--- a/doc/服务数据结构.docx
+++ b/doc/服务数据结构.docx
@@ -983,6 +983,12 @@
             <w:insideV w:val="single" w:color="auto" w:sz="4" w:space="0"/>
           </w:tblBorders>
           <w:tblLayout w:type="fixed"/>
+          <w:tblCellMar>
+            <w:top w:w="0" w:type="dxa"/>
+            <w:left w:w="108" w:type="dxa"/>
+            <w:bottom w:w="0" w:type="dxa"/>
+            <w:right w:w="108" w:type="dxa"/>
+          </w:tblCellMar>
         </w:tblPrEx>
         <w:tc>
           <w:tcPr>
@@ -1140,6 +1146,12 @@
             <w:insideV w:val="single" w:color="auto" w:sz="4" w:space="0"/>
           </w:tblBorders>
           <w:tblLayout w:type="fixed"/>
+          <w:tblCellMar>
+            <w:top w:w="0" w:type="dxa"/>
+            <w:left w:w="108" w:type="dxa"/>
+            <w:bottom w:w="0" w:type="dxa"/>
+            <w:right w:w="108" w:type="dxa"/>
+          </w:tblCellMar>
         </w:tblPrEx>
         <w:tc>
           <w:tcPr>
@@ -1314,6 +1326,12 @@
             <w:insideV w:val="single" w:color="auto" w:sz="4" w:space="0"/>
           </w:tblBorders>
           <w:tblLayout w:type="fixed"/>
+          <w:tblCellMar>
+            <w:top w:w="0" w:type="dxa"/>
+            <w:left w:w="108" w:type="dxa"/>
+            <w:bottom w:w="0" w:type="dxa"/>
+            <w:right w:w="108" w:type="dxa"/>
+          </w:tblCellMar>
         </w:tblPrEx>
         <w:tc>
           <w:tcPr>
@@ -1456,6 +1474,12 @@
             <w:insideV w:val="single" w:color="auto" w:sz="4" w:space="0"/>
           </w:tblBorders>
           <w:tblLayout w:type="fixed"/>
+          <w:tblCellMar>
+            <w:top w:w="0" w:type="dxa"/>
+            <w:left w:w="108" w:type="dxa"/>
+            <w:bottom w:w="0" w:type="dxa"/>
+            <w:right w:w="108" w:type="dxa"/>
+          </w:tblCellMar>
         </w:tblPrEx>
         <w:tc>
           <w:tcPr>
@@ -1590,6 +1614,12 @@
             <w:insideV w:val="single" w:color="auto" w:sz="4" w:space="0"/>
           </w:tblBorders>
           <w:tblLayout w:type="fixed"/>
+          <w:tblCellMar>
+            <w:top w:w="0" w:type="dxa"/>
+            <w:left w:w="108" w:type="dxa"/>
+            <w:bottom w:w="0" w:type="dxa"/>
+            <w:right w:w="108" w:type="dxa"/>
+          </w:tblCellMar>
         </w:tblPrEx>
         <w:tc>
           <w:tcPr>
@@ -1724,6 +1754,12 @@
             <w:insideV w:val="single" w:color="auto" w:sz="4" w:space="0"/>
           </w:tblBorders>
           <w:tblLayout w:type="fixed"/>
+          <w:tblCellMar>
+            <w:top w:w="0" w:type="dxa"/>
+            <w:left w:w="108" w:type="dxa"/>
+            <w:bottom w:w="0" w:type="dxa"/>
+            <w:right w:w="108" w:type="dxa"/>
+          </w:tblCellMar>
         </w:tblPrEx>
         <w:tc>
           <w:tcPr>
@@ -1866,6 +1902,12 @@
             <w:insideV w:val="single" w:color="auto" w:sz="4" w:space="0"/>
           </w:tblBorders>
           <w:tblLayout w:type="fixed"/>
+          <w:tblCellMar>
+            <w:top w:w="0" w:type="dxa"/>
+            <w:left w:w="108" w:type="dxa"/>
+            <w:bottom w:w="0" w:type="dxa"/>
+            <w:right w:w="108" w:type="dxa"/>
+          </w:tblCellMar>
         </w:tblPrEx>
         <w:tc>
           <w:tcPr>
@@ -2008,6 +2050,12 @@
             <w:insideV w:val="single" w:color="auto" w:sz="4" w:space="0"/>
           </w:tblBorders>
           <w:tblLayout w:type="fixed"/>
+          <w:tblCellMar>
+            <w:top w:w="0" w:type="dxa"/>
+            <w:left w:w="108" w:type="dxa"/>
+            <w:bottom w:w="0" w:type="dxa"/>
+            <w:right w:w="108" w:type="dxa"/>
+          </w:tblCellMar>
         </w:tblPrEx>
         <w:tc>
           <w:tcPr>
@@ -2150,6 +2198,12 @@
             <w:insideV w:val="single" w:color="auto" w:sz="4" w:space="0"/>
           </w:tblBorders>
           <w:tblLayout w:type="fixed"/>
+          <w:tblCellMar>
+            <w:top w:w="0" w:type="dxa"/>
+            <w:left w:w="108" w:type="dxa"/>
+            <w:bottom w:w="0" w:type="dxa"/>
+            <w:right w:w="108" w:type="dxa"/>
+          </w:tblCellMar>
         </w:tblPrEx>
         <w:tc>
           <w:tcPr>
@@ -2292,6 +2346,12 @@
             <w:insideV w:val="single" w:color="auto" w:sz="4" w:space="0"/>
           </w:tblBorders>
           <w:tblLayout w:type="fixed"/>
+          <w:tblCellMar>
+            <w:top w:w="0" w:type="dxa"/>
+            <w:left w:w="108" w:type="dxa"/>
+            <w:bottom w:w="0" w:type="dxa"/>
+            <w:right w:w="108" w:type="dxa"/>
+          </w:tblCellMar>
         </w:tblPrEx>
         <w:tc>
           <w:tcPr>
@@ -2426,6 +2486,12 @@
             <w:insideV w:val="single" w:color="auto" w:sz="4" w:space="0"/>
           </w:tblBorders>
           <w:tblLayout w:type="fixed"/>
+          <w:tblCellMar>
+            <w:top w:w="0" w:type="dxa"/>
+            <w:left w:w="108" w:type="dxa"/>
+            <w:bottom w:w="0" w:type="dxa"/>
+            <w:right w:w="108" w:type="dxa"/>
+          </w:tblCellMar>
         </w:tblPrEx>
         <w:tc>
           <w:tcPr>
@@ -2584,6 +2650,12 @@
             <w:insideV w:val="single" w:color="auto" w:sz="4" w:space="0"/>
           </w:tblBorders>
           <w:tblLayout w:type="fixed"/>
+          <w:tblCellMar>
+            <w:top w:w="0" w:type="dxa"/>
+            <w:left w:w="108" w:type="dxa"/>
+            <w:bottom w:w="0" w:type="dxa"/>
+            <w:right w:w="108" w:type="dxa"/>
+          </w:tblCellMar>
         </w:tblPrEx>
         <w:tc>
           <w:tcPr>
@@ -2718,6 +2790,12 @@
             <w:insideV w:val="single" w:color="auto" w:sz="4" w:space="0"/>
           </w:tblBorders>
           <w:tblLayout w:type="fixed"/>
+          <w:tblCellMar>
+            <w:top w:w="0" w:type="dxa"/>
+            <w:left w:w="108" w:type="dxa"/>
+            <w:bottom w:w="0" w:type="dxa"/>
+            <w:right w:w="108" w:type="dxa"/>
+          </w:tblCellMar>
         </w:tblPrEx>
         <w:tc>
           <w:tcPr>
@@ -2852,6 +2930,12 @@
             <w:insideV w:val="single" w:color="auto" w:sz="4" w:space="0"/>
           </w:tblBorders>
           <w:tblLayout w:type="fixed"/>
+          <w:tblCellMar>
+            <w:top w:w="0" w:type="dxa"/>
+            <w:left w:w="108" w:type="dxa"/>
+            <w:bottom w:w="0" w:type="dxa"/>
+            <w:right w:w="108" w:type="dxa"/>
+          </w:tblCellMar>
         </w:tblPrEx>
         <w:tc>
           <w:tcPr>
@@ -2986,6 +3070,12 @@
             <w:insideV w:val="single" w:color="auto" w:sz="4" w:space="0"/>
           </w:tblBorders>
           <w:tblLayout w:type="fixed"/>
+          <w:tblCellMar>
+            <w:top w:w="0" w:type="dxa"/>
+            <w:left w:w="108" w:type="dxa"/>
+            <w:bottom w:w="0" w:type="dxa"/>
+            <w:right w:w="108" w:type="dxa"/>
+          </w:tblCellMar>
         </w:tblPrEx>
         <w:tc>
           <w:tcPr>
@@ -3143,6 +3233,12 @@
             <w:insideV w:val="single" w:color="auto" w:sz="4" w:space="0"/>
           </w:tblBorders>
           <w:tblLayout w:type="fixed"/>
+          <w:tblCellMar>
+            <w:top w:w="0" w:type="dxa"/>
+            <w:left w:w="108" w:type="dxa"/>
+            <w:bottom w:w="0" w:type="dxa"/>
+            <w:right w:w="108" w:type="dxa"/>
+          </w:tblCellMar>
         </w:tblPrEx>
         <w:tc>
           <w:tcPr>
@@ -3537,6 +3633,12 @@
             <w:insideV w:val="single" w:color="auto" w:sz="4" w:space="0"/>
           </w:tblBorders>
           <w:tblLayout w:type="fixed"/>
+          <w:tblCellMar>
+            <w:top w:w="0" w:type="dxa"/>
+            <w:left w:w="108" w:type="dxa"/>
+            <w:bottom w:w="0" w:type="dxa"/>
+            <w:right w:w="108" w:type="dxa"/>
+          </w:tblCellMar>
         </w:tblPrEx>
         <w:tc>
           <w:tcPr>
@@ -3881,6 +3983,12 @@
             <w:insideV w:val="single" w:color="auto" w:sz="4" w:space="0"/>
           </w:tblBorders>
           <w:tblLayout w:type="fixed"/>
+          <w:tblCellMar>
+            <w:top w:w="0" w:type="dxa"/>
+            <w:left w:w="108" w:type="dxa"/>
+            <w:bottom w:w="0" w:type="dxa"/>
+            <w:right w:w="108" w:type="dxa"/>
+          </w:tblCellMar>
         </w:tblPrEx>
         <w:tc>
           <w:tcPr>
@@ -4181,6 +4289,12 @@
             <w:insideV w:val="single" w:color="auto" w:sz="4" w:space="0"/>
           </w:tblBorders>
           <w:tblLayout w:type="fixed"/>
+          <w:tblCellMar>
+            <w:top w:w="0" w:type="dxa"/>
+            <w:left w:w="108" w:type="dxa"/>
+            <w:bottom w:w="0" w:type="dxa"/>
+            <w:right w:w="108" w:type="dxa"/>
+          </w:tblCellMar>
         </w:tblPrEx>
         <w:tc>
           <w:tcPr>
@@ -4469,6 +4583,12 @@
             <w:insideV w:val="single" w:color="auto" w:sz="4" w:space="0"/>
           </w:tblBorders>
           <w:tblLayout w:type="fixed"/>
+          <w:tblCellMar>
+            <w:top w:w="0" w:type="dxa"/>
+            <w:left w:w="108" w:type="dxa"/>
+            <w:bottom w:w="0" w:type="dxa"/>
+            <w:right w:w="108" w:type="dxa"/>
+          </w:tblCellMar>
         </w:tblPrEx>
         <w:tc>
           <w:tcPr>
@@ -4749,6 +4869,12 @@
             <w:insideV w:val="single" w:color="auto" w:sz="4" w:space="0"/>
           </w:tblBorders>
           <w:tblLayout w:type="fixed"/>
+          <w:tblCellMar>
+            <w:top w:w="0" w:type="dxa"/>
+            <w:left w:w="108" w:type="dxa"/>
+            <w:bottom w:w="0" w:type="dxa"/>
+            <w:right w:w="108" w:type="dxa"/>
+          </w:tblCellMar>
         </w:tblPrEx>
         <w:tc>
           <w:tcPr>
@@ -5021,6 +5147,12 @@
             <w:insideV w:val="single" w:color="auto" w:sz="4" w:space="0"/>
           </w:tblBorders>
           <w:tblLayout w:type="fixed"/>
+          <w:tblCellMar>
+            <w:top w:w="0" w:type="dxa"/>
+            <w:left w:w="108" w:type="dxa"/>
+            <w:bottom w:w="0" w:type="dxa"/>
+            <w:right w:w="108" w:type="dxa"/>
+          </w:tblCellMar>
         </w:tblPrEx>
         <w:tc>
           <w:tcPr>
@@ -5562,6 +5694,12 @@
             <w:insideV w:val="single" w:color="auto" w:sz="4" w:space="0"/>
           </w:tblBorders>
           <w:tblLayout w:type="fixed"/>
+          <w:tblCellMar>
+            <w:top w:w="0" w:type="dxa"/>
+            <w:left w:w="108" w:type="dxa"/>
+            <w:bottom w:w="0" w:type="dxa"/>
+            <w:right w:w="108" w:type="dxa"/>
+          </w:tblCellMar>
         </w:tblPrEx>
         <w:tc>
           <w:tcPr>
@@ -5856,6 +5994,12 @@
             <w:insideV w:val="single" w:color="auto" w:sz="4" w:space="0"/>
           </w:tblBorders>
           <w:tblLayout w:type="fixed"/>
+          <w:tblCellMar>
+            <w:top w:w="0" w:type="dxa"/>
+            <w:left w:w="108" w:type="dxa"/>
+            <w:bottom w:w="0" w:type="dxa"/>
+            <w:right w:w="108" w:type="dxa"/>
+          </w:tblCellMar>
         </w:tblPrEx>
         <w:tc>
           <w:tcPr>
@@ -6180,6 +6324,12 @@
             <w:insideV w:val="single" w:color="auto" w:sz="4" w:space="0"/>
           </w:tblBorders>
           <w:tblLayout w:type="fixed"/>
+          <w:tblCellMar>
+            <w:top w:w="0" w:type="dxa"/>
+            <w:left w:w="108" w:type="dxa"/>
+            <w:bottom w:w="0" w:type="dxa"/>
+            <w:right w:w="108" w:type="dxa"/>
+          </w:tblCellMar>
         </w:tblPrEx>
         <w:tc>
           <w:tcPr>
@@ -6457,6 +6607,12 @@
             <w:insideV w:val="single" w:color="auto" w:sz="4" w:space="0"/>
           </w:tblBorders>
           <w:tblLayout w:type="fixed"/>
+          <w:tblCellMar>
+            <w:top w:w="0" w:type="dxa"/>
+            <w:left w:w="108" w:type="dxa"/>
+            <w:bottom w:w="0" w:type="dxa"/>
+            <w:right w:w="108" w:type="dxa"/>
+          </w:tblCellMar>
         </w:tblPrEx>
         <w:tc>
           <w:tcPr>
@@ -6739,6 +6895,12 @@
             <w:insideV w:val="single" w:color="auto" w:sz="4" w:space="0"/>
           </w:tblBorders>
           <w:tblLayout w:type="fixed"/>
+          <w:tblCellMar>
+            <w:top w:w="0" w:type="dxa"/>
+            <w:left w:w="108" w:type="dxa"/>
+            <w:bottom w:w="0" w:type="dxa"/>
+            <w:right w:w="108" w:type="dxa"/>
+          </w:tblCellMar>
         </w:tblPrEx>
         <w:tc>
           <w:tcPr>
@@ -7053,6 +7215,12 @@
             <w:insideV w:val="single" w:color="auto" w:sz="4" w:space="0"/>
           </w:tblBorders>
           <w:tblLayout w:type="fixed"/>
+          <w:tblCellMar>
+            <w:top w:w="0" w:type="dxa"/>
+            <w:left w:w="108" w:type="dxa"/>
+            <w:bottom w:w="0" w:type="dxa"/>
+            <w:right w:w="108" w:type="dxa"/>
+          </w:tblCellMar>
         </w:tblPrEx>
         <w:tc>
           <w:tcPr>
@@ -7335,6 +7503,12 @@
             <w:insideV w:val="single" w:color="auto" w:sz="4" w:space="0"/>
           </w:tblBorders>
           <w:tblLayout w:type="fixed"/>
+          <w:tblCellMar>
+            <w:top w:w="0" w:type="dxa"/>
+            <w:left w:w="108" w:type="dxa"/>
+            <w:bottom w:w="0" w:type="dxa"/>
+            <w:right w:w="108" w:type="dxa"/>
+          </w:tblCellMar>
         </w:tblPrEx>
         <w:tc>
           <w:tcPr>
@@ -9797,12 +9971,6 @@
             <w:insideV w:val="single" w:color="auto" w:sz="4" w:space="0"/>
           </w:tblBorders>
           <w:tblLayout w:type="fixed"/>
-          <w:tblCellMar>
-            <w:top w:w="0" w:type="dxa"/>
-            <w:left w:w="108" w:type="dxa"/>
-            <w:bottom w:w="0" w:type="dxa"/>
-            <w:right w:w="108" w:type="dxa"/>
-          </w:tblCellMar>
         </w:tblPrEx>
         <w:trPr>
           <w:trHeight w:val="300" w:hRule="atLeast"/>
@@ -9963,12 +10131,6 @@
             <w:insideV w:val="single" w:color="auto" w:sz="4" w:space="0"/>
           </w:tblBorders>
           <w:tblLayout w:type="fixed"/>
-          <w:tblCellMar>
-            <w:top w:w="0" w:type="dxa"/>
-            <w:left w:w="108" w:type="dxa"/>
-            <w:bottom w:w="0" w:type="dxa"/>
-            <w:right w:w="108" w:type="dxa"/>
-          </w:tblCellMar>
         </w:tblPrEx>
         <w:trPr>
           <w:trHeight w:val="841" w:hRule="atLeast"/>
@@ -11911,6 +12073,12 @@
             <w:insideV w:val="single" w:color="auto" w:sz="4" w:space="0"/>
           </w:tblBorders>
           <w:tblLayout w:type="fixed"/>
+          <w:tblCellMar>
+            <w:top w:w="0" w:type="dxa"/>
+            <w:left w:w="108" w:type="dxa"/>
+            <w:bottom w:w="0" w:type="dxa"/>
+            <w:right w:w="108" w:type="dxa"/>
+          </w:tblCellMar>
         </w:tblPrEx>
         <w:tc>
           <w:tcPr>
@@ -12068,6 +12236,12 @@
             <w:insideV w:val="single" w:color="auto" w:sz="4" w:space="0"/>
           </w:tblBorders>
           <w:tblLayout w:type="fixed"/>
+          <w:tblCellMar>
+            <w:top w:w="0" w:type="dxa"/>
+            <w:left w:w="108" w:type="dxa"/>
+            <w:bottom w:w="0" w:type="dxa"/>
+            <w:right w:w="108" w:type="dxa"/>
+          </w:tblCellMar>
         </w:tblPrEx>
         <w:tc>
           <w:tcPr>
@@ -12246,6 +12420,12 @@
             <w:insideV w:val="single" w:color="auto" w:sz="4" w:space="0"/>
           </w:tblBorders>
           <w:tblLayout w:type="fixed"/>
+          <w:tblCellMar>
+            <w:top w:w="0" w:type="dxa"/>
+            <w:left w:w="108" w:type="dxa"/>
+            <w:bottom w:w="0" w:type="dxa"/>
+            <w:right w:w="108" w:type="dxa"/>
+          </w:tblCellMar>
         </w:tblPrEx>
         <w:tc>
           <w:tcPr>
@@ -12416,6 +12596,12 @@
             <w:insideV w:val="single" w:color="auto" w:sz="4" w:space="0"/>
           </w:tblBorders>
           <w:tblLayout w:type="fixed"/>
+          <w:tblCellMar>
+            <w:top w:w="0" w:type="dxa"/>
+            <w:left w:w="108" w:type="dxa"/>
+            <w:bottom w:w="0" w:type="dxa"/>
+            <w:right w:w="108" w:type="dxa"/>
+          </w:tblCellMar>
         </w:tblPrEx>
         <w:tc>
           <w:tcPr>
@@ -12432,10 +12618,31 @@
             <w:r>
               <w:rPr>
                 <w:rFonts w:hint="eastAsia" w:asciiTheme="minorEastAsia" w:hAnsiTheme="minorEastAsia" w:cstheme="minorEastAsia"/>
-                <w:sz w:val="18"/>
-                <w:szCs w:val="21"/>
-              </w:rPr>
-              <w:t>industry</w:t>
+                <w:color w:val="FF0000"/>
+                <w:sz w:val="18"/>
+                <w:szCs w:val="21"/>
+                <w:lang w:val="en-US" w:eastAsia="zh-CN"/>
+              </w:rPr>
+              <w:t>c</w:t>
+            </w:r>
+            <w:r>
+              <w:rPr>
+                <w:rFonts w:hint="eastAsia" w:asciiTheme="minorEastAsia" w:hAnsiTheme="minorEastAsia" w:cstheme="minorEastAsia"/>
+                <w:color w:val="FF0000"/>
+                <w:sz w:val="18"/>
+                <w:szCs w:val="21"/>
+              </w:rPr>
+              <w:t>ategory</w:t>
+            </w:r>
+            <w:r>
+              <w:rPr>
+                <w:rFonts w:hint="eastAsia" w:asciiTheme="minorEastAsia" w:hAnsiTheme="minorEastAsia" w:cstheme="minorEastAsia"/>
+                <w:color w:val="FF0000"/>
+                <w:sz w:val="18"/>
+                <w:szCs w:val="21"/>
+                <w:lang w:val="en-US" w:eastAsia="zh-CN"/>
+              </w:rPr>
+              <w:t>Dict</w:t>
             </w:r>
           </w:p>
         </w:tc>
@@ -12491,8 +12698,34 @@
                 <w:rFonts w:hint="eastAsia" w:asciiTheme="minorEastAsia" w:hAnsiTheme="minorEastAsia" w:cstheme="minorEastAsia"/>
                 <w:sz w:val="18"/>
                 <w:szCs w:val="21"/>
-              </w:rPr>
-              <w:t>Varchar(30)</w:t>
+                <w:lang w:val="en-US" w:eastAsia="zh-CN"/>
+              </w:rPr>
+              <w:t>int</w:t>
+            </w:r>
+            <w:r>
+              <w:rPr>
+                <w:rFonts w:hint="eastAsia" w:asciiTheme="minorEastAsia" w:hAnsiTheme="minorEastAsia" w:cstheme="minorEastAsia"/>
+                <w:sz w:val="18"/>
+                <w:szCs w:val="21"/>
+              </w:rPr>
+              <w:t>(</w:t>
+            </w:r>
+            <w:r>
+              <w:rPr>
+                <w:rFonts w:hint="eastAsia" w:asciiTheme="minorEastAsia" w:hAnsiTheme="minorEastAsia" w:cstheme="minorEastAsia"/>
+                <w:sz w:val="18"/>
+                <w:szCs w:val="21"/>
+                <w:lang w:val="en-US" w:eastAsia="zh-CN"/>
+              </w:rPr>
+              <w:t>11</w:t>
+            </w:r>
+            <w:r>
+              <w:rPr>
+                <w:rFonts w:hint="eastAsia" w:asciiTheme="minorEastAsia" w:hAnsiTheme="minorEastAsia" w:cstheme="minorEastAsia"/>
+                <w:sz w:val="18"/>
+                <w:szCs w:val="21"/>
+              </w:rPr>
+              <w:t>)</w:t>
             </w:r>
           </w:p>
         </w:tc>
@@ -12564,6 +12797,12 @@
             <w:insideV w:val="single" w:color="auto" w:sz="4" w:space="0"/>
           </w:tblBorders>
           <w:tblLayout w:type="fixed"/>
+          <w:tblCellMar>
+            <w:top w:w="0" w:type="dxa"/>
+            <w:left w:w="108" w:type="dxa"/>
+            <w:bottom w:w="0" w:type="dxa"/>
+            <w:right w:w="108" w:type="dxa"/>
+          </w:tblCellMar>
         </w:tblPrEx>
         <w:tc>
           <w:tcPr>
@@ -12580,11 +12819,22 @@
             <w:r>
               <w:rPr>
                 <w:rFonts w:hint="eastAsia" w:asciiTheme="minorEastAsia" w:hAnsiTheme="minorEastAsia" w:cstheme="minorEastAsia"/>
+                <w:color w:val="FF0000"/>
                 <w:sz w:val="18"/>
                 <w:szCs w:val="21"/>
               </w:rPr>
               <w:t>category</w:t>
             </w:r>
+            <w:r>
+              <w:rPr>
+                <w:rFonts w:hint="eastAsia" w:asciiTheme="minorEastAsia" w:hAnsiTheme="minorEastAsia" w:cstheme="minorEastAsia"/>
+                <w:color w:val="FF0000"/>
+                <w:sz w:val="18"/>
+                <w:szCs w:val="21"/>
+                <w:lang w:val="en-US" w:eastAsia="zh-CN"/>
+              </w:rPr>
+              <w:t>Entry</w:t>
+            </w:r>
           </w:p>
         </w:tc>
         <w:tc>
@@ -12647,8 +12897,34 @@
                 <w:rFonts w:hint="eastAsia" w:asciiTheme="minorEastAsia" w:hAnsiTheme="minorEastAsia" w:cstheme="minorEastAsia"/>
                 <w:sz w:val="18"/>
                 <w:szCs w:val="21"/>
-              </w:rPr>
-              <w:t>Varchar(30)</w:t>
+                <w:lang w:val="en-US" w:eastAsia="zh-CN"/>
+              </w:rPr>
+              <w:t>int</w:t>
+            </w:r>
+            <w:r>
+              <w:rPr>
+                <w:rFonts w:hint="eastAsia" w:asciiTheme="minorEastAsia" w:hAnsiTheme="minorEastAsia" w:cstheme="minorEastAsia"/>
+                <w:sz w:val="18"/>
+                <w:szCs w:val="21"/>
+              </w:rPr>
+              <w:t>(</w:t>
+            </w:r>
+            <w:r>
+              <w:rPr>
+                <w:rFonts w:hint="eastAsia" w:asciiTheme="minorEastAsia" w:hAnsiTheme="minorEastAsia" w:cstheme="minorEastAsia"/>
+                <w:sz w:val="18"/>
+                <w:szCs w:val="21"/>
+                <w:lang w:val="en-US" w:eastAsia="zh-CN"/>
+              </w:rPr>
+              <w:t>11</w:t>
+            </w:r>
+            <w:r>
+              <w:rPr>
+                <w:rFonts w:hint="eastAsia" w:asciiTheme="minorEastAsia" w:hAnsiTheme="minorEastAsia" w:cstheme="minorEastAsia"/>
+                <w:sz w:val="18"/>
+                <w:szCs w:val="21"/>
+              </w:rPr>
+              <w:t>)</w:t>
             </w:r>
           </w:p>
         </w:tc>
@@ -12720,6 +12996,12 @@
             <w:insideV w:val="single" w:color="auto" w:sz="4" w:space="0"/>
           </w:tblBorders>
           <w:tblLayout w:type="fixed"/>
+          <w:tblCellMar>
+            <w:top w:w="0" w:type="dxa"/>
+            <w:left w:w="108" w:type="dxa"/>
+            <w:bottom w:w="0" w:type="dxa"/>
+            <w:right w:w="108" w:type="dxa"/>
+          </w:tblCellMar>
         </w:tblPrEx>
         <w:tc>
           <w:tcPr>
@@ -12740,8 +13022,20 @@
                 <w:rFonts w:hint="eastAsia" w:asciiTheme="minorEastAsia" w:hAnsiTheme="minorEastAsia" w:cstheme="minorEastAsia"/>
                 <w:sz w:val="18"/>
                 <w:szCs w:val="21"/>
-              </w:rPr>
-              <w:t>industry</w:t>
+                <w:lang w:val="en-US" w:eastAsia="zh-CN"/>
+              </w:rPr>
+              <w:t>d</w:t>
+            </w:r>
+            <w:bookmarkStart w:id="0" w:name="_GoBack"/>
+            <w:bookmarkEnd w:id="0"/>
+            <w:r>
+              <w:rPr>
+                <w:rFonts w:hint="eastAsia" w:asciiTheme="minorEastAsia" w:hAnsiTheme="minorEastAsia" w:cstheme="minorEastAsia"/>
+                <w:sz w:val="18"/>
+                <w:szCs w:val="21"/>
+                <w:lang w:val="en-US" w:eastAsia="zh-CN"/>
+              </w:rPr>
+              <w:t>ict</w:t>
             </w:r>
             <w:r>
               <w:rPr>
@@ -12888,6 +13182,12 @@
             <w:insideV w:val="single" w:color="auto" w:sz="4" w:space="0"/>
           </w:tblBorders>
           <w:tblLayout w:type="fixed"/>
+          <w:tblCellMar>
+            <w:top w:w="0" w:type="dxa"/>
+            <w:left w:w="108" w:type="dxa"/>
+            <w:bottom w:w="0" w:type="dxa"/>
+            <w:right w:w="108" w:type="dxa"/>
+          </w:tblCellMar>
         </w:tblPrEx>
         <w:tc>
           <w:tcPr>
@@ -12908,17 +13208,9 @@
                 <w:rFonts w:hint="eastAsia" w:asciiTheme="minorEastAsia" w:hAnsiTheme="minorEastAsia" w:cstheme="minorEastAsia"/>
                 <w:sz w:val="18"/>
                 <w:szCs w:val="21"/>
-              </w:rPr>
-              <w:t>category</w:t>
-            </w:r>
-            <w:r>
-              <w:rPr>
-                <w:rFonts w:hint="eastAsia" w:asciiTheme="minorEastAsia" w:hAnsiTheme="minorEastAsia" w:cstheme="minorEastAsia"/>
-                <w:sz w:val="18"/>
-                <w:szCs w:val="21"/>
                 <w:lang w:val="en-US" w:eastAsia="zh-CN"/>
               </w:rPr>
-              <w:t>Name</w:t>
+              <w:t>entryName</w:t>
             </w:r>
           </w:p>
         </w:tc>
@@ -13019,8 +13311,6 @@
                 <w:szCs w:val="21"/>
               </w:rPr>
             </w:pPr>
-            <w:bookmarkStart w:id="0" w:name="_GoBack"/>
-            <w:bookmarkEnd w:id="0"/>
           </w:p>
         </w:tc>
         <w:tc>
@@ -14579,32 +14869,52 @@
                 <w:color w:val="FF0000"/>
                 <w:sz w:val="18"/>
                 <w:szCs w:val="21"/>
-              </w:rPr>
-              <w:t>industry</w:t>
-            </w:r>
-          </w:p>
-        </w:tc>
-        <w:tc>
-          <w:tcPr>
-            <w:tcW w:w="1424" w:type="dxa"/>
-            <w:vAlign w:val="center"/>
-          </w:tcPr>
-          <w:p>
-            <w:pPr>
-              <w:jc w:val="center"/>
-              <w:rPr>
-                <w:rFonts w:asciiTheme="minorEastAsia" w:hAnsiTheme="minorEastAsia" w:cstheme="minorEastAsia"/>
+                <w:lang w:val="en-US" w:eastAsia="zh-CN"/>
+              </w:rPr>
+              <w:t>c</w:t>
+            </w:r>
+            <w:r>
+              <w:rPr>
+                <w:rFonts w:hint="eastAsia" w:asciiTheme="minorEastAsia" w:hAnsiTheme="minorEastAsia" w:cstheme="minorEastAsia"/>
                 <w:color w:val="FF0000"/>
                 <w:sz w:val="18"/>
                 <w:szCs w:val="21"/>
               </w:rPr>
-            </w:pPr>
+              <w:t>ategory</w:t>
+            </w:r>
             <w:r>
               <w:rPr>
                 <w:rFonts w:hint="eastAsia" w:asciiTheme="minorEastAsia" w:hAnsiTheme="minorEastAsia" w:cstheme="minorEastAsia"/>
                 <w:color w:val="FF0000"/>
                 <w:sz w:val="18"/>
                 <w:szCs w:val="21"/>
+                <w:lang w:val="en-US" w:eastAsia="zh-CN"/>
+              </w:rPr>
+              <w:t>Dict</w:t>
+            </w:r>
+          </w:p>
+        </w:tc>
+        <w:tc>
+          <w:tcPr>
+            <w:tcW w:w="1424" w:type="dxa"/>
+            <w:vAlign w:val="center"/>
+          </w:tcPr>
+          <w:p>
+            <w:pPr>
+              <w:jc w:val="center"/>
+              <w:rPr>
+                <w:rFonts w:asciiTheme="minorEastAsia" w:hAnsiTheme="minorEastAsia" w:cstheme="minorEastAsia"/>
+                <w:color w:val="FF0000"/>
+                <w:sz w:val="18"/>
+                <w:szCs w:val="21"/>
+              </w:rPr>
+            </w:pPr>
+            <w:r>
+              <w:rPr>
+                <w:rFonts w:hint="eastAsia" w:asciiTheme="minorEastAsia" w:hAnsiTheme="minorEastAsia" w:cstheme="minorEastAsia"/>
+                <w:color w:val="FF0000"/>
+                <w:sz w:val="18"/>
+                <w:szCs w:val="21"/>
               </w:rPr>
               <w:t>所在行业</w:t>
             </w:r>
@@ -14631,8 +14941,37 @@
                 <w:color w:val="FF0000"/>
                 <w:sz w:val="18"/>
                 <w:szCs w:val="21"/>
-              </w:rPr>
-              <w:t>Varchar(30)</w:t>
+                <w:lang w:val="en-US" w:eastAsia="zh-CN"/>
+              </w:rPr>
+              <w:t>int</w:t>
+            </w:r>
+            <w:r>
+              <w:rPr>
+                <w:rFonts w:hint="eastAsia" w:asciiTheme="minorEastAsia" w:hAnsiTheme="minorEastAsia" w:cstheme="minorEastAsia"/>
+                <w:color w:val="FF0000"/>
+                <w:sz w:val="18"/>
+                <w:szCs w:val="21"/>
+              </w:rPr>
+              <w:t>(</w:t>
+            </w:r>
+            <w:r>
+              <w:rPr>
+                <w:rFonts w:hint="eastAsia" w:asciiTheme="minorEastAsia" w:hAnsiTheme="minorEastAsia" w:cstheme="minorEastAsia"/>
+                <w:color w:val="FF0000"/>
+                <w:sz w:val="18"/>
+                <w:szCs w:val="21"/>
+                <w:lang w:val="en-US" w:eastAsia="zh-CN"/>
+              </w:rPr>
+              <w:t>11</w:t>
+            </w:r>
+            <w:r>
+              <w:rPr>
+                <w:rFonts w:hint="eastAsia" w:asciiTheme="minorEastAsia" w:hAnsiTheme="minorEastAsia" w:cstheme="minorEastAsia"/>
+                <w:color w:val="FF0000"/>
+                <w:sz w:val="18"/>
+                <w:szCs w:val="21"/>
+              </w:rPr>
+              <w:t>)</w:t>
             </w:r>
           </w:p>
         </w:tc>
@@ -14728,6 +15067,16 @@
               </w:rPr>
               <w:t>category</w:t>
             </w:r>
+            <w:r>
+              <w:rPr>
+                <w:rFonts w:hint="eastAsia" w:asciiTheme="minorEastAsia" w:hAnsiTheme="minorEastAsia" w:cstheme="minorEastAsia"/>
+                <w:color w:val="FF0000"/>
+                <w:sz w:val="18"/>
+                <w:szCs w:val="21"/>
+                <w:lang w:val="en-US" w:eastAsia="zh-CN"/>
+              </w:rPr>
+              <w:t>Entry</w:t>
+            </w:r>
           </w:p>
         </w:tc>
         <w:tc>
@@ -14777,8 +15126,37 @@
                 <w:color w:val="FF0000"/>
                 <w:sz w:val="18"/>
                 <w:szCs w:val="21"/>
-              </w:rPr>
-              <w:t>Varchar(30)</w:t>
+                <w:lang w:val="en-US" w:eastAsia="zh-CN"/>
+              </w:rPr>
+              <w:t>int</w:t>
+            </w:r>
+            <w:r>
+              <w:rPr>
+                <w:rFonts w:hint="eastAsia" w:asciiTheme="minorEastAsia" w:hAnsiTheme="minorEastAsia" w:cstheme="minorEastAsia"/>
+                <w:color w:val="FF0000"/>
+                <w:sz w:val="18"/>
+                <w:szCs w:val="21"/>
+              </w:rPr>
+              <w:t>(</w:t>
+            </w:r>
+            <w:r>
+              <w:rPr>
+                <w:rFonts w:hint="eastAsia" w:asciiTheme="minorEastAsia" w:hAnsiTheme="minorEastAsia" w:cstheme="minorEastAsia"/>
+                <w:color w:val="FF0000"/>
+                <w:sz w:val="18"/>
+                <w:szCs w:val="21"/>
+                <w:lang w:val="en-US" w:eastAsia="zh-CN"/>
+              </w:rPr>
+              <w:t>11</w:t>
+            </w:r>
+            <w:r>
+              <w:rPr>
+                <w:rFonts w:hint="eastAsia" w:asciiTheme="minorEastAsia" w:hAnsiTheme="minorEastAsia" w:cstheme="minorEastAsia"/>
+                <w:color w:val="FF0000"/>
+                <w:sz w:val="18"/>
+                <w:szCs w:val="21"/>
+              </w:rPr>
+              <w:t>)</w:t>
             </w:r>
           </w:p>
         </w:tc>
@@ -15192,6 +15570,12 @@
             <w:insideV w:val="single" w:color="auto" w:sz="4" w:space="0"/>
           </w:tblBorders>
           <w:tblLayout w:type="fixed"/>
+          <w:tblCellMar>
+            <w:top w:w="0" w:type="dxa"/>
+            <w:left w:w="108" w:type="dxa"/>
+            <w:bottom w:w="0" w:type="dxa"/>
+            <w:right w:w="108" w:type="dxa"/>
+          </w:tblCellMar>
         </w:tblPrEx>
         <w:tc>
           <w:tcPr>
@@ -15334,196 +15718,6 @@
                 <w:szCs w:val="21"/>
               </w:rPr>
               <w:t>默认值</w:t>
-            </w:r>
-          </w:p>
-        </w:tc>
-      </w:tr>
-      <w:tr>
-        <w:tblPrEx>
-          <w:tblBorders>
-            <w:top w:val="single" w:color="auto" w:sz="4" w:space="0"/>
-            <w:left w:val="single" w:color="auto" w:sz="4" w:space="0"/>
-            <w:bottom w:val="single" w:color="auto" w:sz="4" w:space="0"/>
-            <w:right w:val="single" w:color="auto" w:sz="4" w:space="0"/>
-            <w:insideH w:val="single" w:color="auto" w:sz="4" w:space="0"/>
-            <w:insideV w:val="single" w:color="auto" w:sz="4" w:space="0"/>
-          </w:tblBorders>
-          <w:tblLayout w:type="fixed"/>
-        </w:tblPrEx>
-        <w:tc>
-          <w:tcPr>
-            <w:tcW w:w="1424" w:type="dxa"/>
-            <w:vAlign w:val="center"/>
-          </w:tcPr>
-          <w:p>
-            <w:pPr>
-              <w:jc w:val="center"/>
-              <w:rPr>
-                <w:rFonts w:asciiTheme="minorEastAsia" w:hAnsiTheme="minorEastAsia" w:cstheme="minorEastAsia"/>
-                <w:sz w:val="18"/>
-                <w:szCs w:val="21"/>
-              </w:rPr>
-            </w:pPr>
-            <w:r>
-              <w:rPr>
-                <w:rFonts w:asciiTheme="minorEastAsia" w:hAnsiTheme="minorEastAsia" w:cstheme="minorEastAsia"/>
-              </w:rPr>
-              <w:t>ID</w:t>
-            </w:r>
-          </w:p>
-        </w:tc>
-        <w:tc>
-          <w:tcPr>
-            <w:tcW w:w="1424" w:type="dxa"/>
-            <w:vAlign w:val="center"/>
-          </w:tcPr>
-          <w:p>
-            <w:pPr>
-              <w:jc w:val="center"/>
-              <w:rPr>
-                <w:rFonts w:asciiTheme="minorEastAsia" w:hAnsiTheme="minorEastAsia" w:cstheme="minorEastAsia"/>
-                <w:sz w:val="18"/>
-                <w:szCs w:val="21"/>
-              </w:rPr>
-            </w:pPr>
-            <w:r>
-              <w:rPr>
-                <w:rFonts w:hint="eastAsia" w:asciiTheme="minorEastAsia" w:hAnsiTheme="minorEastAsia" w:cstheme="minorEastAsia"/>
-                <w:sz w:val="18"/>
-                <w:szCs w:val="21"/>
-              </w:rPr>
-              <w:t>轮播</w:t>
-            </w:r>
-            <w:r>
-              <w:rPr>
-                <w:rFonts w:asciiTheme="minorEastAsia" w:hAnsiTheme="minorEastAsia" w:cstheme="minorEastAsia"/>
-                <w:sz w:val="18"/>
-                <w:szCs w:val="21"/>
-              </w:rPr>
-              <w:t>ID</w:t>
-            </w:r>
-          </w:p>
-        </w:tc>
-        <w:tc>
-          <w:tcPr>
-            <w:tcW w:w="1425" w:type="dxa"/>
-            <w:vAlign w:val="center"/>
-          </w:tcPr>
-          <w:p>
-            <w:pPr>
-              <w:jc w:val="center"/>
-              <w:rPr>
-                <w:rFonts w:asciiTheme="minorEastAsia" w:hAnsiTheme="minorEastAsia" w:cstheme="minorEastAsia"/>
-                <w:sz w:val="18"/>
-                <w:szCs w:val="21"/>
-              </w:rPr>
-            </w:pPr>
-            <w:r>
-              <w:rPr>
-                <w:rFonts w:hint="eastAsia" w:asciiTheme="minorEastAsia" w:hAnsiTheme="minorEastAsia" w:cstheme="minorEastAsia"/>
-                <w:sz w:val="18"/>
-                <w:szCs w:val="21"/>
-              </w:rPr>
-              <w:t>Int（11）</w:t>
-            </w:r>
-          </w:p>
-        </w:tc>
-        <w:tc>
-          <w:tcPr>
-            <w:tcW w:w="1425" w:type="dxa"/>
-            <w:vAlign w:val="center"/>
-          </w:tcPr>
-          <w:p>
-            <w:pPr>
-              <w:jc w:val="center"/>
-              <w:rPr>
-                <w:rFonts w:asciiTheme="minorEastAsia" w:hAnsiTheme="minorEastAsia" w:cstheme="minorEastAsia"/>
-                <w:sz w:val="18"/>
-                <w:szCs w:val="21"/>
-              </w:rPr>
-            </w:pPr>
-            <w:r>
-              <w:rPr>
-                <w:rFonts w:hint="eastAsia" w:asciiTheme="minorEastAsia" w:hAnsiTheme="minorEastAsia" w:cstheme="minorEastAsia"/>
-                <w:sz w:val="18"/>
-                <w:szCs w:val="21"/>
-              </w:rPr>
-              <w:t>PRIMARY KEY</w:t>
-            </w:r>
-          </w:p>
-        </w:tc>
-        <w:tc>
-          <w:tcPr>
-            <w:tcW w:w="1418" w:type="dxa"/>
-            <w:vAlign w:val="center"/>
-          </w:tcPr>
-          <w:p>
-            <w:pPr>
-              <w:jc w:val="center"/>
-              <w:rPr>
-                <w:rFonts w:asciiTheme="minorEastAsia" w:hAnsiTheme="minorEastAsia" w:cstheme="minorEastAsia"/>
-                <w:sz w:val="18"/>
-                <w:szCs w:val="21"/>
-              </w:rPr>
-            </w:pPr>
-            <w:r>
-              <w:rPr>
-                <w:rFonts w:ascii="Arial" w:hAnsi="Arial" w:cs="Arial"/>
-                <w:sz w:val="18"/>
-                <w:szCs w:val="21"/>
-              </w:rPr>
-              <w:t>√</w:t>
-            </w:r>
-          </w:p>
-        </w:tc>
-        <w:tc>
-          <w:tcPr>
-            <w:tcW w:w="1403" w:type="dxa"/>
-            <w:vMerge w:val="restart"/>
-            <w:vAlign w:val="center"/>
-          </w:tcPr>
-          <w:p>
-            <w:pPr>
-              <w:jc w:val="center"/>
-              <w:rPr>
-                <w:rFonts w:asciiTheme="minorEastAsia" w:hAnsiTheme="minorEastAsia" w:cstheme="minorEastAsia"/>
-                <w:sz w:val="18"/>
-                <w:szCs w:val="21"/>
-              </w:rPr>
-            </w:pPr>
-            <w:r>
-              <w:rPr>
-                <w:rFonts w:hint="eastAsia" w:asciiTheme="minorEastAsia" w:hAnsiTheme="minorEastAsia" w:cstheme="minorEastAsia"/>
-                <w:sz w:val="18"/>
-                <w:szCs w:val="21"/>
-              </w:rPr>
-              <w:t>除状态类默认为0，其他null</w:t>
-            </w:r>
-          </w:p>
-          <w:p>
-            <w:pPr>
-              <w:jc w:val="center"/>
-              <w:rPr>
-                <w:rFonts w:asciiTheme="minorEastAsia" w:hAnsiTheme="minorEastAsia" w:cstheme="minorEastAsia"/>
-                <w:sz w:val="18"/>
-                <w:szCs w:val="21"/>
-              </w:rPr>
-            </w:pPr>
-            <w:r>
-              <w:rPr>
-                <w:rFonts w:asciiTheme="minorEastAsia" w:hAnsiTheme="minorEastAsia" w:cstheme="minorEastAsia"/>
-                <w:sz w:val="18"/>
-                <w:szCs w:val="21"/>
-              </w:rPr>
-              <w:t>Type:</w:t>
-            </w:r>
-            <w:r>
-              <w:rPr>
-                <w:rFonts w:hint="eastAsia" w:asciiTheme="minorEastAsia" w:hAnsiTheme="minorEastAsia" w:cstheme="minorEastAsia"/>
-                <w:sz w:val="18"/>
-                <w:szCs w:val="21"/>
-              </w:rPr>
-              <w:t xml:space="preserve"> 商家/商品/商家&amp;商品</w:t>
             </w:r>
           </w:p>
         </w:tc>
@@ -15564,31 +15758,39 @@
               <w:rPr>
                 <w:rFonts w:asciiTheme="minorEastAsia" w:hAnsiTheme="minorEastAsia" w:cstheme="minorEastAsia"/>
               </w:rPr>
-              <w:t>popularizeId</w:t>
-            </w:r>
-          </w:p>
-        </w:tc>
-        <w:tc>
-          <w:tcPr>
-            <w:tcW w:w="1424" w:type="dxa"/>
-            <w:vAlign w:val="center"/>
-          </w:tcPr>
-          <w:p>
-            <w:pPr>
-              <w:jc w:val="center"/>
-              <w:rPr>
-                <w:rFonts w:asciiTheme="minorEastAsia" w:hAnsiTheme="minorEastAsia" w:cstheme="minorEastAsia"/>
-                <w:sz w:val="18"/>
-                <w:szCs w:val="21"/>
-              </w:rPr>
-            </w:pPr>
-            <w:r>
-              <w:rPr>
-                <w:rFonts w:hint="eastAsia" w:asciiTheme="minorEastAsia" w:hAnsiTheme="minorEastAsia" w:cstheme="minorEastAsia"/>
-                <w:sz w:val="18"/>
-                <w:szCs w:val="21"/>
-              </w:rPr>
-              <w:t>推广代号</w:t>
+              <w:t>ID</w:t>
+            </w:r>
+          </w:p>
+        </w:tc>
+        <w:tc>
+          <w:tcPr>
+            <w:tcW w:w="1424" w:type="dxa"/>
+            <w:vAlign w:val="center"/>
+          </w:tcPr>
+          <w:p>
+            <w:pPr>
+              <w:jc w:val="center"/>
+              <w:rPr>
+                <w:rFonts w:asciiTheme="minorEastAsia" w:hAnsiTheme="minorEastAsia" w:cstheme="minorEastAsia"/>
+                <w:sz w:val="18"/>
+                <w:szCs w:val="21"/>
+              </w:rPr>
+            </w:pPr>
+            <w:r>
+              <w:rPr>
+                <w:rFonts w:hint="eastAsia" w:asciiTheme="minorEastAsia" w:hAnsiTheme="minorEastAsia" w:cstheme="minorEastAsia"/>
+                <w:sz w:val="18"/>
+                <w:szCs w:val="21"/>
+              </w:rPr>
+              <w:t>轮播</w:t>
+            </w:r>
+            <w:r>
+              <w:rPr>
+                <w:rFonts w:asciiTheme="minorEastAsia" w:hAnsiTheme="minorEastAsia" w:cstheme="minorEastAsia"/>
+                <w:sz w:val="18"/>
+                <w:szCs w:val="21"/>
+              </w:rPr>
+              <w:t>ID</w:t>
             </w:r>
           </w:p>
         </w:tc>
@@ -15630,6 +15832,14 @@
                 <w:szCs w:val="21"/>
               </w:rPr>
             </w:pPr>
+            <w:r>
+              <w:rPr>
+                <w:rFonts w:hint="eastAsia" w:asciiTheme="minorEastAsia" w:hAnsiTheme="minorEastAsia" w:cstheme="minorEastAsia"/>
+                <w:sz w:val="18"/>
+                <w:szCs w:val="21"/>
+              </w:rPr>
+              <w:t>PRIMARY KEY</w:t>
+            </w:r>
           </w:p>
         </w:tc>
         <w:tc>
@@ -15659,18 +15869,52 @@
         <w:tc>
           <w:tcPr>
             <w:tcW w:w="1403" w:type="dxa"/>
-            <w:vMerge w:val="continue"/>
-            <w:vAlign w:val="center"/>
-          </w:tcPr>
-          <w:p>
-            <w:pPr>
-              <w:jc w:val="center"/>
-              <w:rPr>
-                <w:rFonts w:asciiTheme="minorEastAsia" w:hAnsiTheme="minorEastAsia" w:cstheme="minorEastAsia"/>
-                <w:sz w:val="18"/>
-                <w:szCs w:val="21"/>
-              </w:rPr>
-            </w:pPr>
+            <w:vMerge w:val="restart"/>
+            <w:vAlign w:val="center"/>
+          </w:tcPr>
+          <w:p>
+            <w:pPr>
+              <w:jc w:val="center"/>
+              <w:rPr>
+                <w:rFonts w:asciiTheme="minorEastAsia" w:hAnsiTheme="minorEastAsia" w:cstheme="minorEastAsia"/>
+                <w:sz w:val="18"/>
+                <w:szCs w:val="21"/>
+              </w:rPr>
+            </w:pPr>
+            <w:r>
+              <w:rPr>
+                <w:rFonts w:hint="eastAsia" w:asciiTheme="minorEastAsia" w:hAnsiTheme="minorEastAsia" w:cstheme="minorEastAsia"/>
+                <w:sz w:val="18"/>
+                <w:szCs w:val="21"/>
+              </w:rPr>
+              <w:t>除状态类默认为0，其他null</w:t>
+            </w:r>
+          </w:p>
+          <w:p>
+            <w:pPr>
+              <w:jc w:val="center"/>
+              <w:rPr>
+                <w:rFonts w:asciiTheme="minorEastAsia" w:hAnsiTheme="minorEastAsia" w:cstheme="minorEastAsia"/>
+                <w:sz w:val="18"/>
+                <w:szCs w:val="21"/>
+              </w:rPr>
+            </w:pPr>
+            <w:r>
+              <w:rPr>
+                <w:rFonts w:asciiTheme="minorEastAsia" w:hAnsiTheme="minorEastAsia" w:cstheme="minorEastAsia"/>
+                <w:sz w:val="18"/>
+                <w:szCs w:val="21"/>
+              </w:rPr>
+              <w:t>Type:</w:t>
+            </w:r>
+            <w:r>
+              <w:rPr>
+                <w:rFonts w:hint="eastAsia" w:asciiTheme="minorEastAsia" w:hAnsiTheme="minorEastAsia" w:cstheme="minorEastAsia"/>
+                <w:sz w:val="18"/>
+                <w:szCs w:val="21"/>
+              </w:rPr>
+              <w:t xml:space="preserve"> 商家/商品/商家&amp;商品</w:t>
+            </w:r>
           </w:p>
         </w:tc>
       </w:tr>
@@ -15685,6 +15929,12 @@
             <w:insideV w:val="single" w:color="auto" w:sz="4" w:space="0"/>
           </w:tblBorders>
           <w:tblLayout w:type="fixed"/>
+          <w:tblCellMar>
+            <w:top w:w="0" w:type="dxa"/>
+            <w:left w:w="108" w:type="dxa"/>
+            <w:bottom w:w="0" w:type="dxa"/>
+            <w:right w:w="108" w:type="dxa"/>
+          </w:tblCellMar>
         </w:tblPrEx>
         <w:tc>
           <w:tcPr>
@@ -15696,77 +15946,63 @@
               <w:jc w:val="center"/>
               <w:rPr>
                 <w:rFonts w:asciiTheme="minorEastAsia" w:hAnsiTheme="minorEastAsia" w:cstheme="minorEastAsia"/>
-              </w:rPr>
-            </w:pPr>
-            <w:r>
-              <w:rPr>
-                <w:rFonts w:hint="eastAsia" w:asciiTheme="minorEastAsia" w:hAnsiTheme="minorEastAsia" w:cstheme="minorEastAsia"/>
-              </w:rPr>
-              <w:t>href</w:t>
-            </w:r>
-          </w:p>
-        </w:tc>
-        <w:tc>
-          <w:tcPr>
-            <w:tcW w:w="1424" w:type="dxa"/>
-            <w:vAlign w:val="center"/>
-          </w:tcPr>
-          <w:p>
-            <w:pPr>
-              <w:jc w:val="center"/>
-              <w:rPr>
-                <w:rFonts w:asciiTheme="minorEastAsia" w:hAnsiTheme="minorEastAsia" w:cstheme="minorEastAsia"/>
-                <w:sz w:val="18"/>
-                <w:szCs w:val="21"/>
-              </w:rPr>
-            </w:pPr>
-            <w:r>
-              <w:rPr>
-                <w:rFonts w:hint="eastAsia" w:asciiTheme="minorEastAsia" w:hAnsiTheme="minorEastAsia" w:cstheme="minorEastAsia"/>
-                <w:sz w:val="18"/>
-                <w:szCs w:val="21"/>
-              </w:rPr>
-              <w:t>跳转地址</w:t>
-            </w:r>
-          </w:p>
-        </w:tc>
-        <w:tc>
-          <w:tcPr>
-            <w:tcW w:w="1425" w:type="dxa"/>
-            <w:vAlign w:val="center"/>
-          </w:tcPr>
-          <w:p>
-            <w:pPr>
-              <w:jc w:val="center"/>
-              <w:rPr>
-                <w:rFonts w:asciiTheme="minorEastAsia" w:hAnsiTheme="minorEastAsia" w:cstheme="minorEastAsia"/>
-                <w:sz w:val="18"/>
-                <w:szCs w:val="21"/>
-              </w:rPr>
-            </w:pPr>
-            <w:r>
-              <w:rPr>
-                <w:rFonts w:hint="eastAsia" w:asciiTheme="minorEastAsia" w:hAnsiTheme="minorEastAsia" w:cstheme="minorEastAsia"/>
-                <w:sz w:val="18"/>
-                <w:szCs w:val="21"/>
-              </w:rPr>
-              <w:t>Varchar(</w:t>
-            </w:r>
-            <w:r>
-              <w:rPr>
-                <w:rFonts w:asciiTheme="minorEastAsia" w:hAnsiTheme="minorEastAsia" w:cstheme="minorEastAsia"/>
-                <w:sz w:val="18"/>
-                <w:szCs w:val="21"/>
-              </w:rPr>
-              <w:t>30</w:t>
-            </w:r>
-            <w:r>
-              <w:rPr>
-                <w:rFonts w:hint="eastAsia" w:asciiTheme="minorEastAsia" w:hAnsiTheme="minorEastAsia" w:cstheme="minorEastAsia"/>
-                <w:sz w:val="18"/>
-                <w:szCs w:val="21"/>
-              </w:rPr>
-              <w:t>0）</w:t>
+                <w:sz w:val="18"/>
+                <w:szCs w:val="21"/>
+              </w:rPr>
+            </w:pPr>
+            <w:r>
+              <w:rPr>
+                <w:rFonts w:asciiTheme="minorEastAsia" w:hAnsiTheme="minorEastAsia" w:cstheme="minorEastAsia"/>
+              </w:rPr>
+              <w:t>popularizeId</w:t>
+            </w:r>
+          </w:p>
+        </w:tc>
+        <w:tc>
+          <w:tcPr>
+            <w:tcW w:w="1424" w:type="dxa"/>
+            <w:vAlign w:val="center"/>
+          </w:tcPr>
+          <w:p>
+            <w:pPr>
+              <w:jc w:val="center"/>
+              <w:rPr>
+                <w:rFonts w:asciiTheme="minorEastAsia" w:hAnsiTheme="minorEastAsia" w:cstheme="minorEastAsia"/>
+                <w:sz w:val="18"/>
+                <w:szCs w:val="21"/>
+              </w:rPr>
+            </w:pPr>
+            <w:r>
+              <w:rPr>
+                <w:rFonts w:hint="eastAsia" w:asciiTheme="minorEastAsia" w:hAnsiTheme="minorEastAsia" w:cstheme="minorEastAsia"/>
+                <w:sz w:val="18"/>
+                <w:szCs w:val="21"/>
+              </w:rPr>
+              <w:t>推广代号</w:t>
+            </w:r>
+          </w:p>
+        </w:tc>
+        <w:tc>
+          <w:tcPr>
+            <w:tcW w:w="1425" w:type="dxa"/>
+            <w:vAlign w:val="center"/>
+          </w:tcPr>
+          <w:p>
+            <w:pPr>
+              <w:jc w:val="center"/>
+              <w:rPr>
+                <w:rFonts w:asciiTheme="minorEastAsia" w:hAnsiTheme="minorEastAsia" w:cstheme="minorEastAsia"/>
+                <w:sz w:val="18"/>
+                <w:szCs w:val="21"/>
+              </w:rPr>
+            </w:pPr>
+            <w:r>
+              <w:rPr>
+                <w:rFonts w:hint="eastAsia" w:asciiTheme="minorEastAsia" w:hAnsiTheme="minorEastAsia" w:cstheme="minorEastAsia"/>
+                <w:sz w:val="18"/>
+                <w:szCs w:val="21"/>
+              </w:rPr>
+              <w:t>Int（11）</w:t>
             </w:r>
           </w:p>
         </w:tc>
@@ -15800,6 +16036,14 @@
                 <w:szCs w:val="21"/>
               </w:rPr>
             </w:pPr>
+            <w:r>
+              <w:rPr>
+                <w:rFonts w:ascii="Arial" w:hAnsi="Arial" w:cs="Arial"/>
+                <w:sz w:val="18"/>
+                <w:szCs w:val="21"/>
+              </w:rPr>
+              <w:t>√</w:t>
+            </w:r>
           </w:p>
         </w:tc>
         <w:tc>
@@ -15831,6 +16075,12 @@
             <w:insideV w:val="single" w:color="auto" w:sz="4" w:space="0"/>
           </w:tblBorders>
           <w:tblLayout w:type="fixed"/>
+          <w:tblCellMar>
+            <w:top w:w="0" w:type="dxa"/>
+            <w:left w:w="108" w:type="dxa"/>
+            <w:bottom w:w="0" w:type="dxa"/>
+            <w:right w:w="108" w:type="dxa"/>
+          </w:tblCellMar>
         </w:tblPrEx>
         <w:tc>
           <w:tcPr>
@@ -15848,61 +16098,71 @@
               <w:rPr>
                 <w:rFonts w:hint="eastAsia" w:asciiTheme="minorEastAsia" w:hAnsiTheme="minorEastAsia" w:cstheme="minorEastAsia"/>
               </w:rPr>
-              <w:t>pic</w:t>
-            </w:r>
-            <w:r>
-              <w:rPr>
-                <w:rFonts w:asciiTheme="minorEastAsia" w:hAnsiTheme="minorEastAsia" w:cstheme="minorEastAsia"/>
-              </w:rPr>
-              <w:t>Path</w:t>
-            </w:r>
-          </w:p>
-        </w:tc>
-        <w:tc>
-          <w:tcPr>
-            <w:tcW w:w="1424" w:type="dxa"/>
-            <w:vAlign w:val="center"/>
-          </w:tcPr>
-          <w:p>
-            <w:pPr>
-              <w:jc w:val="center"/>
-              <w:rPr>
-                <w:rFonts w:asciiTheme="minorEastAsia" w:hAnsiTheme="minorEastAsia" w:cstheme="minorEastAsia"/>
-                <w:sz w:val="18"/>
-                <w:szCs w:val="21"/>
-              </w:rPr>
-            </w:pPr>
-            <w:r>
-              <w:rPr>
-                <w:rFonts w:hint="eastAsia" w:asciiTheme="minorEastAsia" w:hAnsiTheme="minorEastAsia" w:cstheme="minorEastAsia"/>
-                <w:sz w:val="18"/>
-                <w:szCs w:val="21"/>
-              </w:rPr>
-              <w:t>轮播图片地址</w:t>
-            </w:r>
-          </w:p>
-        </w:tc>
-        <w:tc>
-          <w:tcPr>
-            <w:tcW w:w="1425" w:type="dxa"/>
-            <w:vAlign w:val="center"/>
-          </w:tcPr>
-          <w:p>
-            <w:pPr>
-              <w:jc w:val="center"/>
-              <w:rPr>
-                <w:rFonts w:asciiTheme="minorEastAsia" w:hAnsiTheme="minorEastAsia" w:cstheme="minorEastAsia"/>
-                <w:sz w:val="18"/>
-                <w:szCs w:val="21"/>
-              </w:rPr>
-            </w:pPr>
-            <w:r>
-              <w:rPr>
-                <w:rFonts w:hint="eastAsia" w:asciiTheme="minorEastAsia" w:hAnsiTheme="minorEastAsia" w:cstheme="minorEastAsia"/>
-                <w:sz w:val="18"/>
-                <w:szCs w:val="21"/>
-              </w:rPr>
-              <w:t>Varchar(300）</w:t>
+              <w:t>href</w:t>
+            </w:r>
+          </w:p>
+        </w:tc>
+        <w:tc>
+          <w:tcPr>
+            <w:tcW w:w="1424" w:type="dxa"/>
+            <w:vAlign w:val="center"/>
+          </w:tcPr>
+          <w:p>
+            <w:pPr>
+              <w:jc w:val="center"/>
+              <w:rPr>
+                <w:rFonts w:asciiTheme="minorEastAsia" w:hAnsiTheme="minorEastAsia" w:cstheme="minorEastAsia"/>
+                <w:sz w:val="18"/>
+                <w:szCs w:val="21"/>
+              </w:rPr>
+            </w:pPr>
+            <w:r>
+              <w:rPr>
+                <w:rFonts w:hint="eastAsia" w:asciiTheme="minorEastAsia" w:hAnsiTheme="minorEastAsia" w:cstheme="minorEastAsia"/>
+                <w:sz w:val="18"/>
+                <w:szCs w:val="21"/>
+              </w:rPr>
+              <w:t>跳转地址</w:t>
+            </w:r>
+          </w:p>
+        </w:tc>
+        <w:tc>
+          <w:tcPr>
+            <w:tcW w:w="1425" w:type="dxa"/>
+            <w:vAlign w:val="center"/>
+          </w:tcPr>
+          <w:p>
+            <w:pPr>
+              <w:jc w:val="center"/>
+              <w:rPr>
+                <w:rFonts w:asciiTheme="minorEastAsia" w:hAnsiTheme="minorEastAsia" w:cstheme="minorEastAsia"/>
+                <w:sz w:val="18"/>
+                <w:szCs w:val="21"/>
+              </w:rPr>
+            </w:pPr>
+            <w:r>
+              <w:rPr>
+                <w:rFonts w:hint="eastAsia" w:asciiTheme="minorEastAsia" w:hAnsiTheme="minorEastAsia" w:cstheme="minorEastAsia"/>
+                <w:sz w:val="18"/>
+                <w:szCs w:val="21"/>
+              </w:rPr>
+              <w:t>Varchar(</w:t>
+            </w:r>
+            <w:r>
+              <w:rPr>
+                <w:rFonts w:asciiTheme="minorEastAsia" w:hAnsiTheme="minorEastAsia" w:cstheme="minorEastAsia"/>
+                <w:sz w:val="18"/>
+                <w:szCs w:val="21"/>
+              </w:rPr>
+              <w:t>30</w:t>
+            </w:r>
+            <w:r>
+              <w:rPr>
+                <w:rFonts w:hint="eastAsia" w:asciiTheme="minorEastAsia" w:hAnsiTheme="minorEastAsia" w:cstheme="minorEastAsia"/>
+                <w:sz w:val="18"/>
+                <w:szCs w:val="21"/>
+              </w:rPr>
+              <w:t>0）</w:t>
             </w:r>
           </w:p>
         </w:tc>
@@ -15931,7 +16191,7 @@
             <w:pPr>
               <w:jc w:val="center"/>
               <w:rPr>
-                <w:rFonts w:ascii="Arial" w:hAnsi="Arial" w:cs="Arial"/>
+                <w:rFonts w:asciiTheme="minorEastAsia" w:hAnsiTheme="minorEastAsia" w:cstheme="minorEastAsia"/>
                 <w:sz w:val="18"/>
                 <w:szCs w:val="21"/>
               </w:rPr>
@@ -15967,6 +16227,12 @@
             <w:insideV w:val="single" w:color="auto" w:sz="4" w:space="0"/>
           </w:tblBorders>
           <w:tblLayout w:type="fixed"/>
+          <w:tblCellMar>
+            <w:top w:w="0" w:type="dxa"/>
+            <w:left w:w="108" w:type="dxa"/>
+            <w:bottom w:w="0" w:type="dxa"/>
+            <w:right w:w="108" w:type="dxa"/>
+          </w:tblCellMar>
         </w:tblPrEx>
         <w:tc>
           <w:tcPr>
@@ -15978,65 +16244,67 @@
               <w:jc w:val="center"/>
               <w:rPr>
                 <w:rFonts w:asciiTheme="minorEastAsia" w:hAnsiTheme="minorEastAsia" w:cstheme="minorEastAsia"/>
-                <w:sz w:val="18"/>
-                <w:szCs w:val="21"/>
-              </w:rPr>
-            </w:pPr>
-            <w:r>
-              <w:rPr>
-                <w:rFonts w:asciiTheme="minorEastAsia" w:hAnsiTheme="minorEastAsia" w:cstheme="minorEastAsia"/>
-                <w:sz w:val="18"/>
-                <w:szCs w:val="21"/>
-              </w:rPr>
-              <w:t>createTime</w:t>
-            </w:r>
-          </w:p>
-        </w:tc>
-        <w:tc>
-          <w:tcPr>
-            <w:tcW w:w="1424" w:type="dxa"/>
-            <w:vAlign w:val="center"/>
-          </w:tcPr>
-          <w:p>
-            <w:pPr>
-              <w:jc w:val="center"/>
-              <w:rPr>
-                <w:rFonts w:asciiTheme="minorEastAsia" w:hAnsiTheme="minorEastAsia" w:cstheme="minorEastAsia"/>
-                <w:sz w:val="18"/>
-                <w:szCs w:val="21"/>
-              </w:rPr>
-            </w:pPr>
-            <w:r>
-              <w:rPr>
-                <w:rFonts w:hint="eastAsia" w:asciiTheme="minorEastAsia" w:hAnsiTheme="minorEastAsia" w:cstheme="minorEastAsia"/>
-                <w:sz w:val="18"/>
-                <w:szCs w:val="21"/>
-              </w:rPr>
-              <w:t>创建时间</w:t>
-            </w:r>
-          </w:p>
-        </w:tc>
-        <w:tc>
-          <w:tcPr>
-            <w:tcW w:w="1425" w:type="dxa"/>
-            <w:vAlign w:val="center"/>
-          </w:tcPr>
-          <w:p>
-            <w:pPr>
-              <w:jc w:val="center"/>
-              <w:rPr>
-                <w:rFonts w:asciiTheme="minorEastAsia" w:hAnsiTheme="minorEastAsia" w:cstheme="minorEastAsia"/>
-                <w:sz w:val="18"/>
-                <w:szCs w:val="21"/>
-              </w:rPr>
-            </w:pPr>
-            <w:r>
-              <w:rPr>
-                <w:rFonts w:hint="eastAsia" w:asciiTheme="minorEastAsia" w:hAnsiTheme="minorEastAsia" w:cstheme="minorEastAsia"/>
-                <w:sz w:val="18"/>
-                <w:szCs w:val="21"/>
-              </w:rPr>
-              <w:t>datetime</w:t>
+              </w:rPr>
+            </w:pPr>
+            <w:r>
+              <w:rPr>
+                <w:rFonts w:hint="eastAsia" w:asciiTheme="minorEastAsia" w:hAnsiTheme="minorEastAsia" w:cstheme="minorEastAsia"/>
+              </w:rPr>
+              <w:t>pic</w:t>
+            </w:r>
+            <w:r>
+              <w:rPr>
+                <w:rFonts w:asciiTheme="minorEastAsia" w:hAnsiTheme="minorEastAsia" w:cstheme="minorEastAsia"/>
+              </w:rPr>
+              <w:t>Path</w:t>
+            </w:r>
+          </w:p>
+        </w:tc>
+        <w:tc>
+          <w:tcPr>
+            <w:tcW w:w="1424" w:type="dxa"/>
+            <w:vAlign w:val="center"/>
+          </w:tcPr>
+          <w:p>
+            <w:pPr>
+              <w:jc w:val="center"/>
+              <w:rPr>
+                <w:rFonts w:asciiTheme="minorEastAsia" w:hAnsiTheme="minorEastAsia" w:cstheme="minorEastAsia"/>
+                <w:sz w:val="18"/>
+                <w:szCs w:val="21"/>
+              </w:rPr>
+            </w:pPr>
+            <w:r>
+              <w:rPr>
+                <w:rFonts w:hint="eastAsia" w:asciiTheme="minorEastAsia" w:hAnsiTheme="minorEastAsia" w:cstheme="minorEastAsia"/>
+                <w:sz w:val="18"/>
+                <w:szCs w:val="21"/>
+              </w:rPr>
+              <w:t>轮播图片地址</w:t>
+            </w:r>
+          </w:p>
+        </w:tc>
+        <w:tc>
+          <w:tcPr>
+            <w:tcW w:w="1425" w:type="dxa"/>
+            <w:vAlign w:val="center"/>
+          </w:tcPr>
+          <w:p>
+            <w:pPr>
+              <w:jc w:val="center"/>
+              <w:rPr>
+                <w:rFonts w:asciiTheme="minorEastAsia" w:hAnsiTheme="minorEastAsia" w:cstheme="minorEastAsia"/>
+                <w:sz w:val="18"/>
+                <w:szCs w:val="21"/>
+              </w:rPr>
+            </w:pPr>
+            <w:r>
+              <w:rPr>
+                <w:rFonts w:hint="eastAsia" w:asciiTheme="minorEastAsia" w:hAnsiTheme="minorEastAsia" w:cstheme="minorEastAsia"/>
+                <w:sz w:val="18"/>
+                <w:szCs w:val="21"/>
+              </w:rPr>
+              <w:t>Varchar(300）</w:t>
             </w:r>
           </w:p>
         </w:tc>
@@ -16101,6 +16369,152 @@
             <w:insideV w:val="single" w:color="auto" w:sz="4" w:space="0"/>
           </w:tblBorders>
           <w:tblLayout w:type="fixed"/>
+          <w:tblCellMar>
+            <w:top w:w="0" w:type="dxa"/>
+            <w:left w:w="108" w:type="dxa"/>
+            <w:bottom w:w="0" w:type="dxa"/>
+            <w:right w:w="108" w:type="dxa"/>
+          </w:tblCellMar>
+        </w:tblPrEx>
+        <w:tc>
+          <w:tcPr>
+            <w:tcW w:w="1424" w:type="dxa"/>
+            <w:vAlign w:val="center"/>
+          </w:tcPr>
+          <w:p>
+            <w:pPr>
+              <w:jc w:val="center"/>
+              <w:rPr>
+                <w:rFonts w:asciiTheme="minorEastAsia" w:hAnsiTheme="minorEastAsia" w:cstheme="minorEastAsia"/>
+                <w:sz w:val="18"/>
+                <w:szCs w:val="21"/>
+              </w:rPr>
+            </w:pPr>
+            <w:r>
+              <w:rPr>
+                <w:rFonts w:asciiTheme="minorEastAsia" w:hAnsiTheme="minorEastAsia" w:cstheme="minorEastAsia"/>
+                <w:sz w:val="18"/>
+                <w:szCs w:val="21"/>
+              </w:rPr>
+              <w:t>createTime</w:t>
+            </w:r>
+          </w:p>
+        </w:tc>
+        <w:tc>
+          <w:tcPr>
+            <w:tcW w:w="1424" w:type="dxa"/>
+            <w:vAlign w:val="center"/>
+          </w:tcPr>
+          <w:p>
+            <w:pPr>
+              <w:jc w:val="center"/>
+              <w:rPr>
+                <w:rFonts w:asciiTheme="minorEastAsia" w:hAnsiTheme="minorEastAsia" w:cstheme="minorEastAsia"/>
+                <w:sz w:val="18"/>
+                <w:szCs w:val="21"/>
+              </w:rPr>
+            </w:pPr>
+            <w:r>
+              <w:rPr>
+                <w:rFonts w:hint="eastAsia" w:asciiTheme="minorEastAsia" w:hAnsiTheme="minorEastAsia" w:cstheme="minorEastAsia"/>
+                <w:sz w:val="18"/>
+                <w:szCs w:val="21"/>
+              </w:rPr>
+              <w:t>创建时间</w:t>
+            </w:r>
+          </w:p>
+        </w:tc>
+        <w:tc>
+          <w:tcPr>
+            <w:tcW w:w="1425" w:type="dxa"/>
+            <w:vAlign w:val="center"/>
+          </w:tcPr>
+          <w:p>
+            <w:pPr>
+              <w:jc w:val="center"/>
+              <w:rPr>
+                <w:rFonts w:asciiTheme="minorEastAsia" w:hAnsiTheme="minorEastAsia" w:cstheme="minorEastAsia"/>
+                <w:sz w:val="18"/>
+                <w:szCs w:val="21"/>
+              </w:rPr>
+            </w:pPr>
+            <w:r>
+              <w:rPr>
+                <w:rFonts w:hint="eastAsia" w:asciiTheme="minorEastAsia" w:hAnsiTheme="minorEastAsia" w:cstheme="minorEastAsia"/>
+                <w:sz w:val="18"/>
+                <w:szCs w:val="21"/>
+              </w:rPr>
+              <w:t>datetime</w:t>
+            </w:r>
+          </w:p>
+        </w:tc>
+        <w:tc>
+          <w:tcPr>
+            <w:tcW w:w="1425" w:type="dxa"/>
+            <w:vAlign w:val="center"/>
+          </w:tcPr>
+          <w:p>
+            <w:pPr>
+              <w:jc w:val="center"/>
+              <w:rPr>
+                <w:rFonts w:asciiTheme="minorEastAsia" w:hAnsiTheme="minorEastAsia" w:cstheme="minorEastAsia"/>
+                <w:sz w:val="18"/>
+                <w:szCs w:val="21"/>
+              </w:rPr>
+            </w:pPr>
+          </w:p>
+        </w:tc>
+        <w:tc>
+          <w:tcPr>
+            <w:tcW w:w="1418" w:type="dxa"/>
+            <w:vAlign w:val="center"/>
+          </w:tcPr>
+          <w:p>
+            <w:pPr>
+              <w:jc w:val="center"/>
+              <w:rPr>
+                <w:rFonts w:ascii="Arial" w:hAnsi="Arial" w:cs="Arial"/>
+                <w:sz w:val="18"/>
+                <w:szCs w:val="21"/>
+              </w:rPr>
+            </w:pPr>
+          </w:p>
+        </w:tc>
+        <w:tc>
+          <w:tcPr>
+            <w:tcW w:w="1403" w:type="dxa"/>
+            <w:vMerge w:val="continue"/>
+            <w:vAlign w:val="center"/>
+          </w:tcPr>
+          <w:p>
+            <w:pPr>
+              <w:jc w:val="center"/>
+              <w:rPr>
+                <w:rFonts w:asciiTheme="minorEastAsia" w:hAnsiTheme="minorEastAsia" w:cstheme="minorEastAsia"/>
+                <w:sz w:val="18"/>
+                <w:szCs w:val="21"/>
+              </w:rPr>
+            </w:pPr>
+          </w:p>
+        </w:tc>
+      </w:tr>
+      <w:tr>
+        <w:tblPrEx>
+          <w:tblBorders>
+            <w:top w:val="single" w:color="auto" w:sz="4" w:space="0"/>
+            <w:left w:val="single" w:color="auto" w:sz="4" w:space="0"/>
+            <w:bottom w:val="single" w:color="auto" w:sz="4" w:space="0"/>
+            <w:right w:val="single" w:color="auto" w:sz="4" w:space="0"/>
+            <w:insideH w:val="single" w:color="auto" w:sz="4" w:space="0"/>
+            <w:insideV w:val="single" w:color="auto" w:sz="4" w:space="0"/>
+          </w:tblBorders>
+          <w:tblLayout w:type="fixed"/>
+          <w:tblCellMar>
+            <w:top w:w="0" w:type="dxa"/>
+            <w:left w:w="108" w:type="dxa"/>
+            <w:bottom w:w="0" w:type="dxa"/>
+            <w:right w:w="108" w:type="dxa"/>
+          </w:tblCellMar>
         </w:tblPrEx>
         <w:tc>
           <w:tcPr>
@@ -16318,6 +16732,12 @@
             <w:insideV w:val="single" w:color="auto" w:sz="4" w:space="0"/>
           </w:tblBorders>
           <w:tblLayout w:type="fixed"/>
+          <w:tblCellMar>
+            <w:top w:w="0" w:type="dxa"/>
+            <w:left w:w="108" w:type="dxa"/>
+            <w:bottom w:w="0" w:type="dxa"/>
+            <w:right w:w="108" w:type="dxa"/>
+          </w:tblCellMar>
         </w:tblPrEx>
         <w:tc>
           <w:tcPr>
@@ -16460,180 +16880,6 @@
                 <w:szCs w:val="21"/>
               </w:rPr>
               <w:t>默认值</w:t>
-            </w:r>
-          </w:p>
-        </w:tc>
-      </w:tr>
-      <w:tr>
-        <w:tblPrEx>
-          <w:tblBorders>
-            <w:top w:val="single" w:color="auto" w:sz="4" w:space="0"/>
-            <w:left w:val="single" w:color="auto" w:sz="4" w:space="0"/>
-            <w:bottom w:val="single" w:color="auto" w:sz="4" w:space="0"/>
-            <w:right w:val="single" w:color="auto" w:sz="4" w:space="0"/>
-            <w:insideH w:val="single" w:color="auto" w:sz="4" w:space="0"/>
-            <w:insideV w:val="single" w:color="auto" w:sz="4" w:space="0"/>
-          </w:tblBorders>
-          <w:tblLayout w:type="fixed"/>
-        </w:tblPrEx>
-        <w:tc>
-          <w:tcPr>
-            <w:tcW w:w="1424" w:type="dxa"/>
-            <w:vAlign w:val="center"/>
-          </w:tcPr>
-          <w:p>
-            <w:pPr>
-              <w:jc w:val="center"/>
-              <w:rPr>
-                <w:rFonts w:asciiTheme="minorEastAsia" w:hAnsiTheme="minorEastAsia" w:cstheme="minorEastAsia"/>
-                <w:sz w:val="18"/>
-                <w:szCs w:val="21"/>
-              </w:rPr>
-            </w:pPr>
-            <w:r>
-              <w:rPr>
-                <w:rFonts w:asciiTheme="minorEastAsia" w:hAnsiTheme="minorEastAsia" w:cstheme="minorEastAsia"/>
-              </w:rPr>
-              <w:t>ID</w:t>
-            </w:r>
-          </w:p>
-        </w:tc>
-        <w:tc>
-          <w:tcPr>
-            <w:tcW w:w="1424" w:type="dxa"/>
-            <w:vAlign w:val="center"/>
-          </w:tcPr>
-          <w:p>
-            <w:pPr>
-              <w:jc w:val="center"/>
-              <w:rPr>
-                <w:rFonts w:asciiTheme="minorEastAsia" w:hAnsiTheme="minorEastAsia" w:cstheme="minorEastAsia"/>
-                <w:sz w:val="18"/>
-                <w:szCs w:val="21"/>
-              </w:rPr>
-            </w:pPr>
-          </w:p>
-        </w:tc>
-        <w:tc>
-          <w:tcPr>
-            <w:tcW w:w="1425" w:type="dxa"/>
-            <w:vAlign w:val="center"/>
-          </w:tcPr>
-          <w:p>
-            <w:pPr>
-              <w:jc w:val="center"/>
-              <w:rPr>
-                <w:rFonts w:asciiTheme="minorEastAsia" w:hAnsiTheme="minorEastAsia" w:cstheme="minorEastAsia"/>
-                <w:sz w:val="18"/>
-                <w:szCs w:val="21"/>
-              </w:rPr>
-            </w:pPr>
-            <w:r>
-              <w:rPr>
-                <w:rFonts w:hint="eastAsia" w:asciiTheme="minorEastAsia" w:hAnsiTheme="minorEastAsia" w:cstheme="minorEastAsia"/>
-                <w:sz w:val="18"/>
-                <w:szCs w:val="21"/>
-              </w:rPr>
-              <w:t>Int（11）</w:t>
-            </w:r>
-          </w:p>
-        </w:tc>
-        <w:tc>
-          <w:tcPr>
-            <w:tcW w:w="1425" w:type="dxa"/>
-            <w:vAlign w:val="center"/>
-          </w:tcPr>
-          <w:p>
-            <w:pPr>
-              <w:jc w:val="center"/>
-              <w:rPr>
-                <w:rFonts w:asciiTheme="minorEastAsia" w:hAnsiTheme="minorEastAsia" w:cstheme="minorEastAsia"/>
-                <w:sz w:val="18"/>
-                <w:szCs w:val="21"/>
-              </w:rPr>
-            </w:pPr>
-            <w:r>
-              <w:rPr>
-                <w:rFonts w:hint="eastAsia" w:asciiTheme="minorEastAsia" w:hAnsiTheme="minorEastAsia" w:cstheme="minorEastAsia"/>
-                <w:sz w:val="18"/>
-                <w:szCs w:val="21"/>
-              </w:rPr>
-              <w:t>PRIMARY KEY</w:t>
-            </w:r>
-          </w:p>
-        </w:tc>
-        <w:tc>
-          <w:tcPr>
-            <w:tcW w:w="1418" w:type="dxa"/>
-            <w:vAlign w:val="center"/>
-          </w:tcPr>
-          <w:p>
-            <w:pPr>
-              <w:jc w:val="center"/>
-              <w:rPr>
-                <w:rFonts w:asciiTheme="minorEastAsia" w:hAnsiTheme="minorEastAsia" w:cstheme="minorEastAsia"/>
-                <w:sz w:val="18"/>
-                <w:szCs w:val="21"/>
-              </w:rPr>
-            </w:pPr>
-            <w:r>
-              <w:rPr>
-                <w:rFonts w:ascii="Arial" w:hAnsi="Arial" w:cs="Arial"/>
-                <w:sz w:val="18"/>
-                <w:szCs w:val="21"/>
-              </w:rPr>
-              <w:t>√</w:t>
-            </w:r>
-          </w:p>
-        </w:tc>
-        <w:tc>
-          <w:tcPr>
-            <w:tcW w:w="1403" w:type="dxa"/>
-            <w:vMerge w:val="restart"/>
-            <w:vAlign w:val="center"/>
-          </w:tcPr>
-          <w:p>
-            <w:pPr>
-              <w:jc w:val="center"/>
-              <w:rPr>
-                <w:rFonts w:asciiTheme="minorEastAsia" w:hAnsiTheme="minorEastAsia" w:cstheme="minorEastAsia"/>
-                <w:sz w:val="18"/>
-                <w:szCs w:val="21"/>
-              </w:rPr>
-            </w:pPr>
-            <w:r>
-              <w:rPr>
-                <w:rFonts w:hint="eastAsia" w:asciiTheme="minorEastAsia" w:hAnsiTheme="minorEastAsia" w:cstheme="minorEastAsia"/>
-                <w:sz w:val="18"/>
-                <w:szCs w:val="21"/>
-              </w:rPr>
-              <w:t>除状态类默认为0，其他null</w:t>
-            </w:r>
-          </w:p>
-          <w:p>
-            <w:pPr>
-              <w:jc w:val="center"/>
-              <w:rPr>
-                <w:rFonts w:asciiTheme="minorEastAsia" w:hAnsiTheme="minorEastAsia" w:cstheme="minorEastAsia"/>
-                <w:sz w:val="18"/>
-                <w:szCs w:val="21"/>
-              </w:rPr>
-            </w:pPr>
-            <w:r>
-              <w:rPr>
-                <w:rFonts w:asciiTheme="minorEastAsia" w:hAnsiTheme="minorEastAsia" w:cstheme="minorEastAsia"/>
-                <w:sz w:val="18"/>
-                <w:szCs w:val="21"/>
-              </w:rPr>
-              <w:t>Type:</w:t>
-            </w:r>
-            <w:r>
-              <w:rPr>
-                <w:rFonts w:hint="eastAsia" w:asciiTheme="minorEastAsia" w:hAnsiTheme="minorEastAsia" w:cstheme="minorEastAsia"/>
-                <w:sz w:val="18"/>
-                <w:szCs w:val="21"/>
-              </w:rPr>
-              <w:t xml:space="preserve"> 商家/商品/商家&amp;商品</w:t>
             </w:r>
           </w:p>
         </w:tc>
@@ -16674,7 +16920,7 @@
               <w:rPr>
                 <w:rFonts w:asciiTheme="minorEastAsia" w:hAnsiTheme="minorEastAsia" w:cstheme="minorEastAsia"/>
               </w:rPr>
-              <w:t>popularize Id</w:t>
+              <w:t>ID</w:t>
             </w:r>
           </w:p>
         </w:tc>
@@ -16732,6 +16978,14 @@
                 <w:szCs w:val="21"/>
               </w:rPr>
             </w:pPr>
+            <w:r>
+              <w:rPr>
+                <w:rFonts w:hint="eastAsia" w:asciiTheme="minorEastAsia" w:hAnsiTheme="minorEastAsia" w:cstheme="minorEastAsia"/>
+                <w:sz w:val="18"/>
+                <w:szCs w:val="21"/>
+              </w:rPr>
+              <w:t>PRIMARY KEY</w:t>
+            </w:r>
           </w:p>
         </w:tc>
         <w:tc>
@@ -16761,18 +17015,52 @@
         <w:tc>
           <w:tcPr>
             <w:tcW w:w="1403" w:type="dxa"/>
-            <w:vMerge w:val="continue"/>
-            <w:vAlign w:val="center"/>
-          </w:tcPr>
-          <w:p>
-            <w:pPr>
-              <w:jc w:val="center"/>
-              <w:rPr>
-                <w:rFonts w:asciiTheme="minorEastAsia" w:hAnsiTheme="minorEastAsia" w:cstheme="minorEastAsia"/>
-                <w:sz w:val="18"/>
-                <w:szCs w:val="21"/>
-              </w:rPr>
-            </w:pPr>
+            <w:vMerge w:val="restart"/>
+            <w:vAlign w:val="center"/>
+          </w:tcPr>
+          <w:p>
+            <w:pPr>
+              <w:jc w:val="center"/>
+              <w:rPr>
+                <w:rFonts w:asciiTheme="minorEastAsia" w:hAnsiTheme="minorEastAsia" w:cstheme="minorEastAsia"/>
+                <w:sz w:val="18"/>
+                <w:szCs w:val="21"/>
+              </w:rPr>
+            </w:pPr>
+            <w:r>
+              <w:rPr>
+                <w:rFonts w:hint="eastAsia" w:asciiTheme="minorEastAsia" w:hAnsiTheme="minorEastAsia" w:cstheme="minorEastAsia"/>
+                <w:sz w:val="18"/>
+                <w:szCs w:val="21"/>
+              </w:rPr>
+              <w:t>除状态类默认为0，其他null</w:t>
+            </w:r>
+          </w:p>
+          <w:p>
+            <w:pPr>
+              <w:jc w:val="center"/>
+              <w:rPr>
+                <w:rFonts w:asciiTheme="minorEastAsia" w:hAnsiTheme="minorEastAsia" w:cstheme="minorEastAsia"/>
+                <w:sz w:val="18"/>
+                <w:szCs w:val="21"/>
+              </w:rPr>
+            </w:pPr>
+            <w:r>
+              <w:rPr>
+                <w:rFonts w:asciiTheme="minorEastAsia" w:hAnsiTheme="minorEastAsia" w:cstheme="minorEastAsia"/>
+                <w:sz w:val="18"/>
+                <w:szCs w:val="21"/>
+              </w:rPr>
+              <w:t>Type:</w:t>
+            </w:r>
+            <w:r>
+              <w:rPr>
+                <w:rFonts w:hint="eastAsia" w:asciiTheme="minorEastAsia" w:hAnsiTheme="minorEastAsia" w:cstheme="minorEastAsia"/>
+                <w:sz w:val="18"/>
+                <w:szCs w:val="21"/>
+              </w:rPr>
+              <w:t xml:space="preserve"> 商家/商品/商家&amp;商品</w:t>
+            </w:r>
           </w:p>
         </w:tc>
       </w:tr>
@@ -16787,6 +17075,12 @@
             <w:insideV w:val="single" w:color="auto" w:sz="4" w:space="0"/>
           </w:tblBorders>
           <w:tblLayout w:type="fixed"/>
+          <w:tblCellMar>
+            <w:top w:w="0" w:type="dxa"/>
+            <w:left w:w="108" w:type="dxa"/>
+            <w:bottom w:w="0" w:type="dxa"/>
+            <w:right w:w="108" w:type="dxa"/>
+          </w:tblCellMar>
         </w:tblPrEx>
         <w:tc>
           <w:tcPr>
@@ -16798,61 +17092,55 @@
               <w:jc w:val="center"/>
               <w:rPr>
                 <w:rFonts w:asciiTheme="minorEastAsia" w:hAnsiTheme="minorEastAsia" w:cstheme="minorEastAsia"/>
-              </w:rPr>
-            </w:pPr>
-            <w:r>
-              <w:rPr>
-                <w:rFonts w:hint="eastAsia" w:asciiTheme="minorEastAsia" w:hAnsiTheme="minorEastAsia" w:cstheme="minorEastAsia"/>
-              </w:rPr>
-              <w:t>productHref</w:t>
-            </w:r>
-          </w:p>
-        </w:tc>
-        <w:tc>
-          <w:tcPr>
-            <w:tcW w:w="1424" w:type="dxa"/>
-            <w:vAlign w:val="center"/>
-          </w:tcPr>
-          <w:p>
-            <w:pPr>
-              <w:jc w:val="center"/>
-              <w:rPr>
-                <w:rFonts w:asciiTheme="minorEastAsia" w:hAnsiTheme="minorEastAsia" w:cstheme="minorEastAsia"/>
-                <w:sz w:val="18"/>
-                <w:szCs w:val="21"/>
-              </w:rPr>
-            </w:pPr>
-            <w:r>
-              <w:rPr>
-                <w:rFonts w:hint="eastAsia" w:asciiTheme="minorEastAsia" w:hAnsiTheme="minorEastAsia" w:cstheme="minorEastAsia"/>
-                <w:sz w:val="18"/>
-                <w:szCs w:val="21"/>
-              </w:rPr>
-              <w:t>跳转地址</w:t>
-            </w:r>
-          </w:p>
-        </w:tc>
-        <w:tc>
-          <w:tcPr>
-            <w:tcW w:w="1425" w:type="dxa"/>
-            <w:vAlign w:val="center"/>
-          </w:tcPr>
-          <w:p>
-            <w:pPr>
-              <w:jc w:val="center"/>
-              <w:rPr>
-                <w:rFonts w:asciiTheme="minorEastAsia" w:hAnsiTheme="minorEastAsia" w:cstheme="minorEastAsia"/>
-                <w:sz w:val="18"/>
-                <w:szCs w:val="21"/>
-              </w:rPr>
-            </w:pPr>
-            <w:r>
-              <w:rPr>
-                <w:rFonts w:hint="eastAsia" w:asciiTheme="minorEastAsia" w:hAnsiTheme="minorEastAsia" w:cstheme="minorEastAsia"/>
-                <w:sz w:val="18"/>
-                <w:szCs w:val="21"/>
-              </w:rPr>
-              <w:t>Varchar(50）</w:t>
+                <w:sz w:val="18"/>
+                <w:szCs w:val="21"/>
+              </w:rPr>
+            </w:pPr>
+            <w:r>
+              <w:rPr>
+                <w:rFonts w:asciiTheme="minorEastAsia" w:hAnsiTheme="minorEastAsia" w:cstheme="minorEastAsia"/>
+              </w:rPr>
+              <w:t>popularize Id</w:t>
+            </w:r>
+          </w:p>
+        </w:tc>
+        <w:tc>
+          <w:tcPr>
+            <w:tcW w:w="1424" w:type="dxa"/>
+            <w:vAlign w:val="center"/>
+          </w:tcPr>
+          <w:p>
+            <w:pPr>
+              <w:jc w:val="center"/>
+              <w:rPr>
+                <w:rFonts w:asciiTheme="minorEastAsia" w:hAnsiTheme="minorEastAsia" w:cstheme="minorEastAsia"/>
+                <w:sz w:val="18"/>
+                <w:szCs w:val="21"/>
+              </w:rPr>
+            </w:pPr>
+          </w:p>
+        </w:tc>
+        <w:tc>
+          <w:tcPr>
+            <w:tcW w:w="1425" w:type="dxa"/>
+            <w:vAlign w:val="center"/>
+          </w:tcPr>
+          <w:p>
+            <w:pPr>
+              <w:jc w:val="center"/>
+              <w:rPr>
+                <w:rFonts w:asciiTheme="minorEastAsia" w:hAnsiTheme="minorEastAsia" w:cstheme="minorEastAsia"/>
+                <w:sz w:val="18"/>
+                <w:szCs w:val="21"/>
+              </w:rPr>
+            </w:pPr>
+            <w:r>
+              <w:rPr>
+                <w:rFonts w:hint="eastAsia" w:asciiTheme="minorEastAsia" w:hAnsiTheme="minorEastAsia" w:cstheme="minorEastAsia"/>
+                <w:sz w:val="18"/>
+                <w:szCs w:val="21"/>
+              </w:rPr>
+              <w:t>Int（11）</w:t>
             </w:r>
           </w:p>
         </w:tc>
@@ -16886,6 +17174,14 @@
                 <w:szCs w:val="21"/>
               </w:rPr>
             </w:pPr>
+            <w:r>
+              <w:rPr>
+                <w:rFonts w:ascii="Arial" w:hAnsi="Arial" w:cs="Arial"/>
+                <w:sz w:val="18"/>
+                <w:szCs w:val="21"/>
+              </w:rPr>
+              <w:t>√</w:t>
+            </w:r>
           </w:p>
         </w:tc>
         <w:tc>
@@ -16917,6 +17213,12 @@
             <w:insideV w:val="single" w:color="auto" w:sz="4" w:space="0"/>
           </w:tblBorders>
           <w:tblLayout w:type="fixed"/>
+          <w:tblCellMar>
+            <w:top w:w="0" w:type="dxa"/>
+            <w:left w:w="108" w:type="dxa"/>
+            <w:bottom w:w="0" w:type="dxa"/>
+            <w:right w:w="108" w:type="dxa"/>
+          </w:tblCellMar>
         </w:tblPrEx>
         <w:tc>
           <w:tcPr>
@@ -16934,61 +17236,55 @@
               <w:rPr>
                 <w:rFonts w:hint="eastAsia" w:asciiTheme="minorEastAsia" w:hAnsiTheme="minorEastAsia" w:cstheme="minorEastAsia"/>
               </w:rPr>
-              <w:t>pic</w:t>
-            </w:r>
-            <w:r>
-              <w:rPr>
-                <w:rFonts w:asciiTheme="minorEastAsia" w:hAnsiTheme="minorEastAsia" w:cstheme="minorEastAsia"/>
-              </w:rPr>
-              <w:t>Path</w:t>
-            </w:r>
-          </w:p>
-        </w:tc>
-        <w:tc>
-          <w:tcPr>
-            <w:tcW w:w="1424" w:type="dxa"/>
-            <w:vAlign w:val="center"/>
-          </w:tcPr>
-          <w:p>
-            <w:pPr>
-              <w:jc w:val="center"/>
-              <w:rPr>
-                <w:rFonts w:asciiTheme="minorEastAsia" w:hAnsiTheme="minorEastAsia" w:cstheme="minorEastAsia"/>
-                <w:sz w:val="18"/>
-                <w:szCs w:val="21"/>
-              </w:rPr>
-            </w:pPr>
-            <w:r>
-              <w:rPr>
-                <w:rFonts w:hint="eastAsia" w:asciiTheme="minorEastAsia" w:hAnsiTheme="minorEastAsia" w:cstheme="minorEastAsia"/>
-                <w:sz w:val="18"/>
-                <w:szCs w:val="21"/>
-              </w:rPr>
-              <w:t>图片地址</w:t>
-            </w:r>
-          </w:p>
-        </w:tc>
-        <w:tc>
-          <w:tcPr>
-            <w:tcW w:w="1425" w:type="dxa"/>
-            <w:vAlign w:val="center"/>
-          </w:tcPr>
-          <w:p>
-            <w:pPr>
-              <w:jc w:val="center"/>
-              <w:rPr>
-                <w:rFonts w:asciiTheme="minorEastAsia" w:hAnsiTheme="minorEastAsia" w:cstheme="minorEastAsia"/>
-                <w:sz w:val="18"/>
-                <w:szCs w:val="21"/>
-              </w:rPr>
-            </w:pPr>
-            <w:r>
-              <w:rPr>
-                <w:rFonts w:hint="eastAsia" w:asciiTheme="minorEastAsia" w:hAnsiTheme="minorEastAsia" w:cstheme="minorEastAsia"/>
-                <w:sz w:val="18"/>
-                <w:szCs w:val="21"/>
-              </w:rPr>
-              <w:t>Varchar(300）</w:t>
+              <w:t>productHref</w:t>
+            </w:r>
+          </w:p>
+        </w:tc>
+        <w:tc>
+          <w:tcPr>
+            <w:tcW w:w="1424" w:type="dxa"/>
+            <w:vAlign w:val="center"/>
+          </w:tcPr>
+          <w:p>
+            <w:pPr>
+              <w:jc w:val="center"/>
+              <w:rPr>
+                <w:rFonts w:asciiTheme="minorEastAsia" w:hAnsiTheme="minorEastAsia" w:cstheme="minorEastAsia"/>
+                <w:sz w:val="18"/>
+                <w:szCs w:val="21"/>
+              </w:rPr>
+            </w:pPr>
+            <w:r>
+              <w:rPr>
+                <w:rFonts w:hint="eastAsia" w:asciiTheme="minorEastAsia" w:hAnsiTheme="minorEastAsia" w:cstheme="minorEastAsia"/>
+                <w:sz w:val="18"/>
+                <w:szCs w:val="21"/>
+              </w:rPr>
+              <w:t>跳转地址</w:t>
+            </w:r>
+          </w:p>
+        </w:tc>
+        <w:tc>
+          <w:tcPr>
+            <w:tcW w:w="1425" w:type="dxa"/>
+            <w:vAlign w:val="center"/>
+          </w:tcPr>
+          <w:p>
+            <w:pPr>
+              <w:jc w:val="center"/>
+              <w:rPr>
+                <w:rFonts w:asciiTheme="minorEastAsia" w:hAnsiTheme="minorEastAsia" w:cstheme="minorEastAsia"/>
+                <w:sz w:val="18"/>
+                <w:szCs w:val="21"/>
+              </w:rPr>
+            </w:pPr>
+            <w:r>
+              <w:rPr>
+                <w:rFonts w:hint="eastAsia" w:asciiTheme="minorEastAsia" w:hAnsiTheme="minorEastAsia" w:cstheme="minorEastAsia"/>
+                <w:sz w:val="18"/>
+                <w:szCs w:val="21"/>
+              </w:rPr>
+              <w:t>Varchar(50）</w:t>
             </w:r>
           </w:p>
         </w:tc>
@@ -17017,7 +17313,7 @@
             <w:pPr>
               <w:jc w:val="center"/>
               <w:rPr>
-                <w:rFonts w:ascii="Arial" w:hAnsi="Arial" w:cs="Arial"/>
+                <w:rFonts w:asciiTheme="minorEastAsia" w:hAnsiTheme="minorEastAsia" w:cstheme="minorEastAsia"/>
                 <w:sz w:val="18"/>
                 <w:szCs w:val="21"/>
               </w:rPr>
@@ -17053,6 +17349,12 @@
             <w:insideV w:val="single" w:color="auto" w:sz="4" w:space="0"/>
           </w:tblBorders>
           <w:tblLayout w:type="fixed"/>
+          <w:tblCellMar>
+            <w:top w:w="0" w:type="dxa"/>
+            <w:left w:w="108" w:type="dxa"/>
+            <w:bottom w:w="0" w:type="dxa"/>
+            <w:right w:w="108" w:type="dxa"/>
+          </w:tblCellMar>
         </w:tblPrEx>
         <w:tc>
           <w:tcPr>
@@ -17070,55 +17372,61 @@
               <w:rPr>
                 <w:rFonts w:hint="eastAsia" w:asciiTheme="minorEastAsia" w:hAnsiTheme="minorEastAsia" w:cstheme="minorEastAsia"/>
               </w:rPr>
-              <w:t>title</w:t>
-            </w:r>
-          </w:p>
-        </w:tc>
-        <w:tc>
-          <w:tcPr>
-            <w:tcW w:w="1424" w:type="dxa"/>
-            <w:vAlign w:val="center"/>
-          </w:tcPr>
-          <w:p>
-            <w:pPr>
-              <w:jc w:val="center"/>
-              <w:rPr>
-                <w:rFonts w:asciiTheme="minorEastAsia" w:hAnsiTheme="minorEastAsia" w:cstheme="minorEastAsia"/>
-                <w:sz w:val="18"/>
-                <w:szCs w:val="21"/>
-              </w:rPr>
-            </w:pPr>
-            <w:r>
-              <w:rPr>
-                <w:rFonts w:hint="eastAsia" w:asciiTheme="minorEastAsia" w:hAnsiTheme="minorEastAsia" w:cstheme="minorEastAsia"/>
-                <w:sz w:val="18"/>
-                <w:szCs w:val="21"/>
-              </w:rPr>
-              <w:t>名称</w:t>
-            </w:r>
-          </w:p>
-        </w:tc>
-        <w:tc>
-          <w:tcPr>
-            <w:tcW w:w="1425" w:type="dxa"/>
-            <w:vAlign w:val="center"/>
-          </w:tcPr>
-          <w:p>
-            <w:pPr>
-              <w:jc w:val="center"/>
-              <w:rPr>
-                <w:rFonts w:asciiTheme="minorEastAsia" w:hAnsiTheme="minorEastAsia" w:cstheme="minorEastAsia"/>
-                <w:sz w:val="18"/>
-                <w:szCs w:val="21"/>
-              </w:rPr>
-            </w:pPr>
-            <w:r>
-              <w:rPr>
-                <w:rFonts w:hint="eastAsia" w:asciiTheme="minorEastAsia" w:hAnsiTheme="minorEastAsia" w:cstheme="minorEastAsia"/>
-                <w:sz w:val="18"/>
-                <w:szCs w:val="21"/>
-              </w:rPr>
-              <w:t>Varchar(45）</w:t>
+              <w:t>pic</w:t>
+            </w:r>
+            <w:r>
+              <w:rPr>
+                <w:rFonts w:asciiTheme="minorEastAsia" w:hAnsiTheme="minorEastAsia" w:cstheme="minorEastAsia"/>
+              </w:rPr>
+              <w:t>Path</w:t>
+            </w:r>
+          </w:p>
+        </w:tc>
+        <w:tc>
+          <w:tcPr>
+            <w:tcW w:w="1424" w:type="dxa"/>
+            <w:vAlign w:val="center"/>
+          </w:tcPr>
+          <w:p>
+            <w:pPr>
+              <w:jc w:val="center"/>
+              <w:rPr>
+                <w:rFonts w:asciiTheme="minorEastAsia" w:hAnsiTheme="minorEastAsia" w:cstheme="minorEastAsia"/>
+                <w:sz w:val="18"/>
+                <w:szCs w:val="21"/>
+              </w:rPr>
+            </w:pPr>
+            <w:r>
+              <w:rPr>
+                <w:rFonts w:hint="eastAsia" w:asciiTheme="minorEastAsia" w:hAnsiTheme="minorEastAsia" w:cstheme="minorEastAsia"/>
+                <w:sz w:val="18"/>
+                <w:szCs w:val="21"/>
+              </w:rPr>
+              <w:t>图片地址</w:t>
+            </w:r>
+          </w:p>
+        </w:tc>
+        <w:tc>
+          <w:tcPr>
+            <w:tcW w:w="1425" w:type="dxa"/>
+            <w:vAlign w:val="center"/>
+          </w:tcPr>
+          <w:p>
+            <w:pPr>
+              <w:jc w:val="center"/>
+              <w:rPr>
+                <w:rFonts w:asciiTheme="minorEastAsia" w:hAnsiTheme="minorEastAsia" w:cstheme="minorEastAsia"/>
+                <w:sz w:val="18"/>
+                <w:szCs w:val="21"/>
+              </w:rPr>
+            </w:pPr>
+            <w:r>
+              <w:rPr>
+                <w:rFonts w:hint="eastAsia" w:asciiTheme="minorEastAsia" w:hAnsiTheme="minorEastAsia" w:cstheme="minorEastAsia"/>
+                <w:sz w:val="18"/>
+                <w:szCs w:val="21"/>
+              </w:rPr>
+              <w:t>Varchar(300）</w:t>
             </w:r>
           </w:p>
         </w:tc>
@@ -17183,6 +17491,12 @@
             <w:insideV w:val="single" w:color="auto" w:sz="4" w:space="0"/>
           </w:tblBorders>
           <w:tblLayout w:type="fixed"/>
+          <w:tblCellMar>
+            <w:top w:w="0" w:type="dxa"/>
+            <w:left w:w="108" w:type="dxa"/>
+            <w:bottom w:w="0" w:type="dxa"/>
+            <w:right w:w="108" w:type="dxa"/>
+          </w:tblCellMar>
         </w:tblPrEx>
         <w:tc>
           <w:tcPr>
@@ -17200,24 +17514,32 @@
               <w:rPr>
                 <w:rFonts w:hint="eastAsia" w:asciiTheme="minorEastAsia" w:hAnsiTheme="minorEastAsia" w:cstheme="minorEastAsia"/>
               </w:rPr>
-              <w:t>shortTitle</w:t>
-            </w:r>
-          </w:p>
-        </w:tc>
-        <w:tc>
-          <w:tcPr>
-            <w:tcW w:w="1424" w:type="dxa"/>
-            <w:vAlign w:val="center"/>
-          </w:tcPr>
-          <w:p>
-            <w:pPr>
-              <w:jc w:val="center"/>
-              <w:rPr>
-                <w:rFonts w:asciiTheme="minorEastAsia" w:hAnsiTheme="minorEastAsia" w:cstheme="minorEastAsia"/>
-                <w:sz w:val="18"/>
-                <w:szCs w:val="21"/>
-              </w:rPr>
-            </w:pPr>
+              <w:t>title</w:t>
+            </w:r>
+          </w:p>
+        </w:tc>
+        <w:tc>
+          <w:tcPr>
+            <w:tcW w:w="1424" w:type="dxa"/>
+            <w:vAlign w:val="center"/>
+          </w:tcPr>
+          <w:p>
+            <w:pPr>
+              <w:jc w:val="center"/>
+              <w:rPr>
+                <w:rFonts w:asciiTheme="minorEastAsia" w:hAnsiTheme="minorEastAsia" w:cstheme="minorEastAsia"/>
+                <w:sz w:val="18"/>
+                <w:szCs w:val="21"/>
+              </w:rPr>
+            </w:pPr>
+            <w:r>
+              <w:rPr>
+                <w:rFonts w:hint="eastAsia" w:asciiTheme="minorEastAsia" w:hAnsiTheme="minorEastAsia" w:cstheme="minorEastAsia"/>
+                <w:sz w:val="18"/>
+                <w:szCs w:val="21"/>
+              </w:rPr>
+              <w:t>名称</w:t>
+            </w:r>
           </w:p>
         </w:tc>
         <w:tc>
@@ -17305,6 +17627,12 @@
             <w:insideV w:val="single" w:color="auto" w:sz="4" w:space="0"/>
           </w:tblBorders>
           <w:tblLayout w:type="fixed"/>
+          <w:tblCellMar>
+            <w:top w:w="0" w:type="dxa"/>
+            <w:left w:w="108" w:type="dxa"/>
+            <w:bottom w:w="0" w:type="dxa"/>
+            <w:right w:w="108" w:type="dxa"/>
+          </w:tblCellMar>
         </w:tblPrEx>
         <w:tc>
           <w:tcPr>
@@ -17322,55 +17650,47 @@
               <w:rPr>
                 <w:rFonts w:hint="eastAsia" w:asciiTheme="minorEastAsia" w:hAnsiTheme="minorEastAsia" w:cstheme="minorEastAsia"/>
               </w:rPr>
-              <w:t>description</w:t>
-            </w:r>
-          </w:p>
-        </w:tc>
-        <w:tc>
-          <w:tcPr>
-            <w:tcW w:w="1424" w:type="dxa"/>
-            <w:vAlign w:val="center"/>
-          </w:tcPr>
-          <w:p>
-            <w:pPr>
-              <w:jc w:val="center"/>
-              <w:rPr>
-                <w:rFonts w:asciiTheme="minorEastAsia" w:hAnsiTheme="minorEastAsia" w:cstheme="minorEastAsia"/>
-                <w:sz w:val="18"/>
-                <w:szCs w:val="21"/>
-              </w:rPr>
-            </w:pPr>
-            <w:r>
-              <w:rPr>
-                <w:rFonts w:hint="eastAsia" w:asciiTheme="minorEastAsia" w:hAnsiTheme="minorEastAsia" w:cstheme="minorEastAsia"/>
-                <w:sz w:val="18"/>
-                <w:szCs w:val="21"/>
-              </w:rPr>
-              <w:t>描述</w:t>
-            </w:r>
-          </w:p>
-        </w:tc>
-        <w:tc>
-          <w:tcPr>
-            <w:tcW w:w="1425" w:type="dxa"/>
-            <w:vAlign w:val="center"/>
-          </w:tcPr>
-          <w:p>
-            <w:pPr>
-              <w:jc w:val="center"/>
-              <w:rPr>
-                <w:rFonts w:asciiTheme="minorEastAsia" w:hAnsiTheme="minorEastAsia" w:cstheme="minorEastAsia"/>
-                <w:sz w:val="18"/>
-                <w:szCs w:val="21"/>
-              </w:rPr>
-            </w:pPr>
-            <w:r>
-              <w:rPr>
-                <w:rFonts w:hint="eastAsia" w:asciiTheme="minorEastAsia" w:hAnsiTheme="minorEastAsia" w:cstheme="minorEastAsia"/>
-                <w:sz w:val="18"/>
-                <w:szCs w:val="21"/>
-              </w:rPr>
-              <w:t>Varchar(450）</w:t>
+              <w:t>shortTitle</w:t>
+            </w:r>
+          </w:p>
+        </w:tc>
+        <w:tc>
+          <w:tcPr>
+            <w:tcW w:w="1424" w:type="dxa"/>
+            <w:vAlign w:val="center"/>
+          </w:tcPr>
+          <w:p>
+            <w:pPr>
+              <w:jc w:val="center"/>
+              <w:rPr>
+                <w:rFonts w:asciiTheme="minorEastAsia" w:hAnsiTheme="minorEastAsia" w:cstheme="minorEastAsia"/>
+                <w:sz w:val="18"/>
+                <w:szCs w:val="21"/>
+              </w:rPr>
+            </w:pPr>
+          </w:p>
+        </w:tc>
+        <w:tc>
+          <w:tcPr>
+            <w:tcW w:w="1425" w:type="dxa"/>
+            <w:vAlign w:val="center"/>
+          </w:tcPr>
+          <w:p>
+            <w:pPr>
+              <w:jc w:val="center"/>
+              <w:rPr>
+                <w:rFonts w:asciiTheme="minorEastAsia" w:hAnsiTheme="minorEastAsia" w:cstheme="minorEastAsia"/>
+                <w:sz w:val="18"/>
+                <w:szCs w:val="21"/>
+              </w:rPr>
+            </w:pPr>
+            <w:r>
+              <w:rPr>
+                <w:rFonts w:hint="eastAsia" w:asciiTheme="minorEastAsia" w:hAnsiTheme="minorEastAsia" w:cstheme="minorEastAsia"/>
+                <w:sz w:val="18"/>
+                <w:szCs w:val="21"/>
+              </w:rPr>
+              <w:t>Varchar(45）</w:t>
             </w:r>
           </w:p>
         </w:tc>
@@ -17435,6 +17755,148 @@
             <w:insideV w:val="single" w:color="auto" w:sz="4" w:space="0"/>
           </w:tblBorders>
           <w:tblLayout w:type="fixed"/>
+          <w:tblCellMar>
+            <w:top w:w="0" w:type="dxa"/>
+            <w:left w:w="108" w:type="dxa"/>
+            <w:bottom w:w="0" w:type="dxa"/>
+            <w:right w:w="108" w:type="dxa"/>
+          </w:tblCellMar>
+        </w:tblPrEx>
+        <w:tc>
+          <w:tcPr>
+            <w:tcW w:w="1424" w:type="dxa"/>
+            <w:vAlign w:val="center"/>
+          </w:tcPr>
+          <w:p>
+            <w:pPr>
+              <w:jc w:val="center"/>
+              <w:rPr>
+                <w:rFonts w:asciiTheme="minorEastAsia" w:hAnsiTheme="minorEastAsia" w:cstheme="minorEastAsia"/>
+              </w:rPr>
+            </w:pPr>
+            <w:r>
+              <w:rPr>
+                <w:rFonts w:hint="eastAsia" w:asciiTheme="minorEastAsia" w:hAnsiTheme="minorEastAsia" w:cstheme="minorEastAsia"/>
+              </w:rPr>
+              <w:t>description</w:t>
+            </w:r>
+          </w:p>
+        </w:tc>
+        <w:tc>
+          <w:tcPr>
+            <w:tcW w:w="1424" w:type="dxa"/>
+            <w:vAlign w:val="center"/>
+          </w:tcPr>
+          <w:p>
+            <w:pPr>
+              <w:jc w:val="center"/>
+              <w:rPr>
+                <w:rFonts w:asciiTheme="minorEastAsia" w:hAnsiTheme="minorEastAsia" w:cstheme="minorEastAsia"/>
+                <w:sz w:val="18"/>
+                <w:szCs w:val="21"/>
+              </w:rPr>
+            </w:pPr>
+            <w:r>
+              <w:rPr>
+                <w:rFonts w:hint="eastAsia" w:asciiTheme="minorEastAsia" w:hAnsiTheme="minorEastAsia" w:cstheme="minorEastAsia"/>
+                <w:sz w:val="18"/>
+                <w:szCs w:val="21"/>
+              </w:rPr>
+              <w:t>描述</w:t>
+            </w:r>
+          </w:p>
+        </w:tc>
+        <w:tc>
+          <w:tcPr>
+            <w:tcW w:w="1425" w:type="dxa"/>
+            <w:vAlign w:val="center"/>
+          </w:tcPr>
+          <w:p>
+            <w:pPr>
+              <w:jc w:val="center"/>
+              <w:rPr>
+                <w:rFonts w:asciiTheme="minorEastAsia" w:hAnsiTheme="minorEastAsia" w:cstheme="minorEastAsia"/>
+                <w:sz w:val="18"/>
+                <w:szCs w:val="21"/>
+              </w:rPr>
+            </w:pPr>
+            <w:r>
+              <w:rPr>
+                <w:rFonts w:hint="eastAsia" w:asciiTheme="minorEastAsia" w:hAnsiTheme="minorEastAsia" w:cstheme="minorEastAsia"/>
+                <w:sz w:val="18"/>
+                <w:szCs w:val="21"/>
+              </w:rPr>
+              <w:t>Varchar(450）</w:t>
+            </w:r>
+          </w:p>
+        </w:tc>
+        <w:tc>
+          <w:tcPr>
+            <w:tcW w:w="1425" w:type="dxa"/>
+            <w:vAlign w:val="center"/>
+          </w:tcPr>
+          <w:p>
+            <w:pPr>
+              <w:jc w:val="center"/>
+              <w:rPr>
+                <w:rFonts w:asciiTheme="minorEastAsia" w:hAnsiTheme="minorEastAsia" w:cstheme="minorEastAsia"/>
+                <w:sz w:val="18"/>
+                <w:szCs w:val="21"/>
+              </w:rPr>
+            </w:pPr>
+          </w:p>
+        </w:tc>
+        <w:tc>
+          <w:tcPr>
+            <w:tcW w:w="1418" w:type="dxa"/>
+            <w:vAlign w:val="center"/>
+          </w:tcPr>
+          <w:p>
+            <w:pPr>
+              <w:jc w:val="center"/>
+              <w:rPr>
+                <w:rFonts w:ascii="Arial" w:hAnsi="Arial" w:cs="Arial"/>
+                <w:sz w:val="18"/>
+                <w:szCs w:val="21"/>
+              </w:rPr>
+            </w:pPr>
+          </w:p>
+        </w:tc>
+        <w:tc>
+          <w:tcPr>
+            <w:tcW w:w="1403" w:type="dxa"/>
+            <w:vMerge w:val="continue"/>
+            <w:vAlign w:val="center"/>
+          </w:tcPr>
+          <w:p>
+            <w:pPr>
+              <w:jc w:val="center"/>
+              <w:rPr>
+                <w:rFonts w:asciiTheme="minorEastAsia" w:hAnsiTheme="minorEastAsia" w:cstheme="minorEastAsia"/>
+                <w:sz w:val="18"/>
+                <w:szCs w:val="21"/>
+              </w:rPr>
+            </w:pPr>
+          </w:p>
+        </w:tc>
+      </w:tr>
+      <w:tr>
+        <w:tblPrEx>
+          <w:tblBorders>
+            <w:top w:val="single" w:color="auto" w:sz="4" w:space="0"/>
+            <w:left w:val="single" w:color="auto" w:sz="4" w:space="0"/>
+            <w:bottom w:val="single" w:color="auto" w:sz="4" w:space="0"/>
+            <w:right w:val="single" w:color="auto" w:sz="4" w:space="0"/>
+            <w:insideH w:val="single" w:color="auto" w:sz="4" w:space="0"/>
+            <w:insideV w:val="single" w:color="auto" w:sz="4" w:space="0"/>
+          </w:tblBorders>
+          <w:tblLayout w:type="fixed"/>
+          <w:tblCellMar>
+            <w:top w:w="0" w:type="dxa"/>
+            <w:left w:w="108" w:type="dxa"/>
+            <w:bottom w:w="0" w:type="dxa"/>
+            <w:right w:w="108" w:type="dxa"/>
+          </w:tblCellMar>
         </w:tblPrEx>
         <w:tc>
           <w:tcPr>
@@ -18610,6 +19072,12 @@
             <w:insideV w:val="single" w:color="auto" w:sz="4" w:space="0"/>
           </w:tblBorders>
           <w:tblLayout w:type="fixed"/>
+          <w:tblCellMar>
+            <w:top w:w="0" w:type="dxa"/>
+            <w:left w:w="108" w:type="dxa"/>
+            <w:bottom w:w="0" w:type="dxa"/>
+            <w:right w:w="108" w:type="dxa"/>
+          </w:tblCellMar>
         </w:tblPrEx>
         <w:tc>
           <w:tcPr>
@@ -18767,6 +19235,12 @@
             <w:insideV w:val="single" w:color="auto" w:sz="4" w:space="0"/>
           </w:tblBorders>
           <w:tblLayout w:type="fixed"/>
+          <w:tblCellMar>
+            <w:top w:w="0" w:type="dxa"/>
+            <w:left w:w="108" w:type="dxa"/>
+            <w:bottom w:w="0" w:type="dxa"/>
+            <w:right w:w="108" w:type="dxa"/>
+          </w:tblCellMar>
         </w:tblPrEx>
         <w:tc>
           <w:tcPr>
@@ -18923,6 +19397,12 @@
             <w:insideV w:val="single" w:color="auto" w:sz="4" w:space="0"/>
           </w:tblBorders>
           <w:tblLayout w:type="fixed"/>
+          <w:tblCellMar>
+            <w:top w:w="0" w:type="dxa"/>
+            <w:left w:w="108" w:type="dxa"/>
+            <w:bottom w:w="0" w:type="dxa"/>
+            <w:right w:w="108" w:type="dxa"/>
+          </w:tblCellMar>
         </w:tblPrEx>
         <w:tc>
           <w:tcPr>
@@ -19063,6 +19543,12 @@
             <w:insideV w:val="single" w:color="auto" w:sz="4" w:space="0"/>
           </w:tblBorders>
           <w:tblLayout w:type="fixed"/>
+          <w:tblCellMar>
+            <w:top w:w="0" w:type="dxa"/>
+            <w:left w:w="108" w:type="dxa"/>
+            <w:bottom w:w="0" w:type="dxa"/>
+            <w:right w:w="108" w:type="dxa"/>
+          </w:tblCellMar>
         </w:tblPrEx>
         <w:tc>
           <w:tcPr>
@@ -19193,6 +19679,12 @@
             <w:insideV w:val="single" w:color="auto" w:sz="4" w:space="0"/>
           </w:tblBorders>
           <w:tblLayout w:type="fixed"/>
+          <w:tblCellMar>
+            <w:top w:w="0" w:type="dxa"/>
+            <w:left w:w="108" w:type="dxa"/>
+            <w:bottom w:w="0" w:type="dxa"/>
+            <w:right w:w="108" w:type="dxa"/>
+          </w:tblCellMar>
         </w:tblPrEx>
         <w:tc>
           <w:tcPr>
@@ -19339,6 +19831,12 @@
             <w:insideV w:val="single" w:color="auto" w:sz="4" w:space="0"/>
           </w:tblBorders>
           <w:tblLayout w:type="fixed"/>
+          <w:tblCellMar>
+            <w:top w:w="0" w:type="dxa"/>
+            <w:left w:w="108" w:type="dxa"/>
+            <w:bottom w:w="0" w:type="dxa"/>
+            <w:right w:w="108" w:type="dxa"/>
+          </w:tblCellMar>
         </w:tblPrEx>
         <w:tc>
           <w:tcPr>
@@ -19485,6 +19983,12 @@
             <w:insideV w:val="single" w:color="auto" w:sz="4" w:space="0"/>
           </w:tblBorders>
           <w:tblLayout w:type="fixed"/>
+          <w:tblCellMar>
+            <w:top w:w="0" w:type="dxa"/>
+            <w:left w:w="108" w:type="dxa"/>
+            <w:bottom w:w="0" w:type="dxa"/>
+            <w:right w:w="108" w:type="dxa"/>
+          </w:tblCellMar>
         </w:tblPrEx>
         <w:tc>
           <w:tcPr>
@@ -19631,6 +20135,12 @@
             <w:insideV w:val="single" w:color="auto" w:sz="4" w:space="0"/>
           </w:tblBorders>
           <w:tblLayout w:type="fixed"/>
+          <w:tblCellMar>
+            <w:top w:w="0" w:type="dxa"/>
+            <w:left w:w="108" w:type="dxa"/>
+            <w:bottom w:w="0" w:type="dxa"/>
+            <w:right w:w="108" w:type="dxa"/>
+          </w:tblCellMar>
         </w:tblPrEx>
         <w:tc>
           <w:tcPr>
@@ -19777,6 +20287,12 @@
             <w:insideV w:val="single" w:color="auto" w:sz="4" w:space="0"/>
           </w:tblBorders>
           <w:tblLayout w:type="fixed"/>
+          <w:tblCellMar>
+            <w:top w:w="0" w:type="dxa"/>
+            <w:left w:w="108" w:type="dxa"/>
+            <w:bottom w:w="0" w:type="dxa"/>
+            <w:right w:w="108" w:type="dxa"/>
+          </w:tblCellMar>
         </w:tblPrEx>
         <w:tc>
           <w:tcPr>
@@ -19907,6 +20423,12 @@
             <w:insideV w:val="single" w:color="auto" w:sz="4" w:space="0"/>
           </w:tblBorders>
           <w:tblLayout w:type="fixed"/>
+          <w:tblCellMar>
+            <w:top w:w="0" w:type="dxa"/>
+            <w:left w:w="108" w:type="dxa"/>
+            <w:bottom w:w="0" w:type="dxa"/>
+            <w:right w:w="108" w:type="dxa"/>
+          </w:tblCellMar>
         </w:tblPrEx>
         <w:tc>
           <w:tcPr>
@@ -20037,6 +20559,12 @@
             <w:insideV w:val="single" w:color="auto" w:sz="4" w:space="0"/>
           </w:tblBorders>
           <w:tblLayout w:type="fixed"/>
+          <w:tblCellMar>
+            <w:top w:w="0" w:type="dxa"/>
+            <w:left w:w="108" w:type="dxa"/>
+            <w:bottom w:w="0" w:type="dxa"/>
+            <w:right w:w="108" w:type="dxa"/>
+          </w:tblCellMar>
         </w:tblPrEx>
         <w:tc>
           <w:tcPr>
@@ -20167,6 +20695,12 @@
             <w:insideV w:val="single" w:color="auto" w:sz="4" w:space="0"/>
           </w:tblBorders>
           <w:tblLayout w:type="fixed"/>
+          <w:tblCellMar>
+            <w:top w:w="0" w:type="dxa"/>
+            <w:left w:w="108" w:type="dxa"/>
+            <w:bottom w:w="0" w:type="dxa"/>
+            <w:right w:w="108" w:type="dxa"/>
+          </w:tblCellMar>
         </w:tblPrEx>
         <w:tc>
           <w:tcPr>
@@ -20301,6 +20835,12 @@
             <w:insideV w:val="single" w:color="auto" w:sz="4" w:space="0"/>
           </w:tblBorders>
           <w:tblLayout w:type="fixed"/>
+          <w:tblCellMar>
+            <w:top w:w="0" w:type="dxa"/>
+            <w:left w:w="108" w:type="dxa"/>
+            <w:bottom w:w="0" w:type="dxa"/>
+            <w:right w:w="108" w:type="dxa"/>
+          </w:tblCellMar>
         </w:tblPrEx>
         <w:tc>
           <w:tcPr>
@@ -20435,6 +20975,12 @@
             <w:insideV w:val="single" w:color="auto" w:sz="4" w:space="0"/>
           </w:tblBorders>
           <w:tblLayout w:type="fixed"/>
+          <w:tblCellMar>
+            <w:top w:w="0" w:type="dxa"/>
+            <w:left w:w="108" w:type="dxa"/>
+            <w:bottom w:w="0" w:type="dxa"/>
+            <w:right w:w="108" w:type="dxa"/>
+          </w:tblCellMar>
         </w:tblPrEx>
         <w:tc>
           <w:tcPr>
@@ -20609,6 +21155,12 @@
             <w:insideV w:val="single" w:color="auto" w:sz="4" w:space="0"/>
           </w:tblBorders>
           <w:tblLayout w:type="fixed"/>
+          <w:tblCellMar>
+            <w:top w:w="0" w:type="dxa"/>
+            <w:left w:w="108" w:type="dxa"/>
+            <w:bottom w:w="0" w:type="dxa"/>
+            <w:right w:w="108" w:type="dxa"/>
+          </w:tblCellMar>
         </w:tblPrEx>
         <w:tc>
           <w:tcPr>
@@ -20766,6 +21318,12 @@
             <w:insideV w:val="single" w:color="auto" w:sz="4" w:space="0"/>
           </w:tblBorders>
           <w:tblLayout w:type="fixed"/>
+          <w:tblCellMar>
+            <w:top w:w="0" w:type="dxa"/>
+            <w:left w:w="108" w:type="dxa"/>
+            <w:bottom w:w="0" w:type="dxa"/>
+            <w:right w:w="108" w:type="dxa"/>
+          </w:tblCellMar>
         </w:tblPrEx>
         <w:tc>
           <w:tcPr>
@@ -20922,6 +21480,12 @@
             <w:insideV w:val="single" w:color="auto" w:sz="4" w:space="0"/>
           </w:tblBorders>
           <w:tblLayout w:type="fixed"/>
+          <w:tblCellMar>
+            <w:top w:w="0" w:type="dxa"/>
+            <w:left w:w="108" w:type="dxa"/>
+            <w:bottom w:w="0" w:type="dxa"/>
+            <w:right w:w="108" w:type="dxa"/>
+          </w:tblCellMar>
         </w:tblPrEx>
         <w:tc>
           <w:tcPr>
@@ -21062,6 +21626,12 @@
             <w:insideV w:val="single" w:color="auto" w:sz="4" w:space="0"/>
           </w:tblBorders>
           <w:tblLayout w:type="fixed"/>
+          <w:tblCellMar>
+            <w:top w:w="0" w:type="dxa"/>
+            <w:left w:w="108" w:type="dxa"/>
+            <w:bottom w:w="0" w:type="dxa"/>
+            <w:right w:w="108" w:type="dxa"/>
+          </w:tblCellMar>
         </w:tblPrEx>
         <w:tc>
           <w:tcPr>
@@ -21192,6 +21762,12 @@
             <w:insideV w:val="single" w:color="auto" w:sz="4" w:space="0"/>
           </w:tblBorders>
           <w:tblLayout w:type="fixed"/>
+          <w:tblCellMar>
+            <w:top w:w="0" w:type="dxa"/>
+            <w:left w:w="108" w:type="dxa"/>
+            <w:bottom w:w="0" w:type="dxa"/>
+            <w:right w:w="108" w:type="dxa"/>
+          </w:tblCellMar>
         </w:tblPrEx>
         <w:tc>
           <w:tcPr>
@@ -21338,6 +21914,12 @@
             <w:insideV w:val="single" w:color="auto" w:sz="4" w:space="0"/>
           </w:tblBorders>
           <w:tblLayout w:type="fixed"/>
+          <w:tblCellMar>
+            <w:top w:w="0" w:type="dxa"/>
+            <w:left w:w="108" w:type="dxa"/>
+            <w:bottom w:w="0" w:type="dxa"/>
+            <w:right w:w="108" w:type="dxa"/>
+          </w:tblCellMar>
         </w:tblPrEx>
         <w:tc>
           <w:tcPr>
@@ -21484,6 +22066,12 @@
             <w:insideV w:val="single" w:color="auto" w:sz="4" w:space="0"/>
           </w:tblBorders>
           <w:tblLayout w:type="fixed"/>
+          <w:tblCellMar>
+            <w:top w:w="0" w:type="dxa"/>
+            <w:left w:w="108" w:type="dxa"/>
+            <w:bottom w:w="0" w:type="dxa"/>
+            <w:right w:w="108" w:type="dxa"/>
+          </w:tblCellMar>
         </w:tblPrEx>
         <w:tc>
           <w:tcPr>
@@ -21630,6 +22218,12 @@
             <w:insideV w:val="single" w:color="auto" w:sz="4" w:space="0"/>
           </w:tblBorders>
           <w:tblLayout w:type="fixed"/>
+          <w:tblCellMar>
+            <w:top w:w="0" w:type="dxa"/>
+            <w:left w:w="108" w:type="dxa"/>
+            <w:bottom w:w="0" w:type="dxa"/>
+            <w:right w:w="108" w:type="dxa"/>
+          </w:tblCellMar>
         </w:tblPrEx>
         <w:tc>
           <w:tcPr>
@@ -21792,6 +22386,12 @@
             <w:insideV w:val="single" w:color="auto" w:sz="4" w:space="0"/>
           </w:tblBorders>
           <w:tblLayout w:type="fixed"/>
+          <w:tblCellMar>
+            <w:top w:w="0" w:type="dxa"/>
+            <w:left w:w="108" w:type="dxa"/>
+            <w:bottom w:w="0" w:type="dxa"/>
+            <w:right w:w="108" w:type="dxa"/>
+          </w:tblCellMar>
         </w:tblPrEx>
         <w:tc>
           <w:tcPr>
@@ -21944,6 +22544,12 @@
             <w:insideV w:val="single" w:color="auto" w:sz="4" w:space="0"/>
           </w:tblBorders>
           <w:tblLayout w:type="fixed"/>
+          <w:tblCellMar>
+            <w:top w:w="0" w:type="dxa"/>
+            <w:left w:w="108" w:type="dxa"/>
+            <w:bottom w:w="0" w:type="dxa"/>
+            <w:right w:w="108" w:type="dxa"/>
+          </w:tblCellMar>
         </w:tblPrEx>
         <w:tc>
           <w:tcPr>
@@ -22096,6 +22702,12 @@
             <w:insideV w:val="single" w:color="auto" w:sz="4" w:space="0"/>
           </w:tblBorders>
           <w:tblLayout w:type="fixed"/>
+          <w:tblCellMar>
+            <w:top w:w="0" w:type="dxa"/>
+            <w:left w:w="108" w:type="dxa"/>
+            <w:bottom w:w="0" w:type="dxa"/>
+            <w:right w:w="108" w:type="dxa"/>
+          </w:tblCellMar>
         </w:tblPrEx>
         <w:tc>
           <w:tcPr>
@@ -22248,6 +22860,12 @@
             <w:insideV w:val="single" w:color="auto" w:sz="4" w:space="0"/>
           </w:tblBorders>
           <w:tblLayout w:type="fixed"/>
+          <w:tblCellMar>
+            <w:top w:w="0" w:type="dxa"/>
+            <w:left w:w="108" w:type="dxa"/>
+            <w:bottom w:w="0" w:type="dxa"/>
+            <w:right w:w="108" w:type="dxa"/>
+          </w:tblCellMar>
         </w:tblPrEx>
         <w:tc>
           <w:tcPr>
@@ -22402,6 +23020,12 @@
             <w:insideV w:val="single" w:color="auto" w:sz="4" w:space="0"/>
           </w:tblBorders>
           <w:tblLayout w:type="fixed"/>
+          <w:tblCellMar>
+            <w:top w:w="0" w:type="dxa"/>
+            <w:left w:w="108" w:type="dxa"/>
+            <w:bottom w:w="0" w:type="dxa"/>
+            <w:right w:w="108" w:type="dxa"/>
+          </w:tblCellMar>
         </w:tblPrEx>
         <w:tc>
           <w:tcPr>
@@ -22534,6 +23158,12 @@
             <w:insideV w:val="single" w:color="auto" w:sz="4" w:space="0"/>
           </w:tblBorders>
           <w:tblLayout w:type="fixed"/>
+          <w:tblCellMar>
+            <w:top w:w="0" w:type="dxa"/>
+            <w:left w:w="108" w:type="dxa"/>
+            <w:bottom w:w="0" w:type="dxa"/>
+            <w:right w:w="108" w:type="dxa"/>
+          </w:tblCellMar>
         </w:tblPrEx>
         <w:tc>
           <w:tcPr>
@@ -22666,6 +23296,12 @@
             <w:insideV w:val="single" w:color="auto" w:sz="4" w:space="0"/>
           </w:tblBorders>
           <w:tblLayout w:type="fixed"/>
+          <w:tblCellMar>
+            <w:top w:w="0" w:type="dxa"/>
+            <w:left w:w="108" w:type="dxa"/>
+            <w:bottom w:w="0" w:type="dxa"/>
+            <w:right w:w="108" w:type="dxa"/>
+          </w:tblCellMar>
         </w:tblPrEx>
         <w:tc>
           <w:tcPr>
@@ -22795,6 +23431,12 @@
             <w:insideV w:val="single" w:color="auto" w:sz="4" w:space="0"/>
           </w:tblBorders>
           <w:tblLayout w:type="fixed"/>
+          <w:tblCellMar>
+            <w:top w:w="0" w:type="dxa"/>
+            <w:left w:w="108" w:type="dxa"/>
+            <w:bottom w:w="0" w:type="dxa"/>
+            <w:right w:w="108" w:type="dxa"/>
+          </w:tblCellMar>
         </w:tblPrEx>
         <w:tc>
           <w:tcPr>
@@ -22926,6 +23568,12 @@
             <w:insideV w:val="single" w:color="auto" w:sz="4" w:space="0"/>
           </w:tblBorders>
           <w:tblLayout w:type="fixed"/>
+          <w:tblCellMar>
+            <w:top w:w="0" w:type="dxa"/>
+            <w:left w:w="108" w:type="dxa"/>
+            <w:bottom w:w="0" w:type="dxa"/>
+            <w:right w:w="108" w:type="dxa"/>
+          </w:tblCellMar>
         </w:tblPrEx>
         <w:tc>
           <w:tcPr>
@@ -23057,6 +23705,12 @@
             <w:insideV w:val="single" w:color="auto" w:sz="4" w:space="0"/>
           </w:tblBorders>
           <w:tblLayout w:type="fixed"/>
+          <w:tblCellMar>
+            <w:top w:w="0" w:type="dxa"/>
+            <w:left w:w="108" w:type="dxa"/>
+            <w:bottom w:w="0" w:type="dxa"/>
+            <w:right w:w="108" w:type="dxa"/>
+          </w:tblCellMar>
         </w:tblPrEx>
         <w:tc>
           <w:tcPr>
@@ -23246,6 +23900,12 @@
             <w:insideV w:val="single" w:color="auto" w:sz="4" w:space="0"/>
           </w:tblBorders>
           <w:tblLayout w:type="fixed"/>
+          <w:tblCellMar>
+            <w:top w:w="0" w:type="dxa"/>
+            <w:left w:w="108" w:type="dxa"/>
+            <w:bottom w:w="0" w:type="dxa"/>
+            <w:right w:w="108" w:type="dxa"/>
+          </w:tblCellMar>
         </w:tblPrEx>
         <w:tc>
           <w:tcPr>
@@ -23388,188 +24048,6 @@
                 <w:szCs w:val="21"/>
               </w:rPr>
               <w:t>默认值</w:t>
-            </w:r>
-          </w:p>
-        </w:tc>
-      </w:tr>
-      <w:tr>
-        <w:tblPrEx>
-          <w:tblBorders>
-            <w:top w:val="single" w:color="auto" w:sz="4" w:space="0"/>
-            <w:left w:val="single" w:color="auto" w:sz="4" w:space="0"/>
-            <w:bottom w:val="single" w:color="auto" w:sz="4" w:space="0"/>
-            <w:right w:val="single" w:color="auto" w:sz="4" w:space="0"/>
-            <w:insideH w:val="single" w:color="auto" w:sz="4" w:space="0"/>
-            <w:insideV w:val="single" w:color="auto" w:sz="4" w:space="0"/>
-          </w:tblBorders>
-          <w:tblLayout w:type="fixed"/>
-        </w:tblPrEx>
-        <w:tc>
-          <w:tcPr>
-            <w:tcW w:w="1424" w:type="dxa"/>
-            <w:vAlign w:val="center"/>
-          </w:tcPr>
-          <w:p>
-            <w:pPr>
-              <w:jc w:val="center"/>
-              <w:rPr>
-                <w:rFonts w:asciiTheme="minorEastAsia" w:hAnsiTheme="minorEastAsia" w:cstheme="minorEastAsia"/>
-                <w:sz w:val="18"/>
-                <w:szCs w:val="21"/>
-              </w:rPr>
-            </w:pPr>
-            <w:r>
-              <w:rPr>
-                <w:rFonts w:asciiTheme="minorEastAsia" w:hAnsiTheme="minorEastAsia" w:cstheme="minorEastAsia"/>
-              </w:rPr>
-              <w:t>ID</w:t>
-            </w:r>
-          </w:p>
-        </w:tc>
-        <w:tc>
-          <w:tcPr>
-            <w:tcW w:w="1424" w:type="dxa"/>
-            <w:vAlign w:val="center"/>
-          </w:tcPr>
-          <w:p>
-            <w:pPr>
-              <w:jc w:val="center"/>
-              <w:rPr>
-                <w:rFonts w:asciiTheme="minorEastAsia" w:hAnsiTheme="minorEastAsia" w:cstheme="minorEastAsia"/>
-                <w:sz w:val="18"/>
-                <w:szCs w:val="21"/>
-              </w:rPr>
-            </w:pPr>
-            <w:r>
-              <w:rPr>
-                <w:rFonts w:hint="eastAsia" w:asciiTheme="minorEastAsia" w:hAnsiTheme="minorEastAsia" w:cstheme="minorEastAsia"/>
-                <w:sz w:val="18"/>
-                <w:szCs w:val="21"/>
-              </w:rPr>
-              <w:t>推广实体ID</w:t>
-            </w:r>
-          </w:p>
-        </w:tc>
-        <w:tc>
-          <w:tcPr>
-            <w:tcW w:w="1425" w:type="dxa"/>
-            <w:vAlign w:val="center"/>
-          </w:tcPr>
-          <w:p>
-            <w:pPr>
-              <w:jc w:val="center"/>
-              <w:rPr>
-                <w:rFonts w:asciiTheme="minorEastAsia" w:hAnsiTheme="minorEastAsia" w:cstheme="minorEastAsia"/>
-                <w:sz w:val="18"/>
-                <w:szCs w:val="21"/>
-              </w:rPr>
-            </w:pPr>
-            <w:r>
-              <w:rPr>
-                <w:rFonts w:hint="eastAsia" w:asciiTheme="minorEastAsia" w:hAnsiTheme="minorEastAsia" w:cstheme="minorEastAsia"/>
-                <w:sz w:val="18"/>
-                <w:szCs w:val="21"/>
-              </w:rPr>
-              <w:t>Int（11）</w:t>
-            </w:r>
-          </w:p>
-        </w:tc>
-        <w:tc>
-          <w:tcPr>
-            <w:tcW w:w="1425" w:type="dxa"/>
-            <w:vAlign w:val="center"/>
-          </w:tcPr>
-          <w:p>
-            <w:pPr>
-              <w:jc w:val="center"/>
-              <w:rPr>
-                <w:rFonts w:asciiTheme="minorEastAsia" w:hAnsiTheme="minorEastAsia" w:cstheme="minorEastAsia"/>
-                <w:sz w:val="18"/>
-                <w:szCs w:val="21"/>
-              </w:rPr>
-            </w:pPr>
-            <w:r>
-              <w:rPr>
-                <w:rFonts w:hint="eastAsia" w:asciiTheme="minorEastAsia" w:hAnsiTheme="minorEastAsia" w:cstheme="minorEastAsia"/>
-                <w:sz w:val="18"/>
-                <w:szCs w:val="21"/>
-              </w:rPr>
-              <w:t>PRIMARY KEY</w:t>
-            </w:r>
-          </w:p>
-        </w:tc>
-        <w:tc>
-          <w:tcPr>
-            <w:tcW w:w="1418" w:type="dxa"/>
-            <w:vAlign w:val="center"/>
-          </w:tcPr>
-          <w:p>
-            <w:pPr>
-              <w:jc w:val="center"/>
-              <w:rPr>
-                <w:rFonts w:asciiTheme="minorEastAsia" w:hAnsiTheme="minorEastAsia" w:cstheme="minorEastAsia"/>
-                <w:sz w:val="18"/>
-                <w:szCs w:val="21"/>
-              </w:rPr>
-            </w:pPr>
-            <w:r>
-              <w:rPr>
-                <w:rFonts w:ascii="Arial" w:hAnsi="Arial" w:cs="Arial"/>
-                <w:sz w:val="18"/>
-                <w:szCs w:val="21"/>
-              </w:rPr>
-              <w:t>√</w:t>
-            </w:r>
-          </w:p>
-        </w:tc>
-        <w:tc>
-          <w:tcPr>
-            <w:tcW w:w="1403" w:type="dxa"/>
-            <w:vMerge w:val="restart"/>
-            <w:vAlign w:val="center"/>
-          </w:tcPr>
-          <w:p>
-            <w:pPr>
-              <w:jc w:val="center"/>
-              <w:rPr>
-                <w:rFonts w:asciiTheme="minorEastAsia" w:hAnsiTheme="minorEastAsia" w:cstheme="minorEastAsia"/>
-                <w:sz w:val="18"/>
-                <w:szCs w:val="21"/>
-              </w:rPr>
-            </w:pPr>
-            <w:r>
-              <w:rPr>
-                <w:rFonts w:hint="eastAsia" w:asciiTheme="minorEastAsia" w:hAnsiTheme="minorEastAsia" w:cstheme="minorEastAsia"/>
-                <w:sz w:val="18"/>
-                <w:szCs w:val="21"/>
-              </w:rPr>
-              <w:t>除状态类默认为0，其他null</w:t>
-            </w:r>
-          </w:p>
-          <w:p>
-            <w:pPr>
-              <w:jc w:val="center"/>
-              <w:rPr>
-                <w:rFonts w:asciiTheme="minorEastAsia" w:hAnsiTheme="minorEastAsia" w:cstheme="minorEastAsia"/>
-                <w:sz w:val="18"/>
-                <w:szCs w:val="21"/>
-              </w:rPr>
-            </w:pPr>
-            <w:r>
-              <w:rPr>
-                <w:rFonts w:asciiTheme="minorEastAsia" w:hAnsiTheme="minorEastAsia" w:cstheme="minorEastAsia"/>
-                <w:sz w:val="18"/>
-                <w:szCs w:val="21"/>
-              </w:rPr>
-              <w:t>Type:</w:t>
-            </w:r>
-            <w:r>
-              <w:rPr>
-                <w:rFonts w:hint="eastAsia" w:asciiTheme="minorEastAsia" w:hAnsiTheme="minorEastAsia" w:cstheme="minorEastAsia"/>
-                <w:sz w:val="18"/>
-                <w:szCs w:val="21"/>
-              </w:rPr>
-              <w:t xml:space="preserve"> 商家/商品/商家&amp;商品</w:t>
             </w:r>
           </w:p>
         </w:tc>
@@ -23610,39 +24088,31 @@
               <w:rPr>
                 <w:rFonts w:asciiTheme="minorEastAsia" w:hAnsiTheme="minorEastAsia" w:cstheme="minorEastAsia"/>
               </w:rPr>
-              <w:t>memberProdId</w:t>
-            </w:r>
-          </w:p>
-        </w:tc>
-        <w:tc>
-          <w:tcPr>
-            <w:tcW w:w="1424" w:type="dxa"/>
-            <w:vAlign w:val="center"/>
-          </w:tcPr>
-          <w:p>
-            <w:pPr>
-              <w:jc w:val="center"/>
-              <w:rPr>
-                <w:rFonts w:asciiTheme="minorEastAsia" w:hAnsiTheme="minorEastAsia" w:cstheme="minorEastAsia"/>
-                <w:sz w:val="18"/>
-                <w:szCs w:val="21"/>
-              </w:rPr>
-            </w:pPr>
-            <w:r>
-              <w:rPr>
-                <w:rFonts w:hint="eastAsia" w:asciiTheme="minorEastAsia" w:hAnsiTheme="minorEastAsia" w:cstheme="minorEastAsia"/>
-                <w:sz w:val="18"/>
-                <w:szCs w:val="21"/>
-              </w:rPr>
-              <w:t>推广</w:t>
-            </w:r>
-            <w:r>
-              <w:rPr>
-                <w:rFonts w:asciiTheme="minorEastAsia" w:hAnsiTheme="minorEastAsia" w:cstheme="minorEastAsia"/>
-                <w:sz w:val="18"/>
-                <w:szCs w:val="21"/>
-              </w:rPr>
-              <w:t>企业ID</w:t>
+              <w:t>ID</w:t>
+            </w:r>
+          </w:p>
+        </w:tc>
+        <w:tc>
+          <w:tcPr>
+            <w:tcW w:w="1424" w:type="dxa"/>
+            <w:vAlign w:val="center"/>
+          </w:tcPr>
+          <w:p>
+            <w:pPr>
+              <w:jc w:val="center"/>
+              <w:rPr>
+                <w:rFonts w:asciiTheme="minorEastAsia" w:hAnsiTheme="minorEastAsia" w:cstheme="minorEastAsia"/>
+                <w:sz w:val="18"/>
+                <w:szCs w:val="21"/>
+              </w:rPr>
+            </w:pPr>
+            <w:r>
+              <w:rPr>
+                <w:rFonts w:hint="eastAsia" w:asciiTheme="minorEastAsia" w:hAnsiTheme="minorEastAsia" w:cstheme="minorEastAsia"/>
+                <w:sz w:val="18"/>
+                <w:szCs w:val="21"/>
+              </w:rPr>
+              <w:t>推广实体ID</w:t>
             </w:r>
           </w:p>
         </w:tc>
@@ -23684,6 +24154,14 @@
                 <w:szCs w:val="21"/>
               </w:rPr>
             </w:pPr>
+            <w:r>
+              <w:rPr>
+                <w:rFonts w:hint="eastAsia" w:asciiTheme="minorEastAsia" w:hAnsiTheme="minorEastAsia" w:cstheme="minorEastAsia"/>
+                <w:sz w:val="18"/>
+                <w:szCs w:val="21"/>
+              </w:rPr>
+              <w:t>PRIMARY KEY</w:t>
+            </w:r>
           </w:p>
         </w:tc>
         <w:tc>
@@ -23713,18 +24191,52 @@
         <w:tc>
           <w:tcPr>
             <w:tcW w:w="1403" w:type="dxa"/>
-            <w:vMerge w:val="continue"/>
-            <w:vAlign w:val="center"/>
-          </w:tcPr>
-          <w:p>
-            <w:pPr>
-              <w:jc w:val="center"/>
-              <w:rPr>
-                <w:rFonts w:asciiTheme="minorEastAsia" w:hAnsiTheme="minorEastAsia" w:cstheme="minorEastAsia"/>
-                <w:sz w:val="18"/>
-                <w:szCs w:val="21"/>
-              </w:rPr>
-            </w:pPr>
+            <w:vMerge w:val="restart"/>
+            <w:vAlign w:val="center"/>
+          </w:tcPr>
+          <w:p>
+            <w:pPr>
+              <w:jc w:val="center"/>
+              <w:rPr>
+                <w:rFonts w:asciiTheme="minorEastAsia" w:hAnsiTheme="minorEastAsia" w:cstheme="minorEastAsia"/>
+                <w:sz w:val="18"/>
+                <w:szCs w:val="21"/>
+              </w:rPr>
+            </w:pPr>
+            <w:r>
+              <w:rPr>
+                <w:rFonts w:hint="eastAsia" w:asciiTheme="minorEastAsia" w:hAnsiTheme="minorEastAsia" w:cstheme="minorEastAsia"/>
+                <w:sz w:val="18"/>
+                <w:szCs w:val="21"/>
+              </w:rPr>
+              <w:t>除状态类默认为0，其他null</w:t>
+            </w:r>
+          </w:p>
+          <w:p>
+            <w:pPr>
+              <w:jc w:val="center"/>
+              <w:rPr>
+                <w:rFonts w:asciiTheme="minorEastAsia" w:hAnsiTheme="minorEastAsia" w:cstheme="minorEastAsia"/>
+                <w:sz w:val="18"/>
+                <w:szCs w:val="21"/>
+              </w:rPr>
+            </w:pPr>
+            <w:r>
+              <w:rPr>
+                <w:rFonts w:asciiTheme="minorEastAsia" w:hAnsiTheme="minorEastAsia" w:cstheme="minorEastAsia"/>
+                <w:sz w:val="18"/>
+                <w:szCs w:val="21"/>
+              </w:rPr>
+              <w:t>Type:</w:t>
+            </w:r>
+            <w:r>
+              <w:rPr>
+                <w:rFonts w:hint="eastAsia" w:asciiTheme="minorEastAsia" w:hAnsiTheme="minorEastAsia" w:cstheme="minorEastAsia"/>
+                <w:sz w:val="18"/>
+                <w:szCs w:val="21"/>
+              </w:rPr>
+              <w:t xml:space="preserve"> 商家/商品/商家&amp;商品</w:t>
+            </w:r>
           </w:p>
         </w:tc>
       </w:tr>
@@ -23739,6 +24251,12 @@
             <w:insideV w:val="single" w:color="auto" w:sz="4" w:space="0"/>
           </w:tblBorders>
           <w:tblLayout w:type="fixed"/>
+          <w:tblCellMar>
+            <w:top w:w="0" w:type="dxa"/>
+            <w:left w:w="108" w:type="dxa"/>
+            <w:bottom w:w="0" w:type="dxa"/>
+            <w:right w:w="108" w:type="dxa"/>
+          </w:tblCellMar>
         </w:tblPrEx>
         <w:tc>
           <w:tcPr>
@@ -23750,77 +24268,71 @@
               <w:jc w:val="center"/>
               <w:rPr>
                 <w:rFonts w:asciiTheme="minorEastAsia" w:hAnsiTheme="minorEastAsia" w:cstheme="minorEastAsia"/>
-              </w:rPr>
-            </w:pPr>
-            <w:r>
-              <w:rPr>
-                <w:rFonts w:hint="eastAsia" w:asciiTheme="minorEastAsia" w:hAnsiTheme="minorEastAsia" w:cstheme="minorEastAsia"/>
-              </w:rPr>
-              <w:t>productHref</w:t>
-            </w:r>
-          </w:p>
-        </w:tc>
-        <w:tc>
-          <w:tcPr>
-            <w:tcW w:w="1424" w:type="dxa"/>
-            <w:vAlign w:val="center"/>
-          </w:tcPr>
-          <w:p>
-            <w:pPr>
-              <w:jc w:val="center"/>
-              <w:rPr>
-                <w:rFonts w:asciiTheme="minorEastAsia" w:hAnsiTheme="minorEastAsia" w:cstheme="minorEastAsia"/>
-                <w:sz w:val="18"/>
-                <w:szCs w:val="21"/>
-              </w:rPr>
-            </w:pPr>
-            <w:r>
-              <w:rPr>
-                <w:rFonts w:hint="eastAsia" w:asciiTheme="minorEastAsia" w:hAnsiTheme="minorEastAsia" w:cstheme="minorEastAsia"/>
-                <w:sz w:val="18"/>
-                <w:szCs w:val="21"/>
-              </w:rPr>
-              <w:t>跳转地址</w:t>
-            </w:r>
-          </w:p>
-        </w:tc>
-        <w:tc>
-          <w:tcPr>
-            <w:tcW w:w="1425" w:type="dxa"/>
-            <w:vAlign w:val="center"/>
-          </w:tcPr>
-          <w:p>
-            <w:pPr>
-              <w:jc w:val="center"/>
-              <w:rPr>
-                <w:rFonts w:asciiTheme="minorEastAsia" w:hAnsiTheme="minorEastAsia" w:cstheme="minorEastAsia"/>
-                <w:sz w:val="18"/>
-                <w:szCs w:val="21"/>
-              </w:rPr>
-            </w:pPr>
-            <w:r>
-              <w:rPr>
-                <w:rFonts w:hint="eastAsia" w:asciiTheme="minorEastAsia" w:hAnsiTheme="minorEastAsia" w:cstheme="minorEastAsia"/>
-                <w:sz w:val="18"/>
-                <w:szCs w:val="21"/>
-              </w:rPr>
-              <w:t>Varchar(</w:t>
-            </w:r>
-            <w:r>
-              <w:rPr>
-                <w:rFonts w:asciiTheme="minorEastAsia" w:hAnsiTheme="minorEastAsia" w:cstheme="minorEastAsia"/>
-                <w:sz w:val="18"/>
-                <w:szCs w:val="21"/>
-              </w:rPr>
-              <w:t>30</w:t>
-            </w:r>
-            <w:r>
-              <w:rPr>
-                <w:rFonts w:hint="eastAsia" w:asciiTheme="minorEastAsia" w:hAnsiTheme="minorEastAsia" w:cstheme="minorEastAsia"/>
-                <w:sz w:val="18"/>
-                <w:szCs w:val="21"/>
-              </w:rPr>
-              <w:t>0）</w:t>
+                <w:sz w:val="18"/>
+                <w:szCs w:val="21"/>
+              </w:rPr>
+            </w:pPr>
+            <w:r>
+              <w:rPr>
+                <w:rFonts w:asciiTheme="minorEastAsia" w:hAnsiTheme="minorEastAsia" w:cstheme="minorEastAsia"/>
+              </w:rPr>
+              <w:t>memberProdId</w:t>
+            </w:r>
+          </w:p>
+        </w:tc>
+        <w:tc>
+          <w:tcPr>
+            <w:tcW w:w="1424" w:type="dxa"/>
+            <w:vAlign w:val="center"/>
+          </w:tcPr>
+          <w:p>
+            <w:pPr>
+              <w:jc w:val="center"/>
+              <w:rPr>
+                <w:rFonts w:asciiTheme="minorEastAsia" w:hAnsiTheme="minorEastAsia" w:cstheme="minorEastAsia"/>
+                <w:sz w:val="18"/>
+                <w:szCs w:val="21"/>
+              </w:rPr>
+            </w:pPr>
+            <w:r>
+              <w:rPr>
+                <w:rFonts w:hint="eastAsia" w:asciiTheme="minorEastAsia" w:hAnsiTheme="minorEastAsia" w:cstheme="minorEastAsia"/>
+                <w:sz w:val="18"/>
+                <w:szCs w:val="21"/>
+              </w:rPr>
+              <w:t>推广</w:t>
+            </w:r>
+            <w:r>
+              <w:rPr>
+                <w:rFonts w:asciiTheme="minorEastAsia" w:hAnsiTheme="minorEastAsia" w:cstheme="minorEastAsia"/>
+                <w:sz w:val="18"/>
+                <w:szCs w:val="21"/>
+              </w:rPr>
+              <w:t>企业ID</w:t>
+            </w:r>
+          </w:p>
+        </w:tc>
+        <w:tc>
+          <w:tcPr>
+            <w:tcW w:w="1425" w:type="dxa"/>
+            <w:vAlign w:val="center"/>
+          </w:tcPr>
+          <w:p>
+            <w:pPr>
+              <w:jc w:val="center"/>
+              <w:rPr>
+                <w:rFonts w:asciiTheme="minorEastAsia" w:hAnsiTheme="minorEastAsia" w:cstheme="minorEastAsia"/>
+                <w:sz w:val="18"/>
+                <w:szCs w:val="21"/>
+              </w:rPr>
+            </w:pPr>
+            <w:r>
+              <w:rPr>
+                <w:rFonts w:hint="eastAsia" w:asciiTheme="minorEastAsia" w:hAnsiTheme="minorEastAsia" w:cstheme="minorEastAsia"/>
+                <w:sz w:val="18"/>
+                <w:szCs w:val="21"/>
+              </w:rPr>
+              <w:t>Int（11）</w:t>
             </w:r>
           </w:p>
         </w:tc>
@@ -23854,6 +24366,14 @@
                 <w:szCs w:val="21"/>
               </w:rPr>
             </w:pPr>
+            <w:r>
+              <w:rPr>
+                <w:rFonts w:ascii="Arial" w:hAnsi="Arial" w:cs="Arial"/>
+                <w:sz w:val="18"/>
+                <w:szCs w:val="21"/>
+              </w:rPr>
+              <w:t>√</w:t>
+            </w:r>
           </w:p>
         </w:tc>
         <w:tc>
@@ -23885,6 +24405,12 @@
             <w:insideV w:val="single" w:color="auto" w:sz="4" w:space="0"/>
           </w:tblBorders>
           <w:tblLayout w:type="fixed"/>
+          <w:tblCellMar>
+            <w:top w:w="0" w:type="dxa"/>
+            <w:left w:w="108" w:type="dxa"/>
+            <w:bottom w:w="0" w:type="dxa"/>
+            <w:right w:w="108" w:type="dxa"/>
+          </w:tblCellMar>
         </w:tblPrEx>
         <w:tc>
           <w:tcPr>
@@ -23902,61 +24428,71 @@
               <w:rPr>
                 <w:rFonts w:hint="eastAsia" w:asciiTheme="minorEastAsia" w:hAnsiTheme="minorEastAsia" w:cstheme="minorEastAsia"/>
               </w:rPr>
-              <w:t>pic</w:t>
-            </w:r>
-            <w:r>
-              <w:rPr>
-                <w:rFonts w:asciiTheme="minorEastAsia" w:hAnsiTheme="minorEastAsia" w:cstheme="minorEastAsia"/>
-              </w:rPr>
-              <w:t>Path</w:t>
-            </w:r>
-          </w:p>
-        </w:tc>
-        <w:tc>
-          <w:tcPr>
-            <w:tcW w:w="1424" w:type="dxa"/>
-            <w:vAlign w:val="center"/>
-          </w:tcPr>
-          <w:p>
-            <w:pPr>
-              <w:jc w:val="center"/>
-              <w:rPr>
-                <w:rFonts w:asciiTheme="minorEastAsia" w:hAnsiTheme="minorEastAsia" w:cstheme="minorEastAsia"/>
-                <w:sz w:val="18"/>
-                <w:szCs w:val="21"/>
-              </w:rPr>
-            </w:pPr>
-            <w:r>
-              <w:rPr>
-                <w:rFonts w:hint="eastAsia" w:asciiTheme="minorEastAsia" w:hAnsiTheme="minorEastAsia" w:cstheme="minorEastAsia"/>
-                <w:sz w:val="18"/>
-                <w:szCs w:val="21"/>
-              </w:rPr>
-              <w:t>图片地址</w:t>
-            </w:r>
-          </w:p>
-        </w:tc>
-        <w:tc>
-          <w:tcPr>
-            <w:tcW w:w="1425" w:type="dxa"/>
-            <w:vAlign w:val="center"/>
-          </w:tcPr>
-          <w:p>
-            <w:pPr>
-              <w:jc w:val="center"/>
-              <w:rPr>
-                <w:rFonts w:asciiTheme="minorEastAsia" w:hAnsiTheme="minorEastAsia" w:cstheme="minorEastAsia"/>
-                <w:sz w:val="18"/>
-                <w:szCs w:val="21"/>
-              </w:rPr>
-            </w:pPr>
-            <w:r>
-              <w:rPr>
-                <w:rFonts w:hint="eastAsia" w:asciiTheme="minorEastAsia" w:hAnsiTheme="minorEastAsia" w:cstheme="minorEastAsia"/>
-                <w:sz w:val="18"/>
-                <w:szCs w:val="21"/>
-              </w:rPr>
-              <w:t>Varchar(300）</w:t>
+              <w:t>productHref</w:t>
+            </w:r>
+          </w:p>
+        </w:tc>
+        <w:tc>
+          <w:tcPr>
+            <w:tcW w:w="1424" w:type="dxa"/>
+            <w:vAlign w:val="center"/>
+          </w:tcPr>
+          <w:p>
+            <w:pPr>
+              <w:jc w:val="center"/>
+              <w:rPr>
+                <w:rFonts w:asciiTheme="minorEastAsia" w:hAnsiTheme="minorEastAsia" w:cstheme="minorEastAsia"/>
+                <w:sz w:val="18"/>
+                <w:szCs w:val="21"/>
+              </w:rPr>
+            </w:pPr>
+            <w:r>
+              <w:rPr>
+                <w:rFonts w:hint="eastAsia" w:asciiTheme="minorEastAsia" w:hAnsiTheme="minorEastAsia" w:cstheme="minorEastAsia"/>
+                <w:sz w:val="18"/>
+                <w:szCs w:val="21"/>
+              </w:rPr>
+              <w:t>跳转地址</w:t>
+            </w:r>
+          </w:p>
+        </w:tc>
+        <w:tc>
+          <w:tcPr>
+            <w:tcW w:w="1425" w:type="dxa"/>
+            <w:vAlign w:val="center"/>
+          </w:tcPr>
+          <w:p>
+            <w:pPr>
+              <w:jc w:val="center"/>
+              <w:rPr>
+                <w:rFonts w:asciiTheme="minorEastAsia" w:hAnsiTheme="minorEastAsia" w:cstheme="minorEastAsia"/>
+                <w:sz w:val="18"/>
+                <w:szCs w:val="21"/>
+              </w:rPr>
+            </w:pPr>
+            <w:r>
+              <w:rPr>
+                <w:rFonts w:hint="eastAsia" w:asciiTheme="minorEastAsia" w:hAnsiTheme="minorEastAsia" w:cstheme="minorEastAsia"/>
+                <w:sz w:val="18"/>
+                <w:szCs w:val="21"/>
+              </w:rPr>
+              <w:t>Varchar(</w:t>
+            </w:r>
+            <w:r>
+              <w:rPr>
+                <w:rFonts w:asciiTheme="minorEastAsia" w:hAnsiTheme="minorEastAsia" w:cstheme="minorEastAsia"/>
+                <w:sz w:val="18"/>
+                <w:szCs w:val="21"/>
+              </w:rPr>
+              <w:t>30</w:t>
+            </w:r>
+            <w:r>
+              <w:rPr>
+                <w:rFonts w:hint="eastAsia" w:asciiTheme="minorEastAsia" w:hAnsiTheme="minorEastAsia" w:cstheme="minorEastAsia"/>
+                <w:sz w:val="18"/>
+                <w:szCs w:val="21"/>
+              </w:rPr>
+              <w:t>0）</w:t>
             </w:r>
           </w:p>
         </w:tc>
@@ -23985,7 +24521,7 @@
             <w:pPr>
               <w:jc w:val="center"/>
               <w:rPr>
-                <w:rFonts w:ascii="Arial" w:hAnsi="Arial" w:cs="Arial"/>
+                <w:rFonts w:asciiTheme="minorEastAsia" w:hAnsiTheme="minorEastAsia" w:cstheme="minorEastAsia"/>
                 <w:sz w:val="18"/>
                 <w:szCs w:val="21"/>
               </w:rPr>
@@ -24021,6 +24557,12 @@
             <w:insideV w:val="single" w:color="auto" w:sz="4" w:space="0"/>
           </w:tblBorders>
           <w:tblLayout w:type="fixed"/>
+          <w:tblCellMar>
+            <w:top w:w="0" w:type="dxa"/>
+            <w:left w:w="108" w:type="dxa"/>
+            <w:bottom w:w="0" w:type="dxa"/>
+            <w:right w:w="108" w:type="dxa"/>
+          </w:tblCellMar>
         </w:tblPrEx>
         <w:tc>
           <w:tcPr>
@@ -24038,71 +24580,61 @@
               <w:rPr>
                 <w:rFonts w:hint="eastAsia" w:asciiTheme="minorEastAsia" w:hAnsiTheme="minorEastAsia" w:cstheme="minorEastAsia"/>
               </w:rPr>
-              <w:t>title</w:t>
-            </w:r>
-          </w:p>
-        </w:tc>
-        <w:tc>
-          <w:tcPr>
-            <w:tcW w:w="1424" w:type="dxa"/>
-            <w:vAlign w:val="center"/>
-          </w:tcPr>
-          <w:p>
-            <w:pPr>
-              <w:jc w:val="center"/>
-              <w:rPr>
-                <w:rFonts w:asciiTheme="minorEastAsia" w:hAnsiTheme="minorEastAsia" w:cstheme="minorEastAsia"/>
-                <w:sz w:val="18"/>
-                <w:szCs w:val="21"/>
-              </w:rPr>
-            </w:pPr>
-            <w:r>
-              <w:rPr>
-                <w:rFonts w:hint="eastAsia" w:asciiTheme="minorEastAsia" w:hAnsiTheme="minorEastAsia" w:cstheme="minorEastAsia"/>
-                <w:sz w:val="18"/>
-                <w:szCs w:val="21"/>
-              </w:rPr>
-              <w:t>名称</w:t>
-            </w:r>
-          </w:p>
-        </w:tc>
-        <w:tc>
-          <w:tcPr>
-            <w:tcW w:w="1425" w:type="dxa"/>
-            <w:vAlign w:val="center"/>
-          </w:tcPr>
-          <w:p>
-            <w:pPr>
-              <w:jc w:val="center"/>
-              <w:rPr>
-                <w:rFonts w:asciiTheme="minorEastAsia" w:hAnsiTheme="minorEastAsia" w:cstheme="minorEastAsia"/>
-                <w:sz w:val="18"/>
-                <w:szCs w:val="21"/>
-              </w:rPr>
-            </w:pPr>
-            <w:r>
-              <w:rPr>
-                <w:rFonts w:hint="eastAsia" w:asciiTheme="minorEastAsia" w:hAnsiTheme="minorEastAsia" w:cstheme="minorEastAsia"/>
-                <w:sz w:val="18"/>
-                <w:szCs w:val="21"/>
-              </w:rPr>
-              <w:t>Varchar(</w:t>
-            </w:r>
-            <w:r>
-              <w:rPr>
-                <w:rFonts w:asciiTheme="minorEastAsia" w:hAnsiTheme="minorEastAsia" w:cstheme="minorEastAsia"/>
-                <w:sz w:val="18"/>
-                <w:szCs w:val="21"/>
-              </w:rPr>
-              <w:t>50</w:t>
-            </w:r>
-            <w:r>
-              <w:rPr>
-                <w:rFonts w:hint="eastAsia" w:asciiTheme="minorEastAsia" w:hAnsiTheme="minorEastAsia" w:cstheme="minorEastAsia"/>
-                <w:sz w:val="18"/>
-                <w:szCs w:val="21"/>
-              </w:rPr>
-              <w:t>）</w:t>
+              <w:t>pic</w:t>
+            </w:r>
+            <w:r>
+              <w:rPr>
+                <w:rFonts w:asciiTheme="minorEastAsia" w:hAnsiTheme="minorEastAsia" w:cstheme="minorEastAsia"/>
+              </w:rPr>
+              <w:t>Path</w:t>
+            </w:r>
+          </w:p>
+        </w:tc>
+        <w:tc>
+          <w:tcPr>
+            <w:tcW w:w="1424" w:type="dxa"/>
+            <w:vAlign w:val="center"/>
+          </w:tcPr>
+          <w:p>
+            <w:pPr>
+              <w:jc w:val="center"/>
+              <w:rPr>
+                <w:rFonts w:asciiTheme="minorEastAsia" w:hAnsiTheme="minorEastAsia" w:cstheme="minorEastAsia"/>
+                <w:sz w:val="18"/>
+                <w:szCs w:val="21"/>
+              </w:rPr>
+            </w:pPr>
+            <w:r>
+              <w:rPr>
+                <w:rFonts w:hint="eastAsia" w:asciiTheme="minorEastAsia" w:hAnsiTheme="minorEastAsia" w:cstheme="minorEastAsia"/>
+                <w:sz w:val="18"/>
+                <w:szCs w:val="21"/>
+              </w:rPr>
+              <w:t>图片地址</w:t>
+            </w:r>
+          </w:p>
+        </w:tc>
+        <w:tc>
+          <w:tcPr>
+            <w:tcW w:w="1425" w:type="dxa"/>
+            <w:vAlign w:val="center"/>
+          </w:tcPr>
+          <w:p>
+            <w:pPr>
+              <w:jc w:val="center"/>
+              <w:rPr>
+                <w:rFonts w:asciiTheme="minorEastAsia" w:hAnsiTheme="minorEastAsia" w:cstheme="minorEastAsia"/>
+                <w:sz w:val="18"/>
+                <w:szCs w:val="21"/>
+              </w:rPr>
+            </w:pPr>
+            <w:r>
+              <w:rPr>
+                <w:rFonts w:hint="eastAsia" w:asciiTheme="minorEastAsia" w:hAnsiTheme="minorEastAsia" w:cstheme="minorEastAsia"/>
+                <w:sz w:val="18"/>
+                <w:szCs w:val="21"/>
+              </w:rPr>
+              <w:t>Varchar(300）</w:t>
             </w:r>
           </w:p>
         </w:tc>
@@ -24167,6 +24699,12 @@
             <w:insideV w:val="single" w:color="auto" w:sz="4" w:space="0"/>
           </w:tblBorders>
           <w:tblLayout w:type="fixed"/>
+          <w:tblCellMar>
+            <w:top w:w="0" w:type="dxa"/>
+            <w:left w:w="108" w:type="dxa"/>
+            <w:bottom w:w="0" w:type="dxa"/>
+            <w:right w:w="108" w:type="dxa"/>
+          </w:tblCellMar>
         </w:tblPrEx>
         <w:tc>
           <w:tcPr>
@@ -24184,35 +24722,27 @@
               <w:rPr>
                 <w:rFonts w:hint="eastAsia" w:asciiTheme="minorEastAsia" w:hAnsiTheme="minorEastAsia" w:cstheme="minorEastAsia"/>
               </w:rPr>
-              <w:t>shortTitle</w:t>
-            </w:r>
-          </w:p>
-        </w:tc>
-        <w:tc>
-          <w:tcPr>
-            <w:tcW w:w="1424" w:type="dxa"/>
-            <w:vAlign w:val="center"/>
-          </w:tcPr>
-          <w:p>
-            <w:pPr>
-              <w:jc w:val="center"/>
-              <w:rPr>
-                <w:rFonts w:asciiTheme="minorEastAsia" w:hAnsiTheme="minorEastAsia" w:cstheme="minorEastAsia"/>
-                <w:sz w:val="18"/>
-                <w:szCs w:val="21"/>
-              </w:rPr>
-            </w:pPr>
-            <w:r>
-              <w:rPr>
-                <w:rFonts w:hint="eastAsia" w:asciiTheme="minorEastAsia" w:hAnsiTheme="minorEastAsia" w:cstheme="minorEastAsia"/>
-                <w:sz w:val="18"/>
-                <w:szCs w:val="21"/>
-              </w:rPr>
-              <w:t>简略</w:t>
-            </w:r>
-            <w:r>
-              <w:rPr>
-                <w:rFonts w:asciiTheme="minorEastAsia" w:hAnsiTheme="minorEastAsia" w:cstheme="minorEastAsia"/>
+              <w:t>title</w:t>
+            </w:r>
+          </w:p>
+        </w:tc>
+        <w:tc>
+          <w:tcPr>
+            <w:tcW w:w="1424" w:type="dxa"/>
+            <w:vAlign w:val="center"/>
+          </w:tcPr>
+          <w:p>
+            <w:pPr>
+              <w:jc w:val="center"/>
+              <w:rPr>
+                <w:rFonts w:asciiTheme="minorEastAsia" w:hAnsiTheme="minorEastAsia" w:cstheme="minorEastAsia"/>
+                <w:sz w:val="18"/>
+                <w:szCs w:val="21"/>
+              </w:rPr>
+            </w:pPr>
+            <w:r>
+              <w:rPr>
+                <w:rFonts w:hint="eastAsia" w:asciiTheme="minorEastAsia" w:hAnsiTheme="minorEastAsia" w:cstheme="minorEastAsia"/>
                 <w:sz w:val="18"/>
                 <w:szCs w:val="21"/>
               </w:rPr>
@@ -24321,6 +24851,12 @@
             <w:insideV w:val="single" w:color="auto" w:sz="4" w:space="0"/>
           </w:tblBorders>
           <w:tblLayout w:type="fixed"/>
+          <w:tblCellMar>
+            <w:top w:w="0" w:type="dxa"/>
+            <w:left w:w="108" w:type="dxa"/>
+            <w:bottom w:w="0" w:type="dxa"/>
+            <w:right w:w="108" w:type="dxa"/>
+          </w:tblCellMar>
         </w:tblPrEx>
         <w:tc>
           <w:tcPr>
@@ -24338,55 +24874,79 @@
               <w:rPr>
                 <w:rFonts w:hint="eastAsia" w:asciiTheme="minorEastAsia" w:hAnsiTheme="minorEastAsia" w:cstheme="minorEastAsia"/>
               </w:rPr>
-              <w:t>description</w:t>
-            </w:r>
-          </w:p>
-        </w:tc>
-        <w:tc>
-          <w:tcPr>
-            <w:tcW w:w="1424" w:type="dxa"/>
-            <w:vAlign w:val="center"/>
-          </w:tcPr>
-          <w:p>
-            <w:pPr>
-              <w:jc w:val="center"/>
-              <w:rPr>
-                <w:rFonts w:asciiTheme="minorEastAsia" w:hAnsiTheme="minorEastAsia" w:cstheme="minorEastAsia"/>
-                <w:sz w:val="18"/>
-                <w:szCs w:val="21"/>
-              </w:rPr>
-            </w:pPr>
-            <w:r>
-              <w:rPr>
-                <w:rFonts w:hint="eastAsia" w:asciiTheme="minorEastAsia" w:hAnsiTheme="minorEastAsia" w:cstheme="minorEastAsia"/>
-                <w:sz w:val="18"/>
-                <w:szCs w:val="21"/>
-              </w:rPr>
-              <w:t>描述</w:t>
-            </w:r>
-          </w:p>
-        </w:tc>
-        <w:tc>
-          <w:tcPr>
-            <w:tcW w:w="1425" w:type="dxa"/>
-            <w:vAlign w:val="center"/>
-          </w:tcPr>
-          <w:p>
-            <w:pPr>
-              <w:jc w:val="center"/>
-              <w:rPr>
-                <w:rFonts w:asciiTheme="minorEastAsia" w:hAnsiTheme="minorEastAsia" w:cstheme="minorEastAsia"/>
-                <w:sz w:val="18"/>
-                <w:szCs w:val="21"/>
-              </w:rPr>
-            </w:pPr>
-            <w:r>
-              <w:rPr>
-                <w:rFonts w:hint="eastAsia" w:asciiTheme="minorEastAsia" w:hAnsiTheme="minorEastAsia" w:cstheme="minorEastAsia"/>
-                <w:sz w:val="18"/>
-                <w:szCs w:val="21"/>
-              </w:rPr>
-              <w:t>Varchar(450）</w:t>
+              <w:t>shortTitle</w:t>
+            </w:r>
+          </w:p>
+        </w:tc>
+        <w:tc>
+          <w:tcPr>
+            <w:tcW w:w="1424" w:type="dxa"/>
+            <w:vAlign w:val="center"/>
+          </w:tcPr>
+          <w:p>
+            <w:pPr>
+              <w:jc w:val="center"/>
+              <w:rPr>
+                <w:rFonts w:asciiTheme="minorEastAsia" w:hAnsiTheme="minorEastAsia" w:cstheme="minorEastAsia"/>
+                <w:sz w:val="18"/>
+                <w:szCs w:val="21"/>
+              </w:rPr>
+            </w:pPr>
+            <w:r>
+              <w:rPr>
+                <w:rFonts w:hint="eastAsia" w:asciiTheme="minorEastAsia" w:hAnsiTheme="minorEastAsia" w:cstheme="minorEastAsia"/>
+                <w:sz w:val="18"/>
+                <w:szCs w:val="21"/>
+              </w:rPr>
+              <w:t>简略</w:t>
+            </w:r>
+            <w:r>
+              <w:rPr>
+                <w:rFonts w:asciiTheme="minorEastAsia" w:hAnsiTheme="minorEastAsia" w:cstheme="minorEastAsia"/>
+                <w:sz w:val="18"/>
+                <w:szCs w:val="21"/>
+              </w:rPr>
+              <w:t>名称</w:t>
+            </w:r>
+          </w:p>
+        </w:tc>
+        <w:tc>
+          <w:tcPr>
+            <w:tcW w:w="1425" w:type="dxa"/>
+            <w:vAlign w:val="center"/>
+          </w:tcPr>
+          <w:p>
+            <w:pPr>
+              <w:jc w:val="center"/>
+              <w:rPr>
+                <w:rFonts w:asciiTheme="minorEastAsia" w:hAnsiTheme="minorEastAsia" w:cstheme="minorEastAsia"/>
+                <w:sz w:val="18"/>
+                <w:szCs w:val="21"/>
+              </w:rPr>
+            </w:pPr>
+            <w:r>
+              <w:rPr>
+                <w:rFonts w:hint="eastAsia" w:asciiTheme="minorEastAsia" w:hAnsiTheme="minorEastAsia" w:cstheme="minorEastAsia"/>
+                <w:sz w:val="18"/>
+                <w:szCs w:val="21"/>
+              </w:rPr>
+              <w:t>Varchar(</w:t>
+            </w:r>
+            <w:r>
+              <w:rPr>
+                <w:rFonts w:asciiTheme="minorEastAsia" w:hAnsiTheme="minorEastAsia" w:cstheme="minorEastAsia"/>
+                <w:sz w:val="18"/>
+                <w:szCs w:val="21"/>
+              </w:rPr>
+              <w:t>50</w:t>
+            </w:r>
+            <w:r>
+              <w:rPr>
+                <w:rFonts w:hint="eastAsia" w:asciiTheme="minorEastAsia" w:hAnsiTheme="minorEastAsia" w:cstheme="minorEastAsia"/>
+                <w:sz w:val="18"/>
+                <w:szCs w:val="21"/>
+              </w:rPr>
+              <w:t>）</w:t>
             </w:r>
           </w:p>
         </w:tc>
@@ -24451,6 +25011,12 @@
             <w:insideV w:val="single" w:color="auto" w:sz="4" w:space="0"/>
           </w:tblBorders>
           <w:tblLayout w:type="fixed"/>
+          <w:tblCellMar>
+            <w:top w:w="0" w:type="dxa"/>
+            <w:left w:w="108" w:type="dxa"/>
+            <w:bottom w:w="0" w:type="dxa"/>
+            <w:right w:w="108" w:type="dxa"/>
+          </w:tblCellMar>
         </w:tblPrEx>
         <w:tc>
           <w:tcPr>
@@ -24468,71 +25034,55 @@
               <w:rPr>
                 <w:rFonts w:hint="eastAsia" w:asciiTheme="minorEastAsia" w:hAnsiTheme="minorEastAsia" w:cstheme="minorEastAsia"/>
               </w:rPr>
-              <w:t>price</w:t>
-            </w:r>
-          </w:p>
-        </w:tc>
-        <w:tc>
-          <w:tcPr>
-            <w:tcW w:w="1424" w:type="dxa"/>
-            <w:vAlign w:val="center"/>
-          </w:tcPr>
-          <w:p>
-            <w:pPr>
-              <w:jc w:val="center"/>
-              <w:rPr>
-                <w:rFonts w:asciiTheme="minorEastAsia" w:hAnsiTheme="minorEastAsia" w:cstheme="minorEastAsia"/>
-                <w:sz w:val="18"/>
-                <w:szCs w:val="21"/>
-              </w:rPr>
-            </w:pPr>
-            <w:r>
-              <w:rPr>
-                <w:rFonts w:hint="eastAsia" w:asciiTheme="minorEastAsia" w:hAnsiTheme="minorEastAsia" w:cstheme="minorEastAsia"/>
-                <w:sz w:val="18"/>
-                <w:szCs w:val="21"/>
-              </w:rPr>
-              <w:t>商品价格</w:t>
-            </w:r>
-          </w:p>
-        </w:tc>
-        <w:tc>
-          <w:tcPr>
-            <w:tcW w:w="1425" w:type="dxa"/>
-            <w:vAlign w:val="center"/>
-          </w:tcPr>
-          <w:p>
-            <w:pPr>
-              <w:jc w:val="center"/>
-              <w:rPr>
-                <w:rFonts w:asciiTheme="minorEastAsia" w:hAnsiTheme="minorEastAsia" w:cstheme="minorEastAsia"/>
-                <w:sz w:val="18"/>
-                <w:szCs w:val="21"/>
-              </w:rPr>
-            </w:pPr>
-            <w:r>
-              <w:rPr>
-                <w:rFonts w:asciiTheme="minorEastAsia" w:hAnsiTheme="minorEastAsia" w:cstheme="minorEastAsia"/>
-                <w:sz w:val="18"/>
-                <w:szCs w:val="21"/>
-              </w:rPr>
-              <w:t>Decimal（</w:t>
-            </w:r>
-            <w:r>
-              <w:rPr>
-                <w:rFonts w:hint="eastAsia" w:asciiTheme="minorEastAsia" w:hAnsiTheme="minorEastAsia" w:cstheme="minorEastAsia"/>
-                <w:sz w:val="18"/>
-                <w:szCs w:val="21"/>
-              </w:rPr>
-              <w:t>10,2</w:t>
-            </w:r>
-            <w:r>
-              <w:rPr>
-                <w:rFonts w:asciiTheme="minorEastAsia" w:hAnsiTheme="minorEastAsia" w:cstheme="minorEastAsia"/>
-                <w:sz w:val="18"/>
-                <w:szCs w:val="21"/>
-              </w:rPr>
-              <w:t>）</w:t>
+              <w:t>description</w:t>
+            </w:r>
+          </w:p>
+        </w:tc>
+        <w:tc>
+          <w:tcPr>
+            <w:tcW w:w="1424" w:type="dxa"/>
+            <w:vAlign w:val="center"/>
+          </w:tcPr>
+          <w:p>
+            <w:pPr>
+              <w:jc w:val="center"/>
+              <w:rPr>
+                <w:rFonts w:asciiTheme="minorEastAsia" w:hAnsiTheme="minorEastAsia" w:cstheme="minorEastAsia"/>
+                <w:sz w:val="18"/>
+                <w:szCs w:val="21"/>
+              </w:rPr>
+            </w:pPr>
+            <w:r>
+              <w:rPr>
+                <w:rFonts w:hint="eastAsia" w:asciiTheme="minorEastAsia" w:hAnsiTheme="minorEastAsia" w:cstheme="minorEastAsia"/>
+                <w:sz w:val="18"/>
+                <w:szCs w:val="21"/>
+              </w:rPr>
+              <w:t>描述</w:t>
+            </w:r>
+          </w:p>
+        </w:tc>
+        <w:tc>
+          <w:tcPr>
+            <w:tcW w:w="1425" w:type="dxa"/>
+            <w:vAlign w:val="center"/>
+          </w:tcPr>
+          <w:p>
+            <w:pPr>
+              <w:jc w:val="center"/>
+              <w:rPr>
+                <w:rFonts w:asciiTheme="minorEastAsia" w:hAnsiTheme="minorEastAsia" w:cstheme="minorEastAsia"/>
+                <w:sz w:val="18"/>
+                <w:szCs w:val="21"/>
+              </w:rPr>
+            </w:pPr>
+            <w:r>
+              <w:rPr>
+                <w:rFonts w:hint="eastAsia" w:asciiTheme="minorEastAsia" w:hAnsiTheme="minorEastAsia" w:cstheme="minorEastAsia"/>
+                <w:sz w:val="18"/>
+                <w:szCs w:val="21"/>
+              </w:rPr>
+              <w:t>Varchar(450）</w:t>
             </w:r>
           </w:p>
         </w:tc>
@@ -24597,6 +25147,12 @@
             <w:insideV w:val="single" w:color="auto" w:sz="4" w:space="0"/>
           </w:tblBorders>
           <w:tblLayout w:type="fixed"/>
+          <w:tblCellMar>
+            <w:top w:w="0" w:type="dxa"/>
+            <w:left w:w="108" w:type="dxa"/>
+            <w:bottom w:w="0" w:type="dxa"/>
+            <w:right w:w="108" w:type="dxa"/>
+          </w:tblCellMar>
         </w:tblPrEx>
         <w:tc>
           <w:tcPr>
@@ -24608,65 +25164,77 @@
               <w:jc w:val="center"/>
               <w:rPr>
                 <w:rFonts w:asciiTheme="minorEastAsia" w:hAnsiTheme="minorEastAsia" w:cstheme="minorEastAsia"/>
-                <w:sz w:val="18"/>
-                <w:szCs w:val="21"/>
-              </w:rPr>
-            </w:pPr>
-            <w:r>
-              <w:rPr>
-                <w:rFonts w:asciiTheme="minorEastAsia" w:hAnsiTheme="minorEastAsia" w:cstheme="minorEastAsia"/>
-                <w:sz w:val="18"/>
-                <w:szCs w:val="21"/>
-              </w:rPr>
-              <w:t>createTime</w:t>
-            </w:r>
-          </w:p>
-        </w:tc>
-        <w:tc>
-          <w:tcPr>
-            <w:tcW w:w="1424" w:type="dxa"/>
-            <w:vAlign w:val="center"/>
-          </w:tcPr>
-          <w:p>
-            <w:pPr>
-              <w:jc w:val="center"/>
-              <w:rPr>
-                <w:rFonts w:asciiTheme="minorEastAsia" w:hAnsiTheme="minorEastAsia" w:cstheme="minorEastAsia"/>
-                <w:sz w:val="18"/>
-                <w:szCs w:val="21"/>
-              </w:rPr>
-            </w:pPr>
-            <w:r>
-              <w:rPr>
-                <w:rFonts w:hint="eastAsia" w:asciiTheme="minorEastAsia" w:hAnsiTheme="minorEastAsia" w:cstheme="minorEastAsia"/>
-                <w:sz w:val="18"/>
-                <w:szCs w:val="21"/>
-              </w:rPr>
-              <w:t>创建时间</w:t>
-            </w:r>
-          </w:p>
-        </w:tc>
-        <w:tc>
-          <w:tcPr>
-            <w:tcW w:w="1425" w:type="dxa"/>
-            <w:vAlign w:val="center"/>
-          </w:tcPr>
-          <w:p>
-            <w:pPr>
-              <w:jc w:val="center"/>
-              <w:rPr>
-                <w:rFonts w:asciiTheme="minorEastAsia" w:hAnsiTheme="minorEastAsia" w:cstheme="minorEastAsia"/>
-                <w:sz w:val="18"/>
-                <w:szCs w:val="21"/>
-              </w:rPr>
-            </w:pPr>
-            <w:r>
-              <w:rPr>
-                <w:rFonts w:hint="eastAsia" w:asciiTheme="minorEastAsia" w:hAnsiTheme="minorEastAsia" w:cstheme="minorEastAsia"/>
-                <w:sz w:val="18"/>
-                <w:szCs w:val="21"/>
-              </w:rPr>
-              <w:t>datetime</w:t>
+              </w:rPr>
+            </w:pPr>
+            <w:r>
+              <w:rPr>
+                <w:rFonts w:hint="eastAsia" w:asciiTheme="minorEastAsia" w:hAnsiTheme="minorEastAsia" w:cstheme="minorEastAsia"/>
+              </w:rPr>
+              <w:t>price</w:t>
+            </w:r>
+          </w:p>
+        </w:tc>
+        <w:tc>
+          <w:tcPr>
+            <w:tcW w:w="1424" w:type="dxa"/>
+            <w:vAlign w:val="center"/>
+          </w:tcPr>
+          <w:p>
+            <w:pPr>
+              <w:jc w:val="center"/>
+              <w:rPr>
+                <w:rFonts w:asciiTheme="minorEastAsia" w:hAnsiTheme="minorEastAsia" w:cstheme="minorEastAsia"/>
+                <w:sz w:val="18"/>
+                <w:szCs w:val="21"/>
+              </w:rPr>
+            </w:pPr>
+            <w:r>
+              <w:rPr>
+                <w:rFonts w:hint="eastAsia" w:asciiTheme="minorEastAsia" w:hAnsiTheme="minorEastAsia" w:cstheme="minorEastAsia"/>
+                <w:sz w:val="18"/>
+                <w:szCs w:val="21"/>
+              </w:rPr>
+              <w:t>商品价格</w:t>
+            </w:r>
+          </w:p>
+        </w:tc>
+        <w:tc>
+          <w:tcPr>
+            <w:tcW w:w="1425" w:type="dxa"/>
+            <w:vAlign w:val="center"/>
+          </w:tcPr>
+          <w:p>
+            <w:pPr>
+              <w:jc w:val="center"/>
+              <w:rPr>
+                <w:rFonts w:asciiTheme="minorEastAsia" w:hAnsiTheme="minorEastAsia" w:cstheme="minorEastAsia"/>
+                <w:sz w:val="18"/>
+                <w:szCs w:val="21"/>
+              </w:rPr>
+            </w:pPr>
+            <w:r>
+              <w:rPr>
+                <w:rFonts w:asciiTheme="minorEastAsia" w:hAnsiTheme="minorEastAsia" w:cstheme="minorEastAsia"/>
+                <w:sz w:val="18"/>
+                <w:szCs w:val="21"/>
+              </w:rPr>
+              <w:t>Decimal（</w:t>
+            </w:r>
+            <w:r>
+              <w:rPr>
+                <w:rFonts w:hint="eastAsia" w:asciiTheme="minorEastAsia" w:hAnsiTheme="minorEastAsia" w:cstheme="minorEastAsia"/>
+                <w:sz w:val="18"/>
+                <w:szCs w:val="21"/>
+              </w:rPr>
+              <w:t>10,2</w:t>
+            </w:r>
+            <w:r>
+              <w:rPr>
+                <w:rFonts w:asciiTheme="minorEastAsia" w:hAnsiTheme="minorEastAsia" w:cstheme="minorEastAsia"/>
+                <w:sz w:val="18"/>
+                <w:szCs w:val="21"/>
+              </w:rPr>
+              <w:t>）</w:t>
             </w:r>
           </w:p>
         </w:tc>
@@ -24731,6 +25299,152 @@
             <w:insideV w:val="single" w:color="auto" w:sz="4" w:space="0"/>
           </w:tblBorders>
           <w:tblLayout w:type="fixed"/>
+          <w:tblCellMar>
+            <w:top w:w="0" w:type="dxa"/>
+            <w:left w:w="108" w:type="dxa"/>
+            <w:bottom w:w="0" w:type="dxa"/>
+            <w:right w:w="108" w:type="dxa"/>
+          </w:tblCellMar>
+        </w:tblPrEx>
+        <w:tc>
+          <w:tcPr>
+            <w:tcW w:w="1424" w:type="dxa"/>
+            <w:vAlign w:val="center"/>
+          </w:tcPr>
+          <w:p>
+            <w:pPr>
+              <w:jc w:val="center"/>
+              <w:rPr>
+                <w:rFonts w:asciiTheme="minorEastAsia" w:hAnsiTheme="minorEastAsia" w:cstheme="minorEastAsia"/>
+                <w:sz w:val="18"/>
+                <w:szCs w:val="21"/>
+              </w:rPr>
+            </w:pPr>
+            <w:r>
+              <w:rPr>
+                <w:rFonts w:asciiTheme="minorEastAsia" w:hAnsiTheme="minorEastAsia" w:cstheme="minorEastAsia"/>
+                <w:sz w:val="18"/>
+                <w:szCs w:val="21"/>
+              </w:rPr>
+              <w:t>createTime</w:t>
+            </w:r>
+          </w:p>
+        </w:tc>
+        <w:tc>
+          <w:tcPr>
+            <w:tcW w:w="1424" w:type="dxa"/>
+            <w:vAlign w:val="center"/>
+          </w:tcPr>
+          <w:p>
+            <w:pPr>
+              <w:jc w:val="center"/>
+              <w:rPr>
+                <w:rFonts w:asciiTheme="minorEastAsia" w:hAnsiTheme="minorEastAsia" w:cstheme="minorEastAsia"/>
+                <w:sz w:val="18"/>
+                <w:szCs w:val="21"/>
+              </w:rPr>
+            </w:pPr>
+            <w:r>
+              <w:rPr>
+                <w:rFonts w:hint="eastAsia" w:asciiTheme="minorEastAsia" w:hAnsiTheme="minorEastAsia" w:cstheme="minorEastAsia"/>
+                <w:sz w:val="18"/>
+                <w:szCs w:val="21"/>
+              </w:rPr>
+              <w:t>创建时间</w:t>
+            </w:r>
+          </w:p>
+        </w:tc>
+        <w:tc>
+          <w:tcPr>
+            <w:tcW w:w="1425" w:type="dxa"/>
+            <w:vAlign w:val="center"/>
+          </w:tcPr>
+          <w:p>
+            <w:pPr>
+              <w:jc w:val="center"/>
+              <w:rPr>
+                <w:rFonts w:asciiTheme="minorEastAsia" w:hAnsiTheme="minorEastAsia" w:cstheme="minorEastAsia"/>
+                <w:sz w:val="18"/>
+                <w:szCs w:val="21"/>
+              </w:rPr>
+            </w:pPr>
+            <w:r>
+              <w:rPr>
+                <w:rFonts w:hint="eastAsia" w:asciiTheme="minorEastAsia" w:hAnsiTheme="minorEastAsia" w:cstheme="minorEastAsia"/>
+                <w:sz w:val="18"/>
+                <w:szCs w:val="21"/>
+              </w:rPr>
+              <w:t>datetime</w:t>
+            </w:r>
+          </w:p>
+        </w:tc>
+        <w:tc>
+          <w:tcPr>
+            <w:tcW w:w="1425" w:type="dxa"/>
+            <w:vAlign w:val="center"/>
+          </w:tcPr>
+          <w:p>
+            <w:pPr>
+              <w:jc w:val="center"/>
+              <w:rPr>
+                <w:rFonts w:asciiTheme="minorEastAsia" w:hAnsiTheme="minorEastAsia" w:cstheme="minorEastAsia"/>
+                <w:sz w:val="18"/>
+                <w:szCs w:val="21"/>
+              </w:rPr>
+            </w:pPr>
+          </w:p>
+        </w:tc>
+        <w:tc>
+          <w:tcPr>
+            <w:tcW w:w="1418" w:type="dxa"/>
+            <w:vAlign w:val="center"/>
+          </w:tcPr>
+          <w:p>
+            <w:pPr>
+              <w:jc w:val="center"/>
+              <w:rPr>
+                <w:rFonts w:ascii="Arial" w:hAnsi="Arial" w:cs="Arial"/>
+                <w:sz w:val="18"/>
+                <w:szCs w:val="21"/>
+              </w:rPr>
+            </w:pPr>
+          </w:p>
+        </w:tc>
+        <w:tc>
+          <w:tcPr>
+            <w:tcW w:w="1403" w:type="dxa"/>
+            <w:vMerge w:val="continue"/>
+            <w:vAlign w:val="center"/>
+          </w:tcPr>
+          <w:p>
+            <w:pPr>
+              <w:jc w:val="center"/>
+              <w:rPr>
+                <w:rFonts w:asciiTheme="minorEastAsia" w:hAnsiTheme="minorEastAsia" w:cstheme="minorEastAsia"/>
+                <w:sz w:val="18"/>
+                <w:szCs w:val="21"/>
+              </w:rPr>
+            </w:pPr>
+          </w:p>
+        </w:tc>
+      </w:tr>
+      <w:tr>
+        <w:tblPrEx>
+          <w:tblBorders>
+            <w:top w:val="single" w:color="auto" w:sz="4" w:space="0"/>
+            <w:left w:val="single" w:color="auto" w:sz="4" w:space="0"/>
+            <w:bottom w:val="single" w:color="auto" w:sz="4" w:space="0"/>
+            <w:right w:val="single" w:color="auto" w:sz="4" w:space="0"/>
+            <w:insideH w:val="single" w:color="auto" w:sz="4" w:space="0"/>
+            <w:insideV w:val="single" w:color="auto" w:sz="4" w:space="0"/>
+          </w:tblBorders>
+          <w:tblLayout w:type="fixed"/>
+          <w:tblCellMar>
+            <w:top w:w="0" w:type="dxa"/>
+            <w:left w:w="108" w:type="dxa"/>
+            <w:bottom w:w="0" w:type="dxa"/>
+            <w:right w:w="108" w:type="dxa"/>
+          </w:tblCellMar>
         </w:tblPrEx>
         <w:tc>
           <w:tcPr>
@@ -24962,6 +25676,12 @@
             <w:insideV w:val="single" w:color="auto" w:sz="4" w:space="0"/>
           </w:tblBorders>
           <w:tblLayout w:type="fixed"/>
+          <w:tblCellMar>
+            <w:top w:w="0" w:type="dxa"/>
+            <w:left w:w="108" w:type="dxa"/>
+            <w:bottom w:w="0" w:type="dxa"/>
+            <w:right w:w="108" w:type="dxa"/>
+          </w:tblCellMar>
         </w:tblPrEx>
         <w:tc>
           <w:tcPr>
@@ -25119,6 +25839,12 @@
             <w:insideV w:val="single" w:color="auto" w:sz="4" w:space="0"/>
           </w:tblBorders>
           <w:tblLayout w:type="fixed"/>
+          <w:tblCellMar>
+            <w:top w:w="0" w:type="dxa"/>
+            <w:left w:w="108" w:type="dxa"/>
+            <w:bottom w:w="0" w:type="dxa"/>
+            <w:right w:w="108" w:type="dxa"/>
+          </w:tblCellMar>
         </w:tblPrEx>
         <w:tc>
           <w:tcPr>
@@ -25269,6 +25995,12 @@
             <w:insideV w:val="single" w:color="auto" w:sz="4" w:space="0"/>
           </w:tblBorders>
           <w:tblLayout w:type="fixed"/>
+          <w:tblCellMar>
+            <w:top w:w="0" w:type="dxa"/>
+            <w:left w:w="108" w:type="dxa"/>
+            <w:bottom w:w="0" w:type="dxa"/>
+            <w:right w:w="108" w:type="dxa"/>
+          </w:tblCellMar>
         </w:tblPrEx>
         <w:tc>
           <w:tcPr>
@@ -25401,6 +26133,12 @@
             <w:insideV w:val="single" w:color="auto" w:sz="4" w:space="0"/>
           </w:tblBorders>
           <w:tblLayout w:type="fixed"/>
+          <w:tblCellMar>
+            <w:top w:w="0" w:type="dxa"/>
+            <w:left w:w="108" w:type="dxa"/>
+            <w:bottom w:w="0" w:type="dxa"/>
+            <w:right w:w="108" w:type="dxa"/>
+          </w:tblCellMar>
         </w:tblPrEx>
         <w:tc>
           <w:tcPr>
@@ -25547,6 +26285,12 @@
             <w:insideV w:val="single" w:color="auto" w:sz="4" w:space="0"/>
           </w:tblBorders>
           <w:tblLayout w:type="fixed"/>
+          <w:tblCellMar>
+            <w:top w:w="0" w:type="dxa"/>
+            <w:left w:w="108" w:type="dxa"/>
+            <w:bottom w:w="0" w:type="dxa"/>
+            <w:right w:w="108" w:type="dxa"/>
+          </w:tblCellMar>
         </w:tblPrEx>
         <w:tc>
           <w:tcPr>
@@ -25677,6 +26421,12 @@
             <w:insideV w:val="single" w:color="auto" w:sz="4" w:space="0"/>
           </w:tblBorders>
           <w:tblLayout w:type="fixed"/>
+          <w:tblCellMar>
+            <w:top w:w="0" w:type="dxa"/>
+            <w:left w:w="108" w:type="dxa"/>
+            <w:bottom w:w="0" w:type="dxa"/>
+            <w:right w:w="108" w:type="dxa"/>
+          </w:tblCellMar>
         </w:tblPrEx>
         <w:tc>
           <w:tcPr>
@@ -25807,6 +26557,12 @@
             <w:insideV w:val="single" w:color="auto" w:sz="4" w:space="0"/>
           </w:tblBorders>
           <w:tblLayout w:type="fixed"/>
+          <w:tblCellMar>
+            <w:top w:w="0" w:type="dxa"/>
+            <w:left w:w="108" w:type="dxa"/>
+            <w:bottom w:w="0" w:type="dxa"/>
+            <w:right w:w="108" w:type="dxa"/>
+          </w:tblCellMar>
         </w:tblPrEx>
         <w:tc>
           <w:tcPr>
@@ -25941,6 +26697,12 @@
             <w:insideV w:val="single" w:color="auto" w:sz="4" w:space="0"/>
           </w:tblBorders>
           <w:tblLayout w:type="fixed"/>
+          <w:tblCellMar>
+            <w:top w:w="0" w:type="dxa"/>
+            <w:left w:w="108" w:type="dxa"/>
+            <w:bottom w:w="0" w:type="dxa"/>
+            <w:right w:w="108" w:type="dxa"/>
+          </w:tblCellMar>
         </w:tblPrEx>
         <w:tc>
           <w:tcPr>
@@ -26075,6 +26837,12 @@
             <w:insideV w:val="single" w:color="auto" w:sz="4" w:space="0"/>
           </w:tblBorders>
           <w:tblLayout w:type="fixed"/>
+          <w:tblCellMar>
+            <w:top w:w="0" w:type="dxa"/>
+            <w:left w:w="108" w:type="dxa"/>
+            <w:bottom w:w="0" w:type="dxa"/>
+            <w:right w:w="108" w:type="dxa"/>
+          </w:tblCellMar>
         </w:tblPrEx>
         <w:tc>
           <w:tcPr>
@@ -26209,6 +26977,12 @@
             <w:insideV w:val="single" w:color="auto" w:sz="4" w:space="0"/>
           </w:tblBorders>
           <w:tblLayout w:type="fixed"/>
+          <w:tblCellMar>
+            <w:top w:w="0" w:type="dxa"/>
+            <w:left w:w="108" w:type="dxa"/>
+            <w:bottom w:w="0" w:type="dxa"/>
+            <w:right w:w="108" w:type="dxa"/>
+          </w:tblCellMar>
         </w:tblPrEx>
         <w:tc>
           <w:tcPr>
@@ -26341,6 +27115,12 @@
             <w:insideV w:val="single" w:color="auto" w:sz="4" w:space="0"/>
           </w:tblBorders>
           <w:tblLayout w:type="fixed"/>
+          <w:tblCellMar>
+            <w:top w:w="0" w:type="dxa"/>
+            <w:left w:w="108" w:type="dxa"/>
+            <w:bottom w:w="0" w:type="dxa"/>
+            <w:right w:w="108" w:type="dxa"/>
+          </w:tblCellMar>
         </w:tblPrEx>
         <w:tc>
           <w:tcPr>
@@ -26525,6 +27305,12 @@
             <w:insideV w:val="single" w:color="auto" w:sz="4" w:space="0"/>
           </w:tblBorders>
           <w:tblLayout w:type="fixed"/>
+          <w:tblCellMar>
+            <w:top w:w="0" w:type="dxa"/>
+            <w:left w:w="108" w:type="dxa"/>
+            <w:bottom w:w="0" w:type="dxa"/>
+            <w:right w:w="108" w:type="dxa"/>
+          </w:tblCellMar>
         </w:tblPrEx>
         <w:tc>
           <w:tcPr>
@@ -26682,6 +27468,12 @@
             <w:insideV w:val="single" w:color="auto" w:sz="4" w:space="0"/>
           </w:tblBorders>
           <w:tblLayout w:type="fixed"/>
+          <w:tblCellMar>
+            <w:top w:w="0" w:type="dxa"/>
+            <w:left w:w="108" w:type="dxa"/>
+            <w:bottom w:w="0" w:type="dxa"/>
+            <w:right w:w="108" w:type="dxa"/>
+          </w:tblCellMar>
         </w:tblPrEx>
         <w:tc>
           <w:tcPr>
@@ -26832,6 +27624,12 @@
             <w:insideV w:val="single" w:color="auto" w:sz="4" w:space="0"/>
           </w:tblBorders>
           <w:tblLayout w:type="fixed"/>
+          <w:tblCellMar>
+            <w:top w:w="0" w:type="dxa"/>
+            <w:left w:w="108" w:type="dxa"/>
+            <w:bottom w:w="0" w:type="dxa"/>
+            <w:right w:w="108" w:type="dxa"/>
+          </w:tblCellMar>
         </w:tblPrEx>
         <w:tc>
           <w:tcPr>
@@ -26966,6 +27764,12 @@
             <w:insideV w:val="single" w:color="auto" w:sz="4" w:space="0"/>
           </w:tblBorders>
           <w:tblLayout w:type="fixed"/>
+          <w:tblCellMar>
+            <w:top w:w="0" w:type="dxa"/>
+            <w:left w:w="108" w:type="dxa"/>
+            <w:bottom w:w="0" w:type="dxa"/>
+            <w:right w:w="108" w:type="dxa"/>
+          </w:tblCellMar>
         </w:tblPrEx>
         <w:tc>
           <w:tcPr>
@@ -27120,6 +27924,12 @@
             <w:insideV w:val="single" w:color="auto" w:sz="4" w:space="0"/>
           </w:tblBorders>
           <w:tblLayout w:type="fixed"/>
+          <w:tblCellMar>
+            <w:top w:w="0" w:type="dxa"/>
+            <w:left w:w="108" w:type="dxa"/>
+            <w:bottom w:w="0" w:type="dxa"/>
+            <w:right w:w="108" w:type="dxa"/>
+          </w:tblCellMar>
         </w:tblPrEx>
         <w:tc>
           <w:tcPr>
@@ -27254,6 +28064,12 @@
             <w:insideV w:val="single" w:color="auto" w:sz="4" w:space="0"/>
           </w:tblBorders>
           <w:tblLayout w:type="fixed"/>
+          <w:tblCellMar>
+            <w:top w:w="0" w:type="dxa"/>
+            <w:left w:w="108" w:type="dxa"/>
+            <w:bottom w:w="0" w:type="dxa"/>
+            <w:right w:w="108" w:type="dxa"/>
+          </w:tblCellMar>
         </w:tblPrEx>
         <w:tc>
           <w:tcPr>
@@ -27388,6 +28204,12 @@
             <w:insideV w:val="single" w:color="auto" w:sz="4" w:space="0"/>
           </w:tblBorders>
           <w:tblLayout w:type="fixed"/>
+          <w:tblCellMar>
+            <w:top w:w="0" w:type="dxa"/>
+            <w:left w:w="108" w:type="dxa"/>
+            <w:bottom w:w="0" w:type="dxa"/>
+            <w:right w:w="108" w:type="dxa"/>
+          </w:tblCellMar>
         </w:tblPrEx>
         <w:tc>
           <w:tcPr>
@@ -27520,6 +28342,12 @@
             <w:insideV w:val="single" w:color="auto" w:sz="4" w:space="0"/>
           </w:tblBorders>
           <w:tblLayout w:type="fixed"/>
+          <w:tblCellMar>
+            <w:top w:w="0" w:type="dxa"/>
+            <w:left w:w="108" w:type="dxa"/>
+            <w:bottom w:w="0" w:type="dxa"/>
+            <w:right w:w="108" w:type="dxa"/>
+          </w:tblCellMar>
         </w:tblPrEx>
         <w:tc>
           <w:tcPr>
@@ -27704,6 +28532,12 @@
             <w:insideV w:val="single" w:color="auto" w:sz="4" w:space="0"/>
           </w:tblBorders>
           <w:tblLayout w:type="fixed"/>
+          <w:tblCellMar>
+            <w:top w:w="0" w:type="dxa"/>
+            <w:left w:w="108" w:type="dxa"/>
+            <w:bottom w:w="0" w:type="dxa"/>
+            <w:right w:w="108" w:type="dxa"/>
+          </w:tblCellMar>
         </w:tblPrEx>
         <w:tc>
           <w:tcPr>
@@ -27861,6 +28695,12 @@
             <w:insideV w:val="single" w:color="auto" w:sz="4" w:space="0"/>
           </w:tblBorders>
           <w:tblLayout w:type="fixed"/>
+          <w:tblCellMar>
+            <w:top w:w="0" w:type="dxa"/>
+            <w:left w:w="108" w:type="dxa"/>
+            <w:bottom w:w="0" w:type="dxa"/>
+            <w:right w:w="108" w:type="dxa"/>
+          </w:tblCellMar>
         </w:tblPrEx>
         <w:tc>
           <w:tcPr>
@@ -28011,6 +28851,12 @@
             <w:insideV w:val="single" w:color="auto" w:sz="4" w:space="0"/>
           </w:tblBorders>
           <w:tblLayout w:type="fixed"/>
+          <w:tblCellMar>
+            <w:top w:w="0" w:type="dxa"/>
+            <w:left w:w="108" w:type="dxa"/>
+            <w:bottom w:w="0" w:type="dxa"/>
+            <w:right w:w="108" w:type="dxa"/>
+          </w:tblCellMar>
         </w:tblPrEx>
         <w:tc>
           <w:tcPr>
@@ -28145,6 +28991,12 @@
             <w:insideV w:val="single" w:color="auto" w:sz="4" w:space="0"/>
           </w:tblBorders>
           <w:tblLayout w:type="fixed"/>
+          <w:tblCellMar>
+            <w:top w:w="0" w:type="dxa"/>
+            <w:left w:w="108" w:type="dxa"/>
+            <w:bottom w:w="0" w:type="dxa"/>
+            <w:right w:w="108" w:type="dxa"/>
+          </w:tblCellMar>
         </w:tblPrEx>
         <w:tc>
           <w:tcPr>
@@ -28275,6 +29127,12 @@
             <w:insideV w:val="single" w:color="auto" w:sz="4" w:space="0"/>
           </w:tblBorders>
           <w:tblLayout w:type="fixed"/>
+          <w:tblCellMar>
+            <w:top w:w="0" w:type="dxa"/>
+            <w:left w:w="108" w:type="dxa"/>
+            <w:bottom w:w="0" w:type="dxa"/>
+            <w:right w:w="108" w:type="dxa"/>
+          </w:tblCellMar>
         </w:tblPrEx>
         <w:tc>
           <w:tcPr>
@@ -28405,6 +29263,12 @@
             <w:insideV w:val="single" w:color="auto" w:sz="4" w:space="0"/>
           </w:tblBorders>
           <w:tblLayout w:type="fixed"/>
+          <w:tblCellMar>
+            <w:top w:w="0" w:type="dxa"/>
+            <w:left w:w="108" w:type="dxa"/>
+            <w:bottom w:w="0" w:type="dxa"/>
+            <w:right w:w="108" w:type="dxa"/>
+          </w:tblCellMar>
         </w:tblPrEx>
         <w:tc>
           <w:tcPr>
@@ -28559,6 +29423,12 @@
             <w:insideV w:val="single" w:color="auto" w:sz="4" w:space="0"/>
           </w:tblBorders>
           <w:tblLayout w:type="fixed"/>
+          <w:tblCellMar>
+            <w:top w:w="0" w:type="dxa"/>
+            <w:left w:w="108" w:type="dxa"/>
+            <w:bottom w:w="0" w:type="dxa"/>
+            <w:right w:w="108" w:type="dxa"/>
+          </w:tblCellMar>
         </w:tblPrEx>
         <w:tc>
           <w:tcPr>
@@ -28705,6 +29575,12 @@
             <w:insideV w:val="single" w:color="auto" w:sz="4" w:space="0"/>
           </w:tblBorders>
           <w:tblLayout w:type="fixed"/>
+          <w:tblCellMar>
+            <w:top w:w="0" w:type="dxa"/>
+            <w:left w:w="108" w:type="dxa"/>
+            <w:bottom w:w="0" w:type="dxa"/>
+            <w:right w:w="108" w:type="dxa"/>
+          </w:tblCellMar>
         </w:tblPrEx>
         <w:tc>
           <w:tcPr>
@@ -28835,6 +29711,12 @@
             <w:insideV w:val="single" w:color="auto" w:sz="4" w:space="0"/>
           </w:tblBorders>
           <w:tblLayout w:type="fixed"/>
+          <w:tblCellMar>
+            <w:top w:w="0" w:type="dxa"/>
+            <w:left w:w="108" w:type="dxa"/>
+            <w:bottom w:w="0" w:type="dxa"/>
+            <w:right w:w="108" w:type="dxa"/>
+          </w:tblCellMar>
         </w:tblPrEx>
         <w:tc>
           <w:tcPr>
@@ -28969,6 +29851,12 @@
             <w:insideV w:val="single" w:color="auto" w:sz="4" w:space="0"/>
           </w:tblBorders>
           <w:tblLayout w:type="fixed"/>
+          <w:tblCellMar>
+            <w:top w:w="0" w:type="dxa"/>
+            <w:left w:w="108" w:type="dxa"/>
+            <w:bottom w:w="0" w:type="dxa"/>
+            <w:right w:w="108" w:type="dxa"/>
+          </w:tblCellMar>
         </w:tblPrEx>
         <w:tc>
           <w:tcPr>
@@ -29103,6 +29991,12 @@
             <w:insideV w:val="single" w:color="auto" w:sz="4" w:space="0"/>
           </w:tblBorders>
           <w:tblLayout w:type="fixed"/>
+          <w:tblCellMar>
+            <w:top w:w="0" w:type="dxa"/>
+            <w:left w:w="108" w:type="dxa"/>
+            <w:bottom w:w="0" w:type="dxa"/>
+            <w:right w:w="108" w:type="dxa"/>
+          </w:tblCellMar>
         </w:tblPrEx>
         <w:tc>
           <w:tcPr>
@@ -29235,6 +30129,12 @@
             <w:insideV w:val="single" w:color="auto" w:sz="4" w:space="0"/>
           </w:tblBorders>
           <w:tblLayout w:type="fixed"/>
+          <w:tblCellMar>
+            <w:top w:w="0" w:type="dxa"/>
+            <w:left w:w="108" w:type="dxa"/>
+            <w:bottom w:w="0" w:type="dxa"/>
+            <w:right w:w="108" w:type="dxa"/>
+          </w:tblCellMar>
         </w:tblPrEx>
         <w:tc>
           <w:tcPr>
@@ -29419,6 +30319,12 @@
             <w:insideV w:val="single" w:color="auto" w:sz="4" w:space="0"/>
           </w:tblBorders>
           <w:tblLayout w:type="fixed"/>
+          <w:tblCellMar>
+            <w:top w:w="0" w:type="dxa"/>
+            <w:left w:w="108" w:type="dxa"/>
+            <w:bottom w:w="0" w:type="dxa"/>
+            <w:right w:w="108" w:type="dxa"/>
+          </w:tblCellMar>
         </w:tblPrEx>
         <w:tc>
           <w:tcPr>
@@ -29576,6 +30482,12 @@
             <w:insideV w:val="single" w:color="auto" w:sz="4" w:space="0"/>
           </w:tblBorders>
           <w:tblLayout w:type="fixed"/>
+          <w:tblCellMar>
+            <w:top w:w="0" w:type="dxa"/>
+            <w:left w:w="108" w:type="dxa"/>
+            <w:bottom w:w="0" w:type="dxa"/>
+            <w:right w:w="108" w:type="dxa"/>
+          </w:tblCellMar>
         </w:tblPrEx>
         <w:tc>
           <w:tcPr>
@@ -29718,6 +30630,12 @@
             <w:insideV w:val="single" w:color="auto" w:sz="4" w:space="0"/>
           </w:tblBorders>
           <w:tblLayout w:type="fixed"/>
+          <w:tblCellMar>
+            <w:top w:w="0" w:type="dxa"/>
+            <w:left w:w="108" w:type="dxa"/>
+            <w:bottom w:w="0" w:type="dxa"/>
+            <w:right w:w="108" w:type="dxa"/>
+          </w:tblCellMar>
         </w:tblPrEx>
         <w:tc>
           <w:tcPr>
@@ -29852,6 +30770,12 @@
             <w:insideV w:val="single" w:color="auto" w:sz="4" w:space="0"/>
           </w:tblBorders>
           <w:tblLayout w:type="fixed"/>
+          <w:tblCellMar>
+            <w:top w:w="0" w:type="dxa"/>
+            <w:left w:w="108" w:type="dxa"/>
+            <w:bottom w:w="0" w:type="dxa"/>
+            <w:right w:w="108" w:type="dxa"/>
+          </w:tblCellMar>
         </w:tblPrEx>
         <w:tc>
           <w:tcPr>
@@ -29982,6 +30906,12 @@
             <w:insideV w:val="single" w:color="auto" w:sz="4" w:space="0"/>
           </w:tblBorders>
           <w:tblLayout w:type="fixed"/>
+          <w:tblCellMar>
+            <w:top w:w="0" w:type="dxa"/>
+            <w:left w:w="108" w:type="dxa"/>
+            <w:bottom w:w="0" w:type="dxa"/>
+            <w:right w:w="108" w:type="dxa"/>
+          </w:tblCellMar>
         </w:tblPrEx>
         <w:tc>
           <w:tcPr>
@@ -30136,6 +31066,12 @@
             <w:insideV w:val="single" w:color="auto" w:sz="4" w:space="0"/>
           </w:tblBorders>
           <w:tblLayout w:type="fixed"/>
+          <w:tblCellMar>
+            <w:top w:w="0" w:type="dxa"/>
+            <w:left w:w="108" w:type="dxa"/>
+            <w:bottom w:w="0" w:type="dxa"/>
+            <w:right w:w="108" w:type="dxa"/>
+          </w:tblCellMar>
         </w:tblPrEx>
         <w:tc>
           <w:tcPr>
@@ -30266,6 +31202,12 @@
             <w:insideV w:val="single" w:color="auto" w:sz="4" w:space="0"/>
           </w:tblBorders>
           <w:tblLayout w:type="fixed"/>
+          <w:tblCellMar>
+            <w:top w:w="0" w:type="dxa"/>
+            <w:left w:w="108" w:type="dxa"/>
+            <w:bottom w:w="0" w:type="dxa"/>
+            <w:right w:w="108" w:type="dxa"/>
+          </w:tblCellMar>
         </w:tblPrEx>
         <w:tc>
           <w:tcPr>
@@ -30400,6 +31342,12 @@
             <w:insideV w:val="single" w:color="auto" w:sz="4" w:space="0"/>
           </w:tblBorders>
           <w:tblLayout w:type="fixed"/>
+          <w:tblCellMar>
+            <w:top w:w="0" w:type="dxa"/>
+            <w:left w:w="108" w:type="dxa"/>
+            <w:bottom w:w="0" w:type="dxa"/>
+            <w:right w:w="108" w:type="dxa"/>
+          </w:tblCellMar>
         </w:tblPrEx>
         <w:tc>
           <w:tcPr>
@@ -30534,6 +31482,12 @@
             <w:insideV w:val="single" w:color="auto" w:sz="4" w:space="0"/>
           </w:tblBorders>
           <w:tblLayout w:type="fixed"/>
+          <w:tblCellMar>
+            <w:top w:w="0" w:type="dxa"/>
+            <w:left w:w="108" w:type="dxa"/>
+            <w:bottom w:w="0" w:type="dxa"/>
+            <w:right w:w="108" w:type="dxa"/>
+          </w:tblCellMar>
         </w:tblPrEx>
         <w:tc>
           <w:tcPr>
@@ -30666,6 +31620,12 @@
             <w:insideV w:val="single" w:color="auto" w:sz="4" w:space="0"/>
           </w:tblBorders>
           <w:tblLayout w:type="fixed"/>
+          <w:tblCellMar>
+            <w:top w:w="0" w:type="dxa"/>
+            <w:left w:w="108" w:type="dxa"/>
+            <w:bottom w:w="0" w:type="dxa"/>
+            <w:right w:w="108" w:type="dxa"/>
+          </w:tblCellMar>
         </w:tblPrEx>
         <w:tc>
           <w:tcPr>
@@ -30864,6 +31824,12 @@
             <w:insideV w:val="single" w:color="auto" w:sz="4" w:space="0"/>
           </w:tblBorders>
           <w:tblLayout w:type="fixed"/>
+          <w:tblCellMar>
+            <w:top w:w="0" w:type="dxa"/>
+            <w:left w:w="108" w:type="dxa"/>
+            <w:bottom w:w="0" w:type="dxa"/>
+            <w:right w:w="108" w:type="dxa"/>
+          </w:tblCellMar>
         </w:tblPrEx>
         <w:tc>
           <w:tcPr>
@@ -31021,6 +31987,12 @@
             <w:insideV w:val="single" w:color="auto" w:sz="4" w:space="0"/>
           </w:tblBorders>
           <w:tblLayout w:type="fixed"/>
+          <w:tblCellMar>
+            <w:top w:w="0" w:type="dxa"/>
+            <w:left w:w="108" w:type="dxa"/>
+            <w:bottom w:w="0" w:type="dxa"/>
+            <w:right w:w="108" w:type="dxa"/>
+          </w:tblCellMar>
         </w:tblPrEx>
         <w:tc>
           <w:tcPr>
@@ -31163,6 +32135,12 @@
             <w:insideV w:val="single" w:color="auto" w:sz="4" w:space="0"/>
           </w:tblBorders>
           <w:tblLayout w:type="fixed"/>
+          <w:tblCellMar>
+            <w:top w:w="0" w:type="dxa"/>
+            <w:left w:w="108" w:type="dxa"/>
+            <w:bottom w:w="0" w:type="dxa"/>
+            <w:right w:w="108" w:type="dxa"/>
+          </w:tblCellMar>
         </w:tblPrEx>
         <w:tc>
           <w:tcPr>
@@ -31297,6 +32275,12 @@
             <w:insideV w:val="single" w:color="auto" w:sz="4" w:space="0"/>
           </w:tblBorders>
           <w:tblLayout w:type="fixed"/>
+          <w:tblCellMar>
+            <w:top w:w="0" w:type="dxa"/>
+            <w:left w:w="108" w:type="dxa"/>
+            <w:bottom w:w="0" w:type="dxa"/>
+            <w:right w:w="108" w:type="dxa"/>
+          </w:tblCellMar>
         </w:tblPrEx>
         <w:tc>
           <w:tcPr>
@@ -31451,6 +32435,12 @@
             <w:insideV w:val="single" w:color="auto" w:sz="4" w:space="0"/>
           </w:tblBorders>
           <w:tblLayout w:type="fixed"/>
+          <w:tblCellMar>
+            <w:top w:w="0" w:type="dxa"/>
+            <w:left w:w="108" w:type="dxa"/>
+            <w:bottom w:w="0" w:type="dxa"/>
+            <w:right w:w="108" w:type="dxa"/>
+          </w:tblCellMar>
         </w:tblPrEx>
         <w:tc>
           <w:tcPr>
@@ -31585,6 +32575,12 @@
             <w:insideV w:val="single" w:color="auto" w:sz="4" w:space="0"/>
           </w:tblBorders>
           <w:tblLayout w:type="fixed"/>
+          <w:tblCellMar>
+            <w:top w:w="0" w:type="dxa"/>
+            <w:left w:w="108" w:type="dxa"/>
+            <w:bottom w:w="0" w:type="dxa"/>
+            <w:right w:w="108" w:type="dxa"/>
+          </w:tblCellMar>
         </w:tblPrEx>
         <w:tc>
           <w:tcPr>
@@ -31719,6 +32715,12 @@
             <w:insideV w:val="single" w:color="auto" w:sz="4" w:space="0"/>
           </w:tblBorders>
           <w:tblLayout w:type="fixed"/>
+          <w:tblCellMar>
+            <w:top w:w="0" w:type="dxa"/>
+            <w:left w:w="108" w:type="dxa"/>
+            <w:bottom w:w="0" w:type="dxa"/>
+            <w:right w:w="108" w:type="dxa"/>
+          </w:tblCellMar>
         </w:tblPrEx>
         <w:tc>
           <w:tcPr>
@@ -31851,6 +32853,12 @@
             <w:insideV w:val="single" w:color="auto" w:sz="4" w:space="0"/>
           </w:tblBorders>
           <w:tblLayout w:type="fixed"/>
+          <w:tblCellMar>
+            <w:top w:w="0" w:type="dxa"/>
+            <w:left w:w="108" w:type="dxa"/>
+            <w:bottom w:w="0" w:type="dxa"/>
+            <w:right w:w="108" w:type="dxa"/>
+          </w:tblCellMar>
         </w:tblPrEx>
         <w:tc>
           <w:tcPr>
@@ -39093,6 +40101,1898 @@
       <w:pPr>
         <w:rPr>
           <w:rFonts w:asciiTheme="minorEastAsia" w:hAnsiTheme="minorEastAsia" w:cstheme="minorEastAsia"/>
+        </w:rPr>
+      </w:pPr>
+    </w:p>
+    <w:p>
+      <w:pPr>
+        <w:rPr>
+          <w:rFonts w:hint="eastAsia" w:asciiTheme="minorEastAsia" w:hAnsiTheme="minorEastAsia" w:cstheme="minorEastAsia"/>
+          <w:b/>
+          <w:bCs/>
+          <w:lang w:eastAsia="zh-CN"/>
+        </w:rPr>
+      </w:pPr>
+      <w:r>
+        <w:rPr>
+          <w:rFonts w:hint="eastAsia" w:asciiTheme="minorEastAsia" w:hAnsiTheme="minorEastAsia" w:cstheme="minorEastAsia"/>
+          <w:b/>
+          <w:bCs/>
+          <w:lang w:eastAsia="zh-CN"/>
+        </w:rPr>
+        <w:t>公共服务</w:t>
+      </w:r>
+    </w:p>
+    <w:p>
+      <w:pPr>
+        <w:rPr>
+          <w:rFonts w:hint="eastAsia" w:asciiTheme="minorEastAsia" w:hAnsiTheme="minorEastAsia" w:cstheme="minorEastAsia"/>
+          <w:lang w:val="en-US" w:eastAsia="zh-CN"/>
+        </w:rPr>
+      </w:pPr>
+      <w:r>
+        <w:rPr>
+          <w:rFonts w:hint="eastAsia" w:asciiTheme="minorEastAsia" w:hAnsiTheme="minorEastAsia" w:cstheme="minorEastAsia"/>
+          <w:lang w:val="en-US" w:eastAsia="zh-CN"/>
+        </w:rPr>
+        <w:t>m</w:t>
+      </w:r>
+      <w:r>
+        <w:rPr>
+          <w:rFonts w:asciiTheme="minorEastAsia" w:hAnsiTheme="minorEastAsia" w:cstheme="minorEastAsia"/>
+        </w:rPr>
+        <w:t>ember</w:t>
+      </w:r>
+      <w:r>
+        <w:rPr>
+          <w:rFonts w:hint="eastAsia" w:asciiTheme="minorEastAsia" w:hAnsiTheme="minorEastAsia" w:cstheme="minorEastAsia"/>
+          <w:lang w:val="en-US" w:eastAsia="zh-CN"/>
+        </w:rPr>
+        <w:t>_c</w:t>
+      </w:r>
+      <w:r>
+        <w:rPr>
+          <w:rFonts w:hint="eastAsia" w:asciiTheme="minorEastAsia" w:hAnsiTheme="minorEastAsia" w:cstheme="minorEastAsia"/>
+        </w:rPr>
+        <w:t>ateg</w:t>
+      </w:r>
+      <w:r>
+        <w:rPr>
+          <w:rFonts w:asciiTheme="minorEastAsia" w:hAnsiTheme="minorEastAsia" w:cstheme="minorEastAsia"/>
+        </w:rPr>
+        <w:t>o</w:t>
+      </w:r>
+      <w:r>
+        <w:rPr>
+          <w:rFonts w:hint="eastAsia" w:asciiTheme="minorEastAsia" w:hAnsiTheme="minorEastAsia" w:cstheme="minorEastAsia"/>
+        </w:rPr>
+        <w:t>ry</w:t>
+      </w:r>
+      <w:r>
+        <w:rPr>
+          <w:rFonts w:hint="eastAsia" w:asciiTheme="minorEastAsia" w:hAnsiTheme="minorEastAsia" w:cstheme="minorEastAsia"/>
+          <w:lang w:val="en-US" w:eastAsia="zh-CN"/>
+        </w:rPr>
+        <w:t>_dict</w:t>
+      </w:r>
+    </w:p>
+    <w:tbl>
+      <w:tblPr>
+        <w:tblStyle w:val="6"/>
+        <w:tblW w:w="8519" w:type="dxa"/>
+        <w:tblInd w:w="0" w:type="dxa"/>
+        <w:tblBorders>
+          <w:top w:val="single" w:color="auto" w:sz="4" w:space="0"/>
+          <w:left w:val="single" w:color="auto" w:sz="4" w:space="0"/>
+          <w:bottom w:val="single" w:color="auto" w:sz="4" w:space="0"/>
+          <w:right w:val="single" w:color="auto" w:sz="4" w:space="0"/>
+          <w:insideH w:val="single" w:color="auto" w:sz="4" w:space="0"/>
+          <w:insideV w:val="single" w:color="auto" w:sz="4" w:space="0"/>
+        </w:tblBorders>
+        <w:tblLayout w:type="fixed"/>
+        <w:tblCellMar>
+          <w:top w:w="0" w:type="dxa"/>
+          <w:left w:w="108" w:type="dxa"/>
+          <w:bottom w:w="0" w:type="dxa"/>
+          <w:right w:w="108" w:type="dxa"/>
+        </w:tblCellMar>
+      </w:tblPr>
+      <w:tblGrid>
+        <w:gridCol w:w="1424"/>
+        <w:gridCol w:w="1424"/>
+        <w:gridCol w:w="1425"/>
+        <w:gridCol w:w="1425"/>
+        <w:gridCol w:w="1418"/>
+        <w:gridCol w:w="1403"/>
+      </w:tblGrid>
+      <w:tr>
+        <w:tblPrEx>
+          <w:tblBorders>
+            <w:top w:val="single" w:color="auto" w:sz="4" w:space="0"/>
+            <w:left w:val="single" w:color="auto" w:sz="4" w:space="0"/>
+            <w:bottom w:val="single" w:color="auto" w:sz="4" w:space="0"/>
+            <w:right w:val="single" w:color="auto" w:sz="4" w:space="0"/>
+            <w:insideH w:val="single" w:color="auto" w:sz="4" w:space="0"/>
+            <w:insideV w:val="single" w:color="auto" w:sz="4" w:space="0"/>
+          </w:tblBorders>
+          <w:tblLayout w:type="fixed"/>
+          <w:tblCellMar>
+            <w:top w:w="0" w:type="dxa"/>
+            <w:left w:w="108" w:type="dxa"/>
+            <w:bottom w:w="0" w:type="dxa"/>
+            <w:right w:w="108" w:type="dxa"/>
+          </w:tblCellMar>
+        </w:tblPrEx>
+        <w:trPr>
+          <w:trHeight w:val="300" w:hRule="atLeast"/>
+        </w:trPr>
+        <w:tc>
+          <w:tcPr>
+            <w:tcW w:w="1424" w:type="dxa"/>
+            <w:vAlign w:val="center"/>
+          </w:tcPr>
+          <w:p>
+            <w:pPr>
+              <w:jc w:val="center"/>
+              <w:rPr>
+                <w:rFonts w:asciiTheme="minorEastAsia" w:hAnsiTheme="minorEastAsia" w:cstheme="minorEastAsia"/>
+                <w:sz w:val="18"/>
+                <w:szCs w:val="21"/>
+              </w:rPr>
+            </w:pPr>
+            <w:r>
+              <w:rPr>
+                <w:rFonts w:hint="eastAsia" w:asciiTheme="minorEastAsia" w:hAnsiTheme="minorEastAsia" w:cstheme="minorEastAsia"/>
+                <w:sz w:val="18"/>
+                <w:szCs w:val="21"/>
+              </w:rPr>
+              <w:t>字段名</w:t>
+            </w:r>
+          </w:p>
+        </w:tc>
+        <w:tc>
+          <w:tcPr>
+            <w:tcW w:w="1424" w:type="dxa"/>
+            <w:vAlign w:val="center"/>
+          </w:tcPr>
+          <w:p>
+            <w:pPr>
+              <w:jc w:val="center"/>
+              <w:rPr>
+                <w:rFonts w:asciiTheme="minorEastAsia" w:hAnsiTheme="minorEastAsia" w:cstheme="minorEastAsia"/>
+                <w:sz w:val="18"/>
+                <w:szCs w:val="21"/>
+              </w:rPr>
+            </w:pPr>
+            <w:r>
+              <w:rPr>
+                <w:rFonts w:hint="eastAsia" w:asciiTheme="minorEastAsia" w:hAnsiTheme="minorEastAsia" w:cstheme="minorEastAsia"/>
+                <w:sz w:val="18"/>
+                <w:szCs w:val="21"/>
+              </w:rPr>
+              <w:t>描述</w:t>
+            </w:r>
+          </w:p>
+        </w:tc>
+        <w:tc>
+          <w:tcPr>
+            <w:tcW w:w="1425" w:type="dxa"/>
+            <w:vAlign w:val="center"/>
+          </w:tcPr>
+          <w:p>
+            <w:pPr>
+              <w:jc w:val="center"/>
+              <w:rPr>
+                <w:rFonts w:asciiTheme="minorEastAsia" w:hAnsiTheme="minorEastAsia" w:cstheme="minorEastAsia"/>
+                <w:sz w:val="18"/>
+                <w:szCs w:val="21"/>
+              </w:rPr>
+            </w:pPr>
+            <w:r>
+              <w:rPr>
+                <w:rFonts w:hint="eastAsia" w:asciiTheme="minorEastAsia" w:hAnsiTheme="minorEastAsia" w:cstheme="minorEastAsia"/>
+                <w:sz w:val="18"/>
+                <w:szCs w:val="21"/>
+              </w:rPr>
+              <w:t>类型</w:t>
+            </w:r>
+          </w:p>
+        </w:tc>
+        <w:tc>
+          <w:tcPr>
+            <w:tcW w:w="1425" w:type="dxa"/>
+            <w:vAlign w:val="center"/>
+          </w:tcPr>
+          <w:p>
+            <w:pPr>
+              <w:jc w:val="center"/>
+              <w:rPr>
+                <w:rFonts w:asciiTheme="minorEastAsia" w:hAnsiTheme="minorEastAsia" w:cstheme="minorEastAsia"/>
+                <w:sz w:val="18"/>
+                <w:szCs w:val="21"/>
+              </w:rPr>
+            </w:pPr>
+            <w:r>
+              <w:rPr>
+                <w:rFonts w:hint="eastAsia" w:asciiTheme="minorEastAsia" w:hAnsiTheme="minorEastAsia" w:cstheme="minorEastAsia"/>
+                <w:sz w:val="18"/>
+                <w:szCs w:val="21"/>
+              </w:rPr>
+              <w:t>约束</w:t>
+            </w:r>
+          </w:p>
+        </w:tc>
+        <w:tc>
+          <w:tcPr>
+            <w:tcW w:w="1418" w:type="dxa"/>
+            <w:vAlign w:val="center"/>
+          </w:tcPr>
+          <w:p>
+            <w:pPr>
+              <w:jc w:val="center"/>
+              <w:rPr>
+                <w:rFonts w:asciiTheme="minorEastAsia" w:hAnsiTheme="minorEastAsia" w:cstheme="minorEastAsia"/>
+                <w:sz w:val="18"/>
+                <w:szCs w:val="21"/>
+              </w:rPr>
+            </w:pPr>
+            <w:r>
+              <w:rPr>
+                <w:rFonts w:hint="eastAsia" w:asciiTheme="minorEastAsia" w:hAnsiTheme="minorEastAsia" w:cstheme="minorEastAsia"/>
+                <w:sz w:val="18"/>
+                <w:szCs w:val="21"/>
+              </w:rPr>
+              <w:t>是否加索引</w:t>
+            </w:r>
+          </w:p>
+        </w:tc>
+        <w:tc>
+          <w:tcPr>
+            <w:tcW w:w="1403" w:type="dxa"/>
+            <w:vAlign w:val="center"/>
+          </w:tcPr>
+          <w:p>
+            <w:pPr>
+              <w:jc w:val="center"/>
+              <w:rPr>
+                <w:rFonts w:asciiTheme="minorEastAsia" w:hAnsiTheme="minorEastAsia" w:cstheme="minorEastAsia"/>
+                <w:sz w:val="18"/>
+                <w:szCs w:val="21"/>
+              </w:rPr>
+            </w:pPr>
+            <w:r>
+              <w:rPr>
+                <w:rFonts w:hint="eastAsia" w:asciiTheme="minorEastAsia" w:hAnsiTheme="minorEastAsia" w:cstheme="minorEastAsia"/>
+                <w:sz w:val="18"/>
+                <w:szCs w:val="21"/>
+              </w:rPr>
+              <w:t>默认值</w:t>
+            </w:r>
+          </w:p>
+        </w:tc>
+      </w:tr>
+      <w:tr>
+        <w:tblPrEx>
+          <w:tblBorders>
+            <w:top w:val="single" w:color="auto" w:sz="4" w:space="0"/>
+            <w:left w:val="single" w:color="auto" w:sz="4" w:space="0"/>
+            <w:bottom w:val="single" w:color="auto" w:sz="4" w:space="0"/>
+            <w:right w:val="single" w:color="auto" w:sz="4" w:space="0"/>
+            <w:insideH w:val="single" w:color="auto" w:sz="4" w:space="0"/>
+            <w:insideV w:val="single" w:color="auto" w:sz="4" w:space="0"/>
+          </w:tblBorders>
+          <w:tblLayout w:type="fixed"/>
+          <w:tblCellMar>
+            <w:top w:w="0" w:type="dxa"/>
+            <w:left w:w="108" w:type="dxa"/>
+            <w:bottom w:w="0" w:type="dxa"/>
+            <w:right w:w="108" w:type="dxa"/>
+          </w:tblCellMar>
+        </w:tblPrEx>
+        <w:trPr>
+          <w:trHeight w:val="841" w:hRule="atLeast"/>
+        </w:trPr>
+        <w:tc>
+          <w:tcPr>
+            <w:tcW w:w="1424" w:type="dxa"/>
+            <w:vAlign w:val="center"/>
+          </w:tcPr>
+          <w:p>
+            <w:pPr>
+              <w:jc w:val="center"/>
+              <w:rPr>
+                <w:rFonts w:hint="eastAsia" w:asciiTheme="minorEastAsia" w:hAnsiTheme="minorEastAsia" w:eastAsiaTheme="minorEastAsia" w:cstheme="minorEastAsia"/>
+                <w:sz w:val="18"/>
+                <w:szCs w:val="21"/>
+                <w:lang w:val="en-US" w:eastAsia="zh-CN"/>
+              </w:rPr>
+            </w:pPr>
+            <w:r>
+              <w:rPr>
+                <w:rFonts w:hint="eastAsia" w:asciiTheme="minorEastAsia" w:hAnsiTheme="minorEastAsia" w:cstheme="minorEastAsia"/>
+                <w:sz w:val="18"/>
+                <w:szCs w:val="21"/>
+                <w:lang w:val="en-US" w:eastAsia="zh-CN"/>
+              </w:rPr>
+              <w:t>id</w:t>
+            </w:r>
+          </w:p>
+        </w:tc>
+        <w:tc>
+          <w:tcPr>
+            <w:tcW w:w="1424" w:type="dxa"/>
+            <w:vAlign w:val="center"/>
+          </w:tcPr>
+          <w:p>
+            <w:pPr>
+              <w:jc w:val="center"/>
+              <w:rPr>
+                <w:rFonts w:asciiTheme="minorEastAsia" w:hAnsiTheme="minorEastAsia" w:cstheme="minorEastAsia"/>
+                <w:sz w:val="18"/>
+                <w:szCs w:val="21"/>
+              </w:rPr>
+            </w:pPr>
+            <w:r>
+              <w:rPr>
+                <w:rFonts w:hint="eastAsia" w:asciiTheme="minorEastAsia" w:hAnsiTheme="minorEastAsia" w:cstheme="minorEastAsia"/>
+                <w:sz w:val="18"/>
+                <w:szCs w:val="21"/>
+              </w:rPr>
+              <w:t>ID</w:t>
+            </w:r>
+          </w:p>
+        </w:tc>
+        <w:tc>
+          <w:tcPr>
+            <w:tcW w:w="1425" w:type="dxa"/>
+            <w:vAlign w:val="center"/>
+          </w:tcPr>
+          <w:p>
+            <w:pPr>
+              <w:jc w:val="center"/>
+              <w:rPr>
+                <w:rFonts w:asciiTheme="minorEastAsia" w:hAnsiTheme="minorEastAsia" w:cstheme="minorEastAsia"/>
+                <w:sz w:val="18"/>
+                <w:szCs w:val="21"/>
+              </w:rPr>
+            </w:pPr>
+            <w:r>
+              <w:rPr>
+                <w:rFonts w:asciiTheme="minorEastAsia" w:hAnsiTheme="minorEastAsia" w:cstheme="minorEastAsia"/>
+                <w:sz w:val="18"/>
+                <w:szCs w:val="21"/>
+              </w:rPr>
+              <w:t>I</w:t>
+            </w:r>
+            <w:r>
+              <w:rPr>
+                <w:rFonts w:hint="eastAsia" w:asciiTheme="minorEastAsia" w:hAnsiTheme="minorEastAsia" w:cstheme="minorEastAsia"/>
+                <w:sz w:val="18"/>
+                <w:szCs w:val="21"/>
+              </w:rPr>
+              <w:t>nt</w:t>
+            </w:r>
+            <w:r>
+              <w:rPr>
+                <w:rFonts w:asciiTheme="minorEastAsia" w:hAnsiTheme="minorEastAsia" w:cstheme="minorEastAsia"/>
+                <w:sz w:val="18"/>
+                <w:szCs w:val="21"/>
+              </w:rPr>
+              <w:t>(11)</w:t>
+            </w:r>
+          </w:p>
+        </w:tc>
+        <w:tc>
+          <w:tcPr>
+            <w:tcW w:w="1425" w:type="dxa"/>
+            <w:vAlign w:val="center"/>
+          </w:tcPr>
+          <w:p>
+            <w:pPr>
+              <w:jc w:val="center"/>
+              <w:rPr>
+                <w:rFonts w:asciiTheme="minorEastAsia" w:hAnsiTheme="minorEastAsia" w:cstheme="minorEastAsia"/>
+                <w:sz w:val="18"/>
+                <w:szCs w:val="21"/>
+              </w:rPr>
+            </w:pPr>
+          </w:p>
+        </w:tc>
+        <w:tc>
+          <w:tcPr>
+            <w:tcW w:w="1418" w:type="dxa"/>
+            <w:vAlign w:val="center"/>
+          </w:tcPr>
+          <w:p>
+            <w:pPr>
+              <w:jc w:val="center"/>
+              <w:rPr>
+                <w:rFonts w:asciiTheme="minorEastAsia" w:hAnsiTheme="minorEastAsia" w:cstheme="minorEastAsia"/>
+                <w:sz w:val="18"/>
+                <w:szCs w:val="21"/>
+              </w:rPr>
+            </w:pPr>
+            <w:r>
+              <w:rPr>
+                <w:rFonts w:ascii="Arial" w:hAnsi="Arial" w:cs="Arial"/>
+                <w:sz w:val="18"/>
+                <w:szCs w:val="21"/>
+              </w:rPr>
+              <w:t>√</w:t>
+            </w:r>
+          </w:p>
+        </w:tc>
+        <w:tc>
+          <w:tcPr>
+            <w:tcW w:w="1403" w:type="dxa"/>
+            <w:vAlign w:val="center"/>
+          </w:tcPr>
+          <w:p>
+            <w:pPr>
+              <w:jc w:val="center"/>
+              <w:rPr>
+                <w:rFonts w:asciiTheme="minorEastAsia" w:hAnsiTheme="minorEastAsia" w:cstheme="minorEastAsia"/>
+                <w:sz w:val="18"/>
+                <w:szCs w:val="21"/>
+              </w:rPr>
+            </w:pPr>
+          </w:p>
+        </w:tc>
+      </w:tr>
+      <w:tr>
+        <w:tblPrEx>
+          <w:tblBorders>
+            <w:top w:val="single" w:color="auto" w:sz="4" w:space="0"/>
+            <w:left w:val="single" w:color="auto" w:sz="4" w:space="0"/>
+            <w:bottom w:val="single" w:color="auto" w:sz="4" w:space="0"/>
+            <w:right w:val="single" w:color="auto" w:sz="4" w:space="0"/>
+            <w:insideH w:val="single" w:color="auto" w:sz="4" w:space="0"/>
+            <w:insideV w:val="single" w:color="auto" w:sz="4" w:space="0"/>
+          </w:tblBorders>
+          <w:tblLayout w:type="fixed"/>
+          <w:tblCellMar>
+            <w:top w:w="0" w:type="dxa"/>
+            <w:left w:w="108" w:type="dxa"/>
+            <w:bottom w:w="0" w:type="dxa"/>
+            <w:right w:w="108" w:type="dxa"/>
+          </w:tblCellMar>
+        </w:tblPrEx>
+        <w:trPr>
+          <w:trHeight w:val="300" w:hRule="atLeast"/>
+        </w:trPr>
+        <w:tc>
+          <w:tcPr>
+            <w:tcW w:w="1424" w:type="dxa"/>
+            <w:vAlign w:val="center"/>
+          </w:tcPr>
+          <w:p>
+            <w:pPr>
+              <w:jc w:val="center"/>
+              <w:rPr>
+                <w:rFonts w:hint="eastAsia" w:asciiTheme="minorEastAsia" w:hAnsiTheme="minorEastAsia" w:eastAsiaTheme="minorEastAsia" w:cstheme="minorEastAsia"/>
+                <w:sz w:val="18"/>
+                <w:szCs w:val="21"/>
+                <w:lang w:eastAsia="zh-CN"/>
+              </w:rPr>
+            </w:pPr>
+            <w:r>
+              <w:rPr>
+                <w:rFonts w:hint="eastAsia" w:asciiTheme="minorEastAsia" w:hAnsiTheme="minorEastAsia" w:cstheme="minorEastAsia"/>
+                <w:lang w:val="en-US" w:eastAsia="zh-CN"/>
+              </w:rPr>
+              <w:t>dictName</w:t>
+            </w:r>
+          </w:p>
+        </w:tc>
+        <w:tc>
+          <w:tcPr>
+            <w:tcW w:w="1424" w:type="dxa"/>
+            <w:vAlign w:val="center"/>
+          </w:tcPr>
+          <w:p>
+            <w:pPr>
+              <w:jc w:val="center"/>
+              <w:rPr>
+                <w:rFonts w:hint="eastAsia" w:asciiTheme="minorEastAsia" w:hAnsiTheme="minorEastAsia" w:eastAsiaTheme="minorEastAsia" w:cstheme="minorEastAsia"/>
+                <w:sz w:val="18"/>
+                <w:szCs w:val="21"/>
+                <w:lang w:eastAsia="zh-CN"/>
+              </w:rPr>
+            </w:pPr>
+            <w:r>
+              <w:rPr>
+                <w:rFonts w:hint="eastAsia" w:asciiTheme="minorEastAsia" w:hAnsiTheme="minorEastAsia" w:cstheme="minorEastAsia"/>
+                <w:sz w:val="18"/>
+                <w:szCs w:val="21"/>
+                <w:lang w:eastAsia="zh-CN"/>
+              </w:rPr>
+              <w:t>行业名称</w:t>
+            </w:r>
+          </w:p>
+        </w:tc>
+        <w:tc>
+          <w:tcPr>
+            <w:tcW w:w="1425" w:type="dxa"/>
+            <w:vAlign w:val="center"/>
+          </w:tcPr>
+          <w:p>
+            <w:pPr>
+              <w:jc w:val="center"/>
+              <w:rPr>
+                <w:rFonts w:hint="eastAsia" w:asciiTheme="minorEastAsia" w:hAnsiTheme="minorEastAsia" w:eastAsiaTheme="minorEastAsia" w:cstheme="minorEastAsia"/>
+                <w:sz w:val="18"/>
+                <w:szCs w:val="21"/>
+                <w:lang w:eastAsia="zh-CN"/>
+              </w:rPr>
+            </w:pPr>
+            <w:r>
+              <w:rPr>
+                <w:rFonts w:hint="eastAsia" w:asciiTheme="minorEastAsia" w:hAnsiTheme="minorEastAsia" w:cstheme="minorEastAsia"/>
+                <w:sz w:val="18"/>
+                <w:szCs w:val="21"/>
+                <w:lang w:val="en-US" w:eastAsia="zh-CN"/>
+              </w:rPr>
+              <w:t>Varchar(50)</w:t>
+            </w:r>
+          </w:p>
+        </w:tc>
+        <w:tc>
+          <w:tcPr>
+            <w:tcW w:w="1425" w:type="dxa"/>
+            <w:vAlign w:val="center"/>
+          </w:tcPr>
+          <w:p>
+            <w:pPr>
+              <w:jc w:val="center"/>
+              <w:rPr>
+                <w:rFonts w:hint="eastAsia" w:asciiTheme="minorEastAsia" w:hAnsiTheme="minorEastAsia" w:eastAsiaTheme="minorEastAsia" w:cstheme="minorEastAsia"/>
+                <w:sz w:val="18"/>
+                <w:szCs w:val="21"/>
+                <w:lang w:val="en-US" w:eastAsia="zh-CN"/>
+              </w:rPr>
+            </w:pPr>
+            <w:r>
+              <w:rPr>
+                <w:rFonts w:hint="eastAsia" w:asciiTheme="minorEastAsia" w:hAnsiTheme="minorEastAsia" w:cstheme="minorEastAsia"/>
+                <w:sz w:val="18"/>
+                <w:szCs w:val="21"/>
+                <w:lang w:val="en-US" w:eastAsia="zh-CN"/>
+              </w:rPr>
+              <w:t>唯一</w:t>
+            </w:r>
+          </w:p>
+        </w:tc>
+        <w:tc>
+          <w:tcPr>
+            <w:tcW w:w="1418" w:type="dxa"/>
+            <w:vAlign w:val="center"/>
+          </w:tcPr>
+          <w:p>
+            <w:pPr>
+              <w:jc w:val="center"/>
+              <w:rPr>
+                <w:rFonts w:asciiTheme="minorEastAsia" w:hAnsiTheme="minorEastAsia" w:cstheme="minorEastAsia"/>
+                <w:sz w:val="18"/>
+                <w:szCs w:val="21"/>
+              </w:rPr>
+            </w:pPr>
+          </w:p>
+        </w:tc>
+        <w:tc>
+          <w:tcPr>
+            <w:tcW w:w="1403" w:type="dxa"/>
+            <w:vAlign w:val="center"/>
+          </w:tcPr>
+          <w:p>
+            <w:pPr>
+              <w:jc w:val="center"/>
+              <w:rPr>
+                <w:rFonts w:asciiTheme="minorEastAsia" w:hAnsiTheme="minorEastAsia" w:cstheme="minorEastAsia"/>
+                <w:sz w:val="18"/>
+                <w:szCs w:val="21"/>
+              </w:rPr>
+            </w:pPr>
+          </w:p>
+        </w:tc>
+      </w:tr>
+      <w:tr>
+        <w:tblPrEx>
+          <w:tblBorders>
+            <w:top w:val="single" w:color="auto" w:sz="4" w:space="0"/>
+            <w:left w:val="single" w:color="auto" w:sz="4" w:space="0"/>
+            <w:bottom w:val="single" w:color="auto" w:sz="4" w:space="0"/>
+            <w:right w:val="single" w:color="auto" w:sz="4" w:space="0"/>
+            <w:insideH w:val="single" w:color="auto" w:sz="4" w:space="0"/>
+            <w:insideV w:val="single" w:color="auto" w:sz="4" w:space="0"/>
+          </w:tblBorders>
+          <w:tblLayout w:type="fixed"/>
+          <w:tblCellMar>
+            <w:top w:w="0" w:type="dxa"/>
+            <w:left w:w="108" w:type="dxa"/>
+            <w:bottom w:w="0" w:type="dxa"/>
+            <w:right w:w="108" w:type="dxa"/>
+          </w:tblCellMar>
+        </w:tblPrEx>
+        <w:trPr>
+          <w:trHeight w:val="300" w:hRule="atLeast"/>
+        </w:trPr>
+        <w:tc>
+          <w:tcPr>
+            <w:tcW w:w="1424" w:type="dxa"/>
+            <w:vAlign w:val="center"/>
+          </w:tcPr>
+          <w:p>
+            <w:pPr>
+              <w:jc w:val="center"/>
+              <w:rPr>
+                <w:rFonts w:hint="eastAsia" w:asciiTheme="minorEastAsia" w:hAnsiTheme="minorEastAsia" w:cstheme="minorEastAsia"/>
+                <w:lang w:val="en-US" w:eastAsia="zh-CN"/>
+              </w:rPr>
+            </w:pPr>
+            <w:r>
+              <w:rPr>
+                <w:rFonts w:hint="eastAsia" w:asciiTheme="minorEastAsia" w:hAnsiTheme="minorEastAsia" w:cstheme="minorEastAsia"/>
+                <w:lang w:val="en-US" w:eastAsia="zh-CN"/>
+              </w:rPr>
+              <w:t>createTime</w:t>
+            </w:r>
+          </w:p>
+        </w:tc>
+        <w:tc>
+          <w:tcPr>
+            <w:tcW w:w="1424" w:type="dxa"/>
+            <w:vAlign w:val="center"/>
+          </w:tcPr>
+          <w:p>
+            <w:pPr>
+              <w:jc w:val="center"/>
+              <w:rPr>
+                <w:rFonts w:hint="eastAsia" w:asciiTheme="minorEastAsia" w:hAnsiTheme="minorEastAsia" w:cstheme="minorEastAsia"/>
+                <w:sz w:val="18"/>
+                <w:szCs w:val="21"/>
+                <w:lang w:eastAsia="zh-CN"/>
+              </w:rPr>
+            </w:pPr>
+          </w:p>
+        </w:tc>
+        <w:tc>
+          <w:tcPr>
+            <w:tcW w:w="1425" w:type="dxa"/>
+            <w:vAlign w:val="center"/>
+          </w:tcPr>
+          <w:p>
+            <w:pPr>
+              <w:jc w:val="center"/>
+              <w:rPr>
+                <w:rFonts w:hint="eastAsia" w:asciiTheme="minorEastAsia" w:hAnsiTheme="minorEastAsia" w:cstheme="minorEastAsia"/>
+                <w:sz w:val="18"/>
+                <w:szCs w:val="21"/>
+                <w:lang w:val="en-US" w:eastAsia="zh-CN"/>
+              </w:rPr>
+            </w:pPr>
+            <w:r>
+              <w:rPr>
+                <w:rFonts w:hint="eastAsia" w:asciiTheme="minorEastAsia" w:hAnsiTheme="minorEastAsia" w:cstheme="minorEastAsia"/>
+                <w:sz w:val="18"/>
+                <w:szCs w:val="21"/>
+                <w:lang w:val="en-US" w:eastAsia="zh-CN"/>
+              </w:rPr>
+              <w:t>datetime</w:t>
+            </w:r>
+          </w:p>
+        </w:tc>
+        <w:tc>
+          <w:tcPr>
+            <w:tcW w:w="1425" w:type="dxa"/>
+            <w:vAlign w:val="center"/>
+          </w:tcPr>
+          <w:p>
+            <w:pPr>
+              <w:jc w:val="center"/>
+              <w:rPr>
+                <w:rFonts w:asciiTheme="minorEastAsia" w:hAnsiTheme="minorEastAsia" w:cstheme="minorEastAsia"/>
+                <w:sz w:val="18"/>
+                <w:szCs w:val="21"/>
+              </w:rPr>
+            </w:pPr>
+          </w:p>
+        </w:tc>
+        <w:tc>
+          <w:tcPr>
+            <w:tcW w:w="1418" w:type="dxa"/>
+            <w:vAlign w:val="center"/>
+          </w:tcPr>
+          <w:p>
+            <w:pPr>
+              <w:jc w:val="center"/>
+              <w:rPr>
+                <w:rFonts w:asciiTheme="minorEastAsia" w:hAnsiTheme="minorEastAsia" w:cstheme="minorEastAsia"/>
+                <w:sz w:val="18"/>
+                <w:szCs w:val="21"/>
+              </w:rPr>
+            </w:pPr>
+          </w:p>
+        </w:tc>
+        <w:tc>
+          <w:tcPr>
+            <w:tcW w:w="1403" w:type="dxa"/>
+            <w:vAlign w:val="center"/>
+          </w:tcPr>
+          <w:p>
+            <w:pPr>
+              <w:jc w:val="center"/>
+              <w:rPr>
+                <w:rFonts w:asciiTheme="minorEastAsia" w:hAnsiTheme="minorEastAsia" w:cstheme="minorEastAsia"/>
+                <w:sz w:val="18"/>
+                <w:szCs w:val="21"/>
+              </w:rPr>
+            </w:pPr>
+          </w:p>
+        </w:tc>
+      </w:tr>
+      <w:tr>
+        <w:tblPrEx>
+          <w:tblBorders>
+            <w:top w:val="single" w:color="auto" w:sz="4" w:space="0"/>
+            <w:left w:val="single" w:color="auto" w:sz="4" w:space="0"/>
+            <w:bottom w:val="single" w:color="auto" w:sz="4" w:space="0"/>
+            <w:right w:val="single" w:color="auto" w:sz="4" w:space="0"/>
+            <w:insideH w:val="single" w:color="auto" w:sz="4" w:space="0"/>
+            <w:insideV w:val="single" w:color="auto" w:sz="4" w:space="0"/>
+          </w:tblBorders>
+          <w:tblLayout w:type="fixed"/>
+          <w:tblCellMar>
+            <w:top w:w="0" w:type="dxa"/>
+            <w:left w:w="108" w:type="dxa"/>
+            <w:bottom w:w="0" w:type="dxa"/>
+            <w:right w:w="108" w:type="dxa"/>
+          </w:tblCellMar>
+        </w:tblPrEx>
+        <w:trPr>
+          <w:trHeight w:val="300" w:hRule="atLeast"/>
+        </w:trPr>
+        <w:tc>
+          <w:tcPr>
+            <w:tcW w:w="1424" w:type="dxa"/>
+            <w:vAlign w:val="center"/>
+          </w:tcPr>
+          <w:p>
+            <w:pPr>
+              <w:jc w:val="center"/>
+              <w:rPr>
+                <w:rFonts w:hint="eastAsia" w:asciiTheme="minorEastAsia" w:hAnsiTheme="minorEastAsia" w:cstheme="minorEastAsia"/>
+                <w:lang w:val="en-US" w:eastAsia="zh-CN"/>
+              </w:rPr>
+            </w:pPr>
+            <w:r>
+              <w:rPr>
+                <w:rFonts w:hint="eastAsia" w:asciiTheme="minorEastAsia" w:hAnsiTheme="minorEastAsia" w:cstheme="minorEastAsia"/>
+                <w:lang w:val="en-US" w:eastAsia="zh-CN"/>
+              </w:rPr>
+              <w:t>opt</w:t>
+            </w:r>
+          </w:p>
+        </w:tc>
+        <w:tc>
+          <w:tcPr>
+            <w:tcW w:w="1424" w:type="dxa"/>
+            <w:vAlign w:val="center"/>
+          </w:tcPr>
+          <w:p>
+            <w:pPr>
+              <w:jc w:val="center"/>
+              <w:rPr>
+                <w:rFonts w:hint="eastAsia" w:asciiTheme="minorEastAsia" w:hAnsiTheme="minorEastAsia" w:cstheme="minorEastAsia"/>
+                <w:sz w:val="18"/>
+                <w:szCs w:val="21"/>
+                <w:lang w:eastAsia="zh-CN"/>
+              </w:rPr>
+            </w:pPr>
+          </w:p>
+        </w:tc>
+        <w:tc>
+          <w:tcPr>
+            <w:tcW w:w="1425" w:type="dxa"/>
+            <w:vAlign w:val="center"/>
+          </w:tcPr>
+          <w:p>
+            <w:pPr>
+              <w:jc w:val="center"/>
+              <w:rPr>
+                <w:rFonts w:hint="eastAsia" w:asciiTheme="minorEastAsia" w:hAnsiTheme="minorEastAsia" w:cstheme="minorEastAsia"/>
+                <w:sz w:val="18"/>
+                <w:szCs w:val="21"/>
+                <w:lang w:val="en-US" w:eastAsia="zh-CN"/>
+              </w:rPr>
+            </w:pPr>
+            <w:r>
+              <w:rPr>
+                <w:rFonts w:hint="eastAsia" w:asciiTheme="minorEastAsia" w:hAnsiTheme="minorEastAsia" w:cstheme="minorEastAsia"/>
+                <w:sz w:val="18"/>
+                <w:szCs w:val="21"/>
+                <w:lang w:val="en-US" w:eastAsia="zh-CN"/>
+              </w:rPr>
+              <w:t>Int(11)</w:t>
+            </w:r>
+          </w:p>
+        </w:tc>
+        <w:tc>
+          <w:tcPr>
+            <w:tcW w:w="1425" w:type="dxa"/>
+            <w:vAlign w:val="center"/>
+          </w:tcPr>
+          <w:p>
+            <w:pPr>
+              <w:jc w:val="center"/>
+              <w:rPr>
+                <w:rFonts w:asciiTheme="minorEastAsia" w:hAnsiTheme="minorEastAsia" w:cstheme="minorEastAsia"/>
+                <w:sz w:val="18"/>
+                <w:szCs w:val="21"/>
+              </w:rPr>
+            </w:pPr>
+          </w:p>
+        </w:tc>
+        <w:tc>
+          <w:tcPr>
+            <w:tcW w:w="1418" w:type="dxa"/>
+            <w:vAlign w:val="center"/>
+          </w:tcPr>
+          <w:p>
+            <w:pPr>
+              <w:jc w:val="center"/>
+              <w:rPr>
+                <w:rFonts w:asciiTheme="minorEastAsia" w:hAnsiTheme="minorEastAsia" w:cstheme="minorEastAsia"/>
+                <w:sz w:val="18"/>
+                <w:szCs w:val="21"/>
+              </w:rPr>
+            </w:pPr>
+          </w:p>
+        </w:tc>
+        <w:tc>
+          <w:tcPr>
+            <w:tcW w:w="1403" w:type="dxa"/>
+            <w:vAlign w:val="center"/>
+          </w:tcPr>
+          <w:p>
+            <w:pPr>
+              <w:jc w:val="center"/>
+              <w:rPr>
+                <w:rFonts w:asciiTheme="minorEastAsia" w:hAnsiTheme="minorEastAsia" w:cstheme="minorEastAsia"/>
+                <w:sz w:val="18"/>
+                <w:szCs w:val="21"/>
+              </w:rPr>
+            </w:pPr>
+          </w:p>
+        </w:tc>
+      </w:tr>
+    </w:tbl>
+    <w:p>
+      <w:pPr>
+        <w:rPr>
+          <w:rFonts w:hint="eastAsia" w:asciiTheme="minorEastAsia" w:hAnsiTheme="minorEastAsia" w:cstheme="minorEastAsia"/>
+          <w:lang w:val="en-US" w:eastAsia="zh-CN"/>
+        </w:rPr>
+      </w:pPr>
+    </w:p>
+    <w:p>
+      <w:pPr>
+        <w:rPr>
+          <w:rFonts w:hint="eastAsia" w:asciiTheme="minorEastAsia" w:hAnsiTheme="minorEastAsia" w:cstheme="minorEastAsia"/>
+          <w:lang w:val="en-US" w:eastAsia="zh-CN"/>
+        </w:rPr>
+      </w:pPr>
+      <w:r>
+        <w:rPr>
+          <w:rFonts w:hint="eastAsia" w:asciiTheme="minorEastAsia" w:hAnsiTheme="minorEastAsia" w:cstheme="minorEastAsia"/>
+          <w:lang w:val="en-US" w:eastAsia="zh-CN"/>
+        </w:rPr>
+        <w:t>m</w:t>
+      </w:r>
+      <w:r>
+        <w:rPr>
+          <w:rFonts w:asciiTheme="minorEastAsia" w:hAnsiTheme="minorEastAsia" w:cstheme="minorEastAsia"/>
+        </w:rPr>
+        <w:t>ember</w:t>
+      </w:r>
+      <w:r>
+        <w:rPr>
+          <w:rFonts w:hint="eastAsia" w:asciiTheme="minorEastAsia" w:hAnsiTheme="minorEastAsia" w:cstheme="minorEastAsia"/>
+          <w:lang w:val="en-US" w:eastAsia="zh-CN"/>
+        </w:rPr>
+        <w:t>_c</w:t>
+      </w:r>
+      <w:r>
+        <w:rPr>
+          <w:rFonts w:hint="eastAsia" w:asciiTheme="minorEastAsia" w:hAnsiTheme="minorEastAsia" w:cstheme="minorEastAsia"/>
+        </w:rPr>
+        <w:t>ateg</w:t>
+      </w:r>
+      <w:r>
+        <w:rPr>
+          <w:rFonts w:asciiTheme="minorEastAsia" w:hAnsiTheme="minorEastAsia" w:cstheme="minorEastAsia"/>
+        </w:rPr>
+        <w:t>o</w:t>
+      </w:r>
+      <w:r>
+        <w:rPr>
+          <w:rFonts w:hint="eastAsia" w:asciiTheme="minorEastAsia" w:hAnsiTheme="minorEastAsia" w:cstheme="minorEastAsia"/>
+        </w:rPr>
+        <w:t>ry</w:t>
+      </w:r>
+      <w:r>
+        <w:rPr>
+          <w:rFonts w:hint="eastAsia" w:asciiTheme="minorEastAsia" w:hAnsiTheme="minorEastAsia" w:cstheme="minorEastAsia"/>
+          <w:lang w:val="en-US" w:eastAsia="zh-CN"/>
+        </w:rPr>
+        <w:t>_entry</w:t>
+      </w:r>
+    </w:p>
+    <w:tbl>
+      <w:tblPr>
+        <w:tblStyle w:val="6"/>
+        <w:tblW w:w="8519" w:type="dxa"/>
+        <w:tblInd w:w="0" w:type="dxa"/>
+        <w:tblBorders>
+          <w:top w:val="single" w:color="auto" w:sz="4" w:space="0"/>
+          <w:left w:val="single" w:color="auto" w:sz="4" w:space="0"/>
+          <w:bottom w:val="single" w:color="auto" w:sz="4" w:space="0"/>
+          <w:right w:val="single" w:color="auto" w:sz="4" w:space="0"/>
+          <w:insideH w:val="single" w:color="auto" w:sz="4" w:space="0"/>
+          <w:insideV w:val="single" w:color="auto" w:sz="4" w:space="0"/>
+        </w:tblBorders>
+        <w:tblLayout w:type="fixed"/>
+        <w:tblCellMar>
+          <w:top w:w="0" w:type="dxa"/>
+          <w:left w:w="108" w:type="dxa"/>
+          <w:bottom w:w="0" w:type="dxa"/>
+          <w:right w:w="108" w:type="dxa"/>
+        </w:tblCellMar>
+      </w:tblPr>
+      <w:tblGrid>
+        <w:gridCol w:w="1424"/>
+        <w:gridCol w:w="1424"/>
+        <w:gridCol w:w="1425"/>
+        <w:gridCol w:w="1425"/>
+        <w:gridCol w:w="1418"/>
+        <w:gridCol w:w="1403"/>
+      </w:tblGrid>
+      <w:tr>
+        <w:tblPrEx>
+          <w:tblBorders>
+            <w:top w:val="single" w:color="auto" w:sz="4" w:space="0"/>
+            <w:left w:val="single" w:color="auto" w:sz="4" w:space="0"/>
+            <w:bottom w:val="single" w:color="auto" w:sz="4" w:space="0"/>
+            <w:right w:val="single" w:color="auto" w:sz="4" w:space="0"/>
+            <w:insideH w:val="single" w:color="auto" w:sz="4" w:space="0"/>
+            <w:insideV w:val="single" w:color="auto" w:sz="4" w:space="0"/>
+          </w:tblBorders>
+          <w:tblLayout w:type="fixed"/>
+          <w:tblCellMar>
+            <w:top w:w="0" w:type="dxa"/>
+            <w:left w:w="108" w:type="dxa"/>
+            <w:bottom w:w="0" w:type="dxa"/>
+            <w:right w:w="108" w:type="dxa"/>
+          </w:tblCellMar>
+        </w:tblPrEx>
+        <w:trPr>
+          <w:trHeight w:val="300" w:hRule="atLeast"/>
+        </w:trPr>
+        <w:tc>
+          <w:tcPr>
+            <w:tcW w:w="1424" w:type="dxa"/>
+            <w:vAlign w:val="center"/>
+          </w:tcPr>
+          <w:p>
+            <w:pPr>
+              <w:jc w:val="center"/>
+              <w:rPr>
+                <w:rFonts w:asciiTheme="minorEastAsia" w:hAnsiTheme="minorEastAsia" w:cstheme="minorEastAsia"/>
+                <w:sz w:val="18"/>
+                <w:szCs w:val="21"/>
+              </w:rPr>
+            </w:pPr>
+            <w:r>
+              <w:rPr>
+                <w:rFonts w:hint="eastAsia" w:asciiTheme="minorEastAsia" w:hAnsiTheme="minorEastAsia" w:cstheme="minorEastAsia"/>
+                <w:sz w:val="18"/>
+                <w:szCs w:val="21"/>
+              </w:rPr>
+              <w:t>字段名</w:t>
+            </w:r>
+          </w:p>
+        </w:tc>
+        <w:tc>
+          <w:tcPr>
+            <w:tcW w:w="1424" w:type="dxa"/>
+            <w:vAlign w:val="center"/>
+          </w:tcPr>
+          <w:p>
+            <w:pPr>
+              <w:jc w:val="center"/>
+              <w:rPr>
+                <w:rFonts w:asciiTheme="minorEastAsia" w:hAnsiTheme="minorEastAsia" w:cstheme="minorEastAsia"/>
+                <w:sz w:val="18"/>
+                <w:szCs w:val="21"/>
+              </w:rPr>
+            </w:pPr>
+            <w:r>
+              <w:rPr>
+                <w:rFonts w:hint="eastAsia" w:asciiTheme="minorEastAsia" w:hAnsiTheme="minorEastAsia" w:cstheme="minorEastAsia"/>
+                <w:sz w:val="18"/>
+                <w:szCs w:val="21"/>
+              </w:rPr>
+              <w:t>描述</w:t>
+            </w:r>
+          </w:p>
+        </w:tc>
+        <w:tc>
+          <w:tcPr>
+            <w:tcW w:w="1425" w:type="dxa"/>
+            <w:vAlign w:val="center"/>
+          </w:tcPr>
+          <w:p>
+            <w:pPr>
+              <w:jc w:val="center"/>
+              <w:rPr>
+                <w:rFonts w:asciiTheme="minorEastAsia" w:hAnsiTheme="minorEastAsia" w:cstheme="minorEastAsia"/>
+                <w:sz w:val="18"/>
+                <w:szCs w:val="21"/>
+              </w:rPr>
+            </w:pPr>
+            <w:r>
+              <w:rPr>
+                <w:rFonts w:hint="eastAsia" w:asciiTheme="minorEastAsia" w:hAnsiTheme="minorEastAsia" w:cstheme="minorEastAsia"/>
+                <w:sz w:val="18"/>
+                <w:szCs w:val="21"/>
+              </w:rPr>
+              <w:t>类型</w:t>
+            </w:r>
+          </w:p>
+        </w:tc>
+        <w:tc>
+          <w:tcPr>
+            <w:tcW w:w="1425" w:type="dxa"/>
+            <w:vAlign w:val="center"/>
+          </w:tcPr>
+          <w:p>
+            <w:pPr>
+              <w:jc w:val="center"/>
+              <w:rPr>
+                <w:rFonts w:asciiTheme="minorEastAsia" w:hAnsiTheme="minorEastAsia" w:cstheme="minorEastAsia"/>
+                <w:sz w:val="18"/>
+                <w:szCs w:val="21"/>
+              </w:rPr>
+            </w:pPr>
+            <w:r>
+              <w:rPr>
+                <w:rFonts w:hint="eastAsia" w:asciiTheme="minorEastAsia" w:hAnsiTheme="minorEastAsia" w:cstheme="minorEastAsia"/>
+                <w:sz w:val="18"/>
+                <w:szCs w:val="21"/>
+              </w:rPr>
+              <w:t>约束</w:t>
+            </w:r>
+          </w:p>
+        </w:tc>
+        <w:tc>
+          <w:tcPr>
+            <w:tcW w:w="1418" w:type="dxa"/>
+            <w:vAlign w:val="center"/>
+          </w:tcPr>
+          <w:p>
+            <w:pPr>
+              <w:jc w:val="center"/>
+              <w:rPr>
+                <w:rFonts w:asciiTheme="minorEastAsia" w:hAnsiTheme="minorEastAsia" w:cstheme="minorEastAsia"/>
+                <w:sz w:val="18"/>
+                <w:szCs w:val="21"/>
+              </w:rPr>
+            </w:pPr>
+            <w:r>
+              <w:rPr>
+                <w:rFonts w:hint="eastAsia" w:asciiTheme="minorEastAsia" w:hAnsiTheme="minorEastAsia" w:cstheme="minorEastAsia"/>
+                <w:sz w:val="18"/>
+                <w:szCs w:val="21"/>
+              </w:rPr>
+              <w:t>是否加索引</w:t>
+            </w:r>
+          </w:p>
+        </w:tc>
+        <w:tc>
+          <w:tcPr>
+            <w:tcW w:w="1403" w:type="dxa"/>
+            <w:vAlign w:val="center"/>
+          </w:tcPr>
+          <w:p>
+            <w:pPr>
+              <w:jc w:val="center"/>
+              <w:rPr>
+                <w:rFonts w:asciiTheme="minorEastAsia" w:hAnsiTheme="minorEastAsia" w:cstheme="minorEastAsia"/>
+                <w:sz w:val="18"/>
+                <w:szCs w:val="21"/>
+              </w:rPr>
+            </w:pPr>
+            <w:r>
+              <w:rPr>
+                <w:rFonts w:hint="eastAsia" w:asciiTheme="minorEastAsia" w:hAnsiTheme="minorEastAsia" w:cstheme="minorEastAsia"/>
+                <w:sz w:val="18"/>
+                <w:szCs w:val="21"/>
+              </w:rPr>
+              <w:t>默认值</w:t>
+            </w:r>
+          </w:p>
+        </w:tc>
+      </w:tr>
+      <w:tr>
+        <w:tblPrEx>
+          <w:tblBorders>
+            <w:top w:val="single" w:color="auto" w:sz="4" w:space="0"/>
+            <w:left w:val="single" w:color="auto" w:sz="4" w:space="0"/>
+            <w:bottom w:val="single" w:color="auto" w:sz="4" w:space="0"/>
+            <w:right w:val="single" w:color="auto" w:sz="4" w:space="0"/>
+            <w:insideH w:val="single" w:color="auto" w:sz="4" w:space="0"/>
+            <w:insideV w:val="single" w:color="auto" w:sz="4" w:space="0"/>
+          </w:tblBorders>
+          <w:tblLayout w:type="fixed"/>
+          <w:tblCellMar>
+            <w:top w:w="0" w:type="dxa"/>
+            <w:left w:w="108" w:type="dxa"/>
+            <w:bottom w:w="0" w:type="dxa"/>
+            <w:right w:w="108" w:type="dxa"/>
+          </w:tblCellMar>
+        </w:tblPrEx>
+        <w:trPr>
+          <w:trHeight w:val="456" w:hRule="atLeast"/>
+        </w:trPr>
+        <w:tc>
+          <w:tcPr>
+            <w:tcW w:w="1424" w:type="dxa"/>
+            <w:vAlign w:val="center"/>
+          </w:tcPr>
+          <w:p>
+            <w:pPr>
+              <w:jc w:val="center"/>
+              <w:rPr>
+                <w:rFonts w:hint="eastAsia" w:asciiTheme="minorEastAsia" w:hAnsiTheme="minorEastAsia" w:eastAsiaTheme="minorEastAsia" w:cstheme="minorEastAsia"/>
+                <w:sz w:val="18"/>
+                <w:szCs w:val="21"/>
+                <w:lang w:val="en-US" w:eastAsia="zh-CN"/>
+              </w:rPr>
+            </w:pPr>
+            <w:r>
+              <w:rPr>
+                <w:rFonts w:hint="eastAsia" w:asciiTheme="minorEastAsia" w:hAnsiTheme="minorEastAsia" w:cstheme="minorEastAsia"/>
+                <w:sz w:val="18"/>
+                <w:szCs w:val="21"/>
+                <w:lang w:val="en-US" w:eastAsia="zh-CN"/>
+              </w:rPr>
+              <w:t>id</w:t>
+            </w:r>
+          </w:p>
+        </w:tc>
+        <w:tc>
+          <w:tcPr>
+            <w:tcW w:w="1424" w:type="dxa"/>
+            <w:vAlign w:val="center"/>
+          </w:tcPr>
+          <w:p>
+            <w:pPr>
+              <w:jc w:val="center"/>
+              <w:rPr>
+                <w:rFonts w:asciiTheme="minorEastAsia" w:hAnsiTheme="minorEastAsia" w:cstheme="minorEastAsia"/>
+                <w:sz w:val="18"/>
+                <w:szCs w:val="21"/>
+              </w:rPr>
+            </w:pPr>
+            <w:r>
+              <w:rPr>
+                <w:rFonts w:hint="eastAsia" w:asciiTheme="minorEastAsia" w:hAnsiTheme="minorEastAsia" w:cstheme="minorEastAsia"/>
+                <w:sz w:val="18"/>
+                <w:szCs w:val="21"/>
+              </w:rPr>
+              <w:t>ID</w:t>
+            </w:r>
+          </w:p>
+        </w:tc>
+        <w:tc>
+          <w:tcPr>
+            <w:tcW w:w="1425" w:type="dxa"/>
+            <w:vAlign w:val="center"/>
+          </w:tcPr>
+          <w:p>
+            <w:pPr>
+              <w:jc w:val="center"/>
+              <w:rPr>
+                <w:rFonts w:asciiTheme="minorEastAsia" w:hAnsiTheme="minorEastAsia" w:cstheme="minorEastAsia"/>
+                <w:sz w:val="18"/>
+                <w:szCs w:val="21"/>
+              </w:rPr>
+            </w:pPr>
+            <w:r>
+              <w:rPr>
+                <w:rFonts w:asciiTheme="minorEastAsia" w:hAnsiTheme="minorEastAsia" w:cstheme="minorEastAsia"/>
+                <w:sz w:val="18"/>
+                <w:szCs w:val="21"/>
+              </w:rPr>
+              <w:t>I</w:t>
+            </w:r>
+            <w:r>
+              <w:rPr>
+                <w:rFonts w:hint="eastAsia" w:asciiTheme="minorEastAsia" w:hAnsiTheme="minorEastAsia" w:cstheme="minorEastAsia"/>
+                <w:sz w:val="18"/>
+                <w:szCs w:val="21"/>
+              </w:rPr>
+              <w:t>nt</w:t>
+            </w:r>
+            <w:r>
+              <w:rPr>
+                <w:rFonts w:asciiTheme="minorEastAsia" w:hAnsiTheme="minorEastAsia" w:cstheme="minorEastAsia"/>
+                <w:sz w:val="18"/>
+                <w:szCs w:val="21"/>
+              </w:rPr>
+              <w:t>(11)</w:t>
+            </w:r>
+          </w:p>
+        </w:tc>
+        <w:tc>
+          <w:tcPr>
+            <w:tcW w:w="1425" w:type="dxa"/>
+            <w:vAlign w:val="center"/>
+          </w:tcPr>
+          <w:p>
+            <w:pPr>
+              <w:jc w:val="center"/>
+              <w:rPr>
+                <w:rFonts w:asciiTheme="minorEastAsia" w:hAnsiTheme="minorEastAsia" w:cstheme="minorEastAsia"/>
+                <w:sz w:val="18"/>
+                <w:szCs w:val="21"/>
+              </w:rPr>
+            </w:pPr>
+          </w:p>
+        </w:tc>
+        <w:tc>
+          <w:tcPr>
+            <w:tcW w:w="1418" w:type="dxa"/>
+            <w:vAlign w:val="center"/>
+          </w:tcPr>
+          <w:p>
+            <w:pPr>
+              <w:jc w:val="center"/>
+              <w:rPr>
+                <w:rFonts w:asciiTheme="minorEastAsia" w:hAnsiTheme="minorEastAsia" w:cstheme="minorEastAsia"/>
+                <w:sz w:val="18"/>
+                <w:szCs w:val="21"/>
+              </w:rPr>
+            </w:pPr>
+            <w:r>
+              <w:rPr>
+                <w:rFonts w:ascii="Arial" w:hAnsi="Arial" w:cs="Arial"/>
+                <w:sz w:val="18"/>
+                <w:szCs w:val="21"/>
+              </w:rPr>
+              <w:t>√</w:t>
+            </w:r>
+          </w:p>
+        </w:tc>
+        <w:tc>
+          <w:tcPr>
+            <w:tcW w:w="1403" w:type="dxa"/>
+            <w:vAlign w:val="center"/>
+          </w:tcPr>
+          <w:p>
+            <w:pPr>
+              <w:jc w:val="center"/>
+              <w:rPr>
+                <w:rFonts w:asciiTheme="minorEastAsia" w:hAnsiTheme="minorEastAsia" w:cstheme="minorEastAsia"/>
+                <w:sz w:val="18"/>
+                <w:szCs w:val="21"/>
+              </w:rPr>
+            </w:pPr>
+          </w:p>
+        </w:tc>
+      </w:tr>
+      <w:tr>
+        <w:tblPrEx>
+          <w:tblBorders>
+            <w:top w:val="single" w:color="auto" w:sz="4" w:space="0"/>
+            <w:left w:val="single" w:color="auto" w:sz="4" w:space="0"/>
+            <w:bottom w:val="single" w:color="auto" w:sz="4" w:space="0"/>
+            <w:right w:val="single" w:color="auto" w:sz="4" w:space="0"/>
+            <w:insideH w:val="single" w:color="auto" w:sz="4" w:space="0"/>
+            <w:insideV w:val="single" w:color="auto" w:sz="4" w:space="0"/>
+          </w:tblBorders>
+          <w:tblLayout w:type="fixed"/>
+          <w:tblCellMar>
+            <w:top w:w="0" w:type="dxa"/>
+            <w:left w:w="108" w:type="dxa"/>
+            <w:bottom w:w="0" w:type="dxa"/>
+            <w:right w:w="108" w:type="dxa"/>
+          </w:tblCellMar>
+        </w:tblPrEx>
+        <w:trPr>
+          <w:trHeight w:val="406" w:hRule="atLeast"/>
+        </w:trPr>
+        <w:tc>
+          <w:tcPr>
+            <w:tcW w:w="1424" w:type="dxa"/>
+            <w:vAlign w:val="center"/>
+          </w:tcPr>
+          <w:p>
+            <w:pPr>
+              <w:jc w:val="center"/>
+              <w:rPr>
+                <w:rFonts w:hint="eastAsia" w:asciiTheme="minorEastAsia" w:hAnsiTheme="minorEastAsia" w:cstheme="minorEastAsia"/>
+                <w:sz w:val="18"/>
+                <w:szCs w:val="21"/>
+                <w:lang w:val="en-US" w:eastAsia="zh-CN"/>
+              </w:rPr>
+            </w:pPr>
+            <w:r>
+              <w:rPr>
+                <w:rFonts w:hint="eastAsia" w:asciiTheme="minorEastAsia" w:hAnsiTheme="minorEastAsia" w:cstheme="minorEastAsia"/>
+                <w:sz w:val="18"/>
+                <w:szCs w:val="21"/>
+                <w:lang w:val="en-US" w:eastAsia="zh-CN"/>
+              </w:rPr>
+              <w:t>dictId</w:t>
+            </w:r>
+          </w:p>
+        </w:tc>
+        <w:tc>
+          <w:tcPr>
+            <w:tcW w:w="1424" w:type="dxa"/>
+            <w:vAlign w:val="center"/>
+          </w:tcPr>
+          <w:p>
+            <w:pPr>
+              <w:jc w:val="center"/>
+              <w:rPr>
+                <w:rFonts w:hint="eastAsia" w:asciiTheme="minorEastAsia" w:hAnsiTheme="minorEastAsia" w:cstheme="minorEastAsia"/>
+                <w:sz w:val="18"/>
+                <w:szCs w:val="21"/>
+              </w:rPr>
+            </w:pPr>
+            <w:r>
+              <w:rPr>
+                <w:rFonts w:hint="eastAsia" w:asciiTheme="minorEastAsia" w:hAnsiTheme="minorEastAsia" w:cstheme="minorEastAsia"/>
+                <w:sz w:val="18"/>
+                <w:szCs w:val="21"/>
+                <w:lang w:val="en-US" w:eastAsia="zh-CN"/>
+              </w:rPr>
+              <w:t>dictId</w:t>
+            </w:r>
+          </w:p>
+        </w:tc>
+        <w:tc>
+          <w:tcPr>
+            <w:tcW w:w="1425" w:type="dxa"/>
+            <w:vAlign w:val="center"/>
+          </w:tcPr>
+          <w:p>
+            <w:pPr>
+              <w:jc w:val="center"/>
+              <w:rPr>
+                <w:rFonts w:asciiTheme="minorEastAsia" w:hAnsiTheme="minorEastAsia" w:cstheme="minorEastAsia"/>
+                <w:sz w:val="18"/>
+                <w:szCs w:val="21"/>
+              </w:rPr>
+            </w:pPr>
+            <w:r>
+              <w:rPr>
+                <w:rFonts w:asciiTheme="minorEastAsia" w:hAnsiTheme="minorEastAsia" w:cstheme="minorEastAsia"/>
+                <w:sz w:val="18"/>
+                <w:szCs w:val="21"/>
+              </w:rPr>
+              <w:t>I</w:t>
+            </w:r>
+            <w:r>
+              <w:rPr>
+                <w:rFonts w:hint="eastAsia" w:asciiTheme="minorEastAsia" w:hAnsiTheme="minorEastAsia" w:cstheme="minorEastAsia"/>
+                <w:sz w:val="18"/>
+                <w:szCs w:val="21"/>
+              </w:rPr>
+              <w:t>nt</w:t>
+            </w:r>
+            <w:r>
+              <w:rPr>
+                <w:rFonts w:asciiTheme="minorEastAsia" w:hAnsiTheme="minorEastAsia" w:cstheme="minorEastAsia"/>
+                <w:sz w:val="18"/>
+                <w:szCs w:val="21"/>
+              </w:rPr>
+              <w:t>(11)</w:t>
+            </w:r>
+          </w:p>
+        </w:tc>
+        <w:tc>
+          <w:tcPr>
+            <w:tcW w:w="1425" w:type="dxa"/>
+            <w:vAlign w:val="center"/>
+          </w:tcPr>
+          <w:p>
+            <w:pPr>
+              <w:jc w:val="center"/>
+              <w:rPr>
+                <w:rFonts w:asciiTheme="minorEastAsia" w:hAnsiTheme="minorEastAsia" w:cstheme="minorEastAsia"/>
+                <w:sz w:val="18"/>
+                <w:szCs w:val="21"/>
+              </w:rPr>
+            </w:pPr>
+          </w:p>
+        </w:tc>
+        <w:tc>
+          <w:tcPr>
+            <w:tcW w:w="1418" w:type="dxa"/>
+            <w:vAlign w:val="center"/>
+          </w:tcPr>
+          <w:p>
+            <w:pPr>
+              <w:jc w:val="center"/>
+              <w:rPr>
+                <w:rFonts w:ascii="Arial" w:hAnsi="Arial" w:cs="Arial"/>
+                <w:sz w:val="18"/>
+                <w:szCs w:val="21"/>
+              </w:rPr>
+            </w:pPr>
+            <w:r>
+              <w:rPr>
+                <w:rFonts w:ascii="Arial" w:hAnsi="Arial" w:cs="Arial"/>
+                <w:sz w:val="18"/>
+                <w:szCs w:val="21"/>
+              </w:rPr>
+              <w:t>√</w:t>
+            </w:r>
+          </w:p>
+        </w:tc>
+        <w:tc>
+          <w:tcPr>
+            <w:tcW w:w="1403" w:type="dxa"/>
+            <w:vAlign w:val="center"/>
+          </w:tcPr>
+          <w:p>
+            <w:pPr>
+              <w:jc w:val="center"/>
+              <w:rPr>
+                <w:rFonts w:asciiTheme="minorEastAsia" w:hAnsiTheme="minorEastAsia" w:cstheme="minorEastAsia"/>
+                <w:sz w:val="18"/>
+                <w:szCs w:val="21"/>
+              </w:rPr>
+            </w:pPr>
+          </w:p>
+        </w:tc>
+      </w:tr>
+      <w:tr>
+        <w:tblPrEx>
+          <w:tblBorders>
+            <w:top w:val="single" w:color="auto" w:sz="4" w:space="0"/>
+            <w:left w:val="single" w:color="auto" w:sz="4" w:space="0"/>
+            <w:bottom w:val="single" w:color="auto" w:sz="4" w:space="0"/>
+            <w:right w:val="single" w:color="auto" w:sz="4" w:space="0"/>
+            <w:insideH w:val="single" w:color="auto" w:sz="4" w:space="0"/>
+            <w:insideV w:val="single" w:color="auto" w:sz="4" w:space="0"/>
+          </w:tblBorders>
+          <w:tblLayout w:type="fixed"/>
+          <w:tblCellMar>
+            <w:top w:w="0" w:type="dxa"/>
+            <w:left w:w="108" w:type="dxa"/>
+            <w:bottom w:w="0" w:type="dxa"/>
+            <w:right w:w="108" w:type="dxa"/>
+          </w:tblCellMar>
+        </w:tblPrEx>
+        <w:trPr>
+          <w:trHeight w:val="300" w:hRule="atLeast"/>
+        </w:trPr>
+        <w:tc>
+          <w:tcPr>
+            <w:tcW w:w="1424" w:type="dxa"/>
+            <w:vAlign w:val="center"/>
+          </w:tcPr>
+          <w:p>
+            <w:pPr>
+              <w:jc w:val="center"/>
+              <w:rPr>
+                <w:rFonts w:hint="eastAsia" w:asciiTheme="minorEastAsia" w:hAnsiTheme="minorEastAsia" w:eastAsiaTheme="minorEastAsia" w:cstheme="minorEastAsia"/>
+                <w:sz w:val="18"/>
+                <w:szCs w:val="21"/>
+                <w:lang w:eastAsia="zh-CN"/>
+              </w:rPr>
+            </w:pPr>
+            <w:r>
+              <w:rPr>
+                <w:rFonts w:hint="eastAsia" w:asciiTheme="minorEastAsia" w:hAnsiTheme="minorEastAsia" w:cstheme="minorEastAsia"/>
+                <w:lang w:val="en-US" w:eastAsia="zh-CN"/>
+              </w:rPr>
+              <w:t>entryName</w:t>
+            </w:r>
+          </w:p>
+        </w:tc>
+        <w:tc>
+          <w:tcPr>
+            <w:tcW w:w="1424" w:type="dxa"/>
+            <w:vAlign w:val="center"/>
+          </w:tcPr>
+          <w:p>
+            <w:pPr>
+              <w:jc w:val="center"/>
+              <w:rPr>
+                <w:rFonts w:hint="eastAsia" w:asciiTheme="minorEastAsia" w:hAnsiTheme="minorEastAsia" w:eastAsiaTheme="minorEastAsia" w:cstheme="minorEastAsia"/>
+                <w:sz w:val="18"/>
+                <w:szCs w:val="21"/>
+                <w:lang w:eastAsia="zh-CN"/>
+              </w:rPr>
+            </w:pPr>
+            <w:r>
+              <w:rPr>
+                <w:rFonts w:hint="eastAsia" w:asciiTheme="minorEastAsia" w:hAnsiTheme="minorEastAsia" w:cstheme="minorEastAsia"/>
+                <w:sz w:val="18"/>
+                <w:szCs w:val="21"/>
+                <w:lang w:eastAsia="zh-CN"/>
+              </w:rPr>
+              <w:t>分类名称</w:t>
+            </w:r>
+          </w:p>
+        </w:tc>
+        <w:tc>
+          <w:tcPr>
+            <w:tcW w:w="1425" w:type="dxa"/>
+            <w:vAlign w:val="center"/>
+          </w:tcPr>
+          <w:p>
+            <w:pPr>
+              <w:jc w:val="center"/>
+              <w:rPr>
+                <w:rFonts w:hint="eastAsia" w:asciiTheme="minorEastAsia" w:hAnsiTheme="minorEastAsia" w:eastAsiaTheme="minorEastAsia" w:cstheme="minorEastAsia"/>
+                <w:sz w:val="18"/>
+                <w:szCs w:val="21"/>
+                <w:lang w:eastAsia="zh-CN"/>
+              </w:rPr>
+            </w:pPr>
+            <w:r>
+              <w:rPr>
+                <w:rFonts w:hint="eastAsia" w:asciiTheme="minorEastAsia" w:hAnsiTheme="minorEastAsia" w:cstheme="minorEastAsia"/>
+                <w:sz w:val="18"/>
+                <w:szCs w:val="21"/>
+                <w:lang w:val="en-US" w:eastAsia="zh-CN"/>
+              </w:rPr>
+              <w:t>Varchar(50)</w:t>
+            </w:r>
+          </w:p>
+        </w:tc>
+        <w:tc>
+          <w:tcPr>
+            <w:tcW w:w="1425" w:type="dxa"/>
+            <w:vAlign w:val="center"/>
+          </w:tcPr>
+          <w:p>
+            <w:pPr>
+              <w:jc w:val="center"/>
+              <w:rPr>
+                <w:rFonts w:asciiTheme="minorEastAsia" w:hAnsiTheme="minorEastAsia" w:cstheme="minorEastAsia"/>
+                <w:sz w:val="18"/>
+                <w:szCs w:val="21"/>
+              </w:rPr>
+            </w:pPr>
+          </w:p>
+        </w:tc>
+        <w:tc>
+          <w:tcPr>
+            <w:tcW w:w="1418" w:type="dxa"/>
+            <w:vAlign w:val="center"/>
+          </w:tcPr>
+          <w:p>
+            <w:pPr>
+              <w:jc w:val="center"/>
+              <w:rPr>
+                <w:rFonts w:asciiTheme="minorEastAsia" w:hAnsiTheme="minorEastAsia" w:cstheme="minorEastAsia"/>
+                <w:sz w:val="18"/>
+                <w:szCs w:val="21"/>
+              </w:rPr>
+            </w:pPr>
+          </w:p>
+        </w:tc>
+        <w:tc>
+          <w:tcPr>
+            <w:tcW w:w="1403" w:type="dxa"/>
+            <w:vAlign w:val="center"/>
+          </w:tcPr>
+          <w:p>
+            <w:pPr>
+              <w:jc w:val="center"/>
+              <w:rPr>
+                <w:rFonts w:asciiTheme="minorEastAsia" w:hAnsiTheme="minorEastAsia" w:cstheme="minorEastAsia"/>
+                <w:sz w:val="18"/>
+                <w:szCs w:val="21"/>
+              </w:rPr>
+            </w:pPr>
+          </w:p>
+        </w:tc>
+      </w:tr>
+      <w:tr>
+        <w:tblPrEx>
+          <w:tblBorders>
+            <w:top w:val="single" w:color="auto" w:sz="4" w:space="0"/>
+            <w:left w:val="single" w:color="auto" w:sz="4" w:space="0"/>
+            <w:bottom w:val="single" w:color="auto" w:sz="4" w:space="0"/>
+            <w:right w:val="single" w:color="auto" w:sz="4" w:space="0"/>
+            <w:insideH w:val="single" w:color="auto" w:sz="4" w:space="0"/>
+            <w:insideV w:val="single" w:color="auto" w:sz="4" w:space="0"/>
+          </w:tblBorders>
+          <w:tblLayout w:type="fixed"/>
+          <w:tblCellMar>
+            <w:top w:w="0" w:type="dxa"/>
+            <w:left w:w="108" w:type="dxa"/>
+            <w:bottom w:w="0" w:type="dxa"/>
+            <w:right w:w="108" w:type="dxa"/>
+          </w:tblCellMar>
+        </w:tblPrEx>
+        <w:trPr>
+          <w:trHeight w:val="300" w:hRule="atLeast"/>
+        </w:trPr>
+        <w:tc>
+          <w:tcPr>
+            <w:tcW w:w="1424" w:type="dxa"/>
+            <w:textDirection w:val="lrTb"/>
+            <w:vAlign w:val="center"/>
+          </w:tcPr>
+          <w:p>
+            <w:pPr>
+              <w:jc w:val="center"/>
+              <w:rPr>
+                <w:rFonts w:hint="eastAsia" w:asciiTheme="minorEastAsia" w:hAnsiTheme="minorEastAsia" w:cstheme="minorEastAsia"/>
+                <w:lang w:val="en-US" w:eastAsia="zh-CN"/>
+              </w:rPr>
+            </w:pPr>
+            <w:r>
+              <w:rPr>
+                <w:rFonts w:hint="eastAsia" w:asciiTheme="minorEastAsia" w:hAnsiTheme="minorEastAsia" w:cstheme="minorEastAsia"/>
+                <w:lang w:val="en-US" w:eastAsia="zh-CN"/>
+              </w:rPr>
+              <w:t>createTime</w:t>
+            </w:r>
+          </w:p>
+        </w:tc>
+        <w:tc>
+          <w:tcPr>
+            <w:tcW w:w="1424" w:type="dxa"/>
+            <w:textDirection w:val="lrTb"/>
+            <w:vAlign w:val="center"/>
+          </w:tcPr>
+          <w:p>
+            <w:pPr>
+              <w:jc w:val="center"/>
+              <w:rPr>
+                <w:rFonts w:hint="eastAsia" w:asciiTheme="minorEastAsia" w:hAnsiTheme="minorEastAsia" w:cstheme="minorEastAsia"/>
+                <w:sz w:val="18"/>
+                <w:szCs w:val="21"/>
+                <w:lang w:eastAsia="zh-CN"/>
+              </w:rPr>
+            </w:pPr>
+          </w:p>
+        </w:tc>
+        <w:tc>
+          <w:tcPr>
+            <w:tcW w:w="1425" w:type="dxa"/>
+            <w:textDirection w:val="lrTb"/>
+            <w:vAlign w:val="center"/>
+          </w:tcPr>
+          <w:p>
+            <w:pPr>
+              <w:jc w:val="center"/>
+              <w:rPr>
+                <w:rFonts w:hint="eastAsia" w:asciiTheme="minorEastAsia" w:hAnsiTheme="minorEastAsia" w:cstheme="minorEastAsia"/>
+                <w:sz w:val="18"/>
+                <w:szCs w:val="21"/>
+                <w:lang w:val="en-US" w:eastAsia="zh-CN"/>
+              </w:rPr>
+            </w:pPr>
+            <w:r>
+              <w:rPr>
+                <w:rFonts w:hint="eastAsia" w:asciiTheme="minorEastAsia" w:hAnsiTheme="minorEastAsia" w:cstheme="minorEastAsia"/>
+                <w:sz w:val="18"/>
+                <w:szCs w:val="21"/>
+                <w:lang w:val="en-US" w:eastAsia="zh-CN"/>
+              </w:rPr>
+              <w:t>datetime</w:t>
+            </w:r>
+          </w:p>
+        </w:tc>
+        <w:tc>
+          <w:tcPr>
+            <w:tcW w:w="1425" w:type="dxa"/>
+            <w:textDirection w:val="lrTb"/>
+            <w:vAlign w:val="center"/>
+          </w:tcPr>
+          <w:p>
+            <w:pPr>
+              <w:jc w:val="center"/>
+              <w:rPr>
+                <w:rFonts w:asciiTheme="minorEastAsia" w:hAnsiTheme="minorEastAsia" w:cstheme="minorEastAsia"/>
+                <w:sz w:val="18"/>
+                <w:szCs w:val="21"/>
+              </w:rPr>
+            </w:pPr>
+          </w:p>
+        </w:tc>
+        <w:tc>
+          <w:tcPr>
+            <w:tcW w:w="1418" w:type="dxa"/>
+            <w:textDirection w:val="lrTb"/>
+            <w:vAlign w:val="center"/>
+          </w:tcPr>
+          <w:p>
+            <w:pPr>
+              <w:jc w:val="center"/>
+              <w:rPr>
+                <w:rFonts w:asciiTheme="minorEastAsia" w:hAnsiTheme="minorEastAsia" w:cstheme="minorEastAsia"/>
+                <w:sz w:val="18"/>
+                <w:szCs w:val="21"/>
+              </w:rPr>
+            </w:pPr>
+          </w:p>
+        </w:tc>
+        <w:tc>
+          <w:tcPr>
+            <w:tcW w:w="1403" w:type="dxa"/>
+            <w:textDirection w:val="lrTb"/>
+            <w:vAlign w:val="center"/>
+          </w:tcPr>
+          <w:p>
+            <w:pPr>
+              <w:jc w:val="center"/>
+              <w:rPr>
+                <w:rFonts w:asciiTheme="minorEastAsia" w:hAnsiTheme="minorEastAsia" w:cstheme="minorEastAsia"/>
+                <w:sz w:val="18"/>
+                <w:szCs w:val="21"/>
+              </w:rPr>
+            </w:pPr>
+          </w:p>
+        </w:tc>
+      </w:tr>
+      <w:tr>
+        <w:tblPrEx>
+          <w:tblBorders>
+            <w:top w:val="single" w:color="auto" w:sz="4" w:space="0"/>
+            <w:left w:val="single" w:color="auto" w:sz="4" w:space="0"/>
+            <w:bottom w:val="single" w:color="auto" w:sz="4" w:space="0"/>
+            <w:right w:val="single" w:color="auto" w:sz="4" w:space="0"/>
+            <w:insideH w:val="single" w:color="auto" w:sz="4" w:space="0"/>
+            <w:insideV w:val="single" w:color="auto" w:sz="4" w:space="0"/>
+          </w:tblBorders>
+          <w:tblLayout w:type="fixed"/>
+          <w:tblCellMar>
+            <w:top w:w="0" w:type="dxa"/>
+            <w:left w:w="108" w:type="dxa"/>
+            <w:bottom w:w="0" w:type="dxa"/>
+            <w:right w:w="108" w:type="dxa"/>
+          </w:tblCellMar>
+        </w:tblPrEx>
+        <w:trPr>
+          <w:trHeight w:val="300" w:hRule="atLeast"/>
+        </w:trPr>
+        <w:tc>
+          <w:tcPr>
+            <w:tcW w:w="1424" w:type="dxa"/>
+            <w:textDirection w:val="lrTb"/>
+            <w:vAlign w:val="center"/>
+          </w:tcPr>
+          <w:p>
+            <w:pPr>
+              <w:jc w:val="center"/>
+              <w:rPr>
+                <w:rFonts w:hint="eastAsia" w:asciiTheme="minorEastAsia" w:hAnsiTheme="minorEastAsia" w:cstheme="minorEastAsia"/>
+                <w:lang w:val="en-US" w:eastAsia="zh-CN"/>
+              </w:rPr>
+            </w:pPr>
+            <w:r>
+              <w:rPr>
+                <w:rFonts w:hint="eastAsia" w:asciiTheme="minorEastAsia" w:hAnsiTheme="minorEastAsia" w:cstheme="minorEastAsia"/>
+                <w:lang w:val="en-US" w:eastAsia="zh-CN"/>
+              </w:rPr>
+              <w:t>opt</w:t>
+            </w:r>
+          </w:p>
+        </w:tc>
+        <w:tc>
+          <w:tcPr>
+            <w:tcW w:w="1424" w:type="dxa"/>
+            <w:textDirection w:val="lrTb"/>
+            <w:vAlign w:val="center"/>
+          </w:tcPr>
+          <w:p>
+            <w:pPr>
+              <w:jc w:val="center"/>
+              <w:rPr>
+                <w:rFonts w:hint="eastAsia" w:asciiTheme="minorEastAsia" w:hAnsiTheme="minorEastAsia" w:cstheme="minorEastAsia"/>
+                <w:sz w:val="18"/>
+                <w:szCs w:val="21"/>
+                <w:lang w:eastAsia="zh-CN"/>
+              </w:rPr>
+            </w:pPr>
+          </w:p>
+        </w:tc>
+        <w:tc>
+          <w:tcPr>
+            <w:tcW w:w="1425" w:type="dxa"/>
+            <w:textDirection w:val="lrTb"/>
+            <w:vAlign w:val="center"/>
+          </w:tcPr>
+          <w:p>
+            <w:pPr>
+              <w:jc w:val="center"/>
+              <w:rPr>
+                <w:rFonts w:hint="eastAsia" w:asciiTheme="minorEastAsia" w:hAnsiTheme="minorEastAsia" w:cstheme="minorEastAsia"/>
+                <w:sz w:val="18"/>
+                <w:szCs w:val="21"/>
+                <w:lang w:val="en-US" w:eastAsia="zh-CN"/>
+              </w:rPr>
+            </w:pPr>
+            <w:r>
+              <w:rPr>
+                <w:rFonts w:hint="eastAsia" w:asciiTheme="minorEastAsia" w:hAnsiTheme="minorEastAsia" w:cstheme="minorEastAsia"/>
+                <w:sz w:val="18"/>
+                <w:szCs w:val="21"/>
+                <w:lang w:val="en-US" w:eastAsia="zh-CN"/>
+              </w:rPr>
+              <w:t>Int(11)</w:t>
+            </w:r>
+          </w:p>
+        </w:tc>
+        <w:tc>
+          <w:tcPr>
+            <w:tcW w:w="1425" w:type="dxa"/>
+            <w:textDirection w:val="lrTb"/>
+            <w:vAlign w:val="center"/>
+          </w:tcPr>
+          <w:p>
+            <w:pPr>
+              <w:jc w:val="center"/>
+              <w:rPr>
+                <w:rFonts w:asciiTheme="minorEastAsia" w:hAnsiTheme="minorEastAsia" w:cstheme="minorEastAsia"/>
+                <w:sz w:val="18"/>
+                <w:szCs w:val="21"/>
+              </w:rPr>
+            </w:pPr>
+          </w:p>
+        </w:tc>
+        <w:tc>
+          <w:tcPr>
+            <w:tcW w:w="1418" w:type="dxa"/>
+            <w:textDirection w:val="lrTb"/>
+            <w:vAlign w:val="center"/>
+          </w:tcPr>
+          <w:p>
+            <w:pPr>
+              <w:jc w:val="center"/>
+              <w:rPr>
+                <w:rFonts w:asciiTheme="minorEastAsia" w:hAnsiTheme="minorEastAsia" w:cstheme="minorEastAsia"/>
+                <w:sz w:val="18"/>
+                <w:szCs w:val="21"/>
+              </w:rPr>
+            </w:pPr>
+          </w:p>
+        </w:tc>
+        <w:tc>
+          <w:tcPr>
+            <w:tcW w:w="1403" w:type="dxa"/>
+            <w:textDirection w:val="lrTb"/>
+            <w:vAlign w:val="center"/>
+          </w:tcPr>
+          <w:p>
+            <w:pPr>
+              <w:jc w:val="center"/>
+              <w:rPr>
+                <w:rFonts w:asciiTheme="minorEastAsia" w:hAnsiTheme="minorEastAsia" w:cstheme="minorEastAsia"/>
+                <w:sz w:val="18"/>
+                <w:szCs w:val="21"/>
+              </w:rPr>
+            </w:pPr>
+          </w:p>
+        </w:tc>
+      </w:tr>
+    </w:tbl>
+    <w:p>
+      <w:pPr>
+        <w:rPr>
+          <w:rFonts w:hint="eastAsia" w:asciiTheme="minorEastAsia" w:hAnsiTheme="minorEastAsia" w:cstheme="minorEastAsia"/>
+          <w:lang w:val="en-US" w:eastAsia="zh-CN"/>
         </w:rPr>
       </w:pPr>
     </w:p>

--- a/doc/服务数据结构.docx
+++ b/doc/服务数据结构.docx
@@ -74,13 +74,7 @@
         <w:rPr>
           <w:rFonts w:asciiTheme="minorEastAsia" w:hAnsiTheme="minorEastAsia" w:cstheme="minorEastAsia" w:hint="eastAsia"/>
         </w:rPr>
-        <w:t>修改个人信息</w:t>
-      </w:r>
-      <w:r>
-        <w:rPr>
-          <w:rFonts w:asciiTheme="minorEastAsia" w:hAnsiTheme="minorEastAsia" w:cstheme="minorEastAsia" w:hint="eastAsia"/>
-        </w:rPr>
-        <w:t>*</w:t>
+        <w:t>修改个人信息*</w:t>
       </w:r>
     </w:p>
     <w:p>
@@ -98,13 +92,7 @@
         <w:rPr>
           <w:rFonts w:asciiTheme="minorEastAsia" w:hAnsiTheme="minorEastAsia" w:cstheme="minorEastAsia" w:hint="eastAsia"/>
         </w:rPr>
-        <w:t>验证手机</w:t>
-      </w:r>
-      <w:r>
-        <w:rPr>
-          <w:rFonts w:asciiTheme="minorEastAsia" w:hAnsiTheme="minorEastAsia" w:cstheme="minorEastAsia" w:hint="eastAsia"/>
-        </w:rPr>
-        <w:t>*</w:t>
+        <w:t>验证手机*</w:t>
       </w:r>
     </w:p>
     <w:p>
@@ -122,13 +110,7 @@
         <w:rPr>
           <w:rFonts w:asciiTheme="minorEastAsia" w:hAnsiTheme="minorEastAsia" w:cstheme="minorEastAsia" w:hint="eastAsia"/>
         </w:rPr>
-        <w:t>验证邮箱</w:t>
-      </w:r>
-      <w:r>
-        <w:rPr>
-          <w:rFonts w:asciiTheme="minorEastAsia" w:hAnsiTheme="minorEastAsia" w:cstheme="minorEastAsia" w:hint="eastAsia"/>
-        </w:rPr>
-        <w:t>*</w:t>
+        <w:t>验证邮箱*</w:t>
       </w:r>
     </w:p>
     <w:p>
@@ -146,13 +128,7 @@
         <w:rPr>
           <w:rFonts w:asciiTheme="minorEastAsia" w:hAnsiTheme="minorEastAsia" w:cstheme="minorEastAsia" w:hint="eastAsia"/>
         </w:rPr>
-        <w:t>实名认证</w:t>
-      </w:r>
-      <w:r>
-        <w:rPr>
-          <w:rFonts w:asciiTheme="minorEastAsia" w:hAnsiTheme="minorEastAsia" w:cstheme="minorEastAsia" w:hint="eastAsia"/>
-        </w:rPr>
-        <w:t>*</w:t>
+        <w:t>实名认证*</w:t>
       </w:r>
     </w:p>
     <w:p>
@@ -196,13 +172,7 @@
         <w:rPr>
           <w:rFonts w:asciiTheme="minorEastAsia" w:hAnsiTheme="minorEastAsia" w:cstheme="minorEastAsia" w:hint="eastAsia"/>
         </w:rPr>
-        <w:t>新增会员（注册）</w:t>
-      </w:r>
-      <w:r>
-        <w:rPr>
-          <w:rFonts w:asciiTheme="minorEastAsia" w:hAnsiTheme="minorEastAsia" w:cstheme="minorEastAsia" w:hint="eastAsia"/>
-        </w:rPr>
-        <w:t>*</w:t>
+        <w:t>新增会员（注册）*</w:t>
       </w:r>
     </w:p>
     <w:p>
@@ -220,13 +190,7 @@
         <w:rPr>
           <w:rFonts w:asciiTheme="minorEastAsia" w:hAnsiTheme="minorEastAsia" w:cstheme="minorEastAsia" w:hint="eastAsia"/>
         </w:rPr>
-        <w:t>会员验证（登录）</w:t>
-      </w:r>
-      <w:r>
-        <w:rPr>
-          <w:rFonts w:asciiTheme="minorEastAsia" w:hAnsiTheme="minorEastAsia" w:cstheme="minorEastAsia" w:hint="eastAsia"/>
-        </w:rPr>
-        <w:t>*</w:t>
+        <w:t>会员验证（登录）*</w:t>
       </w:r>
     </w:p>
     <w:p>
@@ -244,13 +208,7 @@
         <w:rPr>
           <w:rFonts w:asciiTheme="minorEastAsia" w:hAnsiTheme="minorEastAsia" w:cstheme="minorEastAsia" w:hint="eastAsia"/>
         </w:rPr>
-        <w:t>信息维护（上传营业执照、填写简介、地址、电话、门面上传。。。）</w:t>
-      </w:r>
-      <w:r>
-        <w:rPr>
-          <w:rFonts w:asciiTheme="minorEastAsia" w:hAnsiTheme="minorEastAsia" w:cstheme="minorEastAsia" w:hint="eastAsia"/>
-        </w:rPr>
-        <w:t>*</w:t>
+        <w:t>信息维护（上传营业执照、填写简介、地址、电话、门面上传。。。）*</w:t>
       </w:r>
     </w:p>
     <w:p>
@@ -294,13 +252,7 @@
         <w:rPr>
           <w:rFonts w:asciiTheme="minorEastAsia" w:hAnsiTheme="minorEastAsia" w:cstheme="minorEastAsia" w:hint="eastAsia"/>
         </w:rPr>
-        <w:t>我的收藏（会员）</w:t>
-      </w:r>
-      <w:r>
-        <w:rPr>
-          <w:rFonts w:asciiTheme="minorEastAsia" w:hAnsiTheme="minorEastAsia" w:cstheme="minorEastAsia" w:hint="eastAsia"/>
-        </w:rPr>
-        <w:t>*</w:t>
+        <w:t>我的收藏（会员）*</w:t>
       </w:r>
     </w:p>
     <w:p>
@@ -318,13 +270,7 @@
         <w:rPr>
           <w:rFonts w:asciiTheme="minorEastAsia" w:hAnsiTheme="minorEastAsia" w:cstheme="minorEastAsia" w:hint="eastAsia"/>
         </w:rPr>
-        <w:t>密码修改</w:t>
-      </w:r>
-      <w:r>
-        <w:rPr>
-          <w:rFonts w:asciiTheme="minorEastAsia" w:hAnsiTheme="minorEastAsia" w:cstheme="minorEastAsia" w:hint="eastAsia"/>
-        </w:rPr>
-        <w:t>*</w:t>
+        <w:t>密码修改*</w:t>
       </w:r>
     </w:p>
     <w:p>
@@ -342,13 +288,7 @@
         <w:rPr>
           <w:rFonts w:asciiTheme="minorEastAsia" w:hAnsiTheme="minorEastAsia" w:cstheme="minorEastAsia" w:hint="eastAsia"/>
         </w:rPr>
-        <w:t>找回密码</w:t>
-      </w:r>
-      <w:r>
-        <w:rPr>
-          <w:rFonts w:asciiTheme="minorEastAsia" w:hAnsiTheme="minorEastAsia" w:cstheme="minorEastAsia" w:hint="eastAsia"/>
-        </w:rPr>
-        <w:t>*</w:t>
+        <w:t>找回密码*</w:t>
       </w:r>
     </w:p>
     <w:p>
@@ -388,13 +328,7 @@
         <w:rPr>
           <w:rFonts w:asciiTheme="minorEastAsia" w:hAnsiTheme="minorEastAsia" w:cstheme="minorEastAsia" w:hint="eastAsia"/>
         </w:rPr>
-        <w:t>商品分类</w:t>
-      </w:r>
-      <w:r>
-        <w:rPr>
-          <w:rFonts w:asciiTheme="minorEastAsia" w:hAnsiTheme="minorEastAsia" w:cstheme="minorEastAsia" w:hint="eastAsia"/>
-        </w:rPr>
-        <w:t xml:space="preserve"> </w:t>
+        <w:t xml:space="preserve">商品分类 </w:t>
       </w:r>
       <w:proofErr w:type="spellStart"/>
       <w:r>
@@ -450,13 +384,7 @@
         <w:rPr>
           <w:rFonts w:asciiTheme="minorEastAsia" w:hAnsiTheme="minorEastAsia" w:cstheme="minorEastAsia" w:hint="eastAsia"/>
         </w:rPr>
-        <w:t>行业分类</w:t>
-      </w:r>
-      <w:r>
-        <w:rPr>
-          <w:rFonts w:asciiTheme="minorEastAsia" w:hAnsiTheme="minorEastAsia" w:cstheme="minorEastAsia" w:hint="eastAsia"/>
-        </w:rPr>
-        <w:t xml:space="preserve"> </w:t>
+        <w:t xml:space="preserve">行业分类 </w:t>
       </w:r>
       <w:proofErr w:type="spellStart"/>
       <w:r>
@@ -502,13 +430,7 @@
         <w:rPr>
           <w:rFonts w:asciiTheme="minorEastAsia" w:hAnsiTheme="minorEastAsia" w:cstheme="minorEastAsia" w:hint="eastAsia"/>
         </w:rPr>
-        <w:t>四、统计服务</w:t>
-      </w:r>
-      <w:r>
-        <w:rPr>
-          <w:rFonts w:asciiTheme="minorEastAsia" w:hAnsiTheme="minorEastAsia" w:cstheme="minorEastAsia" w:hint="eastAsia"/>
-        </w:rPr>
-        <w:t>*</w:t>
+        <w:t>四、统计服务*</w:t>
       </w:r>
     </w:p>
     <w:p>
@@ -526,13 +448,7 @@
         <w:rPr>
           <w:rFonts w:asciiTheme="minorEastAsia" w:hAnsiTheme="minorEastAsia" w:cstheme="minorEastAsia" w:hint="eastAsia"/>
         </w:rPr>
-        <w:t>新增会员统计</w:t>
-      </w:r>
-      <w:r>
-        <w:rPr>
-          <w:rFonts w:asciiTheme="minorEastAsia" w:hAnsiTheme="minorEastAsia" w:cstheme="minorEastAsia" w:hint="eastAsia"/>
-        </w:rPr>
-        <w:t>*</w:t>
+        <w:t>新增会员统计*</w:t>
       </w:r>
     </w:p>
     <w:p>
@@ -550,13 +466,7 @@
         <w:rPr>
           <w:rFonts w:asciiTheme="minorEastAsia" w:hAnsiTheme="minorEastAsia" w:cstheme="minorEastAsia" w:hint="eastAsia"/>
         </w:rPr>
-        <w:t>新增优质会员统计</w:t>
-      </w:r>
-      <w:r>
-        <w:rPr>
-          <w:rFonts w:asciiTheme="minorEastAsia" w:hAnsiTheme="minorEastAsia" w:cstheme="minorEastAsia" w:hint="eastAsia"/>
-        </w:rPr>
-        <w:t>*</w:t>
+        <w:t>新增优质会员统计*</w:t>
       </w:r>
     </w:p>
     <w:p>
@@ -574,25 +484,7 @@
         <w:rPr>
           <w:rFonts w:asciiTheme="minorEastAsia" w:hAnsiTheme="minorEastAsia" w:cstheme="minorEastAsia" w:hint="eastAsia"/>
         </w:rPr>
-        <w:t>各行业商品数量</w:t>
-      </w:r>
-      <w:r>
-        <w:rPr>
-          <w:rFonts w:asciiTheme="minorEastAsia" w:hAnsiTheme="minorEastAsia" w:cstheme="minorEastAsia" w:hint="eastAsia"/>
-        </w:rPr>
-        <w:t>/</w:t>
-      </w:r>
-      <w:r>
-        <w:rPr>
-          <w:rFonts w:asciiTheme="minorEastAsia" w:hAnsiTheme="minorEastAsia" w:cstheme="minorEastAsia" w:hint="eastAsia"/>
-        </w:rPr>
-        <w:t>价格统计</w:t>
-      </w:r>
-      <w:r>
-        <w:rPr>
-          <w:rFonts w:asciiTheme="minorEastAsia" w:hAnsiTheme="minorEastAsia" w:cstheme="minorEastAsia" w:hint="eastAsia"/>
-        </w:rPr>
-        <w:t>*</w:t>
+        <w:t>各行业商品数量/价格统计*</w:t>
       </w:r>
     </w:p>
     <w:p>
@@ -610,25 +502,7 @@
         <w:rPr>
           <w:rFonts w:asciiTheme="minorEastAsia" w:hAnsiTheme="minorEastAsia" w:cstheme="minorEastAsia" w:hint="eastAsia"/>
         </w:rPr>
-        <w:t>商品被搜索率</w:t>
-      </w:r>
-      <w:r>
-        <w:rPr>
-          <w:rFonts w:asciiTheme="minorEastAsia" w:hAnsiTheme="minorEastAsia" w:cstheme="minorEastAsia" w:hint="eastAsia"/>
-        </w:rPr>
-        <w:t>/</w:t>
-      </w:r>
-      <w:r>
-        <w:rPr>
-          <w:rFonts w:asciiTheme="minorEastAsia" w:hAnsiTheme="minorEastAsia" w:cstheme="minorEastAsia" w:hint="eastAsia"/>
-        </w:rPr>
-        <w:t>被浏览率</w:t>
-      </w:r>
-      <w:r>
-        <w:rPr>
-          <w:rFonts w:asciiTheme="minorEastAsia" w:hAnsiTheme="minorEastAsia" w:cstheme="minorEastAsia" w:hint="eastAsia"/>
-        </w:rPr>
-        <w:t>*</w:t>
+        <w:t>商品被搜索率/被浏览率*</w:t>
       </w:r>
     </w:p>
     <w:p>
@@ -646,19 +520,7 @@
         <w:rPr>
           <w:rFonts w:asciiTheme="minorEastAsia" w:hAnsiTheme="minorEastAsia" w:cstheme="minorEastAsia" w:hint="eastAsia"/>
         </w:rPr>
-        <w:t>会员被搜索率</w:t>
-      </w:r>
-      <w:r>
-        <w:rPr>
-          <w:rFonts w:asciiTheme="minorEastAsia" w:hAnsiTheme="minorEastAsia" w:cstheme="minorEastAsia" w:hint="eastAsia"/>
-        </w:rPr>
-        <w:t>/</w:t>
-      </w:r>
-      <w:r>
-        <w:rPr>
-          <w:rFonts w:asciiTheme="minorEastAsia" w:hAnsiTheme="minorEastAsia" w:cstheme="minorEastAsia" w:hint="eastAsia"/>
-        </w:rPr>
-        <w:t>被浏览率</w:t>
+        <w:t>会员被搜索率/被浏览率</w:t>
       </w:r>
     </w:p>
     <w:p>
@@ -676,13 +538,7 @@
         <w:rPr>
           <w:rFonts w:asciiTheme="minorEastAsia" w:hAnsiTheme="minorEastAsia" w:cstheme="minorEastAsia" w:hint="eastAsia"/>
         </w:rPr>
-        <w:t>各会员常用搜索</w:t>
-      </w:r>
-      <w:r>
-        <w:rPr>
-          <w:rFonts w:asciiTheme="minorEastAsia" w:hAnsiTheme="minorEastAsia" w:cstheme="minorEastAsia" w:hint="eastAsia"/>
-        </w:rPr>
-        <w:t>*</w:t>
+        <w:t>各会员常用搜索*</w:t>
       </w:r>
     </w:p>
     <w:p>
@@ -700,13 +556,7 @@
         <w:rPr>
           <w:rFonts w:asciiTheme="minorEastAsia" w:hAnsiTheme="minorEastAsia" w:cstheme="minorEastAsia" w:hint="eastAsia"/>
         </w:rPr>
-        <w:t>根据输入实时提示相关信息</w:t>
-      </w:r>
-      <w:r>
-        <w:rPr>
-          <w:rFonts w:asciiTheme="minorEastAsia" w:hAnsiTheme="minorEastAsia" w:cstheme="minorEastAsia" w:hint="eastAsia"/>
-        </w:rPr>
-        <w:t>*</w:t>
+        <w:t>根据输入实时提示相关信息*</w:t>
       </w:r>
     </w:p>
     <w:p>
@@ -746,13 +596,7 @@
         <w:rPr>
           <w:rFonts w:asciiTheme="minorEastAsia" w:hAnsiTheme="minorEastAsia" w:cstheme="minorEastAsia" w:hint="eastAsia"/>
         </w:rPr>
-        <w:t>新增商品</w:t>
-      </w:r>
-      <w:r>
-        <w:rPr>
-          <w:rFonts w:asciiTheme="minorEastAsia" w:hAnsiTheme="minorEastAsia" w:cstheme="minorEastAsia" w:hint="eastAsia"/>
-        </w:rPr>
-        <w:t>*</w:t>
+        <w:t>新增商品*</w:t>
       </w:r>
     </w:p>
     <w:p>
@@ -770,13 +614,7 @@
         <w:rPr>
           <w:rFonts w:asciiTheme="minorEastAsia" w:hAnsiTheme="minorEastAsia" w:cstheme="minorEastAsia" w:hint="eastAsia"/>
         </w:rPr>
-        <w:t>更新商品</w:t>
-      </w:r>
-      <w:r>
-        <w:rPr>
-          <w:rFonts w:asciiTheme="minorEastAsia" w:hAnsiTheme="minorEastAsia" w:cstheme="minorEastAsia" w:hint="eastAsia"/>
-        </w:rPr>
-        <w:t>*</w:t>
+        <w:t>更新商品*</w:t>
       </w:r>
     </w:p>
     <w:p>
@@ -794,13 +632,7 @@
         <w:rPr>
           <w:rFonts w:asciiTheme="minorEastAsia" w:hAnsiTheme="minorEastAsia" w:cstheme="minorEastAsia" w:hint="eastAsia"/>
         </w:rPr>
-        <w:t>商品搜索（按分类、名称模糊）</w:t>
-      </w:r>
-      <w:r>
-        <w:rPr>
-          <w:rFonts w:asciiTheme="minorEastAsia" w:hAnsiTheme="minorEastAsia" w:cstheme="minorEastAsia" w:hint="eastAsia"/>
-        </w:rPr>
-        <w:t xml:space="preserve"> </w:t>
+        <w:t xml:space="preserve">商品搜索（按分类、名称模糊） </w:t>
       </w:r>
       <w:proofErr w:type="spellStart"/>
       <w:r>
@@ -826,13 +658,7 @@
         <w:rPr>
           <w:rFonts w:asciiTheme="minorEastAsia" w:hAnsiTheme="minorEastAsia" w:cstheme="minorEastAsia" w:hint="eastAsia"/>
         </w:rPr>
-        <w:t>我的收藏（商品）</w:t>
-      </w:r>
-      <w:r>
-        <w:rPr>
-          <w:rFonts w:asciiTheme="minorEastAsia" w:hAnsiTheme="minorEastAsia" w:cstheme="minorEastAsia" w:hint="eastAsia"/>
-        </w:rPr>
-        <w:t>*</w:t>
+        <w:t>我的收藏（商品）*</w:t>
       </w:r>
     </w:p>
     <w:p>
@@ -872,13 +698,7 @@
         <w:rPr>
           <w:rFonts w:asciiTheme="minorEastAsia" w:hAnsiTheme="minorEastAsia" w:cstheme="minorEastAsia" w:hint="eastAsia"/>
         </w:rPr>
-        <w:t>后台用户</w:t>
-      </w:r>
-      <w:r>
-        <w:rPr>
-          <w:rFonts w:asciiTheme="minorEastAsia" w:hAnsiTheme="minorEastAsia" w:cstheme="minorEastAsia" w:hint="eastAsia"/>
-        </w:rPr>
-        <w:t>*</w:t>
+        <w:t>后台用户*</w:t>
       </w:r>
     </w:p>
     <w:p>
@@ -896,13 +716,7 @@
         <w:rPr>
           <w:rFonts w:asciiTheme="minorEastAsia" w:hAnsiTheme="minorEastAsia" w:cstheme="minorEastAsia" w:hint="eastAsia"/>
         </w:rPr>
-        <w:t>后台功能</w:t>
-      </w:r>
-      <w:r>
-        <w:rPr>
-          <w:rFonts w:asciiTheme="minorEastAsia" w:hAnsiTheme="minorEastAsia" w:cstheme="minorEastAsia" w:hint="eastAsia"/>
-        </w:rPr>
-        <w:t>*</w:t>
+        <w:t>后台功能*</w:t>
       </w:r>
     </w:p>
     <w:p>
@@ -920,13 +734,7 @@
         <w:rPr>
           <w:rFonts w:asciiTheme="minorEastAsia" w:hAnsiTheme="minorEastAsia" w:cstheme="minorEastAsia" w:hint="eastAsia"/>
         </w:rPr>
-        <w:t>后台权限</w:t>
-      </w:r>
-      <w:r>
-        <w:rPr>
-          <w:rFonts w:asciiTheme="minorEastAsia" w:hAnsiTheme="minorEastAsia" w:cstheme="minorEastAsia" w:hint="eastAsia"/>
-        </w:rPr>
-        <w:t>*</w:t>
+        <w:t>后台权限*</w:t>
       </w:r>
     </w:p>
     <w:p>
@@ -946,37 +754,7 @@
         <w:rPr>
           <w:rFonts w:asciiTheme="minorEastAsia" w:hAnsiTheme="minorEastAsia" w:cstheme="minorEastAsia" w:hint="eastAsia"/>
         </w:rPr>
-        <w:t>七、评论</w:t>
-      </w:r>
-      <w:r>
-        <w:rPr>
-          <w:rFonts w:asciiTheme="minorEastAsia" w:hAnsiTheme="minorEastAsia" w:cstheme="minorEastAsia" w:hint="eastAsia"/>
-        </w:rPr>
-        <w:t>/</w:t>
-      </w:r>
-      <w:r>
-        <w:rPr>
-          <w:rFonts w:asciiTheme="minorEastAsia" w:hAnsiTheme="minorEastAsia" w:cstheme="minorEastAsia" w:hint="eastAsia"/>
-        </w:rPr>
-        <w:t>星级</w:t>
-      </w:r>
-      <w:r>
-        <w:rPr>
-          <w:rFonts w:asciiTheme="minorEastAsia" w:hAnsiTheme="minorEastAsia" w:cstheme="minorEastAsia" w:hint="eastAsia"/>
-        </w:rPr>
-        <w:t>/</w:t>
-      </w:r>
-      <w:r>
-        <w:rPr>
-          <w:rFonts w:asciiTheme="minorEastAsia" w:hAnsiTheme="minorEastAsia" w:cstheme="minorEastAsia" w:hint="eastAsia"/>
-        </w:rPr>
-        <w:t>信誉度计算服务</w:t>
-      </w:r>
-      <w:r>
-        <w:rPr>
-          <w:rFonts w:asciiTheme="minorEastAsia" w:hAnsiTheme="minorEastAsia" w:cstheme="minorEastAsia" w:hint="eastAsia"/>
-        </w:rPr>
-        <w:t>*</w:t>
+        <w:t>七、评论/星级/信誉度计算服务*</w:t>
       </w:r>
     </w:p>
     <w:p>
@@ -1106,13 +884,7 @@
         <w:rPr>
           <w:rFonts w:asciiTheme="minorEastAsia" w:hAnsiTheme="minorEastAsia" w:cstheme="minorEastAsia" w:hint="eastAsia"/>
         </w:rPr>
-        <w:t>前台获取</w:t>
-      </w:r>
-      <w:r>
-        <w:rPr>
-          <w:rFonts w:asciiTheme="minorEastAsia" w:hAnsiTheme="minorEastAsia" w:cstheme="minorEastAsia" w:hint="eastAsia"/>
-        </w:rPr>
-        <w:t xml:space="preserve"> </w:t>
+        <w:t xml:space="preserve">前台获取 </w:t>
       </w:r>
     </w:p>
     <w:p>
@@ -1184,25 +956,7 @@
         <w:rPr>
           <w:rFonts w:asciiTheme="minorEastAsia" w:hAnsiTheme="minorEastAsia" w:cstheme="minorEastAsia" w:hint="eastAsia"/>
         </w:rPr>
-        <w:t>账号表（</w:t>
-      </w:r>
-      <w:r>
-        <w:rPr>
-          <w:rFonts w:asciiTheme="minorEastAsia" w:hAnsiTheme="minorEastAsia" w:cstheme="minorEastAsia" w:hint="eastAsia"/>
-        </w:rPr>
-        <w:t>account</w:t>
-      </w:r>
-      <w:r>
-        <w:rPr>
-          <w:rFonts w:asciiTheme="minorEastAsia" w:hAnsiTheme="minorEastAsia" w:cstheme="minorEastAsia" w:hint="eastAsia"/>
-        </w:rPr>
-        <w:t>）</w:t>
-      </w:r>
-      <w:r>
-        <w:rPr>
-          <w:rFonts w:asciiTheme="minorEastAsia" w:hAnsiTheme="minorEastAsia" w:cstheme="minorEastAsia" w:hint="eastAsia"/>
-        </w:rPr>
-        <w:t>*</w:t>
+        <w:t>账号表（account）*</w:t>
       </w:r>
     </w:p>
     <w:tbl>
@@ -1536,31 +1290,7 @@
                 <w:sz w:val="18"/>
                 <w:szCs w:val="21"/>
               </w:rPr>
-              <w:t>默认为</w:t>
-            </w:r>
-            <w:r>
-              <w:rPr>
-                <w:rFonts w:asciiTheme="minorEastAsia" w:hAnsiTheme="minorEastAsia" w:cstheme="minorEastAsia" w:hint="eastAsia"/>
-                <w:sz w:val="18"/>
-                <w:szCs w:val="21"/>
-              </w:rPr>
-              <w:t>0</w:t>
-            </w:r>
-            <w:r>
-              <w:rPr>
-                <w:rFonts w:asciiTheme="minorEastAsia" w:hAnsiTheme="minorEastAsia" w:cstheme="minorEastAsia" w:hint="eastAsia"/>
-                <w:sz w:val="18"/>
-                <w:szCs w:val="21"/>
-              </w:rPr>
-              <w:t>，其他</w:t>
-            </w:r>
-            <w:r>
-              <w:rPr>
-                <w:rFonts w:asciiTheme="minorEastAsia" w:hAnsiTheme="minorEastAsia" w:cstheme="minorEastAsia" w:hint="eastAsia"/>
-                <w:sz w:val="18"/>
-                <w:szCs w:val="21"/>
-              </w:rPr>
-              <w:t>null</w:t>
+              <w:t>默认为0，其他null</w:t>
             </w:r>
           </w:p>
         </w:tc>
@@ -1644,23 +1374,7 @@
                 <w:sz w:val="18"/>
                 <w:szCs w:val="21"/>
               </w:rPr>
-              <w:t>（</w:t>
-            </w:r>
-            <w:r>
-              <w:rPr>
-                <w:rFonts w:asciiTheme="minorEastAsia" w:hAnsiTheme="minorEastAsia" w:cstheme="minorEastAsia" w:hint="eastAsia"/>
-                <w:sz w:val="18"/>
-                <w:szCs w:val="21"/>
-              </w:rPr>
-              <w:t>50</w:t>
-            </w:r>
-            <w:r>
-              <w:rPr>
-                <w:rFonts w:asciiTheme="minorEastAsia" w:hAnsiTheme="minorEastAsia" w:cstheme="minorEastAsia" w:hint="eastAsia"/>
-                <w:sz w:val="18"/>
-                <w:szCs w:val="21"/>
-              </w:rPr>
-              <w:t>）</w:t>
+              <w:t>（50）</w:t>
             </w:r>
           </w:p>
         </w:tc>
@@ -1803,23 +1517,7 @@
                 <w:sz w:val="18"/>
                 <w:szCs w:val="21"/>
               </w:rPr>
-              <w:t>（</w:t>
-            </w:r>
-            <w:r>
-              <w:rPr>
-                <w:rFonts w:asciiTheme="minorEastAsia" w:hAnsiTheme="minorEastAsia" w:cstheme="minorEastAsia" w:hint="eastAsia"/>
-                <w:sz w:val="18"/>
-                <w:szCs w:val="21"/>
-              </w:rPr>
-              <w:t>50</w:t>
-            </w:r>
-            <w:r>
-              <w:rPr>
-                <w:rFonts w:asciiTheme="minorEastAsia" w:hAnsiTheme="minorEastAsia" w:cstheme="minorEastAsia" w:hint="eastAsia"/>
-                <w:sz w:val="18"/>
-                <w:szCs w:val="21"/>
-              </w:rPr>
-              <w:t>）</w:t>
+              <w:t>（50）</w:t>
             </w:r>
           </w:p>
         </w:tc>
@@ -1954,23 +1652,7 @@
                 <w:sz w:val="18"/>
                 <w:szCs w:val="21"/>
               </w:rPr>
-              <w:t>（</w:t>
-            </w:r>
-            <w:r>
-              <w:rPr>
-                <w:rFonts w:asciiTheme="minorEastAsia" w:hAnsiTheme="minorEastAsia" w:cstheme="minorEastAsia" w:hint="eastAsia"/>
-                <w:sz w:val="18"/>
-                <w:szCs w:val="21"/>
-              </w:rPr>
-              <w:t>50</w:t>
-            </w:r>
-            <w:r>
-              <w:rPr>
-                <w:rFonts w:asciiTheme="minorEastAsia" w:hAnsiTheme="minorEastAsia" w:cstheme="minorEastAsia" w:hint="eastAsia"/>
-                <w:sz w:val="18"/>
-                <w:szCs w:val="21"/>
-              </w:rPr>
-              <w:t>）</w:t>
+              <w:t>（50）</w:t>
             </w:r>
           </w:p>
         </w:tc>
@@ -2270,31 +1952,7 @@
                 <w:sz w:val="18"/>
                 <w:szCs w:val="21"/>
               </w:rPr>
-              <w:t>0:</w:t>
-            </w:r>
-            <w:r>
-              <w:rPr>
-                <w:rFonts w:asciiTheme="minorEastAsia" w:hAnsiTheme="minorEastAsia" w:cstheme="minorEastAsia" w:hint="eastAsia"/>
-                <w:sz w:val="18"/>
-                <w:szCs w:val="21"/>
-              </w:rPr>
-              <w:t>未验证；</w:t>
-            </w:r>
-            <w:r>
-              <w:rPr>
-                <w:rFonts w:asciiTheme="minorEastAsia" w:hAnsiTheme="minorEastAsia" w:cstheme="minorEastAsia" w:hint="eastAsia"/>
-                <w:sz w:val="18"/>
-                <w:szCs w:val="21"/>
-              </w:rPr>
-              <w:t>1</w:t>
-            </w:r>
-            <w:r>
-              <w:rPr>
-                <w:rFonts w:asciiTheme="minorEastAsia" w:hAnsiTheme="minorEastAsia" w:cstheme="minorEastAsia" w:hint="eastAsia"/>
-                <w:sz w:val="18"/>
-                <w:szCs w:val="21"/>
-              </w:rPr>
-              <w:t>：已验证</w:t>
+              <w:t>0:未验证；1：已验证</w:t>
             </w:r>
           </w:p>
         </w:tc>
@@ -2411,23 +2069,7 @@
                 <w:sz w:val="18"/>
                 <w:szCs w:val="21"/>
               </w:rPr>
-              <w:t>（</w:t>
-            </w:r>
-            <w:r>
-              <w:rPr>
-                <w:rFonts w:asciiTheme="minorEastAsia" w:hAnsiTheme="minorEastAsia" w:cstheme="minorEastAsia" w:hint="eastAsia"/>
-                <w:sz w:val="18"/>
-                <w:szCs w:val="21"/>
-              </w:rPr>
-              <w:t>50</w:t>
-            </w:r>
-            <w:r>
-              <w:rPr>
-                <w:rFonts w:asciiTheme="minorEastAsia" w:hAnsiTheme="minorEastAsia" w:cstheme="minorEastAsia" w:hint="eastAsia"/>
-                <w:sz w:val="18"/>
-                <w:szCs w:val="21"/>
-              </w:rPr>
-              <w:t>）</w:t>
+              <w:t>（50）</w:t>
             </w:r>
           </w:p>
         </w:tc>
@@ -2594,31 +2236,7 @@
                 <w:sz w:val="18"/>
                 <w:szCs w:val="21"/>
               </w:rPr>
-              <w:t>0:</w:t>
-            </w:r>
-            <w:r>
-              <w:rPr>
-                <w:rFonts w:asciiTheme="minorEastAsia" w:hAnsiTheme="minorEastAsia" w:cstheme="minorEastAsia" w:hint="eastAsia"/>
-                <w:sz w:val="18"/>
-                <w:szCs w:val="21"/>
-              </w:rPr>
-              <w:t>未验证；</w:t>
-            </w:r>
-            <w:r>
-              <w:rPr>
-                <w:rFonts w:asciiTheme="minorEastAsia" w:hAnsiTheme="minorEastAsia" w:cstheme="minorEastAsia" w:hint="eastAsia"/>
-                <w:sz w:val="18"/>
-                <w:szCs w:val="21"/>
-              </w:rPr>
-              <w:t>1</w:t>
-            </w:r>
-            <w:r>
-              <w:rPr>
-                <w:rFonts w:asciiTheme="minorEastAsia" w:hAnsiTheme="minorEastAsia" w:cstheme="minorEastAsia" w:hint="eastAsia"/>
-                <w:sz w:val="18"/>
-                <w:szCs w:val="21"/>
-              </w:rPr>
-              <w:t>：已验证</w:t>
+              <w:t>0:未验证；1：已验证</w:t>
             </w:r>
           </w:p>
         </w:tc>
@@ -2900,31 +2518,7 @@
                 <w:sz w:val="18"/>
                 <w:szCs w:val="21"/>
               </w:rPr>
-              <w:t>0</w:t>
-            </w:r>
-            <w:r>
-              <w:rPr>
-                <w:rFonts w:asciiTheme="minorEastAsia" w:hAnsiTheme="minorEastAsia" w:cstheme="minorEastAsia" w:hint="eastAsia"/>
-                <w:sz w:val="18"/>
-                <w:szCs w:val="21"/>
-              </w:rPr>
-              <w:t>：身份证；</w:t>
-            </w:r>
-            <w:r>
-              <w:rPr>
-                <w:rFonts w:asciiTheme="minorEastAsia" w:hAnsiTheme="minorEastAsia" w:cstheme="minorEastAsia" w:hint="eastAsia"/>
-                <w:sz w:val="18"/>
-                <w:szCs w:val="21"/>
-              </w:rPr>
-              <w:t>1</w:t>
-            </w:r>
-            <w:r>
-              <w:rPr>
-                <w:rFonts w:asciiTheme="minorEastAsia" w:hAnsiTheme="minorEastAsia" w:cstheme="minorEastAsia" w:hint="eastAsia"/>
-                <w:sz w:val="18"/>
-                <w:szCs w:val="21"/>
-              </w:rPr>
-              <w:t>：护照</w:t>
+              <w:t>0：身份证；1：护照</w:t>
             </w:r>
           </w:p>
         </w:tc>
@@ -3406,15 +3000,7 @@
                 <w:sz w:val="18"/>
                 <w:szCs w:val="21"/>
               </w:rPr>
-              <w:t>登录</w:t>
-            </w:r>
-            <w:r>
-              <w:rPr>
-                <w:rFonts w:asciiTheme="minorEastAsia" w:hAnsiTheme="minorEastAsia" w:cstheme="minorEastAsia"/>
-                <w:sz w:val="18"/>
-                <w:szCs w:val="21"/>
-              </w:rPr>
-              <w:t>IP</w:t>
+              <w:t>登录IP</w:t>
             </w:r>
           </w:p>
         </w:tc>
@@ -3464,15 +3050,7 @@
                 <w:sz w:val="18"/>
                 <w:szCs w:val="21"/>
               </w:rPr>
-              <w:t>0</w:t>
-            </w:r>
-            <w:r>
-              <w:rPr>
-                <w:rFonts w:asciiTheme="minorEastAsia" w:hAnsiTheme="minorEastAsia" w:cstheme="minorEastAsia" w:hint="eastAsia"/>
-                <w:sz w:val="18"/>
-                <w:szCs w:val="21"/>
-              </w:rPr>
-              <w:t>）</w:t>
+              <w:t>0）</w:t>
             </w:r>
           </w:p>
         </w:tc>
@@ -3630,15 +3208,7 @@
                 <w:sz w:val="18"/>
                 <w:szCs w:val="21"/>
               </w:rPr>
-              <w:t>0</w:t>
-            </w:r>
-            <w:r>
-              <w:rPr>
-                <w:rFonts w:asciiTheme="minorEastAsia" w:hAnsiTheme="minorEastAsia" w:cstheme="minorEastAsia" w:hint="eastAsia"/>
-                <w:sz w:val="18"/>
-                <w:szCs w:val="21"/>
-              </w:rPr>
-              <w:t>）</w:t>
+              <w:t>0）</w:t>
             </w:r>
           </w:p>
         </w:tc>
@@ -3733,13 +3303,7 @@
         <w:rPr>
           <w:rFonts w:asciiTheme="minorEastAsia" w:hAnsiTheme="minorEastAsia" w:cstheme="minorEastAsia" w:hint="eastAsia"/>
         </w:rPr>
-        <w:t>）</w:t>
-      </w:r>
-      <w:r>
-        <w:rPr>
-          <w:rFonts w:asciiTheme="minorEastAsia" w:hAnsiTheme="minorEastAsia" w:cstheme="minorEastAsia" w:hint="eastAsia"/>
-        </w:rPr>
-        <w:t>*</w:t>
+        <w:t>）*</w:t>
       </w:r>
     </w:p>
     <w:tbl>
@@ -4004,23 +3568,7 @@
                 <w:sz w:val="18"/>
                 <w:szCs w:val="21"/>
               </w:rPr>
-              <w:t>（</w:t>
-            </w:r>
-            <w:r>
-              <w:rPr>
-                <w:rFonts w:asciiTheme="minorEastAsia" w:hAnsiTheme="minorEastAsia" w:cstheme="minorEastAsia" w:hint="eastAsia"/>
-                <w:sz w:val="18"/>
-                <w:szCs w:val="21"/>
-              </w:rPr>
-              <w:t>11</w:t>
-            </w:r>
-            <w:r>
-              <w:rPr>
-                <w:rFonts w:asciiTheme="minorEastAsia" w:hAnsiTheme="minorEastAsia" w:cstheme="minorEastAsia" w:hint="eastAsia"/>
-                <w:sz w:val="18"/>
-                <w:szCs w:val="21"/>
-              </w:rPr>
-              <w:t>）</w:t>
+              <w:t>（11）</w:t>
             </w:r>
           </w:p>
         </w:tc>
@@ -4187,23 +3735,7 @@
                 <w:sz w:val="18"/>
                 <w:szCs w:val="21"/>
               </w:rPr>
-              <w:t>（</w:t>
-            </w:r>
-            <w:r>
-              <w:rPr>
-                <w:rFonts w:asciiTheme="minorEastAsia" w:hAnsiTheme="minorEastAsia" w:cstheme="minorEastAsia" w:hint="eastAsia"/>
-                <w:sz w:val="18"/>
-                <w:szCs w:val="21"/>
-              </w:rPr>
-              <w:t>11</w:t>
-            </w:r>
-            <w:r>
-              <w:rPr>
-                <w:rFonts w:asciiTheme="minorEastAsia" w:hAnsiTheme="minorEastAsia" w:cstheme="minorEastAsia" w:hint="eastAsia"/>
-                <w:sz w:val="18"/>
-                <w:szCs w:val="21"/>
-              </w:rPr>
-              <w:t>）</w:t>
+              <w:t>（11）</w:t>
             </w:r>
           </w:p>
         </w:tc>
@@ -4368,23 +3900,7 @@
                 <w:sz w:val="18"/>
                 <w:szCs w:val="21"/>
               </w:rPr>
-              <w:t>（</w:t>
-            </w:r>
-            <w:r>
-              <w:rPr>
-                <w:rFonts w:asciiTheme="minorEastAsia" w:hAnsiTheme="minorEastAsia" w:cstheme="minorEastAsia" w:hint="eastAsia"/>
-                <w:sz w:val="18"/>
-                <w:szCs w:val="21"/>
-              </w:rPr>
-              <w:t>1</w:t>
-            </w:r>
-            <w:r>
-              <w:rPr>
-                <w:rFonts w:asciiTheme="minorEastAsia" w:hAnsiTheme="minorEastAsia" w:cstheme="minorEastAsia" w:hint="eastAsia"/>
-                <w:sz w:val="18"/>
-                <w:szCs w:val="21"/>
-              </w:rPr>
-              <w:t>）</w:t>
+              <w:t>（1）</w:t>
             </w:r>
           </w:p>
         </w:tc>
@@ -6063,31 +5579,7 @@
                 <w:sz w:val="18"/>
                 <w:szCs w:val="21"/>
               </w:rPr>
-              <w:t>默认为</w:t>
-            </w:r>
-            <w:r>
-              <w:rPr>
-                <w:rFonts w:asciiTheme="minorEastAsia" w:hAnsiTheme="minorEastAsia" w:cstheme="minorEastAsia" w:hint="eastAsia"/>
-                <w:sz w:val="18"/>
-                <w:szCs w:val="21"/>
-              </w:rPr>
-              <w:t>0</w:t>
-            </w:r>
-            <w:r>
-              <w:rPr>
-                <w:rFonts w:asciiTheme="minorEastAsia" w:hAnsiTheme="minorEastAsia" w:cstheme="minorEastAsia" w:hint="eastAsia"/>
-                <w:sz w:val="18"/>
-                <w:szCs w:val="21"/>
-              </w:rPr>
-              <w:t>，其他</w:t>
-            </w:r>
-            <w:r>
-              <w:rPr>
-                <w:rFonts w:asciiTheme="minorEastAsia" w:hAnsiTheme="minorEastAsia" w:cstheme="minorEastAsia" w:hint="eastAsia"/>
-                <w:sz w:val="18"/>
-                <w:szCs w:val="21"/>
-              </w:rPr>
-              <w:t>null</w:t>
+              <w:t>默认为0，其他null</w:t>
             </w:r>
           </w:p>
         </w:tc>
@@ -6139,15 +5631,7 @@
                 <w:sz w:val="18"/>
                 <w:szCs w:val="21"/>
               </w:rPr>
-              <w:t>账号</w:t>
-            </w:r>
-            <w:r>
-              <w:rPr>
-                <w:rFonts w:asciiTheme="minorEastAsia" w:hAnsiTheme="minorEastAsia" w:cstheme="minorEastAsia" w:hint="eastAsia"/>
-                <w:sz w:val="18"/>
-                <w:szCs w:val="21"/>
-              </w:rPr>
-              <w:t>ID</w:t>
+              <w:t>账号ID</w:t>
             </w:r>
           </w:p>
         </w:tc>
@@ -6491,23 +5975,7 @@
                 <w:sz w:val="18"/>
                 <w:szCs w:val="21"/>
               </w:rPr>
-              <w:t>（</w:t>
-            </w:r>
-            <w:r>
-              <w:rPr>
-                <w:rFonts w:asciiTheme="minorEastAsia" w:hAnsiTheme="minorEastAsia" w:cstheme="minorEastAsia" w:hint="eastAsia"/>
-                <w:sz w:val="18"/>
-                <w:szCs w:val="21"/>
-              </w:rPr>
-              <w:t>200</w:t>
-            </w:r>
-            <w:r>
-              <w:rPr>
-                <w:rFonts w:asciiTheme="minorEastAsia" w:hAnsiTheme="minorEastAsia" w:cstheme="minorEastAsia" w:hint="eastAsia"/>
-                <w:sz w:val="18"/>
-                <w:szCs w:val="21"/>
-              </w:rPr>
-              <w:t>）</w:t>
+              <w:t>（200）</w:t>
             </w:r>
           </w:p>
         </w:tc>
@@ -6649,23 +6117,7 @@
                 <w:sz w:val="18"/>
                 <w:szCs w:val="21"/>
               </w:rPr>
-              <w:t>（</w:t>
-            </w:r>
-            <w:r>
-              <w:rPr>
-                <w:rFonts w:asciiTheme="minorEastAsia" w:hAnsiTheme="minorEastAsia" w:cstheme="minorEastAsia" w:hint="eastAsia"/>
-                <w:sz w:val="18"/>
-                <w:szCs w:val="21"/>
-              </w:rPr>
-              <w:t>400</w:t>
-            </w:r>
-            <w:r>
-              <w:rPr>
-                <w:rFonts w:asciiTheme="minorEastAsia" w:hAnsiTheme="minorEastAsia" w:cstheme="minorEastAsia" w:hint="eastAsia"/>
-                <w:sz w:val="18"/>
-                <w:szCs w:val="21"/>
-              </w:rPr>
-              <w:t>）</w:t>
+              <w:t>（400）</w:t>
             </w:r>
           </w:p>
         </w:tc>
@@ -7616,15 +7068,7 @@
                 <w:sz w:val="18"/>
                 <w:szCs w:val="21"/>
               </w:rPr>
-              <w:t>QQ</w:t>
-            </w:r>
-            <w:r>
-              <w:rPr>
-                <w:rFonts w:asciiTheme="minorEastAsia" w:hAnsiTheme="minorEastAsia" w:cstheme="minorEastAsia"/>
-                <w:sz w:val="18"/>
-                <w:szCs w:val="21"/>
-              </w:rPr>
-              <w:t>客服</w:t>
+              <w:t>QQ客服</w:t>
             </w:r>
           </w:p>
         </w:tc>
@@ -7928,15 +7372,7 @@
                 <w:sz w:val="18"/>
                 <w:szCs w:val="21"/>
               </w:rPr>
-              <w:t>Logo</w:t>
-            </w:r>
-            <w:r>
-              <w:rPr>
-                <w:rFonts w:asciiTheme="minorEastAsia" w:hAnsiTheme="minorEastAsia" w:cstheme="minorEastAsia" w:hint="eastAsia"/>
-                <w:sz w:val="18"/>
-                <w:szCs w:val="21"/>
-              </w:rPr>
-              <w:t>图片地址</w:t>
+              <w:t>Logo图片地址</w:t>
             </w:r>
           </w:p>
         </w:tc>
@@ -8214,15 +7650,7 @@
                 <w:sz w:val="18"/>
                 <w:szCs w:val="21"/>
               </w:rPr>
-              <w:t>g</w:t>
-            </w:r>
-            <w:r>
-              <w:rPr>
-                <w:rFonts w:asciiTheme="minorEastAsia" w:hAnsiTheme="minorEastAsia" w:cstheme="minorEastAsia" w:hint="eastAsia"/>
-                <w:sz w:val="18"/>
-                <w:szCs w:val="21"/>
-              </w:rPr>
-              <w:t>uarantee</w:t>
+              <w:t>guarantee</w:t>
             </w:r>
           </w:p>
         </w:tc>
@@ -8314,31 +7742,7 @@
                 <w:sz w:val="18"/>
                 <w:szCs w:val="21"/>
               </w:rPr>
-              <w:t>0</w:t>
-            </w:r>
-            <w:r>
-              <w:rPr>
-                <w:rFonts w:asciiTheme="minorEastAsia" w:hAnsiTheme="minorEastAsia" w:cstheme="minorEastAsia" w:hint="eastAsia"/>
-                <w:sz w:val="18"/>
-                <w:szCs w:val="21"/>
-              </w:rPr>
-              <w:t>：否；</w:t>
-            </w:r>
-            <w:r>
-              <w:rPr>
-                <w:rFonts w:asciiTheme="minorEastAsia" w:hAnsiTheme="minorEastAsia" w:cstheme="minorEastAsia" w:hint="eastAsia"/>
-                <w:sz w:val="18"/>
-                <w:szCs w:val="21"/>
-              </w:rPr>
-              <w:t>1</w:t>
-            </w:r>
-            <w:r>
-              <w:rPr>
-                <w:rFonts w:asciiTheme="minorEastAsia" w:hAnsiTheme="minorEastAsia" w:cstheme="minorEastAsia" w:hint="eastAsia"/>
-                <w:sz w:val="18"/>
-                <w:szCs w:val="21"/>
-              </w:rPr>
-              <w:t>：是</w:t>
+              <w:t>0：否；1：是</w:t>
             </w:r>
           </w:p>
         </w:tc>
@@ -8406,15 +7810,7 @@
                 <w:sz w:val="18"/>
                 <w:szCs w:val="21"/>
               </w:rPr>
-              <w:t>h</w:t>
-            </w:r>
-            <w:r>
-              <w:rPr>
-                <w:rFonts w:asciiTheme="minorEastAsia" w:hAnsiTheme="minorEastAsia" w:cstheme="minorEastAsia" w:hint="eastAsia"/>
-                <w:sz w:val="18"/>
-                <w:szCs w:val="21"/>
-              </w:rPr>
-              <w:t>ighQuality</w:t>
+              <w:t>highQuality</w:t>
             </w:r>
             <w:proofErr w:type="spellEnd"/>
           </w:p>
@@ -8499,31 +7895,7 @@
                 <w:sz w:val="18"/>
                 <w:szCs w:val="21"/>
               </w:rPr>
-              <w:t>0</w:t>
-            </w:r>
-            <w:r>
-              <w:rPr>
-                <w:rFonts w:asciiTheme="minorEastAsia" w:hAnsiTheme="minorEastAsia" w:cstheme="minorEastAsia" w:hint="eastAsia"/>
-                <w:sz w:val="18"/>
-                <w:szCs w:val="21"/>
-              </w:rPr>
-              <w:t>：否；</w:t>
-            </w:r>
-            <w:r>
-              <w:rPr>
-                <w:rFonts w:asciiTheme="minorEastAsia" w:hAnsiTheme="minorEastAsia" w:cstheme="minorEastAsia" w:hint="eastAsia"/>
-                <w:sz w:val="18"/>
-                <w:szCs w:val="21"/>
-              </w:rPr>
-              <w:t>1</w:t>
-            </w:r>
-            <w:r>
-              <w:rPr>
-                <w:rFonts w:asciiTheme="minorEastAsia" w:hAnsiTheme="minorEastAsia" w:cstheme="minorEastAsia" w:hint="eastAsia"/>
-                <w:sz w:val="18"/>
-                <w:szCs w:val="21"/>
-              </w:rPr>
-              <w:t>：是</w:t>
+              <w:t>0：否；1：是</w:t>
             </w:r>
           </w:p>
         </w:tc>
@@ -8590,15 +7962,7 @@
                 <w:sz w:val="18"/>
                 <w:szCs w:val="21"/>
               </w:rPr>
-              <w:t>s</w:t>
-            </w:r>
-            <w:r>
-              <w:rPr>
-                <w:rFonts w:asciiTheme="minorEastAsia" w:hAnsiTheme="minorEastAsia" w:cstheme="minorEastAsia" w:hint="eastAsia"/>
-                <w:sz w:val="18"/>
-                <w:szCs w:val="21"/>
-              </w:rPr>
-              <w:t>incerity</w:t>
+              <w:t>sincerity</w:t>
             </w:r>
           </w:p>
         </w:tc>
@@ -8682,31 +8046,7 @@
                 <w:sz w:val="18"/>
                 <w:szCs w:val="21"/>
               </w:rPr>
-              <w:t>0</w:t>
-            </w:r>
-            <w:r>
-              <w:rPr>
-                <w:rFonts w:asciiTheme="minorEastAsia" w:hAnsiTheme="minorEastAsia" w:cstheme="minorEastAsia" w:hint="eastAsia"/>
-                <w:sz w:val="18"/>
-                <w:szCs w:val="21"/>
-              </w:rPr>
-              <w:t>：否；</w:t>
-            </w:r>
-            <w:r>
-              <w:rPr>
-                <w:rFonts w:asciiTheme="minorEastAsia" w:hAnsiTheme="minorEastAsia" w:cstheme="minorEastAsia" w:hint="eastAsia"/>
-                <w:sz w:val="18"/>
-                <w:szCs w:val="21"/>
-              </w:rPr>
-              <w:t>1</w:t>
-            </w:r>
-            <w:r>
-              <w:rPr>
-                <w:rFonts w:asciiTheme="minorEastAsia" w:hAnsiTheme="minorEastAsia" w:cstheme="minorEastAsia" w:hint="eastAsia"/>
-                <w:sz w:val="18"/>
-                <w:szCs w:val="21"/>
-              </w:rPr>
-              <w:t>：是</w:t>
+              <w:t>0：否；1：是</w:t>
             </w:r>
           </w:p>
         </w:tc>
@@ -8774,15 +8114,7 @@
                 <w:sz w:val="18"/>
                 <w:szCs w:val="21"/>
               </w:rPr>
-              <w:t>r</w:t>
-            </w:r>
-            <w:r>
-              <w:rPr>
-                <w:rFonts w:asciiTheme="minorEastAsia" w:hAnsiTheme="minorEastAsia" w:cstheme="minorEastAsia" w:hint="eastAsia"/>
-                <w:sz w:val="18"/>
-                <w:szCs w:val="21"/>
-              </w:rPr>
-              <w:t>eturnGoods</w:t>
+              <w:t>returnGoods</w:t>
             </w:r>
             <w:proofErr w:type="spellEnd"/>
           </w:p>
@@ -8867,31 +8199,7 @@
                 <w:sz w:val="18"/>
                 <w:szCs w:val="21"/>
               </w:rPr>
-              <w:t>0</w:t>
-            </w:r>
-            <w:r>
-              <w:rPr>
-                <w:rFonts w:asciiTheme="minorEastAsia" w:hAnsiTheme="minorEastAsia" w:cstheme="minorEastAsia" w:hint="eastAsia"/>
-                <w:sz w:val="18"/>
-                <w:szCs w:val="21"/>
-              </w:rPr>
-              <w:t>：否；</w:t>
-            </w:r>
-            <w:r>
-              <w:rPr>
-                <w:rFonts w:asciiTheme="minorEastAsia" w:hAnsiTheme="minorEastAsia" w:cstheme="minorEastAsia" w:hint="eastAsia"/>
-                <w:sz w:val="18"/>
-                <w:szCs w:val="21"/>
-              </w:rPr>
-              <w:t>1</w:t>
-            </w:r>
-            <w:r>
-              <w:rPr>
-                <w:rFonts w:asciiTheme="minorEastAsia" w:hAnsiTheme="minorEastAsia" w:cstheme="minorEastAsia" w:hint="eastAsia"/>
-                <w:sz w:val="18"/>
-                <w:szCs w:val="21"/>
-              </w:rPr>
-              <w:t>：是</w:t>
+              <w:t>0：否；1：是</w:t>
             </w:r>
           </w:p>
         </w:tc>
@@ -9042,31 +8350,7 @@
                 <w:sz w:val="18"/>
                 <w:szCs w:val="21"/>
               </w:rPr>
-              <w:t>0:</w:t>
-            </w:r>
-            <w:r>
-              <w:rPr>
-                <w:rFonts w:asciiTheme="minorEastAsia" w:hAnsiTheme="minorEastAsia" w:cstheme="minorEastAsia" w:hint="eastAsia"/>
-                <w:sz w:val="18"/>
-                <w:szCs w:val="21"/>
-              </w:rPr>
-              <w:t>否；</w:t>
-            </w:r>
-            <w:r>
-              <w:rPr>
-                <w:rFonts w:asciiTheme="minorEastAsia" w:hAnsiTheme="minorEastAsia" w:cstheme="minorEastAsia" w:hint="eastAsia"/>
-                <w:sz w:val="18"/>
-                <w:szCs w:val="21"/>
-              </w:rPr>
-              <w:t>1</w:t>
-            </w:r>
-            <w:r>
-              <w:rPr>
-                <w:rFonts w:asciiTheme="minorEastAsia" w:hAnsiTheme="minorEastAsia" w:cstheme="minorEastAsia" w:hint="eastAsia"/>
-                <w:sz w:val="18"/>
-                <w:szCs w:val="21"/>
-              </w:rPr>
-              <w:t>：是</w:t>
+              <w:t>0:否；1：是</w:t>
             </w:r>
           </w:p>
         </w:tc>
@@ -10106,31 +9390,7 @@
                 <w:sz w:val="18"/>
                 <w:szCs w:val="21"/>
               </w:rPr>
-              <w:t>0</w:t>
-            </w:r>
-            <w:r>
-              <w:rPr>
-                <w:rFonts w:asciiTheme="minorEastAsia" w:hAnsiTheme="minorEastAsia" w:cstheme="minorEastAsia" w:hint="eastAsia"/>
-                <w:sz w:val="18"/>
-                <w:szCs w:val="21"/>
-              </w:rPr>
-              <w:t>：否；</w:t>
-            </w:r>
-            <w:r>
-              <w:rPr>
-                <w:rFonts w:asciiTheme="minorEastAsia" w:hAnsiTheme="minorEastAsia" w:cstheme="minorEastAsia" w:hint="eastAsia"/>
-                <w:sz w:val="18"/>
-                <w:szCs w:val="21"/>
-              </w:rPr>
-              <w:t>1</w:t>
-            </w:r>
-            <w:r>
-              <w:rPr>
-                <w:rFonts w:asciiTheme="minorEastAsia" w:hAnsiTheme="minorEastAsia" w:cstheme="minorEastAsia" w:hint="eastAsia"/>
-                <w:sz w:val="18"/>
-                <w:szCs w:val="21"/>
-              </w:rPr>
-              <w:t>：是</w:t>
+              <w:t>0：否；1：是</w:t>
             </w:r>
           </w:p>
         </w:tc>
@@ -10428,15 +9688,7 @@
                 <w:sz w:val="18"/>
                 <w:szCs w:val="21"/>
               </w:rPr>
-              <w:t>会员</w:t>
-            </w:r>
-            <w:r>
-              <w:rPr>
-                <w:rFonts w:asciiTheme="minorEastAsia" w:hAnsiTheme="minorEastAsia" w:cstheme="minorEastAsia" w:hint="eastAsia"/>
-                <w:sz w:val="18"/>
-                <w:szCs w:val="21"/>
-              </w:rPr>
-              <w:t>ID</w:t>
+              <w:t>会员ID</w:t>
             </w:r>
           </w:p>
         </w:tc>
@@ -10845,19 +10097,7 @@
         <w:rPr>
           <w:rFonts w:asciiTheme="minorEastAsia" w:hAnsiTheme="minorEastAsia" w:cstheme="minorEastAsia" w:hint="eastAsia"/>
         </w:rPr>
-        <w:t>文件管理（</w:t>
-      </w:r>
-      <w:r>
-        <w:rPr>
-          <w:rFonts w:asciiTheme="minorEastAsia" w:hAnsiTheme="minorEastAsia" w:cstheme="minorEastAsia" w:hint="eastAsia"/>
-        </w:rPr>
-        <w:t>file</w:t>
-      </w:r>
-      <w:r>
-        <w:rPr>
-          <w:rFonts w:asciiTheme="minorEastAsia" w:hAnsiTheme="minorEastAsia" w:cstheme="minorEastAsia" w:hint="eastAsia"/>
-        </w:rPr>
-        <w:t>）</w:t>
+        <w:t>文件管理（file）</w:t>
       </w:r>
     </w:p>
     <w:tbl>
@@ -11070,15 +10310,7 @@
                 <w:sz w:val="18"/>
                 <w:szCs w:val="21"/>
               </w:rPr>
-              <w:t>文件</w:t>
-            </w:r>
-            <w:r>
-              <w:rPr>
-                <w:rFonts w:asciiTheme="minorEastAsia" w:hAnsiTheme="minorEastAsia" w:cstheme="minorEastAsia" w:hint="eastAsia"/>
-                <w:sz w:val="18"/>
-                <w:szCs w:val="21"/>
-              </w:rPr>
-              <w:t>ID</w:t>
+              <w:t>文件ID</w:t>
             </w:r>
           </w:p>
         </w:tc>
@@ -11500,6 +10732,231 @@
                 <w:szCs w:val="21"/>
               </w:rPr>
             </w:pPr>
+          </w:p>
+        </w:tc>
+      </w:tr>
+      <w:tr>
+        <w:trPr>
+          <w:trHeight w:val="300"/>
+        </w:trPr>
+        <w:tc>
+          <w:tcPr>
+            <w:tcW w:w="1424" w:type="dxa"/>
+            <w:vAlign w:val="center"/>
+          </w:tcPr>
+          <w:p>
+            <w:pPr>
+              <w:jc w:val="center"/>
+              <w:rPr>
+                <w:rFonts w:asciiTheme="minorEastAsia" w:hAnsiTheme="minorEastAsia" w:cstheme="minorEastAsia"/>
+                <w:sz w:val="18"/>
+                <w:szCs w:val="21"/>
+              </w:rPr>
+            </w:pPr>
+            <w:r>
+              <w:rPr>
+                <w:rFonts w:asciiTheme="minorEastAsia" w:hAnsiTheme="minorEastAsia" w:cstheme="minorEastAsia"/>
+                <w:sz w:val="18"/>
+                <w:szCs w:val="21"/>
+              </w:rPr>
+              <w:t>t</w:t>
+            </w:r>
+            <w:r>
+              <w:rPr>
+                <w:rFonts w:asciiTheme="minorEastAsia" w:hAnsiTheme="minorEastAsia" w:cstheme="minorEastAsia" w:hint="eastAsia"/>
+                <w:sz w:val="18"/>
+                <w:szCs w:val="21"/>
+              </w:rPr>
+              <w:t>y</w:t>
+            </w:r>
+            <w:r>
+              <w:rPr>
+                <w:rFonts w:asciiTheme="minorEastAsia" w:hAnsiTheme="minorEastAsia" w:cstheme="minorEastAsia"/>
+                <w:sz w:val="18"/>
+                <w:szCs w:val="21"/>
+              </w:rPr>
+              <w:t>pe</w:t>
+            </w:r>
+          </w:p>
+        </w:tc>
+        <w:tc>
+          <w:tcPr>
+            <w:tcW w:w="1424" w:type="dxa"/>
+            <w:vAlign w:val="center"/>
+          </w:tcPr>
+          <w:p>
+            <w:pPr>
+              <w:jc w:val="center"/>
+              <w:rPr>
+                <w:rFonts w:asciiTheme="minorEastAsia" w:hAnsiTheme="minorEastAsia" w:cstheme="minorEastAsia"/>
+                <w:sz w:val="18"/>
+                <w:szCs w:val="21"/>
+              </w:rPr>
+            </w:pPr>
+            <w:r>
+              <w:rPr>
+                <w:rFonts w:asciiTheme="minorEastAsia" w:hAnsiTheme="minorEastAsia" w:cstheme="minorEastAsia" w:hint="eastAsia"/>
+                <w:sz w:val="18"/>
+                <w:szCs w:val="21"/>
+              </w:rPr>
+              <w:t>文件类型</w:t>
+            </w:r>
+          </w:p>
+        </w:tc>
+        <w:tc>
+          <w:tcPr>
+            <w:tcW w:w="1425" w:type="dxa"/>
+            <w:vAlign w:val="center"/>
+          </w:tcPr>
+          <w:p>
+            <w:pPr>
+              <w:jc w:val="center"/>
+              <w:rPr>
+                <w:rFonts w:asciiTheme="minorEastAsia" w:hAnsiTheme="minorEastAsia" w:cstheme="minorEastAsia"/>
+                <w:sz w:val="18"/>
+                <w:szCs w:val="21"/>
+              </w:rPr>
+            </w:pPr>
+            <w:proofErr w:type="spellStart"/>
+            <w:r>
+              <w:rPr>
+                <w:rFonts w:asciiTheme="minorEastAsia" w:hAnsiTheme="minorEastAsia" w:cstheme="minorEastAsia"/>
+                <w:sz w:val="18"/>
+                <w:szCs w:val="21"/>
+              </w:rPr>
+              <w:t>I</w:t>
+            </w:r>
+            <w:r>
+              <w:rPr>
+                <w:rFonts w:asciiTheme="minorEastAsia" w:hAnsiTheme="minorEastAsia" w:cstheme="minorEastAsia" w:hint="eastAsia"/>
+                <w:sz w:val="18"/>
+                <w:szCs w:val="21"/>
+              </w:rPr>
+              <w:t>nt</w:t>
+            </w:r>
+            <w:proofErr w:type="spellEnd"/>
+            <w:r>
+              <w:rPr>
+                <w:rFonts w:asciiTheme="minorEastAsia" w:hAnsiTheme="minorEastAsia" w:cstheme="minorEastAsia"/>
+                <w:sz w:val="18"/>
+                <w:szCs w:val="21"/>
+              </w:rPr>
+              <w:t>(2)</w:t>
+            </w:r>
+          </w:p>
+        </w:tc>
+        <w:tc>
+          <w:tcPr>
+            <w:tcW w:w="1425" w:type="dxa"/>
+            <w:vAlign w:val="center"/>
+          </w:tcPr>
+          <w:p>
+            <w:pPr>
+              <w:jc w:val="center"/>
+              <w:rPr>
+                <w:rFonts w:asciiTheme="minorEastAsia" w:hAnsiTheme="minorEastAsia" w:cstheme="minorEastAsia"/>
+                <w:sz w:val="18"/>
+                <w:szCs w:val="21"/>
+              </w:rPr>
+            </w:pPr>
+          </w:p>
+        </w:tc>
+        <w:tc>
+          <w:tcPr>
+            <w:tcW w:w="1418" w:type="dxa"/>
+            <w:vAlign w:val="center"/>
+          </w:tcPr>
+          <w:p>
+            <w:pPr>
+              <w:jc w:val="center"/>
+              <w:rPr>
+                <w:rFonts w:asciiTheme="minorEastAsia" w:hAnsiTheme="minorEastAsia" w:cstheme="minorEastAsia" w:hint="eastAsia"/>
+                <w:sz w:val="18"/>
+                <w:szCs w:val="21"/>
+              </w:rPr>
+            </w:pPr>
+          </w:p>
+        </w:tc>
+        <w:tc>
+          <w:tcPr>
+            <w:tcW w:w="1403" w:type="dxa"/>
+            <w:vAlign w:val="center"/>
+          </w:tcPr>
+          <w:p>
+            <w:pPr>
+              <w:jc w:val="center"/>
+              <w:rPr>
+                <w:rFonts w:asciiTheme="minorEastAsia" w:hAnsiTheme="minorEastAsia" w:cstheme="minorEastAsia" w:hint="eastAsia"/>
+                <w:sz w:val="18"/>
+                <w:szCs w:val="21"/>
+              </w:rPr>
+            </w:pPr>
+            <w:r>
+              <w:rPr>
+                <w:rFonts w:asciiTheme="minorEastAsia" w:hAnsiTheme="minorEastAsia" w:cstheme="minorEastAsia" w:hint="eastAsia"/>
+                <w:sz w:val="18"/>
+                <w:szCs w:val="21"/>
+              </w:rPr>
+              <w:t>1</w:t>
+            </w:r>
+            <w:r>
+              <w:rPr>
+                <w:rFonts w:asciiTheme="minorEastAsia" w:hAnsiTheme="minorEastAsia" w:cstheme="minorEastAsia"/>
+                <w:sz w:val="18"/>
+                <w:szCs w:val="21"/>
+              </w:rPr>
+              <w:t>:</w:t>
+            </w:r>
+            <w:r>
+              <w:rPr>
+                <w:rFonts w:asciiTheme="minorEastAsia" w:hAnsiTheme="minorEastAsia" w:cstheme="minorEastAsia" w:hint="eastAsia"/>
+                <w:sz w:val="18"/>
+                <w:szCs w:val="21"/>
+              </w:rPr>
+              <w:t>文件 2：</w:t>
+            </w:r>
+            <w:proofErr w:type="gramStart"/>
+            <w:r>
+              <w:rPr>
+                <w:rFonts w:asciiTheme="minorEastAsia" w:hAnsiTheme="minorEastAsia" w:cstheme="minorEastAsia" w:hint="eastAsia"/>
+                <w:sz w:val="18"/>
+                <w:szCs w:val="21"/>
+              </w:rPr>
+              <w:t>缩略图</w:t>
+            </w:r>
+            <w:proofErr w:type="gramEnd"/>
+            <w:r>
+              <w:rPr>
+                <w:rFonts w:asciiTheme="minorEastAsia" w:hAnsiTheme="minorEastAsia" w:cstheme="minorEastAsia" w:hint="eastAsia"/>
+                <w:sz w:val="18"/>
+                <w:szCs w:val="21"/>
+              </w:rPr>
+              <w:t xml:space="preserve"> </w:t>
+            </w:r>
+            <w:r>
+              <w:rPr>
+                <w:rFonts w:asciiTheme="minorEastAsia" w:hAnsiTheme="minorEastAsia" w:cstheme="minorEastAsia"/>
+                <w:sz w:val="18"/>
+                <w:szCs w:val="21"/>
+              </w:rPr>
+              <w:t>3</w:t>
+            </w:r>
+            <w:r>
+              <w:rPr>
+                <w:rFonts w:asciiTheme="minorEastAsia" w:hAnsiTheme="minorEastAsia" w:cstheme="minorEastAsia" w:hint="eastAsia"/>
+                <w:sz w:val="18"/>
+                <w:szCs w:val="21"/>
+              </w:rPr>
+              <w:t>：实拍</w:t>
+            </w:r>
+            <w:r>
+              <w:rPr>
+                <w:rFonts w:asciiTheme="minorEastAsia" w:hAnsiTheme="minorEastAsia" w:cstheme="minorEastAsia"/>
+                <w:sz w:val="18"/>
+                <w:szCs w:val="21"/>
+              </w:rPr>
+              <w:t>图</w:t>
+            </w:r>
           </w:p>
         </w:tc>
       </w:tr>
@@ -12456,23 +11913,7 @@
                 <w:sz w:val="18"/>
                 <w:szCs w:val="21"/>
               </w:rPr>
-              <w:t>（</w:t>
-            </w:r>
-            <w:r>
-              <w:rPr>
-                <w:rFonts w:asciiTheme="minorEastAsia" w:hAnsiTheme="minorEastAsia" w:cstheme="minorEastAsia" w:hint="eastAsia"/>
-                <w:sz w:val="18"/>
-                <w:szCs w:val="21"/>
-              </w:rPr>
-              <w:t>11</w:t>
-            </w:r>
-            <w:r>
-              <w:rPr>
-                <w:rFonts w:asciiTheme="minorEastAsia" w:hAnsiTheme="minorEastAsia" w:cstheme="minorEastAsia" w:hint="eastAsia"/>
-                <w:sz w:val="18"/>
-                <w:szCs w:val="21"/>
-              </w:rPr>
-              <w:t>）</w:t>
+              <w:t>（11）</w:t>
             </w:r>
           </w:p>
         </w:tc>
@@ -12643,23 +12084,7 @@
                 <w:sz w:val="18"/>
                 <w:szCs w:val="21"/>
               </w:rPr>
-              <w:t>（</w:t>
-            </w:r>
-            <w:r>
-              <w:rPr>
-                <w:rFonts w:asciiTheme="minorEastAsia" w:hAnsiTheme="minorEastAsia" w:cstheme="minorEastAsia" w:hint="eastAsia"/>
-                <w:sz w:val="18"/>
-                <w:szCs w:val="21"/>
-              </w:rPr>
-              <w:t>11</w:t>
-            </w:r>
-            <w:r>
-              <w:rPr>
-                <w:rFonts w:asciiTheme="minorEastAsia" w:hAnsiTheme="minorEastAsia" w:cstheme="minorEastAsia" w:hint="eastAsia"/>
-                <w:sz w:val="18"/>
-                <w:szCs w:val="21"/>
-              </w:rPr>
-              <w:t>）</w:t>
+              <w:t>（11）</w:t>
             </w:r>
           </w:p>
         </w:tc>
@@ -12750,25 +12175,7 @@
                 <w:sz w:val="18"/>
                 <w:szCs w:val="21"/>
               </w:rPr>
-              <w:t>c</w:t>
-            </w:r>
-            <w:r>
-              <w:rPr>
-                <w:rFonts w:asciiTheme="minorEastAsia" w:hAnsiTheme="minorEastAsia" w:cstheme="minorEastAsia" w:hint="eastAsia"/>
-                <w:color w:val="FF0000"/>
-                <w:sz w:val="18"/>
-                <w:szCs w:val="21"/>
-              </w:rPr>
-              <w:t>ategory</w:t>
-            </w:r>
-            <w:r>
-              <w:rPr>
-                <w:rFonts w:asciiTheme="minorEastAsia" w:hAnsiTheme="minorEastAsia" w:cstheme="minorEastAsia" w:hint="eastAsia"/>
-                <w:color w:val="FF0000"/>
-                <w:sz w:val="18"/>
-                <w:szCs w:val="21"/>
-              </w:rPr>
-              <w:t>Dict</w:t>
+              <w:t>categoryDict</w:t>
             </w:r>
             <w:proofErr w:type="spellEnd"/>
           </w:p>
@@ -12793,15 +12200,7 @@
                 <w:sz w:val="18"/>
                 <w:szCs w:val="21"/>
               </w:rPr>
-              <w:t>所在行业</w:t>
-            </w:r>
-            <w:r>
-              <w:rPr>
-                <w:rFonts w:asciiTheme="minorEastAsia" w:hAnsiTheme="minorEastAsia" w:cstheme="minorEastAsia" w:hint="eastAsia"/>
-                <w:sz w:val="18"/>
-                <w:szCs w:val="21"/>
-              </w:rPr>
-              <w:t>code</w:t>
+              <w:t>所在行业code</w:t>
             </w:r>
           </w:p>
         </w:tc>
@@ -12835,23 +12234,7 @@
                 <w:sz w:val="18"/>
                 <w:szCs w:val="21"/>
               </w:rPr>
-              <w:t>(</w:t>
-            </w:r>
-            <w:r>
-              <w:rPr>
-                <w:rFonts w:asciiTheme="minorEastAsia" w:hAnsiTheme="minorEastAsia" w:cstheme="minorEastAsia" w:hint="eastAsia"/>
-                <w:sz w:val="18"/>
-                <w:szCs w:val="21"/>
-              </w:rPr>
-              <w:t>11</w:t>
-            </w:r>
-            <w:r>
-              <w:rPr>
-                <w:rFonts w:asciiTheme="minorEastAsia" w:hAnsiTheme="minorEastAsia" w:cstheme="minorEastAsia" w:hint="eastAsia"/>
-                <w:sz w:val="18"/>
-                <w:szCs w:val="21"/>
-              </w:rPr>
-              <w:t>)</w:t>
+              <w:t>(11)</w:t>
             </w:r>
           </w:p>
         </w:tc>
@@ -12933,16 +12316,7 @@
                 <w:sz w:val="18"/>
                 <w:szCs w:val="21"/>
               </w:rPr>
-              <w:t>category</w:t>
-            </w:r>
-            <w:r>
-              <w:rPr>
-                <w:rFonts w:asciiTheme="minorEastAsia" w:hAnsiTheme="minorEastAsia" w:cstheme="minorEastAsia" w:hint="eastAsia"/>
-                <w:color w:val="FF0000"/>
-                <w:sz w:val="18"/>
-                <w:szCs w:val="21"/>
-              </w:rPr>
-              <w:t>Entry</w:t>
+              <w:t>categoryEntry</w:t>
             </w:r>
             <w:proofErr w:type="spellEnd"/>
           </w:p>
@@ -12966,23 +12340,7 @@
                 <w:sz w:val="18"/>
                 <w:szCs w:val="21"/>
               </w:rPr>
-              <w:t>主营</w:t>
-            </w:r>
-            <w:r>
-              <w:rPr>
-                <w:rFonts w:asciiTheme="minorEastAsia" w:hAnsiTheme="minorEastAsia" w:cstheme="minorEastAsia" w:hint="eastAsia"/>
-                <w:sz w:val="18"/>
-                <w:szCs w:val="21"/>
-              </w:rPr>
-              <w:t>类目</w:t>
-            </w:r>
-            <w:r>
-              <w:rPr>
-                <w:rFonts w:asciiTheme="minorEastAsia" w:hAnsiTheme="minorEastAsia" w:cstheme="minorEastAsia" w:hint="eastAsia"/>
-                <w:sz w:val="18"/>
-                <w:szCs w:val="21"/>
-              </w:rPr>
-              <w:t>code</w:t>
+              <w:t>主营类目code</w:t>
             </w:r>
           </w:p>
         </w:tc>
@@ -13016,23 +12374,7 @@
                 <w:sz w:val="18"/>
                 <w:szCs w:val="21"/>
               </w:rPr>
-              <w:t>(</w:t>
-            </w:r>
-            <w:r>
-              <w:rPr>
-                <w:rFonts w:asciiTheme="minorEastAsia" w:hAnsiTheme="minorEastAsia" w:cstheme="minorEastAsia" w:hint="eastAsia"/>
-                <w:sz w:val="18"/>
-                <w:szCs w:val="21"/>
-              </w:rPr>
-              <w:t>11</w:t>
-            </w:r>
-            <w:r>
-              <w:rPr>
-                <w:rFonts w:asciiTheme="minorEastAsia" w:hAnsiTheme="minorEastAsia" w:cstheme="minorEastAsia" w:hint="eastAsia"/>
-                <w:sz w:val="18"/>
-                <w:szCs w:val="21"/>
-              </w:rPr>
-              <w:t>)</w:t>
+              <w:t>(11)</w:t>
             </w:r>
           </w:p>
         </w:tc>
@@ -13139,15 +12481,7 @@
                 <w:sz w:val="18"/>
                 <w:szCs w:val="21"/>
               </w:rPr>
-              <w:t>所在行业</w:t>
-            </w:r>
-            <w:r>
-              <w:rPr>
-                <w:rFonts w:asciiTheme="minorEastAsia" w:hAnsiTheme="minorEastAsia" w:cstheme="minorEastAsia" w:hint="eastAsia"/>
-                <w:sz w:val="18"/>
-                <w:szCs w:val="21"/>
-              </w:rPr>
-              <w:t>名称</w:t>
+              <w:t>所在行业名称</w:t>
             </w:r>
           </w:p>
         </w:tc>
@@ -13181,23 +12515,7 @@
                 <w:sz w:val="18"/>
                 <w:szCs w:val="21"/>
               </w:rPr>
-              <w:t>(</w:t>
-            </w:r>
-            <w:r>
-              <w:rPr>
-                <w:rFonts w:asciiTheme="minorEastAsia" w:hAnsiTheme="minorEastAsia" w:cstheme="minorEastAsia" w:hint="eastAsia"/>
-                <w:sz w:val="18"/>
-                <w:szCs w:val="21"/>
-              </w:rPr>
-              <w:t>50</w:t>
-            </w:r>
-            <w:r>
-              <w:rPr>
-                <w:rFonts w:asciiTheme="minorEastAsia" w:hAnsiTheme="minorEastAsia" w:cstheme="minorEastAsia" w:hint="eastAsia"/>
-                <w:sz w:val="18"/>
-                <w:szCs w:val="21"/>
-              </w:rPr>
-              <w:t>)</w:t>
+              <w:t>(50)</w:t>
             </w:r>
           </w:p>
         </w:tc>
@@ -13296,23 +12614,7 @@
                 <w:sz w:val="18"/>
                 <w:szCs w:val="21"/>
               </w:rPr>
-              <w:t>主营</w:t>
-            </w:r>
-            <w:r>
-              <w:rPr>
-                <w:rFonts w:asciiTheme="minorEastAsia" w:hAnsiTheme="minorEastAsia" w:cstheme="minorEastAsia" w:hint="eastAsia"/>
-                <w:sz w:val="18"/>
-                <w:szCs w:val="21"/>
-              </w:rPr>
-              <w:t>类目</w:t>
-            </w:r>
-            <w:r>
-              <w:rPr>
-                <w:rFonts w:asciiTheme="minorEastAsia" w:hAnsiTheme="minorEastAsia" w:cstheme="minorEastAsia" w:hint="eastAsia"/>
-                <w:sz w:val="18"/>
-                <w:szCs w:val="21"/>
-              </w:rPr>
-              <w:t>名称</w:t>
+              <w:t>主营类目名称</w:t>
             </w:r>
           </w:p>
         </w:tc>
@@ -13346,23 +12648,7 @@
                 <w:sz w:val="18"/>
                 <w:szCs w:val="21"/>
               </w:rPr>
-              <w:t>(</w:t>
-            </w:r>
-            <w:r>
-              <w:rPr>
-                <w:rFonts w:asciiTheme="minorEastAsia" w:hAnsiTheme="minorEastAsia" w:cstheme="minorEastAsia" w:hint="eastAsia"/>
-                <w:sz w:val="18"/>
-                <w:szCs w:val="21"/>
-              </w:rPr>
-              <w:t>5</w:t>
-            </w:r>
-            <w:r>
-              <w:rPr>
-                <w:rFonts w:asciiTheme="minorEastAsia" w:hAnsiTheme="minorEastAsia" w:cstheme="minorEastAsia" w:hint="eastAsia"/>
-                <w:sz w:val="18"/>
-                <w:szCs w:val="21"/>
-              </w:rPr>
-              <w:t>0)</w:t>
+              <w:t>(50)</w:t>
             </w:r>
           </w:p>
         </w:tc>
@@ -13681,15 +12967,7 @@
                 <w:sz w:val="18"/>
                 <w:szCs w:val="21"/>
               </w:rPr>
-              <w:t>推广字典</w:t>
-            </w:r>
-            <w:r>
-              <w:rPr>
-                <w:rFonts w:asciiTheme="minorEastAsia" w:hAnsiTheme="minorEastAsia" w:cstheme="minorEastAsia" w:hint="eastAsia"/>
-                <w:sz w:val="18"/>
-                <w:szCs w:val="21"/>
-              </w:rPr>
-              <w:t>ID</w:t>
+              <w:t>推广字典ID</w:t>
             </w:r>
           </w:p>
         </w:tc>
@@ -13723,23 +13001,7 @@
                 <w:sz w:val="18"/>
                 <w:szCs w:val="21"/>
               </w:rPr>
-              <w:t>（</w:t>
-            </w:r>
-            <w:r>
-              <w:rPr>
-                <w:rFonts w:asciiTheme="minorEastAsia" w:hAnsiTheme="minorEastAsia" w:cstheme="minorEastAsia" w:hint="eastAsia"/>
-                <w:sz w:val="18"/>
-                <w:szCs w:val="21"/>
-              </w:rPr>
-              <w:t>11</w:t>
-            </w:r>
-            <w:r>
-              <w:rPr>
-                <w:rFonts w:asciiTheme="minorEastAsia" w:hAnsiTheme="minorEastAsia" w:cstheme="minorEastAsia" w:hint="eastAsia"/>
-                <w:sz w:val="18"/>
-                <w:szCs w:val="21"/>
-              </w:rPr>
-              <w:t>）</w:t>
+              <w:t>（11）</w:t>
             </w:r>
           </w:p>
         </w:tc>
@@ -13822,31 +13084,7 @@
                 <w:sz w:val="18"/>
                 <w:szCs w:val="21"/>
               </w:rPr>
-              <w:t>默认为</w:t>
-            </w:r>
-            <w:r>
-              <w:rPr>
-                <w:rFonts w:asciiTheme="minorEastAsia" w:hAnsiTheme="minorEastAsia" w:cstheme="minorEastAsia" w:hint="eastAsia"/>
-                <w:sz w:val="18"/>
-                <w:szCs w:val="21"/>
-              </w:rPr>
-              <w:t>0</w:t>
-            </w:r>
-            <w:r>
-              <w:rPr>
-                <w:rFonts w:asciiTheme="minorEastAsia" w:hAnsiTheme="minorEastAsia" w:cstheme="minorEastAsia" w:hint="eastAsia"/>
-                <w:sz w:val="18"/>
-                <w:szCs w:val="21"/>
-              </w:rPr>
-              <w:t>，其他</w:t>
-            </w:r>
-            <w:r>
-              <w:rPr>
-                <w:rFonts w:asciiTheme="minorEastAsia" w:hAnsiTheme="minorEastAsia" w:cstheme="minorEastAsia" w:hint="eastAsia"/>
-                <w:sz w:val="18"/>
-                <w:szCs w:val="21"/>
-              </w:rPr>
-              <w:t>null</w:t>
+              <w:t>默认为0，其他null</w:t>
             </w:r>
           </w:p>
           <w:p>
@@ -13872,63 +13110,7 @@
                 <w:sz w:val="18"/>
                 <w:szCs w:val="21"/>
               </w:rPr>
-              <w:t xml:space="preserve"> </w:t>
-            </w:r>
-            <w:r>
-              <w:rPr>
-                <w:rFonts w:asciiTheme="minorEastAsia" w:hAnsiTheme="minorEastAsia" w:cstheme="minorEastAsia" w:hint="eastAsia"/>
-                <w:sz w:val="18"/>
-                <w:szCs w:val="21"/>
-              </w:rPr>
-              <w:t>商家</w:t>
-            </w:r>
-            <w:r>
-              <w:rPr>
-                <w:rFonts w:asciiTheme="minorEastAsia" w:hAnsiTheme="minorEastAsia" w:cstheme="minorEastAsia" w:hint="eastAsia"/>
-                <w:sz w:val="18"/>
-                <w:szCs w:val="21"/>
-              </w:rPr>
-              <w:t>/</w:t>
-            </w:r>
-            <w:r>
-              <w:rPr>
-                <w:rFonts w:asciiTheme="minorEastAsia" w:hAnsiTheme="minorEastAsia" w:cstheme="minorEastAsia" w:hint="eastAsia"/>
-                <w:sz w:val="18"/>
-                <w:szCs w:val="21"/>
-              </w:rPr>
-              <w:t>商品</w:t>
-            </w:r>
-            <w:r>
-              <w:rPr>
-                <w:rFonts w:asciiTheme="minorEastAsia" w:hAnsiTheme="minorEastAsia" w:cstheme="minorEastAsia" w:hint="eastAsia"/>
-                <w:sz w:val="18"/>
-                <w:szCs w:val="21"/>
-              </w:rPr>
-              <w:t>/</w:t>
-            </w:r>
-            <w:r>
-              <w:rPr>
-                <w:rFonts w:asciiTheme="minorEastAsia" w:hAnsiTheme="minorEastAsia" w:cstheme="minorEastAsia" w:hint="eastAsia"/>
-                <w:sz w:val="18"/>
-                <w:szCs w:val="21"/>
-              </w:rPr>
-              <w:t>商家</w:t>
-            </w:r>
-            <w:r>
-              <w:rPr>
-                <w:rFonts w:asciiTheme="minorEastAsia" w:hAnsiTheme="minorEastAsia" w:cstheme="minorEastAsia" w:hint="eastAsia"/>
-                <w:sz w:val="18"/>
-                <w:szCs w:val="21"/>
-              </w:rPr>
-              <w:t>&amp;</w:t>
-            </w:r>
-            <w:r>
-              <w:rPr>
-                <w:rFonts w:asciiTheme="minorEastAsia" w:hAnsiTheme="minorEastAsia" w:cstheme="minorEastAsia" w:hint="eastAsia"/>
-                <w:sz w:val="18"/>
-                <w:szCs w:val="21"/>
-              </w:rPr>
-              <w:t>商品</w:t>
+              <w:t xml:space="preserve"> 商家/商品/商家&amp;商品</w:t>
             </w:r>
           </w:p>
         </w:tc>
@@ -14012,15 +13194,7 @@
                 <w:sz w:val="18"/>
                 <w:szCs w:val="21"/>
               </w:rPr>
-              <w:t>(50</w:t>
-            </w:r>
-            <w:r>
-              <w:rPr>
-                <w:rFonts w:asciiTheme="minorEastAsia" w:hAnsiTheme="minorEastAsia" w:cstheme="minorEastAsia" w:hint="eastAsia"/>
-                <w:sz w:val="18"/>
-                <w:szCs w:val="21"/>
-              </w:rPr>
-              <w:t>）</w:t>
+              <w:t>(50）</w:t>
             </w:r>
           </w:p>
         </w:tc>
@@ -14584,15 +13758,7 @@
                 <w:sz w:val="18"/>
                 <w:szCs w:val="21"/>
               </w:rPr>
-              <w:t>Decimal</w:t>
-            </w:r>
-            <w:r>
-              <w:rPr>
-                <w:rFonts w:asciiTheme="minorEastAsia" w:hAnsiTheme="minorEastAsia" w:cstheme="minorEastAsia"/>
-                <w:sz w:val="18"/>
-                <w:szCs w:val="21"/>
-              </w:rPr>
-              <w:t>（</w:t>
+              <w:t>Decimal（</w:t>
             </w:r>
             <w:r>
               <w:rPr>
@@ -14836,23 +14002,7 @@
                 <w:sz w:val="18"/>
                 <w:szCs w:val="21"/>
               </w:rPr>
-              <w:t>企业</w:t>
-            </w:r>
-            <w:r>
-              <w:rPr>
-                <w:rFonts w:asciiTheme="minorEastAsia" w:hAnsiTheme="minorEastAsia" w:cstheme="minorEastAsia" w:hint="eastAsia"/>
-                <w:sz w:val="18"/>
-                <w:szCs w:val="21"/>
-              </w:rPr>
-              <w:t>+</w:t>
-            </w:r>
-            <w:r>
-              <w:rPr>
-                <w:rFonts w:asciiTheme="minorEastAsia" w:hAnsiTheme="minorEastAsia" w:cstheme="minorEastAsia" w:hint="eastAsia"/>
-                <w:sz w:val="18"/>
-                <w:szCs w:val="21"/>
-              </w:rPr>
-              <w:t>商品类型的商品坑位</w:t>
+              <w:t>企业+商品类型的商品坑位</w:t>
             </w:r>
           </w:p>
         </w:tc>
@@ -14964,17 +14114,26 @@
                 <w:sz w:val="18"/>
                 <w:szCs w:val="21"/>
               </w:rPr>
-              <w:t>c</w:t>
-            </w:r>
-            <w:r>
-              <w:rPr>
-                <w:rFonts w:asciiTheme="minorEastAsia" w:hAnsiTheme="minorEastAsia" w:cstheme="minorEastAsia" w:hint="eastAsia"/>
+              <w:t>categoryDict</w:t>
+            </w:r>
+            <w:proofErr w:type="spellEnd"/>
+          </w:p>
+        </w:tc>
+        <w:tc>
+          <w:tcPr>
+            <w:tcW w:w="1424" w:type="dxa"/>
+            <w:vAlign w:val="center"/>
+          </w:tcPr>
+          <w:p>
+            <w:pPr>
+              <w:jc w:val="center"/>
+              <w:rPr>
+                <w:rFonts w:asciiTheme="minorEastAsia" w:hAnsiTheme="minorEastAsia" w:cstheme="minorEastAsia"/>
                 <w:color w:val="FF0000"/>
                 <w:sz w:val="18"/>
                 <w:szCs w:val="21"/>
               </w:rPr>
-              <w:t>ategory</w:t>
-            </w:r>
+            </w:pPr>
             <w:r>
               <w:rPr>
                 <w:rFonts w:asciiTheme="minorEastAsia" w:hAnsiTheme="minorEastAsia" w:cstheme="minorEastAsia" w:hint="eastAsia"/>
@@ -14982,89 +14141,44 @@
                 <w:sz w:val="18"/>
                 <w:szCs w:val="21"/>
               </w:rPr>
-              <w:t>Dict</w:t>
+              <w:t>所在行业</w:t>
+            </w:r>
+          </w:p>
+        </w:tc>
+        <w:tc>
+          <w:tcPr>
+            <w:tcW w:w="1425" w:type="dxa"/>
+            <w:vAlign w:val="center"/>
+          </w:tcPr>
+          <w:p>
+            <w:pPr>
+              <w:jc w:val="center"/>
+              <w:rPr>
+                <w:rFonts w:asciiTheme="minorEastAsia" w:hAnsiTheme="minorEastAsia" w:cstheme="minorEastAsia"/>
+                <w:color w:val="FF0000"/>
+                <w:sz w:val="18"/>
+                <w:szCs w:val="21"/>
+              </w:rPr>
+            </w:pPr>
+            <w:proofErr w:type="spellStart"/>
+            <w:r>
+              <w:rPr>
+                <w:rFonts w:asciiTheme="minorEastAsia" w:hAnsiTheme="minorEastAsia" w:cstheme="minorEastAsia" w:hint="eastAsia"/>
+                <w:color w:val="FF0000"/>
+                <w:sz w:val="18"/>
+                <w:szCs w:val="21"/>
+              </w:rPr>
+              <w:t>int</w:t>
             </w:r>
             <w:proofErr w:type="spellEnd"/>
-          </w:p>
-        </w:tc>
-        <w:tc>
-          <w:tcPr>
-            <w:tcW w:w="1424" w:type="dxa"/>
-            <w:vAlign w:val="center"/>
-          </w:tcPr>
-          <w:p>
-            <w:pPr>
-              <w:jc w:val="center"/>
-              <w:rPr>
-                <w:rFonts w:asciiTheme="minorEastAsia" w:hAnsiTheme="minorEastAsia" w:cstheme="minorEastAsia"/>
+            <w:r>
+              <w:rPr>
+                <w:rFonts w:asciiTheme="minorEastAsia" w:hAnsiTheme="minorEastAsia" w:cstheme="minorEastAsia" w:hint="eastAsia"/>
                 <w:color w:val="FF0000"/>
                 <w:sz w:val="18"/>
                 <w:szCs w:val="21"/>
               </w:rPr>
-            </w:pPr>
-            <w:r>
-              <w:rPr>
-                <w:rFonts w:asciiTheme="minorEastAsia" w:hAnsiTheme="minorEastAsia" w:cstheme="minorEastAsia" w:hint="eastAsia"/>
-                <w:color w:val="FF0000"/>
-                <w:sz w:val="18"/>
-                <w:szCs w:val="21"/>
-              </w:rPr>
-              <w:t>所在行业</w:t>
-            </w:r>
-          </w:p>
-        </w:tc>
-        <w:tc>
-          <w:tcPr>
-            <w:tcW w:w="1425" w:type="dxa"/>
-            <w:vAlign w:val="center"/>
-          </w:tcPr>
-          <w:p>
-            <w:pPr>
-              <w:jc w:val="center"/>
-              <w:rPr>
-                <w:rFonts w:asciiTheme="minorEastAsia" w:hAnsiTheme="minorEastAsia" w:cstheme="minorEastAsia"/>
-                <w:color w:val="FF0000"/>
-                <w:sz w:val="18"/>
-                <w:szCs w:val="21"/>
-              </w:rPr>
-            </w:pPr>
-            <w:proofErr w:type="spellStart"/>
-            <w:r>
-              <w:rPr>
-                <w:rFonts w:asciiTheme="minorEastAsia" w:hAnsiTheme="minorEastAsia" w:cstheme="minorEastAsia" w:hint="eastAsia"/>
-                <w:color w:val="FF0000"/>
-                <w:sz w:val="18"/>
-                <w:szCs w:val="21"/>
-              </w:rPr>
-              <w:t>int</w:t>
-            </w:r>
-            <w:proofErr w:type="spellEnd"/>
-            <w:r>
-              <w:rPr>
-                <w:rFonts w:asciiTheme="minorEastAsia" w:hAnsiTheme="minorEastAsia" w:cstheme="minorEastAsia" w:hint="eastAsia"/>
-                <w:color w:val="FF0000"/>
-                <w:sz w:val="18"/>
-                <w:szCs w:val="21"/>
-              </w:rPr>
-              <w:t>(</w:t>
-            </w:r>
-            <w:r>
-              <w:rPr>
-                <w:rFonts w:asciiTheme="minorEastAsia" w:hAnsiTheme="minorEastAsia" w:cstheme="minorEastAsia" w:hint="eastAsia"/>
-                <w:color w:val="FF0000"/>
-                <w:sz w:val="18"/>
-                <w:szCs w:val="21"/>
-              </w:rPr>
-              <w:t>11</w:t>
-            </w:r>
-            <w:r>
-              <w:rPr>
-                <w:rFonts w:asciiTheme="minorEastAsia" w:hAnsiTheme="minorEastAsia" w:cstheme="minorEastAsia" w:hint="eastAsia"/>
-                <w:color w:val="FF0000"/>
-                <w:sz w:val="18"/>
-                <w:szCs w:val="21"/>
-              </w:rPr>
-              <w:t>)</w:t>
+              <w:t>(11)</w:t>
             </w:r>
           </w:p>
         </w:tc>
@@ -15142,98 +14256,71 @@
                 <w:sz w:val="18"/>
                 <w:szCs w:val="21"/>
               </w:rPr>
-              <w:t>category</w:t>
-            </w:r>
-            <w:r>
-              <w:rPr>
-                <w:rFonts w:asciiTheme="minorEastAsia" w:hAnsiTheme="minorEastAsia" w:cstheme="minorEastAsia" w:hint="eastAsia"/>
+              <w:t>categoryEntry</w:t>
+            </w:r>
+            <w:proofErr w:type="spellEnd"/>
+          </w:p>
+        </w:tc>
+        <w:tc>
+          <w:tcPr>
+            <w:tcW w:w="1424" w:type="dxa"/>
+            <w:vAlign w:val="center"/>
+          </w:tcPr>
+          <w:p>
+            <w:pPr>
+              <w:ind w:firstLineChars="150" w:firstLine="270"/>
+              <w:rPr>
+                <w:rFonts w:asciiTheme="minorEastAsia" w:hAnsiTheme="minorEastAsia" w:cstheme="minorEastAsia"/>
                 <w:color w:val="FF0000"/>
                 <w:sz w:val="18"/>
                 <w:szCs w:val="21"/>
               </w:rPr>
-              <w:t>Entry</w:t>
+            </w:pPr>
+            <w:r>
+              <w:rPr>
+                <w:rFonts w:asciiTheme="minorEastAsia" w:hAnsiTheme="minorEastAsia" w:cstheme="minorEastAsia" w:hint="eastAsia"/>
+                <w:color w:val="FF0000"/>
+                <w:sz w:val="18"/>
+                <w:szCs w:val="21"/>
+              </w:rPr>
+              <w:t>行业类目</w:t>
+            </w:r>
+          </w:p>
+        </w:tc>
+        <w:tc>
+          <w:tcPr>
+            <w:tcW w:w="1425" w:type="dxa"/>
+            <w:vAlign w:val="center"/>
+          </w:tcPr>
+          <w:p>
+            <w:pPr>
+              <w:jc w:val="center"/>
+              <w:rPr>
+                <w:rFonts w:asciiTheme="minorEastAsia" w:hAnsiTheme="minorEastAsia" w:cstheme="minorEastAsia"/>
+                <w:color w:val="FF0000"/>
+                <w:sz w:val="18"/>
+                <w:szCs w:val="21"/>
+              </w:rPr>
+            </w:pPr>
+            <w:proofErr w:type="spellStart"/>
+            <w:r>
+              <w:rPr>
+                <w:rFonts w:asciiTheme="minorEastAsia" w:hAnsiTheme="minorEastAsia" w:cstheme="minorEastAsia" w:hint="eastAsia"/>
+                <w:color w:val="FF0000"/>
+                <w:sz w:val="18"/>
+                <w:szCs w:val="21"/>
+              </w:rPr>
+              <w:t>int</w:t>
             </w:r>
             <w:proofErr w:type="spellEnd"/>
-          </w:p>
-        </w:tc>
-        <w:tc>
-          <w:tcPr>
-            <w:tcW w:w="1424" w:type="dxa"/>
-            <w:vAlign w:val="center"/>
-          </w:tcPr>
-          <w:p>
-            <w:pPr>
-              <w:ind w:firstLineChars="150" w:firstLine="270"/>
-              <w:rPr>
-                <w:rFonts w:asciiTheme="minorEastAsia" w:hAnsiTheme="minorEastAsia" w:cstheme="minorEastAsia"/>
+            <w:r>
+              <w:rPr>
+                <w:rFonts w:asciiTheme="minorEastAsia" w:hAnsiTheme="minorEastAsia" w:cstheme="minorEastAsia" w:hint="eastAsia"/>
                 <w:color w:val="FF0000"/>
                 <w:sz w:val="18"/>
                 <w:szCs w:val="21"/>
               </w:rPr>
-            </w:pPr>
-            <w:r>
-              <w:rPr>
-                <w:rFonts w:asciiTheme="minorEastAsia" w:hAnsiTheme="minorEastAsia" w:cstheme="minorEastAsia" w:hint="eastAsia"/>
-                <w:color w:val="FF0000"/>
-                <w:sz w:val="18"/>
-                <w:szCs w:val="21"/>
-              </w:rPr>
-              <w:t>行业类目</w:t>
-            </w:r>
-          </w:p>
-        </w:tc>
-        <w:tc>
-          <w:tcPr>
-            <w:tcW w:w="1425" w:type="dxa"/>
-            <w:vAlign w:val="center"/>
-          </w:tcPr>
-          <w:p>
-            <w:pPr>
-              <w:jc w:val="center"/>
-              <w:rPr>
-                <w:rFonts w:asciiTheme="minorEastAsia" w:hAnsiTheme="minorEastAsia" w:cstheme="minorEastAsia"/>
-                <w:color w:val="FF0000"/>
-                <w:sz w:val="18"/>
-                <w:szCs w:val="21"/>
-              </w:rPr>
-            </w:pPr>
-            <w:proofErr w:type="spellStart"/>
-            <w:r>
-              <w:rPr>
-                <w:rFonts w:asciiTheme="minorEastAsia" w:hAnsiTheme="minorEastAsia" w:cstheme="minorEastAsia" w:hint="eastAsia"/>
-                <w:color w:val="FF0000"/>
-                <w:sz w:val="18"/>
-                <w:szCs w:val="21"/>
-              </w:rPr>
-              <w:t>int</w:t>
-            </w:r>
-            <w:proofErr w:type="spellEnd"/>
-            <w:r>
-              <w:rPr>
-                <w:rFonts w:asciiTheme="minorEastAsia" w:hAnsiTheme="minorEastAsia" w:cstheme="minorEastAsia" w:hint="eastAsia"/>
-                <w:color w:val="FF0000"/>
-                <w:sz w:val="18"/>
-                <w:szCs w:val="21"/>
-              </w:rPr>
-              <w:t>(</w:t>
-            </w:r>
-            <w:r>
-              <w:rPr>
-                <w:rFonts w:asciiTheme="minorEastAsia" w:hAnsiTheme="minorEastAsia" w:cstheme="minorEastAsia" w:hint="eastAsia"/>
-                <w:color w:val="FF0000"/>
-                <w:sz w:val="18"/>
-                <w:szCs w:val="21"/>
-              </w:rPr>
-              <w:t>11</w:t>
-            </w:r>
-            <w:r>
-              <w:rPr>
-                <w:rFonts w:asciiTheme="minorEastAsia" w:hAnsiTheme="minorEastAsia" w:cstheme="minorEastAsia" w:hint="eastAsia"/>
-                <w:color w:val="FF0000"/>
-                <w:sz w:val="18"/>
-                <w:szCs w:val="21"/>
-              </w:rPr>
-              <w:t>)</w:t>
+              <w:t>(11)</w:t>
             </w:r>
           </w:p>
         </w:tc>
@@ -15843,23 +14930,7 @@
                 <w:sz w:val="18"/>
                 <w:szCs w:val="21"/>
               </w:rPr>
-              <w:t>（</w:t>
-            </w:r>
-            <w:r>
-              <w:rPr>
-                <w:rFonts w:asciiTheme="minorEastAsia" w:hAnsiTheme="minorEastAsia" w:cstheme="minorEastAsia" w:hint="eastAsia"/>
-                <w:sz w:val="18"/>
-                <w:szCs w:val="21"/>
-              </w:rPr>
-              <w:t>11</w:t>
-            </w:r>
-            <w:r>
-              <w:rPr>
-                <w:rFonts w:asciiTheme="minorEastAsia" w:hAnsiTheme="minorEastAsia" w:cstheme="minorEastAsia" w:hint="eastAsia"/>
-                <w:sz w:val="18"/>
-                <w:szCs w:val="21"/>
-              </w:rPr>
-              <w:t>）</w:t>
+              <w:t>（11）</w:t>
             </w:r>
           </w:p>
         </w:tc>
@@ -15942,31 +15013,7 @@
                 <w:sz w:val="18"/>
                 <w:szCs w:val="21"/>
               </w:rPr>
-              <w:t>默认为</w:t>
-            </w:r>
-            <w:r>
-              <w:rPr>
-                <w:rFonts w:asciiTheme="minorEastAsia" w:hAnsiTheme="minorEastAsia" w:cstheme="minorEastAsia" w:hint="eastAsia"/>
-                <w:sz w:val="18"/>
-                <w:szCs w:val="21"/>
-              </w:rPr>
-              <w:t>0</w:t>
-            </w:r>
-            <w:r>
-              <w:rPr>
-                <w:rFonts w:asciiTheme="minorEastAsia" w:hAnsiTheme="minorEastAsia" w:cstheme="minorEastAsia" w:hint="eastAsia"/>
-                <w:sz w:val="18"/>
-                <w:szCs w:val="21"/>
-              </w:rPr>
-              <w:t>，其他</w:t>
-            </w:r>
-            <w:r>
-              <w:rPr>
-                <w:rFonts w:asciiTheme="minorEastAsia" w:hAnsiTheme="minorEastAsia" w:cstheme="minorEastAsia" w:hint="eastAsia"/>
-                <w:sz w:val="18"/>
-                <w:szCs w:val="21"/>
-              </w:rPr>
-              <w:t>null</w:t>
+              <w:t>默认为0，其他null</w:t>
             </w:r>
           </w:p>
           <w:p>
@@ -15992,63 +15039,7 @@
                 <w:sz w:val="18"/>
                 <w:szCs w:val="21"/>
               </w:rPr>
-              <w:t xml:space="preserve"> </w:t>
-            </w:r>
-            <w:r>
-              <w:rPr>
-                <w:rFonts w:asciiTheme="minorEastAsia" w:hAnsiTheme="minorEastAsia" w:cstheme="minorEastAsia" w:hint="eastAsia"/>
-                <w:sz w:val="18"/>
-                <w:szCs w:val="21"/>
-              </w:rPr>
-              <w:t>商家</w:t>
-            </w:r>
-            <w:r>
-              <w:rPr>
-                <w:rFonts w:asciiTheme="minorEastAsia" w:hAnsiTheme="minorEastAsia" w:cstheme="minorEastAsia" w:hint="eastAsia"/>
-                <w:sz w:val="18"/>
-                <w:szCs w:val="21"/>
-              </w:rPr>
-              <w:t>/</w:t>
-            </w:r>
-            <w:r>
-              <w:rPr>
-                <w:rFonts w:asciiTheme="minorEastAsia" w:hAnsiTheme="minorEastAsia" w:cstheme="minorEastAsia" w:hint="eastAsia"/>
-                <w:sz w:val="18"/>
-                <w:szCs w:val="21"/>
-              </w:rPr>
-              <w:t>商品</w:t>
-            </w:r>
-            <w:r>
-              <w:rPr>
-                <w:rFonts w:asciiTheme="minorEastAsia" w:hAnsiTheme="minorEastAsia" w:cstheme="minorEastAsia" w:hint="eastAsia"/>
-                <w:sz w:val="18"/>
-                <w:szCs w:val="21"/>
-              </w:rPr>
-              <w:t>/</w:t>
-            </w:r>
-            <w:r>
-              <w:rPr>
-                <w:rFonts w:asciiTheme="minorEastAsia" w:hAnsiTheme="minorEastAsia" w:cstheme="minorEastAsia" w:hint="eastAsia"/>
-                <w:sz w:val="18"/>
-                <w:szCs w:val="21"/>
-              </w:rPr>
-              <w:t>商家</w:t>
-            </w:r>
-            <w:r>
-              <w:rPr>
-                <w:rFonts w:asciiTheme="minorEastAsia" w:hAnsiTheme="minorEastAsia" w:cstheme="minorEastAsia" w:hint="eastAsia"/>
-                <w:sz w:val="18"/>
-                <w:szCs w:val="21"/>
-              </w:rPr>
-              <w:t>&amp;</w:t>
-            </w:r>
-            <w:r>
-              <w:rPr>
-                <w:rFonts w:asciiTheme="minorEastAsia" w:hAnsiTheme="minorEastAsia" w:cstheme="minorEastAsia" w:hint="eastAsia"/>
-                <w:sz w:val="18"/>
-                <w:szCs w:val="21"/>
-              </w:rPr>
-              <w:t>商品</w:t>
+              <w:t xml:space="preserve"> 商家/商品/商家&amp;商品</w:t>
             </w:r>
           </w:p>
         </w:tc>
@@ -16132,23 +15123,7 @@
                 <w:sz w:val="18"/>
                 <w:szCs w:val="21"/>
               </w:rPr>
-              <w:t>（</w:t>
-            </w:r>
-            <w:r>
-              <w:rPr>
-                <w:rFonts w:asciiTheme="minorEastAsia" w:hAnsiTheme="minorEastAsia" w:cstheme="minorEastAsia" w:hint="eastAsia"/>
-                <w:sz w:val="18"/>
-                <w:szCs w:val="21"/>
-              </w:rPr>
-              <w:t>11</w:t>
-            </w:r>
-            <w:r>
-              <w:rPr>
-                <w:rFonts w:asciiTheme="minorEastAsia" w:hAnsiTheme="minorEastAsia" w:cstheme="minorEastAsia" w:hint="eastAsia"/>
-                <w:sz w:val="18"/>
-                <w:szCs w:val="21"/>
-              </w:rPr>
-              <w:t>）</w:t>
+              <w:t>（11）</w:t>
             </w:r>
           </w:p>
         </w:tc>
@@ -16303,15 +15278,7 @@
                 <w:sz w:val="18"/>
                 <w:szCs w:val="21"/>
               </w:rPr>
-              <w:t>0</w:t>
-            </w:r>
-            <w:r>
-              <w:rPr>
-                <w:rFonts w:asciiTheme="minorEastAsia" w:hAnsiTheme="minorEastAsia" w:cstheme="minorEastAsia" w:hint="eastAsia"/>
-                <w:sz w:val="18"/>
-                <w:szCs w:val="21"/>
-              </w:rPr>
-              <w:t>）</w:t>
+              <w:t>0）</w:t>
             </w:r>
           </w:p>
         </w:tc>
@@ -16458,15 +15425,7 @@
                 <w:sz w:val="18"/>
                 <w:szCs w:val="21"/>
               </w:rPr>
-              <w:t>(300</w:t>
-            </w:r>
-            <w:r>
-              <w:rPr>
-                <w:rFonts w:asciiTheme="minorEastAsia" w:hAnsiTheme="minorEastAsia" w:cstheme="minorEastAsia" w:hint="eastAsia"/>
-                <w:sz w:val="18"/>
-                <w:szCs w:val="21"/>
-              </w:rPr>
-              <w:t>）</w:t>
+              <w:t>(300）</w:t>
             </w:r>
           </w:p>
         </w:tc>
@@ -16811,13 +15770,7 @@
         <w:rPr>
           <w:rFonts w:asciiTheme="minorEastAsia" w:hAnsiTheme="minorEastAsia" w:cstheme="minorEastAsia" w:hint="eastAsia"/>
         </w:rPr>
-        <w:t>推广商品</w:t>
-      </w:r>
-      <w:r>
-        <w:rPr>
-          <w:rFonts w:asciiTheme="minorEastAsia" w:hAnsiTheme="minorEastAsia" w:cstheme="minorEastAsia" w:hint="eastAsia"/>
-        </w:rPr>
-        <w:t>(</w:t>
+        <w:t>推广商品(</w:t>
       </w:r>
       <w:proofErr w:type="spellStart"/>
       <w:r>
@@ -17070,23 +16023,7 @@
                 <w:sz w:val="18"/>
                 <w:szCs w:val="21"/>
               </w:rPr>
-              <w:t>（</w:t>
-            </w:r>
-            <w:r>
-              <w:rPr>
-                <w:rFonts w:asciiTheme="minorEastAsia" w:hAnsiTheme="minorEastAsia" w:cstheme="minorEastAsia" w:hint="eastAsia"/>
-                <w:sz w:val="18"/>
-                <w:szCs w:val="21"/>
-              </w:rPr>
-              <w:t>11</w:t>
-            </w:r>
-            <w:r>
-              <w:rPr>
-                <w:rFonts w:asciiTheme="minorEastAsia" w:hAnsiTheme="minorEastAsia" w:cstheme="minorEastAsia" w:hint="eastAsia"/>
-                <w:sz w:val="18"/>
-                <w:szCs w:val="21"/>
-              </w:rPr>
-              <w:t>）</w:t>
+              <w:t>（11）</w:t>
             </w:r>
           </w:p>
         </w:tc>
@@ -17169,31 +16106,7 @@
                 <w:sz w:val="18"/>
                 <w:szCs w:val="21"/>
               </w:rPr>
-              <w:t>默认为</w:t>
-            </w:r>
-            <w:r>
-              <w:rPr>
-                <w:rFonts w:asciiTheme="minorEastAsia" w:hAnsiTheme="minorEastAsia" w:cstheme="minorEastAsia" w:hint="eastAsia"/>
-                <w:sz w:val="18"/>
-                <w:szCs w:val="21"/>
-              </w:rPr>
-              <w:t>0</w:t>
-            </w:r>
-            <w:r>
-              <w:rPr>
-                <w:rFonts w:asciiTheme="minorEastAsia" w:hAnsiTheme="minorEastAsia" w:cstheme="minorEastAsia" w:hint="eastAsia"/>
-                <w:sz w:val="18"/>
-                <w:szCs w:val="21"/>
-              </w:rPr>
-              <w:t>，其他</w:t>
-            </w:r>
-            <w:r>
-              <w:rPr>
-                <w:rFonts w:asciiTheme="minorEastAsia" w:hAnsiTheme="minorEastAsia" w:cstheme="minorEastAsia" w:hint="eastAsia"/>
-                <w:sz w:val="18"/>
-                <w:szCs w:val="21"/>
-              </w:rPr>
-              <w:t>null</w:t>
+              <w:t>默认为0，其他null</w:t>
             </w:r>
           </w:p>
           <w:p>
@@ -17219,63 +16132,7 @@
                 <w:sz w:val="18"/>
                 <w:szCs w:val="21"/>
               </w:rPr>
-              <w:t xml:space="preserve"> </w:t>
-            </w:r>
-            <w:r>
-              <w:rPr>
-                <w:rFonts w:asciiTheme="minorEastAsia" w:hAnsiTheme="minorEastAsia" w:cstheme="minorEastAsia" w:hint="eastAsia"/>
-                <w:sz w:val="18"/>
-                <w:szCs w:val="21"/>
-              </w:rPr>
-              <w:t>商家</w:t>
-            </w:r>
-            <w:r>
-              <w:rPr>
-                <w:rFonts w:asciiTheme="minorEastAsia" w:hAnsiTheme="minorEastAsia" w:cstheme="minorEastAsia" w:hint="eastAsia"/>
-                <w:sz w:val="18"/>
-                <w:szCs w:val="21"/>
-              </w:rPr>
-              <w:t>/</w:t>
-            </w:r>
-            <w:r>
-              <w:rPr>
-                <w:rFonts w:asciiTheme="minorEastAsia" w:hAnsiTheme="minorEastAsia" w:cstheme="minorEastAsia" w:hint="eastAsia"/>
-                <w:sz w:val="18"/>
-                <w:szCs w:val="21"/>
-              </w:rPr>
-              <w:t>商品</w:t>
-            </w:r>
-            <w:r>
-              <w:rPr>
-                <w:rFonts w:asciiTheme="minorEastAsia" w:hAnsiTheme="minorEastAsia" w:cstheme="minorEastAsia" w:hint="eastAsia"/>
-                <w:sz w:val="18"/>
-                <w:szCs w:val="21"/>
-              </w:rPr>
-              <w:t>/</w:t>
-            </w:r>
-            <w:r>
-              <w:rPr>
-                <w:rFonts w:asciiTheme="minorEastAsia" w:hAnsiTheme="minorEastAsia" w:cstheme="minorEastAsia" w:hint="eastAsia"/>
-                <w:sz w:val="18"/>
-                <w:szCs w:val="21"/>
-              </w:rPr>
-              <w:t>商家</w:t>
-            </w:r>
-            <w:r>
-              <w:rPr>
-                <w:rFonts w:asciiTheme="minorEastAsia" w:hAnsiTheme="minorEastAsia" w:cstheme="minorEastAsia" w:hint="eastAsia"/>
-                <w:sz w:val="18"/>
-                <w:szCs w:val="21"/>
-              </w:rPr>
-              <w:t>&amp;</w:t>
-            </w:r>
-            <w:r>
-              <w:rPr>
-                <w:rFonts w:asciiTheme="minorEastAsia" w:hAnsiTheme="minorEastAsia" w:cstheme="minorEastAsia" w:hint="eastAsia"/>
-                <w:sz w:val="18"/>
-                <w:szCs w:val="21"/>
-              </w:rPr>
-              <w:t>商品</w:t>
+              <w:t xml:space="preserve"> 商家/商品/商家&amp;商品</w:t>
             </w:r>
           </w:p>
         </w:tc>
@@ -17349,23 +16206,7 @@
                 <w:sz w:val="18"/>
                 <w:szCs w:val="21"/>
               </w:rPr>
-              <w:t>（</w:t>
-            </w:r>
-            <w:r>
-              <w:rPr>
-                <w:rFonts w:asciiTheme="minorEastAsia" w:hAnsiTheme="minorEastAsia" w:cstheme="minorEastAsia" w:hint="eastAsia"/>
-                <w:sz w:val="18"/>
-                <w:szCs w:val="21"/>
-              </w:rPr>
-              <w:t>11</w:t>
-            </w:r>
-            <w:r>
-              <w:rPr>
-                <w:rFonts w:asciiTheme="minorEastAsia" w:hAnsiTheme="minorEastAsia" w:cstheme="minorEastAsia" w:hint="eastAsia"/>
-                <w:sz w:val="18"/>
-                <w:szCs w:val="21"/>
-              </w:rPr>
-              <w:t>）</w:t>
+              <w:t>（11）</w:t>
             </w:r>
           </w:p>
         </w:tc>
@@ -17504,15 +16345,7 @@
                 <w:sz w:val="18"/>
                 <w:szCs w:val="21"/>
               </w:rPr>
-              <w:t>(50</w:t>
-            </w:r>
-            <w:r>
-              <w:rPr>
-                <w:rFonts w:asciiTheme="minorEastAsia" w:hAnsiTheme="minorEastAsia" w:cstheme="minorEastAsia" w:hint="eastAsia"/>
-                <w:sz w:val="18"/>
-                <w:szCs w:val="21"/>
-              </w:rPr>
-              <w:t>）</w:t>
+              <w:t>(50）</w:t>
             </w:r>
           </w:p>
         </w:tc>
@@ -17649,15 +16482,7 @@
                 <w:sz w:val="18"/>
                 <w:szCs w:val="21"/>
               </w:rPr>
-              <w:t>(300</w:t>
-            </w:r>
-            <w:r>
-              <w:rPr>
-                <w:rFonts w:asciiTheme="minorEastAsia" w:hAnsiTheme="minorEastAsia" w:cstheme="minorEastAsia" w:hint="eastAsia"/>
-                <w:sz w:val="18"/>
-                <w:szCs w:val="21"/>
-              </w:rPr>
-              <w:t>）</w:t>
+              <w:t>(300）</w:t>
             </w:r>
           </w:p>
         </w:tc>
@@ -17786,15 +16611,7 @@
                 <w:sz w:val="18"/>
                 <w:szCs w:val="21"/>
               </w:rPr>
-              <w:t>(45</w:t>
-            </w:r>
-            <w:r>
-              <w:rPr>
-                <w:rFonts w:asciiTheme="minorEastAsia" w:hAnsiTheme="minorEastAsia" w:cstheme="minorEastAsia" w:hint="eastAsia"/>
-                <w:sz w:val="18"/>
-                <w:szCs w:val="21"/>
-              </w:rPr>
-              <w:t>）</w:t>
+              <w:t>(45）</w:t>
             </w:r>
           </w:p>
         </w:tc>
@@ -17917,15 +16734,7 @@
                 <w:sz w:val="18"/>
                 <w:szCs w:val="21"/>
               </w:rPr>
-              <w:t>(45</w:t>
-            </w:r>
-            <w:r>
-              <w:rPr>
-                <w:rFonts w:asciiTheme="minorEastAsia" w:hAnsiTheme="minorEastAsia" w:cstheme="minorEastAsia" w:hint="eastAsia"/>
-                <w:sz w:val="18"/>
-                <w:szCs w:val="21"/>
-              </w:rPr>
-              <w:t>）</w:t>
+              <w:t>(45）</w:t>
             </w:r>
           </w:p>
         </w:tc>
@@ -18054,15 +16863,7 @@
                 <w:sz w:val="18"/>
                 <w:szCs w:val="21"/>
               </w:rPr>
-              <w:t>(450</w:t>
-            </w:r>
-            <w:r>
-              <w:rPr>
-                <w:rFonts w:asciiTheme="minorEastAsia" w:hAnsiTheme="minorEastAsia" w:cstheme="minorEastAsia" w:hint="eastAsia"/>
-                <w:sz w:val="18"/>
-                <w:szCs w:val="21"/>
-              </w:rPr>
-              <w:t>）</w:t>
+              <w:t>(450）</w:t>
             </w:r>
           </w:p>
         </w:tc>
@@ -18181,15 +16982,7 @@
                 <w:sz w:val="18"/>
                 <w:szCs w:val="21"/>
               </w:rPr>
-              <w:t>Decimal</w:t>
-            </w:r>
-            <w:r>
-              <w:rPr>
-                <w:rFonts w:asciiTheme="minorEastAsia" w:hAnsiTheme="minorEastAsia" w:cstheme="minorEastAsia"/>
-                <w:sz w:val="18"/>
-                <w:szCs w:val="21"/>
-              </w:rPr>
-              <w:t>（</w:t>
+              <w:t>Decimal（</w:t>
             </w:r>
             <w:r>
               <w:rPr>
@@ -19396,15 +18189,7 @@
                 <w:sz w:val="18"/>
                 <w:szCs w:val="21"/>
               </w:rPr>
-              <w:t>推广实体</w:t>
-            </w:r>
-            <w:r>
-              <w:rPr>
-                <w:rFonts w:asciiTheme="minorEastAsia" w:hAnsiTheme="minorEastAsia" w:cstheme="minorEastAsia" w:hint="eastAsia"/>
-                <w:sz w:val="18"/>
-                <w:szCs w:val="21"/>
-              </w:rPr>
-              <w:t>ID</w:t>
+              <w:t>推广实体ID</w:t>
             </w:r>
           </w:p>
         </w:tc>
@@ -19438,23 +18223,7 @@
                 <w:sz w:val="18"/>
                 <w:szCs w:val="21"/>
               </w:rPr>
-              <w:t>（</w:t>
-            </w:r>
-            <w:r>
-              <w:rPr>
-                <w:rFonts w:asciiTheme="minorEastAsia" w:hAnsiTheme="minorEastAsia" w:cstheme="minorEastAsia" w:hint="eastAsia"/>
-                <w:sz w:val="18"/>
-                <w:szCs w:val="21"/>
-              </w:rPr>
-              <w:t>11</w:t>
-            </w:r>
-            <w:r>
-              <w:rPr>
-                <w:rFonts w:asciiTheme="minorEastAsia" w:hAnsiTheme="minorEastAsia" w:cstheme="minorEastAsia" w:hint="eastAsia"/>
-                <w:sz w:val="18"/>
-                <w:szCs w:val="21"/>
-              </w:rPr>
-              <w:t>）</w:t>
+              <w:t>（11）</w:t>
             </w:r>
           </w:p>
         </w:tc>
@@ -19537,31 +18306,7 @@
                 <w:sz w:val="18"/>
                 <w:szCs w:val="21"/>
               </w:rPr>
-              <w:t>默认为</w:t>
-            </w:r>
-            <w:r>
-              <w:rPr>
-                <w:rFonts w:asciiTheme="minorEastAsia" w:hAnsiTheme="minorEastAsia" w:cstheme="minorEastAsia" w:hint="eastAsia"/>
-                <w:sz w:val="18"/>
-                <w:szCs w:val="21"/>
-              </w:rPr>
-              <w:t>0</w:t>
-            </w:r>
-            <w:r>
-              <w:rPr>
-                <w:rFonts w:asciiTheme="minorEastAsia" w:hAnsiTheme="minorEastAsia" w:cstheme="minorEastAsia" w:hint="eastAsia"/>
-                <w:sz w:val="18"/>
-                <w:szCs w:val="21"/>
-              </w:rPr>
-              <w:t>，其他</w:t>
-            </w:r>
-            <w:r>
-              <w:rPr>
-                <w:rFonts w:asciiTheme="minorEastAsia" w:hAnsiTheme="minorEastAsia" w:cstheme="minorEastAsia" w:hint="eastAsia"/>
-                <w:sz w:val="18"/>
-                <w:szCs w:val="21"/>
-              </w:rPr>
-              <w:t>null</w:t>
+              <w:t>默认为0，其他null</w:t>
             </w:r>
           </w:p>
         </w:tc>
@@ -19609,15 +18354,7 @@
                 <w:sz w:val="18"/>
                 <w:szCs w:val="21"/>
               </w:rPr>
-              <w:t>推广字典</w:t>
-            </w:r>
-            <w:r>
-              <w:rPr>
-                <w:rFonts w:asciiTheme="minorEastAsia" w:hAnsiTheme="minorEastAsia" w:cstheme="minorEastAsia" w:hint="eastAsia"/>
-                <w:sz w:val="18"/>
-                <w:szCs w:val="21"/>
-              </w:rPr>
-              <w:t>ID</w:t>
+              <w:t>推广字典ID</w:t>
             </w:r>
           </w:p>
         </w:tc>
@@ -19651,23 +18388,7 @@
                 <w:sz w:val="18"/>
                 <w:szCs w:val="21"/>
               </w:rPr>
-              <w:t>（</w:t>
-            </w:r>
-            <w:r>
-              <w:rPr>
-                <w:rFonts w:asciiTheme="minorEastAsia" w:hAnsiTheme="minorEastAsia" w:cstheme="minorEastAsia" w:hint="eastAsia"/>
-                <w:sz w:val="18"/>
-                <w:szCs w:val="21"/>
-              </w:rPr>
-              <w:t>11</w:t>
-            </w:r>
-            <w:r>
-              <w:rPr>
-                <w:rFonts w:asciiTheme="minorEastAsia" w:hAnsiTheme="minorEastAsia" w:cstheme="minorEastAsia" w:hint="eastAsia"/>
-                <w:sz w:val="18"/>
-                <w:szCs w:val="21"/>
-              </w:rPr>
-              <w:t>）</w:t>
+              <w:t>（11）</w:t>
             </w:r>
           </w:p>
         </w:tc>
@@ -19806,15 +18527,7 @@
                 <w:sz w:val="18"/>
                 <w:szCs w:val="21"/>
               </w:rPr>
-              <w:t>(300</w:t>
-            </w:r>
-            <w:r>
-              <w:rPr>
-                <w:rFonts w:asciiTheme="minorEastAsia" w:hAnsiTheme="minorEastAsia" w:cstheme="minorEastAsia" w:hint="eastAsia"/>
-                <w:sz w:val="18"/>
-                <w:szCs w:val="21"/>
-              </w:rPr>
-              <w:t>）</w:t>
+              <w:t>(300）</w:t>
             </w:r>
           </w:p>
         </w:tc>
@@ -20058,15 +18771,7 @@
                 <w:sz w:val="18"/>
                 <w:szCs w:val="21"/>
               </w:rPr>
-              <w:t>Logo</w:t>
-            </w:r>
-            <w:r>
-              <w:rPr>
-                <w:rFonts w:asciiTheme="minorEastAsia" w:hAnsiTheme="minorEastAsia" w:cstheme="minorEastAsia" w:hint="eastAsia"/>
-                <w:sz w:val="18"/>
-                <w:szCs w:val="21"/>
-              </w:rPr>
-              <w:t>地址</w:t>
+              <w:t>Logo地址</w:t>
             </w:r>
           </w:p>
         </w:tc>
@@ -21449,15 +20154,7 @@
                 <w:sz w:val="18"/>
                 <w:szCs w:val="21"/>
               </w:rPr>
-              <w:t>推广实体</w:t>
-            </w:r>
-            <w:r>
-              <w:rPr>
-                <w:rFonts w:asciiTheme="minorEastAsia" w:hAnsiTheme="minorEastAsia" w:cstheme="minorEastAsia" w:hint="eastAsia"/>
-                <w:sz w:val="18"/>
-                <w:szCs w:val="21"/>
-              </w:rPr>
-              <w:t>ID</w:t>
+              <w:t>推广实体ID</w:t>
             </w:r>
           </w:p>
         </w:tc>
@@ -21574,31 +20271,7 @@
                 <w:sz w:val="18"/>
                 <w:szCs w:val="21"/>
               </w:rPr>
-              <w:t>默认为</w:t>
-            </w:r>
-            <w:r>
-              <w:rPr>
-                <w:rFonts w:asciiTheme="minorEastAsia" w:hAnsiTheme="minorEastAsia" w:cstheme="minorEastAsia" w:hint="eastAsia"/>
-                <w:sz w:val="18"/>
-                <w:szCs w:val="21"/>
-              </w:rPr>
-              <w:t>0</w:t>
-            </w:r>
-            <w:r>
-              <w:rPr>
-                <w:rFonts w:asciiTheme="minorEastAsia" w:hAnsiTheme="minorEastAsia" w:cstheme="minorEastAsia" w:hint="eastAsia"/>
-                <w:sz w:val="18"/>
-                <w:szCs w:val="21"/>
-              </w:rPr>
-              <w:t>，其他</w:t>
-            </w:r>
-            <w:r>
-              <w:rPr>
-                <w:rFonts w:asciiTheme="minorEastAsia" w:hAnsiTheme="minorEastAsia" w:cstheme="minorEastAsia" w:hint="eastAsia"/>
-                <w:sz w:val="18"/>
-                <w:szCs w:val="21"/>
-              </w:rPr>
-              <w:t>null</w:t>
+              <w:t>默认为0，其他null</w:t>
             </w:r>
           </w:p>
         </w:tc>
@@ -21648,15 +20321,7 @@
                 <w:sz w:val="18"/>
                 <w:szCs w:val="21"/>
               </w:rPr>
-              <w:t>推广字典</w:t>
-            </w:r>
-            <w:r>
-              <w:rPr>
-                <w:rFonts w:asciiTheme="minorEastAsia" w:hAnsiTheme="minorEastAsia" w:cstheme="minorEastAsia" w:hint="eastAsia"/>
-                <w:sz w:val="18"/>
-                <w:szCs w:val="21"/>
-              </w:rPr>
-              <w:t>ID</w:t>
+              <w:t>推广字典ID</w:t>
             </w:r>
           </w:p>
         </w:tc>
@@ -21829,15 +20494,7 @@
                 <w:sz w:val="18"/>
                 <w:szCs w:val="21"/>
               </w:rPr>
-              <w:t>(300</w:t>
-            </w:r>
-            <w:r>
-              <w:rPr>
-                <w:rFonts w:asciiTheme="minorEastAsia" w:hAnsiTheme="minorEastAsia" w:cstheme="minorEastAsia" w:hint="eastAsia"/>
-                <w:sz w:val="18"/>
-                <w:szCs w:val="21"/>
-              </w:rPr>
-              <w:t>）</w:t>
+              <w:t>(300）</w:t>
             </w:r>
           </w:p>
         </w:tc>
@@ -24098,15 +22755,7 @@
                 <w:sz w:val="18"/>
                 <w:szCs w:val="21"/>
               </w:rPr>
-              <w:t>推广实体</w:t>
-            </w:r>
-            <w:r>
-              <w:rPr>
-                <w:rFonts w:asciiTheme="minorEastAsia" w:hAnsiTheme="minorEastAsia" w:cstheme="minorEastAsia" w:hint="eastAsia"/>
-                <w:sz w:val="18"/>
-                <w:szCs w:val="21"/>
-              </w:rPr>
-              <w:t>ID</w:t>
+              <w:t>推广实体ID</w:t>
             </w:r>
           </w:p>
         </w:tc>
@@ -24140,23 +22789,7 @@
                 <w:sz w:val="18"/>
                 <w:szCs w:val="21"/>
               </w:rPr>
-              <w:t>（</w:t>
-            </w:r>
-            <w:r>
-              <w:rPr>
-                <w:rFonts w:asciiTheme="minorEastAsia" w:hAnsiTheme="minorEastAsia" w:cstheme="minorEastAsia" w:hint="eastAsia"/>
-                <w:sz w:val="18"/>
-                <w:szCs w:val="21"/>
-              </w:rPr>
-              <w:t>11</w:t>
-            </w:r>
-            <w:r>
-              <w:rPr>
-                <w:rFonts w:asciiTheme="minorEastAsia" w:hAnsiTheme="minorEastAsia" w:cstheme="minorEastAsia" w:hint="eastAsia"/>
-                <w:sz w:val="18"/>
-                <w:szCs w:val="21"/>
-              </w:rPr>
-              <w:t>）</w:t>
+              <w:t>（11）</w:t>
             </w:r>
           </w:p>
         </w:tc>
@@ -24239,31 +22872,7 @@
                 <w:sz w:val="18"/>
                 <w:szCs w:val="21"/>
               </w:rPr>
-              <w:t>默认为</w:t>
-            </w:r>
-            <w:r>
-              <w:rPr>
-                <w:rFonts w:asciiTheme="minorEastAsia" w:hAnsiTheme="minorEastAsia" w:cstheme="minorEastAsia" w:hint="eastAsia"/>
-                <w:sz w:val="18"/>
-                <w:szCs w:val="21"/>
-              </w:rPr>
-              <w:t>0</w:t>
-            </w:r>
-            <w:r>
-              <w:rPr>
-                <w:rFonts w:asciiTheme="minorEastAsia" w:hAnsiTheme="minorEastAsia" w:cstheme="minorEastAsia" w:hint="eastAsia"/>
-                <w:sz w:val="18"/>
-                <w:szCs w:val="21"/>
-              </w:rPr>
-              <w:t>，其他</w:t>
-            </w:r>
-            <w:r>
-              <w:rPr>
-                <w:rFonts w:asciiTheme="minorEastAsia" w:hAnsiTheme="minorEastAsia" w:cstheme="minorEastAsia" w:hint="eastAsia"/>
-                <w:sz w:val="18"/>
-                <w:szCs w:val="21"/>
-              </w:rPr>
-              <w:t>null</w:t>
+              <w:t>默认为0，其他null</w:t>
             </w:r>
           </w:p>
           <w:p>
@@ -24289,63 +22898,7 @@
                 <w:sz w:val="18"/>
                 <w:szCs w:val="21"/>
               </w:rPr>
-              <w:t xml:space="preserve"> </w:t>
-            </w:r>
-            <w:r>
-              <w:rPr>
-                <w:rFonts w:asciiTheme="minorEastAsia" w:hAnsiTheme="minorEastAsia" w:cstheme="minorEastAsia" w:hint="eastAsia"/>
-                <w:sz w:val="18"/>
-                <w:szCs w:val="21"/>
-              </w:rPr>
-              <w:t>商家</w:t>
-            </w:r>
-            <w:r>
-              <w:rPr>
-                <w:rFonts w:asciiTheme="minorEastAsia" w:hAnsiTheme="minorEastAsia" w:cstheme="minorEastAsia" w:hint="eastAsia"/>
-                <w:sz w:val="18"/>
-                <w:szCs w:val="21"/>
-              </w:rPr>
-              <w:t>/</w:t>
-            </w:r>
-            <w:r>
-              <w:rPr>
-                <w:rFonts w:asciiTheme="minorEastAsia" w:hAnsiTheme="minorEastAsia" w:cstheme="minorEastAsia" w:hint="eastAsia"/>
-                <w:sz w:val="18"/>
-                <w:szCs w:val="21"/>
-              </w:rPr>
-              <w:t>商品</w:t>
-            </w:r>
-            <w:r>
-              <w:rPr>
-                <w:rFonts w:asciiTheme="minorEastAsia" w:hAnsiTheme="minorEastAsia" w:cstheme="minorEastAsia" w:hint="eastAsia"/>
-                <w:sz w:val="18"/>
-                <w:szCs w:val="21"/>
-              </w:rPr>
-              <w:t>/</w:t>
-            </w:r>
-            <w:r>
-              <w:rPr>
-                <w:rFonts w:asciiTheme="minorEastAsia" w:hAnsiTheme="minorEastAsia" w:cstheme="minorEastAsia" w:hint="eastAsia"/>
-                <w:sz w:val="18"/>
-                <w:szCs w:val="21"/>
-              </w:rPr>
-              <w:t>商家</w:t>
-            </w:r>
-            <w:r>
-              <w:rPr>
-                <w:rFonts w:asciiTheme="minorEastAsia" w:hAnsiTheme="minorEastAsia" w:cstheme="minorEastAsia" w:hint="eastAsia"/>
-                <w:sz w:val="18"/>
-                <w:szCs w:val="21"/>
-              </w:rPr>
-              <w:t>&amp;</w:t>
-            </w:r>
-            <w:r>
-              <w:rPr>
-                <w:rFonts w:asciiTheme="minorEastAsia" w:hAnsiTheme="minorEastAsia" w:cstheme="minorEastAsia" w:hint="eastAsia"/>
-                <w:sz w:val="18"/>
-                <w:szCs w:val="21"/>
-              </w:rPr>
-              <w:t>商品</w:t>
+              <w:t xml:space="preserve"> 商家/商品/商家&amp;商品</w:t>
             </w:r>
           </w:p>
         </w:tc>
@@ -24403,15 +22956,7 @@
                 <w:sz w:val="18"/>
                 <w:szCs w:val="21"/>
               </w:rPr>
-              <w:t>企业</w:t>
-            </w:r>
-            <w:r>
-              <w:rPr>
-                <w:rFonts w:asciiTheme="minorEastAsia" w:hAnsiTheme="minorEastAsia" w:cstheme="minorEastAsia"/>
-                <w:sz w:val="18"/>
-                <w:szCs w:val="21"/>
-              </w:rPr>
-              <w:t>ID</w:t>
+              <w:t>企业ID</w:t>
             </w:r>
           </w:p>
         </w:tc>
@@ -24445,23 +22990,7 @@
                 <w:sz w:val="18"/>
                 <w:szCs w:val="21"/>
               </w:rPr>
-              <w:t>（</w:t>
-            </w:r>
-            <w:r>
-              <w:rPr>
-                <w:rFonts w:asciiTheme="minorEastAsia" w:hAnsiTheme="minorEastAsia" w:cstheme="minorEastAsia" w:hint="eastAsia"/>
-                <w:sz w:val="18"/>
-                <w:szCs w:val="21"/>
-              </w:rPr>
-              <w:t>11</w:t>
-            </w:r>
-            <w:r>
-              <w:rPr>
-                <w:rFonts w:asciiTheme="minorEastAsia" w:hAnsiTheme="minorEastAsia" w:cstheme="minorEastAsia" w:hint="eastAsia"/>
-                <w:sz w:val="18"/>
-                <w:szCs w:val="21"/>
-              </w:rPr>
-              <w:t>）</w:t>
+              <w:t>（11）</w:t>
             </w:r>
           </w:p>
         </w:tc>
@@ -24616,15 +23145,7 @@
                 <w:sz w:val="18"/>
                 <w:szCs w:val="21"/>
               </w:rPr>
-              <w:t>0</w:t>
-            </w:r>
-            <w:r>
-              <w:rPr>
-                <w:rFonts w:asciiTheme="minorEastAsia" w:hAnsiTheme="minorEastAsia" w:cstheme="minorEastAsia" w:hint="eastAsia"/>
-                <w:sz w:val="18"/>
-                <w:szCs w:val="21"/>
-              </w:rPr>
-              <w:t>）</w:t>
+              <w:t>0）</w:t>
             </w:r>
           </w:p>
         </w:tc>
@@ -24761,15 +23282,7 @@
                 <w:sz w:val="18"/>
                 <w:szCs w:val="21"/>
               </w:rPr>
-              <w:t>(300</w:t>
-            </w:r>
-            <w:r>
-              <w:rPr>
-                <w:rFonts w:asciiTheme="minorEastAsia" w:hAnsiTheme="minorEastAsia" w:cstheme="minorEastAsia" w:hint="eastAsia"/>
-                <w:sz w:val="18"/>
-                <w:szCs w:val="21"/>
-              </w:rPr>
-              <w:t>）</w:t>
+              <w:t>(300）</w:t>
             </w:r>
           </w:p>
         </w:tc>
@@ -25198,15 +23711,7 @@
                 <w:sz w:val="18"/>
                 <w:szCs w:val="21"/>
               </w:rPr>
-              <w:t>(450</w:t>
-            </w:r>
-            <w:r>
-              <w:rPr>
-                <w:rFonts w:asciiTheme="minorEastAsia" w:hAnsiTheme="minorEastAsia" w:cstheme="minorEastAsia" w:hint="eastAsia"/>
-                <w:sz w:val="18"/>
-                <w:szCs w:val="21"/>
-              </w:rPr>
-              <w:t>）</w:t>
+              <w:t>(450）</w:t>
             </w:r>
           </w:p>
         </w:tc>
@@ -25325,15 +23830,7 @@
                 <w:sz w:val="18"/>
                 <w:szCs w:val="21"/>
               </w:rPr>
-              <w:t>Decimal</w:t>
-            </w:r>
-            <w:r>
-              <w:rPr>
-                <w:rFonts w:asciiTheme="minorEastAsia" w:hAnsiTheme="minorEastAsia" w:cstheme="minorEastAsia"/>
-                <w:sz w:val="18"/>
-                <w:szCs w:val="21"/>
-              </w:rPr>
-              <w:t>（</w:t>
+              <w:t>Decimal（</w:t>
             </w:r>
             <w:r>
               <w:rPr>
@@ -26064,31 +24561,7 @@
                 <w:sz w:val="18"/>
                 <w:szCs w:val="21"/>
               </w:rPr>
-              <w:t>默认为</w:t>
-            </w:r>
-            <w:r>
-              <w:rPr>
-                <w:rFonts w:asciiTheme="minorEastAsia" w:hAnsiTheme="minorEastAsia" w:cstheme="minorEastAsia" w:hint="eastAsia"/>
-                <w:sz w:val="18"/>
-                <w:szCs w:val="21"/>
-              </w:rPr>
-              <w:t>0</w:t>
-            </w:r>
-            <w:r>
-              <w:rPr>
-                <w:rFonts w:asciiTheme="minorEastAsia" w:hAnsiTheme="minorEastAsia" w:cstheme="minorEastAsia" w:hint="eastAsia"/>
-                <w:sz w:val="18"/>
-                <w:szCs w:val="21"/>
-              </w:rPr>
-              <w:t>，其他</w:t>
-            </w:r>
-            <w:r>
-              <w:rPr>
-                <w:rFonts w:asciiTheme="minorEastAsia" w:hAnsiTheme="minorEastAsia" w:cstheme="minorEastAsia" w:hint="eastAsia"/>
-                <w:sz w:val="18"/>
-                <w:szCs w:val="21"/>
-              </w:rPr>
-              <w:t>null</w:t>
+              <w:t>默认为0，其他null</w:t>
             </w:r>
           </w:p>
         </w:tc>
@@ -26172,15 +24645,7 @@
                 <w:sz w:val="18"/>
                 <w:szCs w:val="21"/>
               </w:rPr>
-              <w:t>(50</w:t>
-            </w:r>
-            <w:r>
-              <w:rPr>
-                <w:rFonts w:asciiTheme="minorEastAsia" w:hAnsiTheme="minorEastAsia" w:cstheme="minorEastAsia" w:hint="eastAsia"/>
-                <w:sz w:val="18"/>
-                <w:szCs w:val="21"/>
-              </w:rPr>
-              <w:t>）</w:t>
+              <w:t>(50）</w:t>
             </w:r>
           </w:p>
         </w:tc>
@@ -26327,15 +24792,7 @@
                 <w:sz w:val="18"/>
                 <w:szCs w:val="21"/>
               </w:rPr>
-              <w:t>0</w:t>
-            </w:r>
-            <w:r>
-              <w:rPr>
-                <w:rFonts w:asciiTheme="minorEastAsia" w:hAnsiTheme="minorEastAsia" w:cstheme="minorEastAsia" w:hint="eastAsia"/>
-                <w:sz w:val="18"/>
-                <w:szCs w:val="21"/>
-              </w:rPr>
-              <w:t>）</w:t>
+              <w:t>0）</w:t>
             </w:r>
           </w:p>
         </w:tc>
@@ -26466,15 +24923,7 @@
                 <w:sz w:val="18"/>
                 <w:szCs w:val="21"/>
               </w:rPr>
-              <w:t>(50</w:t>
-            </w:r>
-            <w:r>
-              <w:rPr>
-                <w:rFonts w:asciiTheme="minorEastAsia" w:hAnsiTheme="minorEastAsia" w:cstheme="minorEastAsia" w:hint="eastAsia"/>
-                <w:sz w:val="18"/>
-                <w:szCs w:val="21"/>
-              </w:rPr>
-              <w:t>）</w:t>
+              <w:t>(50）</w:t>
             </w:r>
           </w:p>
         </w:tc>
@@ -26748,15 +25197,7 @@
                 <w:sz w:val="18"/>
                 <w:szCs w:val="21"/>
               </w:rPr>
-              <w:t>(50</w:t>
-            </w:r>
-            <w:r>
-              <w:rPr>
-                <w:rFonts w:asciiTheme="minorEastAsia" w:hAnsiTheme="minorEastAsia" w:cstheme="minorEastAsia" w:hint="eastAsia"/>
-                <w:sz w:val="18"/>
-                <w:szCs w:val="21"/>
-              </w:rPr>
-              <w:t>）</w:t>
+              <w:t>(50）</w:t>
             </w:r>
           </w:p>
         </w:tc>
@@ -27682,31 +26123,7 @@
                 <w:sz w:val="18"/>
                 <w:szCs w:val="21"/>
               </w:rPr>
-              <w:t>默认为</w:t>
-            </w:r>
-            <w:r>
-              <w:rPr>
-                <w:rFonts w:asciiTheme="minorEastAsia" w:hAnsiTheme="minorEastAsia" w:cstheme="minorEastAsia" w:hint="eastAsia"/>
-                <w:sz w:val="18"/>
-                <w:szCs w:val="21"/>
-              </w:rPr>
-              <w:t>0</w:t>
-            </w:r>
-            <w:r>
-              <w:rPr>
-                <w:rFonts w:asciiTheme="minorEastAsia" w:hAnsiTheme="minorEastAsia" w:cstheme="minorEastAsia" w:hint="eastAsia"/>
-                <w:sz w:val="18"/>
-                <w:szCs w:val="21"/>
-              </w:rPr>
-              <w:t>，其他</w:t>
-            </w:r>
-            <w:r>
-              <w:rPr>
-                <w:rFonts w:asciiTheme="minorEastAsia" w:hAnsiTheme="minorEastAsia" w:cstheme="minorEastAsia" w:hint="eastAsia"/>
-                <w:sz w:val="18"/>
-                <w:szCs w:val="21"/>
-              </w:rPr>
-              <w:t>null</w:t>
+              <w:t>默认为0，其他null</w:t>
             </w:r>
           </w:p>
         </w:tc>
@@ -27792,15 +26209,7 @@
                 <w:sz w:val="18"/>
                 <w:szCs w:val="21"/>
               </w:rPr>
-              <w:t>(50</w:t>
-            </w:r>
-            <w:r>
-              <w:rPr>
-                <w:rFonts w:asciiTheme="minorEastAsia" w:hAnsiTheme="minorEastAsia" w:cstheme="minorEastAsia" w:hint="eastAsia"/>
-                <w:sz w:val="18"/>
-                <w:szCs w:val="21"/>
-              </w:rPr>
-              <w:t>）</w:t>
+              <w:t>(50）</w:t>
             </w:r>
           </w:p>
         </w:tc>
@@ -27969,15 +26378,7 @@
                 <w:sz w:val="18"/>
                 <w:szCs w:val="21"/>
               </w:rPr>
-              <w:t>0</w:t>
-            </w:r>
-            <w:r>
-              <w:rPr>
-                <w:rFonts w:asciiTheme="minorEastAsia" w:hAnsiTheme="minorEastAsia" w:cstheme="minorEastAsia" w:hint="eastAsia"/>
-                <w:sz w:val="18"/>
-                <w:szCs w:val="21"/>
-              </w:rPr>
-              <w:t>：</w:t>
+              <w:t>0：</w:t>
             </w:r>
             <w:proofErr w:type="gramStart"/>
             <w:r>
@@ -27995,23 +26396,7 @@
                 <w:sz w:val="18"/>
                 <w:szCs w:val="21"/>
               </w:rPr>
-              <w:t>可用；</w:t>
-            </w:r>
-            <w:r>
-              <w:rPr>
-                <w:rFonts w:asciiTheme="minorEastAsia" w:hAnsiTheme="minorEastAsia" w:cstheme="minorEastAsia" w:hint="eastAsia"/>
-                <w:sz w:val="18"/>
-                <w:szCs w:val="21"/>
-              </w:rPr>
-              <w:t>1</w:t>
-            </w:r>
-            <w:r>
-              <w:rPr>
-                <w:rFonts w:asciiTheme="minorEastAsia" w:hAnsiTheme="minorEastAsia" w:cstheme="minorEastAsia" w:hint="eastAsia"/>
-                <w:sz w:val="18"/>
-                <w:szCs w:val="21"/>
-              </w:rPr>
-              <w:t>：可用</w:t>
+              <w:t>可用；1：可用</w:t>
             </w:r>
           </w:p>
         </w:tc>
@@ -28921,31 +27306,7 @@
                 <w:sz w:val="18"/>
                 <w:szCs w:val="21"/>
               </w:rPr>
-              <w:t>默认为</w:t>
-            </w:r>
-            <w:r>
-              <w:rPr>
-                <w:rFonts w:asciiTheme="minorEastAsia" w:hAnsiTheme="minorEastAsia" w:cstheme="minorEastAsia" w:hint="eastAsia"/>
-                <w:sz w:val="18"/>
-                <w:szCs w:val="21"/>
-              </w:rPr>
-              <w:t>0</w:t>
-            </w:r>
-            <w:r>
-              <w:rPr>
-                <w:rFonts w:asciiTheme="minorEastAsia" w:hAnsiTheme="minorEastAsia" w:cstheme="minorEastAsia" w:hint="eastAsia"/>
-                <w:sz w:val="18"/>
-                <w:szCs w:val="21"/>
-              </w:rPr>
-              <w:t>，其他</w:t>
-            </w:r>
-            <w:r>
-              <w:rPr>
-                <w:rFonts w:asciiTheme="minorEastAsia" w:hAnsiTheme="minorEastAsia" w:cstheme="minorEastAsia" w:hint="eastAsia"/>
-                <w:sz w:val="18"/>
-                <w:szCs w:val="21"/>
-              </w:rPr>
-              <w:t>null</w:t>
+              <w:t>默认为0，其他null</w:t>
             </w:r>
           </w:p>
         </w:tc>
@@ -29029,15 +27390,7 @@
                 <w:sz w:val="18"/>
                 <w:szCs w:val="21"/>
               </w:rPr>
-              <w:t>(50</w:t>
-            </w:r>
-            <w:r>
-              <w:rPr>
-                <w:rFonts w:asciiTheme="minorEastAsia" w:hAnsiTheme="minorEastAsia" w:cstheme="minorEastAsia" w:hint="eastAsia"/>
-                <w:sz w:val="18"/>
-                <w:szCs w:val="21"/>
-              </w:rPr>
-              <w:t>）</w:t>
+              <w:t>(50）</w:t>
             </w:r>
           </w:p>
         </w:tc>
@@ -29166,15 +27519,7 @@
                 <w:sz w:val="18"/>
                 <w:szCs w:val="21"/>
               </w:rPr>
-              <w:t>(50</w:t>
-            </w:r>
-            <w:r>
-              <w:rPr>
-                <w:rFonts w:asciiTheme="minorEastAsia" w:hAnsiTheme="minorEastAsia" w:cstheme="minorEastAsia" w:hint="eastAsia"/>
-                <w:sz w:val="18"/>
-                <w:szCs w:val="21"/>
-              </w:rPr>
-              <w:t>）</w:t>
+              <w:t>(50）</w:t>
             </w:r>
           </w:p>
         </w:tc>
@@ -29305,15 +27650,7 @@
                 <w:sz w:val="18"/>
                 <w:szCs w:val="21"/>
               </w:rPr>
-              <w:t>(50</w:t>
-            </w:r>
-            <w:r>
-              <w:rPr>
-                <w:rFonts w:asciiTheme="minorEastAsia" w:hAnsiTheme="minorEastAsia" w:cstheme="minorEastAsia" w:hint="eastAsia"/>
-                <w:sz w:val="18"/>
-                <w:szCs w:val="21"/>
-              </w:rPr>
-              <w:t>）</w:t>
+              <w:t>(50）</w:t>
             </w:r>
           </w:p>
         </w:tc>
@@ -29482,15 +27819,7 @@
                 <w:sz w:val="18"/>
                 <w:szCs w:val="21"/>
               </w:rPr>
-              <w:t>0</w:t>
-            </w:r>
-            <w:r>
-              <w:rPr>
-                <w:rFonts w:asciiTheme="minorEastAsia" w:hAnsiTheme="minorEastAsia" w:cstheme="minorEastAsia" w:hint="eastAsia"/>
-                <w:sz w:val="18"/>
-                <w:szCs w:val="21"/>
-              </w:rPr>
-              <w:t>：</w:t>
+              <w:t>0：</w:t>
             </w:r>
             <w:proofErr w:type="gramStart"/>
             <w:r>
@@ -29508,23 +27837,7 @@
                 <w:sz w:val="18"/>
                 <w:szCs w:val="21"/>
               </w:rPr>
-              <w:t>可用；</w:t>
-            </w:r>
-            <w:r>
-              <w:rPr>
-                <w:rFonts w:asciiTheme="minorEastAsia" w:hAnsiTheme="minorEastAsia" w:cstheme="minorEastAsia" w:hint="eastAsia"/>
-                <w:sz w:val="18"/>
-                <w:szCs w:val="21"/>
-              </w:rPr>
-              <w:t>1</w:t>
-            </w:r>
-            <w:r>
-              <w:rPr>
-                <w:rFonts w:asciiTheme="minorEastAsia" w:hAnsiTheme="minorEastAsia" w:cstheme="minorEastAsia" w:hint="eastAsia"/>
-                <w:sz w:val="18"/>
-                <w:szCs w:val="21"/>
-              </w:rPr>
-              <w:t>：可用</w:t>
+              <w:t>可用；1：可用</w:t>
             </w:r>
           </w:p>
         </w:tc>
@@ -29784,15 +28097,7 @@
                 <w:sz w:val="18"/>
                 <w:szCs w:val="21"/>
               </w:rPr>
-              <w:t>(50</w:t>
-            </w:r>
-            <w:r>
-              <w:rPr>
-                <w:rFonts w:asciiTheme="minorEastAsia" w:hAnsiTheme="minorEastAsia" w:cstheme="minorEastAsia" w:hint="eastAsia"/>
-                <w:sz w:val="18"/>
-                <w:szCs w:val="21"/>
-              </w:rPr>
-              <w:t>）</w:t>
+              <w:t>(50）</w:t>
             </w:r>
           </w:p>
         </w:tc>
@@ -30712,31 +29017,7 @@
                 <w:sz w:val="18"/>
                 <w:szCs w:val="21"/>
               </w:rPr>
-              <w:t>默认为</w:t>
-            </w:r>
-            <w:r>
-              <w:rPr>
-                <w:rFonts w:asciiTheme="minorEastAsia" w:hAnsiTheme="minorEastAsia" w:cstheme="minorEastAsia" w:hint="eastAsia"/>
-                <w:sz w:val="18"/>
-                <w:szCs w:val="21"/>
-              </w:rPr>
-              <w:t>0</w:t>
-            </w:r>
-            <w:r>
-              <w:rPr>
-                <w:rFonts w:asciiTheme="minorEastAsia" w:hAnsiTheme="minorEastAsia" w:cstheme="minorEastAsia" w:hint="eastAsia"/>
-                <w:sz w:val="18"/>
-                <w:szCs w:val="21"/>
-              </w:rPr>
-              <w:t>，其他</w:t>
-            </w:r>
-            <w:r>
-              <w:rPr>
-                <w:rFonts w:asciiTheme="minorEastAsia" w:hAnsiTheme="minorEastAsia" w:cstheme="minorEastAsia" w:hint="eastAsia"/>
-                <w:sz w:val="18"/>
-                <w:szCs w:val="21"/>
-              </w:rPr>
-              <w:t>null</w:t>
+              <w:t>默认为0，其他null</w:t>
             </w:r>
           </w:p>
         </w:tc>
@@ -30965,23 +29246,7 @@
                 <w:sz w:val="18"/>
                 <w:szCs w:val="21"/>
               </w:rPr>
-              <w:t>（</w:t>
-            </w:r>
-            <w:r>
-              <w:rPr>
-                <w:rFonts w:asciiTheme="minorEastAsia" w:hAnsiTheme="minorEastAsia" w:cstheme="minorEastAsia" w:hint="eastAsia"/>
-                <w:sz w:val="18"/>
-                <w:szCs w:val="21"/>
-              </w:rPr>
-              <w:t>11</w:t>
-            </w:r>
-            <w:r>
-              <w:rPr>
-                <w:rFonts w:asciiTheme="minorEastAsia" w:hAnsiTheme="minorEastAsia" w:cstheme="minorEastAsia" w:hint="eastAsia"/>
-                <w:sz w:val="18"/>
-                <w:szCs w:val="21"/>
-              </w:rPr>
-              <w:t>）</w:t>
+              <w:t>（11）</w:t>
             </w:r>
           </w:p>
         </w:tc>
@@ -31150,15 +29415,7 @@
                 <w:sz w:val="18"/>
                 <w:szCs w:val="21"/>
               </w:rPr>
-              <w:t>0</w:t>
-            </w:r>
-            <w:r>
-              <w:rPr>
-                <w:rFonts w:asciiTheme="minorEastAsia" w:hAnsiTheme="minorEastAsia" w:cstheme="minorEastAsia" w:hint="eastAsia"/>
-                <w:sz w:val="18"/>
-                <w:szCs w:val="21"/>
-              </w:rPr>
-              <w:t>：</w:t>
+              <w:t>0：</w:t>
             </w:r>
             <w:proofErr w:type="gramStart"/>
             <w:r>
@@ -31176,23 +29433,7 @@
                 <w:sz w:val="18"/>
                 <w:szCs w:val="21"/>
               </w:rPr>
-              <w:t>可用；</w:t>
-            </w:r>
-            <w:r>
-              <w:rPr>
-                <w:rFonts w:asciiTheme="minorEastAsia" w:hAnsiTheme="minorEastAsia" w:cstheme="minorEastAsia" w:hint="eastAsia"/>
-                <w:sz w:val="18"/>
-                <w:szCs w:val="21"/>
-              </w:rPr>
-              <w:t>1</w:t>
-            </w:r>
-            <w:r>
-              <w:rPr>
-                <w:rFonts w:asciiTheme="minorEastAsia" w:hAnsiTheme="minorEastAsia" w:cstheme="minorEastAsia" w:hint="eastAsia"/>
-                <w:sz w:val="18"/>
-                <w:szCs w:val="21"/>
-              </w:rPr>
-              <w:t>：可用</w:t>
+              <w:t>可用；1：可用</w:t>
             </w:r>
           </w:p>
         </w:tc>
@@ -32233,31 +30474,7 @@
                 <w:sz w:val="18"/>
                 <w:szCs w:val="21"/>
               </w:rPr>
-              <w:t>默认为</w:t>
-            </w:r>
-            <w:r>
-              <w:rPr>
-                <w:rFonts w:asciiTheme="minorEastAsia" w:hAnsiTheme="minorEastAsia" w:cstheme="minorEastAsia" w:hint="eastAsia"/>
-                <w:sz w:val="18"/>
-                <w:szCs w:val="21"/>
-              </w:rPr>
-              <w:t>0</w:t>
-            </w:r>
-            <w:r>
-              <w:rPr>
-                <w:rFonts w:asciiTheme="minorEastAsia" w:hAnsiTheme="minorEastAsia" w:cstheme="minorEastAsia" w:hint="eastAsia"/>
-                <w:sz w:val="18"/>
-                <w:szCs w:val="21"/>
-              </w:rPr>
-              <w:t>，其他</w:t>
-            </w:r>
-            <w:r>
-              <w:rPr>
-                <w:rFonts w:asciiTheme="minorEastAsia" w:hAnsiTheme="minorEastAsia" w:cstheme="minorEastAsia" w:hint="eastAsia"/>
-                <w:sz w:val="18"/>
-                <w:szCs w:val="21"/>
-              </w:rPr>
-              <w:t>null</w:t>
+              <w:t>默认为0，其他null</w:t>
             </w:r>
           </w:p>
         </w:tc>
@@ -32514,79 +30731,7 @@
                 <w:sz w:val="18"/>
                 <w:szCs w:val="21"/>
               </w:rPr>
-              <w:t>1</w:t>
-            </w:r>
-            <w:r>
-              <w:rPr>
-                <w:rFonts w:asciiTheme="minorEastAsia" w:hAnsiTheme="minorEastAsia" w:cstheme="minorEastAsia" w:hint="eastAsia"/>
-                <w:sz w:val="18"/>
-                <w:szCs w:val="21"/>
-              </w:rPr>
-              <w:t>、查询；</w:t>
-            </w:r>
-            <w:r>
-              <w:rPr>
-                <w:rFonts w:asciiTheme="minorEastAsia" w:hAnsiTheme="minorEastAsia" w:cstheme="minorEastAsia" w:hint="eastAsia"/>
-                <w:sz w:val="18"/>
-                <w:szCs w:val="21"/>
-              </w:rPr>
-              <w:t>2</w:t>
-            </w:r>
-            <w:r>
-              <w:rPr>
-                <w:rFonts w:asciiTheme="minorEastAsia" w:hAnsiTheme="minorEastAsia" w:cstheme="minorEastAsia" w:hint="eastAsia"/>
-                <w:sz w:val="18"/>
-                <w:szCs w:val="21"/>
-              </w:rPr>
-              <w:t>、</w:t>
-            </w:r>
-            <w:r>
-              <w:rPr>
-                <w:rFonts w:asciiTheme="minorEastAsia" w:hAnsiTheme="minorEastAsia" w:cstheme="minorEastAsia" w:hint="eastAsia"/>
-                <w:sz w:val="18"/>
-                <w:szCs w:val="21"/>
-              </w:rPr>
-              <w:t>crud</w:t>
-            </w:r>
-            <w:r>
-              <w:rPr>
-                <w:rFonts w:asciiTheme="minorEastAsia" w:hAnsiTheme="minorEastAsia" w:cstheme="minorEastAsia" w:hint="eastAsia"/>
-                <w:sz w:val="18"/>
-                <w:szCs w:val="21"/>
-              </w:rPr>
-              <w:t>；</w:t>
-            </w:r>
-            <w:r>
-              <w:rPr>
-                <w:rFonts w:asciiTheme="minorEastAsia" w:hAnsiTheme="minorEastAsia" w:cstheme="minorEastAsia" w:hint="eastAsia"/>
-                <w:sz w:val="18"/>
-                <w:szCs w:val="21"/>
-              </w:rPr>
-              <w:t>3</w:t>
-            </w:r>
-            <w:r>
-              <w:rPr>
-                <w:rFonts w:asciiTheme="minorEastAsia" w:hAnsiTheme="minorEastAsia" w:cstheme="minorEastAsia" w:hint="eastAsia"/>
-                <w:sz w:val="18"/>
-                <w:szCs w:val="21"/>
-              </w:rPr>
-              <w:t>、</w:t>
-            </w:r>
-            <w:r>
-              <w:rPr>
-                <w:rFonts w:asciiTheme="minorEastAsia" w:hAnsiTheme="minorEastAsia" w:cstheme="minorEastAsia" w:hint="eastAsia"/>
-                <w:sz w:val="18"/>
-                <w:szCs w:val="21"/>
-              </w:rPr>
-              <w:t>crud+</w:t>
-            </w:r>
-            <w:r>
-              <w:rPr>
-                <w:rFonts w:asciiTheme="minorEastAsia" w:hAnsiTheme="minorEastAsia" w:cstheme="minorEastAsia" w:hint="eastAsia"/>
-                <w:sz w:val="18"/>
-                <w:szCs w:val="21"/>
-              </w:rPr>
-              <w:t>审核</w:t>
+              <w:t>1、查询；2、crud；3、crud+审核</w:t>
             </w:r>
           </w:p>
         </w:tc>
@@ -33192,19 +31337,7 @@
         <w:rPr>
           <w:rFonts w:asciiTheme="minorEastAsia" w:hAnsiTheme="minorEastAsia" w:cstheme="minorEastAsia"/>
         </w:rPr>
-        <w:t>表（</w:t>
-      </w:r>
-      <w:r>
-        <w:rPr>
-          <w:rFonts w:asciiTheme="minorEastAsia" w:hAnsiTheme="minorEastAsia" w:cstheme="minorEastAsia"/>
-        </w:rPr>
-        <w:t>commodity</w:t>
-      </w:r>
-      <w:r>
-        <w:rPr>
-          <w:rFonts w:asciiTheme="minorEastAsia" w:hAnsiTheme="minorEastAsia" w:cstheme="minorEastAsia"/>
-        </w:rPr>
-        <w:t>）</w:t>
+        <w:t>表（commodity）</w:t>
       </w:r>
     </w:p>
     <w:tbl>
@@ -33427,15 +31560,7 @@
                 <w:sz w:val="18"/>
                 <w:szCs w:val="21"/>
               </w:rPr>
-              <w:t>商家</w:t>
-            </w:r>
-            <w:r>
-              <w:rPr>
-                <w:rFonts w:asciiTheme="minorEastAsia" w:hAnsiTheme="minorEastAsia" w:cstheme="minorEastAsia" w:hint="eastAsia"/>
-                <w:sz w:val="18"/>
-                <w:szCs w:val="21"/>
-              </w:rPr>
-              <w:t>ID</w:t>
+              <w:t>商家ID</w:t>
             </w:r>
           </w:p>
         </w:tc>
@@ -33592,15 +31717,7 @@
                 <w:sz w:val="18"/>
                 <w:szCs w:val="21"/>
               </w:rPr>
-              <w:t>商品</w:t>
-            </w:r>
-            <w:r>
-              <w:rPr>
-                <w:rFonts w:asciiTheme="minorEastAsia" w:hAnsiTheme="minorEastAsia" w:cstheme="minorEastAsia" w:hint="eastAsia"/>
-                <w:sz w:val="18"/>
-                <w:szCs w:val="21"/>
-              </w:rPr>
-              <w:t>ID</w:t>
+              <w:t>商品ID</w:t>
             </w:r>
           </w:p>
         </w:tc>
@@ -33747,15 +31864,7 @@
                 <w:sz w:val="18"/>
                 <w:szCs w:val="21"/>
               </w:rPr>
-              <w:t>商品所属类目</w:t>
-            </w:r>
-            <w:r>
-              <w:rPr>
-                <w:rFonts w:asciiTheme="minorEastAsia" w:hAnsiTheme="minorEastAsia" w:cstheme="minorEastAsia" w:hint="eastAsia"/>
-                <w:sz w:val="18"/>
-                <w:szCs w:val="21"/>
-              </w:rPr>
-              <w:t>1</w:t>
+              <w:t>商品所属类目1</w:t>
             </w:r>
           </w:p>
         </w:tc>
@@ -33805,15 +31914,7 @@
                 <w:sz w:val="18"/>
                 <w:szCs w:val="21"/>
               </w:rPr>
-              <w:t>0</w:t>
-            </w:r>
-            <w:r>
-              <w:rPr>
-                <w:rFonts w:asciiTheme="minorEastAsia" w:hAnsiTheme="minorEastAsia" w:cstheme="minorEastAsia" w:hint="eastAsia"/>
-                <w:sz w:val="18"/>
-                <w:szCs w:val="21"/>
-              </w:rPr>
-              <w:t>）</w:t>
+              <w:t>0）</w:t>
             </w:r>
           </w:p>
         </w:tc>
@@ -33916,15 +32017,7 @@
                 <w:sz w:val="18"/>
                 <w:szCs w:val="21"/>
               </w:rPr>
-              <w:t>商品所属类目</w:t>
-            </w:r>
-            <w:r>
-              <w:rPr>
-                <w:rFonts w:asciiTheme="minorEastAsia" w:hAnsiTheme="minorEastAsia" w:cstheme="minorEastAsia" w:hint="eastAsia"/>
-                <w:sz w:val="18"/>
-                <w:szCs w:val="21"/>
-              </w:rPr>
-              <w:t>2</w:t>
+              <w:t>商品所属类目2</w:t>
             </w:r>
           </w:p>
         </w:tc>
@@ -33974,15 +32067,7 @@
                 <w:sz w:val="18"/>
                 <w:szCs w:val="21"/>
               </w:rPr>
-              <w:t>0</w:t>
-            </w:r>
-            <w:r>
-              <w:rPr>
-                <w:rFonts w:asciiTheme="minorEastAsia" w:hAnsiTheme="minorEastAsia" w:cstheme="minorEastAsia" w:hint="eastAsia"/>
-                <w:sz w:val="18"/>
-                <w:szCs w:val="21"/>
-              </w:rPr>
-              <w:t>）</w:t>
+              <w:t>0）</w:t>
             </w:r>
           </w:p>
         </w:tc>
@@ -34085,73 +32170,57 @@
                 <w:sz w:val="18"/>
                 <w:szCs w:val="21"/>
               </w:rPr>
-              <w:t>商品所属类目</w:t>
-            </w:r>
-            <w:r>
-              <w:rPr>
-                <w:rFonts w:asciiTheme="minorEastAsia" w:hAnsiTheme="minorEastAsia" w:cstheme="minorEastAsia" w:hint="eastAsia"/>
+              <w:t>商品所属类目3</w:t>
+            </w:r>
+          </w:p>
+        </w:tc>
+        <w:tc>
+          <w:tcPr>
+            <w:tcW w:w="1414" w:type="dxa"/>
+            <w:vAlign w:val="center"/>
+          </w:tcPr>
+          <w:p>
+            <w:pPr>
+              <w:jc w:val="center"/>
+              <w:rPr>
+                <w:rFonts w:asciiTheme="minorEastAsia" w:hAnsiTheme="minorEastAsia" w:cstheme="minorEastAsia"/>
+                <w:sz w:val="18"/>
+                <w:szCs w:val="21"/>
+              </w:rPr>
+            </w:pPr>
+            <w:proofErr w:type="spellStart"/>
+            <w:r>
+              <w:rPr>
+                <w:rFonts w:asciiTheme="minorEastAsia" w:hAnsiTheme="minorEastAsia" w:cstheme="minorEastAsia" w:hint="eastAsia"/>
+                <w:sz w:val="18"/>
+                <w:szCs w:val="21"/>
+              </w:rPr>
+              <w:t>Varchar</w:t>
+            </w:r>
+            <w:proofErr w:type="spellEnd"/>
+            <w:r>
+              <w:rPr>
+                <w:rFonts w:asciiTheme="minorEastAsia" w:hAnsiTheme="minorEastAsia" w:cstheme="minorEastAsia" w:hint="eastAsia"/>
+                <w:sz w:val="18"/>
+                <w:szCs w:val="21"/>
+              </w:rPr>
+              <w:t>（</w:t>
+            </w:r>
+            <w:r>
+              <w:rPr>
+                <w:rFonts w:asciiTheme="minorEastAsia" w:hAnsiTheme="minorEastAsia" w:cstheme="minorEastAsia"/>
                 <w:sz w:val="18"/>
                 <w:szCs w:val="21"/>
               </w:rPr>
               <w:t>3</w:t>
             </w:r>
-          </w:p>
-        </w:tc>
-        <w:tc>
-          <w:tcPr>
-            <w:tcW w:w="1414" w:type="dxa"/>
-            <w:vAlign w:val="center"/>
-          </w:tcPr>
-          <w:p>
-            <w:pPr>
-              <w:jc w:val="center"/>
-              <w:rPr>
-                <w:rFonts w:asciiTheme="minorEastAsia" w:hAnsiTheme="minorEastAsia" w:cstheme="minorEastAsia"/>
-                <w:sz w:val="18"/>
-                <w:szCs w:val="21"/>
-              </w:rPr>
-            </w:pPr>
-            <w:proofErr w:type="spellStart"/>
-            <w:r>
-              <w:rPr>
-                <w:rFonts w:asciiTheme="minorEastAsia" w:hAnsiTheme="minorEastAsia" w:cstheme="minorEastAsia" w:hint="eastAsia"/>
-                <w:sz w:val="18"/>
-                <w:szCs w:val="21"/>
-              </w:rPr>
-              <w:t>Varchar</w:t>
-            </w:r>
-            <w:proofErr w:type="spellEnd"/>
-            <w:r>
-              <w:rPr>
-                <w:rFonts w:asciiTheme="minorEastAsia" w:hAnsiTheme="minorEastAsia" w:cstheme="minorEastAsia" w:hint="eastAsia"/>
-                <w:sz w:val="18"/>
-                <w:szCs w:val="21"/>
-              </w:rPr>
-              <w:t>（</w:t>
-            </w:r>
-            <w:r>
-              <w:rPr>
-                <w:rFonts w:asciiTheme="minorEastAsia" w:hAnsiTheme="minorEastAsia" w:cstheme="minorEastAsia"/>
-                <w:sz w:val="18"/>
-                <w:szCs w:val="21"/>
-              </w:rPr>
-              <w:t>3</w:t>
-            </w:r>
-            <w:r>
-              <w:rPr>
-                <w:rFonts w:asciiTheme="minorEastAsia" w:hAnsiTheme="minorEastAsia" w:cstheme="minorEastAsia" w:hint="eastAsia"/>
-                <w:sz w:val="18"/>
-                <w:szCs w:val="21"/>
-              </w:rPr>
-              <w:t>0</w:t>
-            </w:r>
-            <w:r>
-              <w:rPr>
-                <w:rFonts w:asciiTheme="minorEastAsia" w:hAnsiTheme="minorEastAsia" w:cstheme="minorEastAsia" w:hint="eastAsia"/>
-                <w:sz w:val="18"/>
-                <w:szCs w:val="21"/>
-              </w:rPr>
-              <w:t>）</w:t>
+            <w:r>
+              <w:rPr>
+                <w:rFonts w:asciiTheme="minorEastAsia" w:hAnsiTheme="minorEastAsia" w:cstheme="minorEastAsia" w:hint="eastAsia"/>
+                <w:sz w:val="18"/>
+                <w:szCs w:val="21"/>
+              </w:rPr>
+              <w:t>0）</w:t>
             </w:r>
           </w:p>
         </w:tc>
@@ -34292,23 +32361,7 @@
                 <w:sz w:val="18"/>
                 <w:szCs w:val="21"/>
               </w:rPr>
-              <w:t>（</w:t>
-            </w:r>
-            <w:r>
-              <w:rPr>
-                <w:rFonts w:asciiTheme="minorEastAsia" w:hAnsiTheme="minorEastAsia" w:cstheme="minorEastAsia" w:hint="eastAsia"/>
-                <w:sz w:val="18"/>
-                <w:szCs w:val="21"/>
-              </w:rPr>
-              <w:t>200</w:t>
-            </w:r>
-            <w:r>
-              <w:rPr>
-                <w:rFonts w:asciiTheme="minorEastAsia" w:hAnsiTheme="minorEastAsia" w:cstheme="minorEastAsia" w:hint="eastAsia"/>
-                <w:sz w:val="18"/>
-                <w:szCs w:val="21"/>
-              </w:rPr>
-              <w:t>）</w:t>
+              <w:t>（200）</w:t>
             </w:r>
           </w:p>
         </w:tc>
@@ -34465,15 +32518,7 @@
                 <w:sz w:val="18"/>
                 <w:szCs w:val="21"/>
               </w:rPr>
-              <w:t>00</w:t>
-            </w:r>
-            <w:r>
-              <w:rPr>
-                <w:rFonts w:asciiTheme="minorEastAsia" w:hAnsiTheme="minorEastAsia" w:cstheme="minorEastAsia" w:hint="eastAsia"/>
-                <w:sz w:val="18"/>
-                <w:szCs w:val="21"/>
-              </w:rPr>
-              <w:t>）</w:t>
+              <w:t>00）</w:t>
             </w:r>
           </w:p>
         </w:tc>
@@ -34814,6 +32859,149 @@
                 <w:szCs w:val="21"/>
               </w:rPr>
             </w:pPr>
+            <w:proofErr w:type="spellStart"/>
+            <w:r>
+              <w:rPr>
+                <w:rFonts w:asciiTheme="minorEastAsia" w:hAnsiTheme="minorEastAsia" w:cstheme="minorEastAsia"/>
+                <w:sz w:val="18"/>
+                <w:szCs w:val="21"/>
+              </w:rPr>
+              <w:t>u</w:t>
+            </w:r>
+            <w:r>
+              <w:rPr>
+                <w:rFonts w:asciiTheme="minorEastAsia" w:hAnsiTheme="minorEastAsia" w:cstheme="minorEastAsia" w:hint="eastAsia"/>
+                <w:sz w:val="18"/>
+                <w:szCs w:val="21"/>
+              </w:rPr>
+              <w:t>om</w:t>
+            </w:r>
+            <w:proofErr w:type="spellEnd"/>
+          </w:p>
+        </w:tc>
+        <w:tc>
+          <w:tcPr>
+            <w:tcW w:w="1413" w:type="dxa"/>
+            <w:vAlign w:val="center"/>
+          </w:tcPr>
+          <w:p>
+            <w:pPr>
+              <w:jc w:val="center"/>
+              <w:rPr>
+                <w:rFonts w:asciiTheme="minorEastAsia" w:hAnsiTheme="minorEastAsia" w:cstheme="minorEastAsia"/>
+                <w:sz w:val="18"/>
+                <w:szCs w:val="21"/>
+              </w:rPr>
+            </w:pPr>
+            <w:r>
+              <w:rPr>
+                <w:rFonts w:asciiTheme="minorEastAsia" w:hAnsiTheme="minorEastAsia" w:cstheme="minorEastAsia" w:hint="eastAsia"/>
+                <w:sz w:val="18"/>
+                <w:szCs w:val="21"/>
+              </w:rPr>
+              <w:t>单位</w:t>
+            </w:r>
+          </w:p>
+        </w:tc>
+        <w:tc>
+          <w:tcPr>
+            <w:tcW w:w="1414" w:type="dxa"/>
+            <w:vAlign w:val="center"/>
+          </w:tcPr>
+          <w:p>
+            <w:pPr>
+              <w:jc w:val="center"/>
+              <w:rPr>
+                <w:rFonts w:asciiTheme="minorEastAsia" w:hAnsiTheme="minorEastAsia" w:cstheme="minorEastAsia"/>
+                <w:sz w:val="18"/>
+                <w:szCs w:val="21"/>
+              </w:rPr>
+            </w:pPr>
+            <w:proofErr w:type="spellStart"/>
+            <w:r>
+              <w:rPr>
+                <w:rFonts w:asciiTheme="minorEastAsia" w:hAnsiTheme="minorEastAsia" w:cstheme="minorEastAsia" w:hint="eastAsia"/>
+                <w:sz w:val="18"/>
+                <w:szCs w:val="21"/>
+              </w:rPr>
+              <w:t>Varchar</w:t>
+            </w:r>
+            <w:proofErr w:type="spellEnd"/>
+            <w:r>
+              <w:rPr>
+                <w:rFonts w:asciiTheme="minorEastAsia" w:hAnsiTheme="minorEastAsia" w:cstheme="minorEastAsia" w:hint="eastAsia"/>
+                <w:sz w:val="18"/>
+                <w:szCs w:val="21"/>
+              </w:rPr>
+              <w:t>(30)</w:t>
+            </w:r>
+          </w:p>
+        </w:tc>
+        <w:tc>
+          <w:tcPr>
+            <w:tcW w:w="1414" w:type="dxa"/>
+            <w:vAlign w:val="center"/>
+          </w:tcPr>
+          <w:p>
+            <w:pPr>
+              <w:jc w:val="center"/>
+              <w:rPr>
+                <w:rFonts w:asciiTheme="minorEastAsia" w:hAnsiTheme="minorEastAsia" w:cstheme="minorEastAsia"/>
+                <w:sz w:val="18"/>
+                <w:szCs w:val="21"/>
+              </w:rPr>
+            </w:pPr>
+          </w:p>
+        </w:tc>
+        <w:tc>
+          <w:tcPr>
+            <w:tcW w:w="1414" w:type="dxa"/>
+          </w:tcPr>
+          <w:p>
+            <w:pPr>
+              <w:jc w:val="center"/>
+              <w:rPr>
+                <w:rFonts w:asciiTheme="minorEastAsia" w:hAnsiTheme="minorEastAsia" w:cstheme="minorEastAsia"/>
+                <w:sz w:val="18"/>
+                <w:szCs w:val="21"/>
+              </w:rPr>
+            </w:pPr>
+          </w:p>
+        </w:tc>
+        <w:tc>
+          <w:tcPr>
+            <w:tcW w:w="1414" w:type="dxa"/>
+          </w:tcPr>
+          <w:p>
+            <w:pPr>
+              <w:jc w:val="center"/>
+              <w:rPr>
+                <w:rFonts w:asciiTheme="minorEastAsia" w:hAnsiTheme="minorEastAsia" w:cstheme="minorEastAsia"/>
+                <w:sz w:val="18"/>
+                <w:szCs w:val="21"/>
+              </w:rPr>
+            </w:pPr>
+          </w:p>
+        </w:tc>
+      </w:tr>
+      <w:tr>
+        <w:trPr>
+          <w:trHeight w:val="321"/>
+        </w:trPr>
+        <w:tc>
+          <w:tcPr>
+            <w:tcW w:w="1413" w:type="dxa"/>
+            <w:vAlign w:val="center"/>
+          </w:tcPr>
+          <w:p>
+            <w:pPr>
+              <w:jc w:val="center"/>
+              <w:rPr>
+                <w:rFonts w:asciiTheme="minorEastAsia" w:hAnsiTheme="minorEastAsia" w:cstheme="minorEastAsia"/>
+                <w:sz w:val="18"/>
+                <w:szCs w:val="21"/>
+              </w:rPr>
+            </w:pPr>
             <w:r>
               <w:rPr>
                 <w:rFonts w:asciiTheme="minorEastAsia" w:hAnsiTheme="minorEastAsia" w:cstheme="minorEastAsia"/>
@@ -35284,15 +33472,7 @@
                 <w:sz w:val="18"/>
                 <w:szCs w:val="21"/>
               </w:rPr>
-              <w:t>x</w:t>
-            </w:r>
-            <w:r>
-              <w:rPr>
-                <w:rFonts w:asciiTheme="minorEastAsia" w:hAnsiTheme="minorEastAsia" w:cstheme="minorEastAsia"/>
-                <w:sz w:val="18"/>
-                <w:szCs w:val="21"/>
-              </w:rPr>
-              <w:t>：售罄，</w:t>
+              <w:t>x：售罄，</w:t>
             </w:r>
             <w:r>
               <w:rPr>
@@ -35308,15 +33488,7 @@
                 <w:sz w:val="18"/>
                 <w:szCs w:val="21"/>
               </w:rPr>
-              <w:t>x</w:t>
-            </w:r>
-            <w:r>
-              <w:rPr>
-                <w:rFonts w:asciiTheme="minorEastAsia" w:hAnsiTheme="minorEastAsia" w:cstheme="minorEastAsia"/>
-                <w:sz w:val="18"/>
-                <w:szCs w:val="21"/>
-              </w:rPr>
-              <w:t>：下架</w:t>
+              <w:t>x：下架</w:t>
             </w:r>
           </w:p>
         </w:tc>
@@ -36059,15 +34231,7 @@
                 <w:sz w:val="18"/>
                 <w:szCs w:val="21"/>
               </w:rPr>
-              <w:t>商品实拍图片</w:t>
-            </w:r>
-            <w:r>
-              <w:rPr>
-                <w:rFonts w:asciiTheme="minorEastAsia" w:hAnsiTheme="minorEastAsia" w:cstheme="minorEastAsia" w:hint="eastAsia"/>
-                <w:sz w:val="18"/>
-                <w:szCs w:val="21"/>
-              </w:rPr>
-              <w:t>1</w:t>
+              <w:t>商品实拍图片1</w:t>
             </w:r>
           </w:p>
         </w:tc>
@@ -36101,23 +34265,7 @@
                 <w:sz w:val="18"/>
                 <w:szCs w:val="21"/>
               </w:rPr>
-              <w:t>（</w:t>
-            </w:r>
-            <w:r>
-              <w:rPr>
-                <w:rFonts w:asciiTheme="minorEastAsia" w:hAnsiTheme="minorEastAsia" w:cstheme="minorEastAsia" w:hint="eastAsia"/>
-                <w:sz w:val="18"/>
-                <w:szCs w:val="21"/>
-              </w:rPr>
-              <w:t>200</w:t>
-            </w:r>
-            <w:r>
-              <w:rPr>
-                <w:rFonts w:asciiTheme="minorEastAsia" w:hAnsiTheme="minorEastAsia" w:cstheme="minorEastAsia" w:hint="eastAsia"/>
-                <w:sz w:val="18"/>
-                <w:szCs w:val="21"/>
-              </w:rPr>
-              <w:t>）</w:t>
+              <w:t>（200）</w:t>
             </w:r>
           </w:p>
         </w:tc>
@@ -36232,15 +34380,7 @@
                 <w:sz w:val="18"/>
                 <w:szCs w:val="21"/>
               </w:rPr>
-              <w:t>商品实拍图片</w:t>
-            </w:r>
-            <w:r>
-              <w:rPr>
-                <w:rFonts w:asciiTheme="minorEastAsia" w:hAnsiTheme="minorEastAsia" w:cstheme="minorEastAsia" w:hint="eastAsia"/>
-                <w:sz w:val="18"/>
-                <w:szCs w:val="21"/>
-              </w:rPr>
-              <w:t>2</w:t>
+              <w:t>商品实拍图片2</w:t>
             </w:r>
           </w:p>
         </w:tc>
@@ -36274,23 +34414,7 @@
                 <w:sz w:val="18"/>
                 <w:szCs w:val="21"/>
               </w:rPr>
-              <w:t>（</w:t>
-            </w:r>
-            <w:r>
-              <w:rPr>
-                <w:rFonts w:asciiTheme="minorEastAsia" w:hAnsiTheme="minorEastAsia" w:cstheme="minorEastAsia" w:hint="eastAsia"/>
-                <w:sz w:val="18"/>
-                <w:szCs w:val="21"/>
-              </w:rPr>
-              <w:t>200</w:t>
-            </w:r>
-            <w:r>
-              <w:rPr>
-                <w:rFonts w:asciiTheme="minorEastAsia" w:hAnsiTheme="minorEastAsia" w:cstheme="minorEastAsia" w:hint="eastAsia"/>
-                <w:sz w:val="18"/>
-                <w:szCs w:val="21"/>
-              </w:rPr>
-              <w:t>）</w:t>
+              <w:t>（200）</w:t>
             </w:r>
           </w:p>
         </w:tc>
@@ -36405,15 +34529,7 @@
                 <w:sz w:val="18"/>
                 <w:szCs w:val="21"/>
               </w:rPr>
-              <w:t>商品实拍图片</w:t>
-            </w:r>
-            <w:r>
-              <w:rPr>
-                <w:rFonts w:asciiTheme="minorEastAsia" w:hAnsiTheme="minorEastAsia" w:cstheme="minorEastAsia" w:hint="eastAsia"/>
-                <w:sz w:val="18"/>
-                <w:szCs w:val="21"/>
-              </w:rPr>
-              <w:t>3</w:t>
+              <w:t>商品实拍图片3</w:t>
             </w:r>
           </w:p>
         </w:tc>
@@ -36447,23 +34563,7 @@
                 <w:sz w:val="18"/>
                 <w:szCs w:val="21"/>
               </w:rPr>
-              <w:t>（</w:t>
-            </w:r>
-            <w:r>
-              <w:rPr>
-                <w:rFonts w:asciiTheme="minorEastAsia" w:hAnsiTheme="minorEastAsia" w:cstheme="minorEastAsia" w:hint="eastAsia"/>
-                <w:sz w:val="18"/>
-                <w:szCs w:val="21"/>
-              </w:rPr>
-              <w:t>200</w:t>
-            </w:r>
-            <w:r>
-              <w:rPr>
-                <w:rFonts w:asciiTheme="minorEastAsia" w:hAnsiTheme="minorEastAsia" w:cstheme="minorEastAsia" w:hint="eastAsia"/>
-                <w:sz w:val="18"/>
-                <w:szCs w:val="21"/>
-              </w:rPr>
-              <w:t>）</w:t>
+              <w:t>（200）</w:t>
             </w:r>
           </w:p>
         </w:tc>
@@ -36578,15 +34678,7 @@
                 <w:sz w:val="18"/>
                 <w:szCs w:val="21"/>
               </w:rPr>
-              <w:t>商品实拍图片</w:t>
-            </w:r>
-            <w:r>
-              <w:rPr>
-                <w:rFonts w:asciiTheme="minorEastAsia" w:hAnsiTheme="minorEastAsia" w:cstheme="minorEastAsia" w:hint="eastAsia"/>
-                <w:sz w:val="18"/>
-                <w:szCs w:val="21"/>
-              </w:rPr>
-              <w:t>4</w:t>
+              <w:t>商品实拍图片4</w:t>
             </w:r>
           </w:p>
         </w:tc>
@@ -36620,23 +34712,7 @@
                 <w:sz w:val="18"/>
                 <w:szCs w:val="21"/>
               </w:rPr>
-              <w:t>（</w:t>
-            </w:r>
-            <w:r>
-              <w:rPr>
-                <w:rFonts w:asciiTheme="minorEastAsia" w:hAnsiTheme="minorEastAsia" w:cstheme="minorEastAsia" w:hint="eastAsia"/>
-                <w:sz w:val="18"/>
-                <w:szCs w:val="21"/>
-              </w:rPr>
-              <w:t>200</w:t>
-            </w:r>
-            <w:r>
-              <w:rPr>
-                <w:rFonts w:asciiTheme="minorEastAsia" w:hAnsiTheme="minorEastAsia" w:cstheme="minorEastAsia" w:hint="eastAsia"/>
-                <w:sz w:val="18"/>
-                <w:szCs w:val="21"/>
-              </w:rPr>
-              <w:t>）</w:t>
+              <w:t>（200）</w:t>
             </w:r>
           </w:p>
         </w:tc>
@@ -36751,15 +34827,7 @@
                 <w:sz w:val="18"/>
                 <w:szCs w:val="21"/>
               </w:rPr>
-              <w:t>商品实拍图片</w:t>
-            </w:r>
-            <w:r>
-              <w:rPr>
-                <w:rFonts w:asciiTheme="minorEastAsia" w:hAnsiTheme="minorEastAsia" w:cstheme="minorEastAsia" w:hint="eastAsia"/>
-                <w:sz w:val="18"/>
-                <w:szCs w:val="21"/>
-              </w:rPr>
-              <w:t>5</w:t>
+              <w:t>商品实拍图片5</w:t>
             </w:r>
           </w:p>
         </w:tc>
@@ -36793,23 +34861,7 @@
                 <w:sz w:val="18"/>
                 <w:szCs w:val="21"/>
               </w:rPr>
-              <w:t>（</w:t>
-            </w:r>
-            <w:r>
-              <w:rPr>
-                <w:rFonts w:asciiTheme="minorEastAsia" w:hAnsiTheme="minorEastAsia" w:cstheme="minorEastAsia" w:hint="eastAsia"/>
-                <w:sz w:val="18"/>
-                <w:szCs w:val="21"/>
-              </w:rPr>
-              <w:t>200</w:t>
-            </w:r>
-            <w:r>
-              <w:rPr>
-                <w:rFonts w:asciiTheme="minorEastAsia" w:hAnsiTheme="minorEastAsia" w:cstheme="minorEastAsia" w:hint="eastAsia"/>
-                <w:sz w:val="18"/>
-                <w:szCs w:val="21"/>
-              </w:rPr>
-              <w:t>）</w:t>
+              <w:t>（200）</w:t>
             </w:r>
           </w:p>
         </w:tc>
@@ -37713,15 +35765,7 @@
                 <w:sz w:val="18"/>
                 <w:szCs w:val="21"/>
               </w:rPr>
-              <w:t>展示</w:t>
-            </w:r>
-            <w:r>
-              <w:rPr>
-                <w:rFonts w:asciiTheme="minorEastAsia" w:hAnsiTheme="minorEastAsia" w:cstheme="minorEastAsia" w:hint="eastAsia"/>
-                <w:sz w:val="18"/>
-                <w:szCs w:val="21"/>
-              </w:rPr>
-              <w:t>ID</w:t>
+              <w:t>展示ID</w:t>
             </w:r>
           </w:p>
         </w:tc>
@@ -37870,15 +35914,7 @@
                 <w:sz w:val="18"/>
                 <w:szCs w:val="21"/>
               </w:rPr>
-              <w:t>商品</w:t>
-            </w:r>
-            <w:r>
-              <w:rPr>
-                <w:rFonts w:asciiTheme="minorEastAsia" w:hAnsiTheme="minorEastAsia" w:cstheme="minorEastAsia" w:hint="eastAsia"/>
-                <w:sz w:val="18"/>
-                <w:szCs w:val="21"/>
-              </w:rPr>
-              <w:t>ID</w:t>
+              <w:t>商品ID</w:t>
             </w:r>
           </w:p>
         </w:tc>
@@ -38063,23 +36099,7 @@
                 <w:sz w:val="18"/>
                 <w:szCs w:val="21"/>
               </w:rPr>
-              <w:t>（</w:t>
-            </w:r>
-            <w:r>
-              <w:rPr>
-                <w:rFonts w:asciiTheme="minorEastAsia" w:hAnsiTheme="minorEastAsia" w:cstheme="minorEastAsia" w:hint="eastAsia"/>
-                <w:sz w:val="18"/>
-                <w:szCs w:val="21"/>
-              </w:rPr>
-              <w:t>200</w:t>
-            </w:r>
-            <w:r>
-              <w:rPr>
-                <w:rFonts w:asciiTheme="minorEastAsia" w:hAnsiTheme="minorEastAsia" w:cstheme="minorEastAsia" w:hint="eastAsia"/>
-                <w:sz w:val="18"/>
-                <w:szCs w:val="21"/>
-              </w:rPr>
-              <w:t>）</w:t>
+              <w:t>（200）</w:t>
             </w:r>
           </w:p>
         </w:tc>
@@ -38214,23 +36234,7 @@
                 <w:sz w:val="18"/>
                 <w:szCs w:val="21"/>
               </w:rPr>
-              <w:t>（</w:t>
-            </w:r>
-            <w:r>
-              <w:rPr>
-                <w:rFonts w:asciiTheme="minorEastAsia" w:hAnsiTheme="minorEastAsia" w:cstheme="minorEastAsia" w:hint="eastAsia"/>
-                <w:sz w:val="18"/>
-                <w:szCs w:val="21"/>
-              </w:rPr>
-              <w:t>200</w:t>
-            </w:r>
-            <w:r>
-              <w:rPr>
-                <w:rFonts w:asciiTheme="minorEastAsia" w:hAnsiTheme="minorEastAsia" w:cstheme="minorEastAsia" w:hint="eastAsia"/>
-                <w:sz w:val="18"/>
-                <w:szCs w:val="21"/>
-              </w:rPr>
-              <w:t>）</w:t>
+              <w:t>（200）</w:t>
             </w:r>
           </w:p>
         </w:tc>
@@ -38363,23 +36367,7 @@
                 <w:sz w:val="18"/>
                 <w:szCs w:val="21"/>
               </w:rPr>
-              <w:t>（</w:t>
-            </w:r>
-            <w:r>
-              <w:rPr>
-                <w:rFonts w:asciiTheme="minorEastAsia" w:hAnsiTheme="minorEastAsia" w:cstheme="minorEastAsia" w:hint="eastAsia"/>
-                <w:sz w:val="18"/>
-                <w:szCs w:val="21"/>
-              </w:rPr>
-              <w:t>200</w:t>
-            </w:r>
-            <w:r>
-              <w:rPr>
-                <w:rFonts w:asciiTheme="minorEastAsia" w:hAnsiTheme="minorEastAsia" w:cstheme="minorEastAsia" w:hint="eastAsia"/>
-                <w:sz w:val="18"/>
-                <w:szCs w:val="21"/>
-              </w:rPr>
-              <w:t>）</w:t>
+              <w:t>（200）</w:t>
             </w:r>
           </w:p>
         </w:tc>
@@ -38522,23 +36510,7 @@
                 <w:sz w:val="18"/>
                 <w:szCs w:val="21"/>
               </w:rPr>
-              <w:t>（</w:t>
-            </w:r>
-            <w:r>
-              <w:rPr>
-                <w:rFonts w:asciiTheme="minorEastAsia" w:hAnsiTheme="minorEastAsia" w:cstheme="minorEastAsia" w:hint="eastAsia"/>
-                <w:sz w:val="18"/>
-                <w:szCs w:val="21"/>
-              </w:rPr>
-              <w:t>400</w:t>
-            </w:r>
-            <w:r>
-              <w:rPr>
-                <w:rFonts w:asciiTheme="minorEastAsia" w:hAnsiTheme="minorEastAsia" w:cstheme="minorEastAsia" w:hint="eastAsia"/>
-                <w:sz w:val="18"/>
-                <w:szCs w:val="21"/>
-              </w:rPr>
-              <w:t>）</w:t>
+              <w:t>（400）</w:t>
             </w:r>
           </w:p>
         </w:tc>
@@ -40227,13 +38199,7 @@
         <w:rPr>
           <w:rFonts w:asciiTheme="minorEastAsia" w:hAnsiTheme="minorEastAsia" w:cstheme="minorEastAsia" w:hint="eastAsia"/>
         </w:rPr>
-        <w:t>_c</w:t>
-      </w:r>
-      <w:r>
-        <w:rPr>
-          <w:rFonts w:asciiTheme="minorEastAsia" w:hAnsiTheme="minorEastAsia" w:cstheme="minorEastAsia" w:hint="eastAsia"/>
-        </w:rPr>
-        <w:t>ateg</w:t>
+        <w:t>_categ</w:t>
       </w:r>
       <w:r>
         <w:rPr>
@@ -40245,13 +38211,7 @@
         <w:rPr>
           <w:rFonts w:asciiTheme="minorEastAsia" w:hAnsiTheme="minorEastAsia" w:cstheme="minorEastAsia" w:hint="eastAsia"/>
         </w:rPr>
-        <w:t>ry</w:t>
-      </w:r>
-      <w:r>
-        <w:rPr>
-          <w:rFonts w:asciiTheme="minorEastAsia" w:hAnsiTheme="minorEastAsia" w:cstheme="minorEastAsia" w:hint="eastAsia"/>
-        </w:rPr>
-        <w:t>_dict</w:t>
+        <w:t>ry_dict</w:t>
       </w:r>
       <w:proofErr w:type="spellEnd"/>
     </w:p>
@@ -40984,13 +38944,7 @@
         <w:rPr>
           <w:rFonts w:asciiTheme="minorEastAsia" w:hAnsiTheme="minorEastAsia" w:cstheme="minorEastAsia" w:hint="eastAsia"/>
         </w:rPr>
-        <w:t>_c</w:t>
-      </w:r>
-      <w:r>
-        <w:rPr>
-          <w:rFonts w:asciiTheme="minorEastAsia" w:hAnsiTheme="minorEastAsia" w:cstheme="minorEastAsia" w:hint="eastAsia"/>
-        </w:rPr>
-        <w:t>ateg</w:t>
+        <w:t>_categ</w:t>
       </w:r>
       <w:r>
         <w:rPr>
@@ -41002,13 +38956,7 @@
         <w:rPr>
           <w:rFonts w:asciiTheme="minorEastAsia" w:hAnsiTheme="minorEastAsia" w:cstheme="minorEastAsia" w:hint="eastAsia"/>
         </w:rPr>
-        <w:t>ry</w:t>
-      </w:r>
-      <w:r>
-        <w:rPr>
-          <w:rFonts w:asciiTheme="minorEastAsia" w:hAnsiTheme="minorEastAsia" w:cstheme="minorEastAsia" w:hint="eastAsia"/>
-        </w:rPr>
-        <w:t>_entry</w:t>
+        <w:t>ry_entry</w:t>
       </w:r>
       <w:proofErr w:type="spellEnd"/>
     </w:p>
@@ -41868,7 +39816,7 @@
     <w:p>
       <w:pPr>
         <w:rPr>
-          <w:rFonts w:asciiTheme="minorEastAsia" w:hAnsiTheme="minorEastAsia" w:cstheme="minorEastAsia" w:hint="eastAsia"/>
+          <w:rFonts w:asciiTheme="minorEastAsia" w:hAnsiTheme="minorEastAsia" w:cstheme="minorEastAsia"/>
         </w:rPr>
       </w:pPr>
       <w:r>
@@ -43138,7 +41086,7 @@
     <w:p>
       <w:pPr>
         <w:rPr>
-          <w:rFonts w:asciiTheme="minorEastAsia" w:hAnsiTheme="minorEastAsia" w:cstheme="minorEastAsia" w:hint="eastAsia"/>
+          <w:rFonts w:asciiTheme="minorEastAsia" w:hAnsiTheme="minorEastAsia" w:cstheme="minorEastAsia"/>
         </w:rPr>
       </w:pPr>
       <w:r>
@@ -44557,7 +42505,7 @@
     <w:p>
       <w:pPr>
         <w:rPr>
-          <w:rFonts w:asciiTheme="minorEastAsia" w:hAnsiTheme="minorEastAsia" w:cstheme="minorEastAsia" w:hint="eastAsia"/>
+          <w:rFonts w:asciiTheme="minorEastAsia" w:hAnsiTheme="minorEastAsia" w:cstheme="minorEastAsia"/>
         </w:rPr>
       </w:pPr>
       <w:r>
@@ -45981,7 +43929,7 @@
     <w:p>
       <w:pPr>
         <w:rPr>
-          <w:rFonts w:asciiTheme="minorEastAsia" w:hAnsiTheme="minorEastAsia" w:cstheme="minorEastAsia" w:hint="eastAsia"/>
+          <w:rFonts w:asciiTheme="minorEastAsia" w:hAnsiTheme="minorEastAsia" w:cstheme="minorEastAsia"/>
         </w:rPr>
       </w:pPr>
     </w:p>
@@ -46336,7 +44284,7 @@
     <w:lsdException w:name="Table Web 1" w:semiHidden="1" w:unhideWhenUsed="1"/>
     <w:lsdException w:name="Table Web 2" w:semiHidden="1" w:unhideWhenUsed="1"/>
     <w:lsdException w:name="Table Web 3" w:semiHidden="1" w:unhideWhenUsed="1"/>
-    <w:lsdException w:name="Table Grid" w:semiHidden="1" w:unhideWhenUsed="1" w:qFormat="1"/>
+    <w:lsdException w:name="Table Grid" w:qFormat="1"/>
     <w:lsdException w:name="Table Theme" w:semiHidden="1" w:unhideWhenUsed="1"/>
     <w:lsdException w:name="Placeholder Text" w:semiHidden="1" w:uiPriority="99"/>
     <w:lsdException w:name="No Spacing" w:uiPriority="99"/>

--- a/doc/服务数据结构.docx
+++ b/doc/服务数据结构.docx
@@ -74,13 +74,7 @@
         <w:rPr>
           <w:rFonts w:asciiTheme="minorEastAsia" w:hAnsiTheme="minorEastAsia" w:cstheme="minorEastAsia" w:hint="eastAsia"/>
         </w:rPr>
-        <w:t>修改个人信息</w:t>
-      </w:r>
-      <w:r>
-        <w:rPr>
-          <w:rFonts w:asciiTheme="minorEastAsia" w:hAnsiTheme="minorEastAsia" w:cstheme="minorEastAsia" w:hint="eastAsia"/>
-        </w:rPr>
-        <w:t>*</w:t>
+        <w:t>修改个人信息*</w:t>
       </w:r>
     </w:p>
     <w:p>
@@ -98,13 +92,7 @@
         <w:rPr>
           <w:rFonts w:asciiTheme="minorEastAsia" w:hAnsiTheme="minorEastAsia" w:cstheme="minorEastAsia" w:hint="eastAsia"/>
         </w:rPr>
-        <w:t>验证手机</w:t>
-      </w:r>
-      <w:r>
-        <w:rPr>
-          <w:rFonts w:asciiTheme="minorEastAsia" w:hAnsiTheme="minorEastAsia" w:cstheme="minorEastAsia" w:hint="eastAsia"/>
-        </w:rPr>
-        <w:t>*</w:t>
+        <w:t>验证手机*</w:t>
       </w:r>
     </w:p>
     <w:p>
@@ -122,13 +110,7 @@
         <w:rPr>
           <w:rFonts w:asciiTheme="minorEastAsia" w:hAnsiTheme="minorEastAsia" w:cstheme="minorEastAsia" w:hint="eastAsia"/>
         </w:rPr>
-        <w:t>验证邮箱</w:t>
-      </w:r>
-      <w:r>
-        <w:rPr>
-          <w:rFonts w:asciiTheme="minorEastAsia" w:hAnsiTheme="minorEastAsia" w:cstheme="minorEastAsia" w:hint="eastAsia"/>
-        </w:rPr>
-        <w:t>*</w:t>
+        <w:t>验证邮箱*</w:t>
       </w:r>
     </w:p>
     <w:p>
@@ -146,13 +128,7 @@
         <w:rPr>
           <w:rFonts w:asciiTheme="minorEastAsia" w:hAnsiTheme="minorEastAsia" w:cstheme="minorEastAsia" w:hint="eastAsia"/>
         </w:rPr>
-        <w:t>实名认证</w:t>
-      </w:r>
-      <w:r>
-        <w:rPr>
-          <w:rFonts w:asciiTheme="minorEastAsia" w:hAnsiTheme="minorEastAsia" w:cstheme="minorEastAsia" w:hint="eastAsia"/>
-        </w:rPr>
-        <w:t>*</w:t>
+        <w:t>实名认证*</w:t>
       </w:r>
     </w:p>
     <w:p>
@@ -196,13 +172,7 @@
         <w:rPr>
           <w:rFonts w:asciiTheme="minorEastAsia" w:hAnsiTheme="minorEastAsia" w:cstheme="minorEastAsia" w:hint="eastAsia"/>
         </w:rPr>
-        <w:t>新增会员（注册）</w:t>
-      </w:r>
-      <w:r>
-        <w:rPr>
-          <w:rFonts w:asciiTheme="minorEastAsia" w:hAnsiTheme="minorEastAsia" w:cstheme="minorEastAsia" w:hint="eastAsia"/>
-        </w:rPr>
-        <w:t>*</w:t>
+        <w:t>新增会员（注册）*</w:t>
       </w:r>
     </w:p>
     <w:p>
@@ -220,13 +190,7 @@
         <w:rPr>
           <w:rFonts w:asciiTheme="minorEastAsia" w:hAnsiTheme="minorEastAsia" w:cstheme="minorEastAsia" w:hint="eastAsia"/>
         </w:rPr>
-        <w:t>会员验证（登录）</w:t>
-      </w:r>
-      <w:r>
-        <w:rPr>
-          <w:rFonts w:asciiTheme="minorEastAsia" w:hAnsiTheme="minorEastAsia" w:cstheme="minorEastAsia" w:hint="eastAsia"/>
-        </w:rPr>
-        <w:t>*</w:t>
+        <w:t>会员验证（登录）*</w:t>
       </w:r>
     </w:p>
     <w:p>
@@ -244,13 +208,7 @@
         <w:rPr>
           <w:rFonts w:asciiTheme="minorEastAsia" w:hAnsiTheme="minorEastAsia" w:cstheme="minorEastAsia" w:hint="eastAsia"/>
         </w:rPr>
-        <w:t>信息维护（上传营业执照、填写简介、地址、电话、门面上传。。。）</w:t>
-      </w:r>
-      <w:r>
-        <w:rPr>
-          <w:rFonts w:asciiTheme="minorEastAsia" w:hAnsiTheme="minorEastAsia" w:cstheme="minorEastAsia" w:hint="eastAsia"/>
-        </w:rPr>
-        <w:t>*</w:t>
+        <w:t>信息维护（上传营业执照、填写简介、地址、电话、门面上传。。。）*</w:t>
       </w:r>
     </w:p>
     <w:p>
@@ -294,13 +252,7 @@
         <w:rPr>
           <w:rFonts w:asciiTheme="minorEastAsia" w:hAnsiTheme="minorEastAsia" w:cstheme="minorEastAsia" w:hint="eastAsia"/>
         </w:rPr>
-        <w:t>我的收藏（会员）</w:t>
-      </w:r>
-      <w:r>
-        <w:rPr>
-          <w:rFonts w:asciiTheme="minorEastAsia" w:hAnsiTheme="minorEastAsia" w:cstheme="minorEastAsia" w:hint="eastAsia"/>
-        </w:rPr>
-        <w:t>*</w:t>
+        <w:t>我的收藏（会员）*</w:t>
       </w:r>
     </w:p>
     <w:p>
@@ -318,13 +270,7 @@
         <w:rPr>
           <w:rFonts w:asciiTheme="minorEastAsia" w:hAnsiTheme="minorEastAsia" w:cstheme="minorEastAsia" w:hint="eastAsia"/>
         </w:rPr>
-        <w:t>密码修改</w:t>
-      </w:r>
-      <w:r>
-        <w:rPr>
-          <w:rFonts w:asciiTheme="minorEastAsia" w:hAnsiTheme="minorEastAsia" w:cstheme="minorEastAsia" w:hint="eastAsia"/>
-        </w:rPr>
-        <w:t>*</w:t>
+        <w:t>密码修改*</w:t>
       </w:r>
     </w:p>
     <w:p>
@@ -342,13 +288,7 @@
         <w:rPr>
           <w:rFonts w:asciiTheme="minorEastAsia" w:hAnsiTheme="minorEastAsia" w:cstheme="minorEastAsia" w:hint="eastAsia"/>
         </w:rPr>
-        <w:t>找回密码</w:t>
-      </w:r>
-      <w:r>
-        <w:rPr>
-          <w:rFonts w:asciiTheme="minorEastAsia" w:hAnsiTheme="minorEastAsia" w:cstheme="minorEastAsia" w:hint="eastAsia"/>
-        </w:rPr>
-        <w:t>*</w:t>
+        <w:t>找回密码*</w:t>
       </w:r>
     </w:p>
     <w:p>
@@ -388,13 +328,7 @@
         <w:rPr>
           <w:rFonts w:asciiTheme="minorEastAsia" w:hAnsiTheme="minorEastAsia" w:cstheme="minorEastAsia" w:hint="eastAsia"/>
         </w:rPr>
-        <w:t>商品分类</w:t>
-      </w:r>
-      <w:r>
-        <w:rPr>
-          <w:rFonts w:asciiTheme="minorEastAsia" w:hAnsiTheme="minorEastAsia" w:cstheme="minorEastAsia" w:hint="eastAsia"/>
-        </w:rPr>
-        <w:t xml:space="preserve"> </w:t>
+        <w:t xml:space="preserve">商品分类 </w:t>
       </w:r>
       <w:proofErr w:type="spellStart"/>
       <w:r>
@@ -450,13 +384,7 @@
         <w:rPr>
           <w:rFonts w:asciiTheme="minorEastAsia" w:hAnsiTheme="minorEastAsia" w:cstheme="minorEastAsia" w:hint="eastAsia"/>
         </w:rPr>
-        <w:t>行业分类</w:t>
-      </w:r>
-      <w:r>
-        <w:rPr>
-          <w:rFonts w:asciiTheme="minorEastAsia" w:hAnsiTheme="minorEastAsia" w:cstheme="minorEastAsia" w:hint="eastAsia"/>
-        </w:rPr>
-        <w:t xml:space="preserve"> </w:t>
+        <w:t xml:space="preserve">行业分类 </w:t>
       </w:r>
       <w:proofErr w:type="spellStart"/>
       <w:r>
@@ -502,13 +430,7 @@
         <w:rPr>
           <w:rFonts w:asciiTheme="minorEastAsia" w:hAnsiTheme="minorEastAsia" w:cstheme="minorEastAsia" w:hint="eastAsia"/>
         </w:rPr>
-        <w:t>四、统计服务</w:t>
-      </w:r>
-      <w:r>
-        <w:rPr>
-          <w:rFonts w:asciiTheme="minorEastAsia" w:hAnsiTheme="minorEastAsia" w:cstheme="minorEastAsia" w:hint="eastAsia"/>
-        </w:rPr>
-        <w:t>*</w:t>
+        <w:t>四、统计服务*</w:t>
       </w:r>
     </w:p>
     <w:p>
@@ -526,13 +448,7 @@
         <w:rPr>
           <w:rFonts w:asciiTheme="minorEastAsia" w:hAnsiTheme="minorEastAsia" w:cstheme="minorEastAsia" w:hint="eastAsia"/>
         </w:rPr>
-        <w:t>新增会员统计</w:t>
-      </w:r>
-      <w:r>
-        <w:rPr>
-          <w:rFonts w:asciiTheme="minorEastAsia" w:hAnsiTheme="minorEastAsia" w:cstheme="minorEastAsia" w:hint="eastAsia"/>
-        </w:rPr>
-        <w:t>*</w:t>
+        <w:t>新增会员统计*</w:t>
       </w:r>
     </w:p>
     <w:p>
@@ -550,13 +466,7 @@
         <w:rPr>
           <w:rFonts w:asciiTheme="minorEastAsia" w:hAnsiTheme="minorEastAsia" w:cstheme="minorEastAsia" w:hint="eastAsia"/>
         </w:rPr>
-        <w:t>新增优质会员统计</w:t>
-      </w:r>
-      <w:r>
-        <w:rPr>
-          <w:rFonts w:asciiTheme="minorEastAsia" w:hAnsiTheme="minorEastAsia" w:cstheme="minorEastAsia" w:hint="eastAsia"/>
-        </w:rPr>
-        <w:t>*</w:t>
+        <w:t>新增优质会员统计*</w:t>
       </w:r>
     </w:p>
     <w:p>
@@ -574,25 +484,7 @@
         <w:rPr>
           <w:rFonts w:asciiTheme="minorEastAsia" w:hAnsiTheme="minorEastAsia" w:cstheme="minorEastAsia" w:hint="eastAsia"/>
         </w:rPr>
-        <w:t>各行业商品数量</w:t>
-      </w:r>
-      <w:r>
-        <w:rPr>
-          <w:rFonts w:asciiTheme="minorEastAsia" w:hAnsiTheme="minorEastAsia" w:cstheme="minorEastAsia" w:hint="eastAsia"/>
-        </w:rPr>
-        <w:t>/</w:t>
-      </w:r>
-      <w:r>
-        <w:rPr>
-          <w:rFonts w:asciiTheme="minorEastAsia" w:hAnsiTheme="minorEastAsia" w:cstheme="minorEastAsia" w:hint="eastAsia"/>
-        </w:rPr>
-        <w:t>价格统计</w:t>
-      </w:r>
-      <w:r>
-        <w:rPr>
-          <w:rFonts w:asciiTheme="minorEastAsia" w:hAnsiTheme="minorEastAsia" w:cstheme="minorEastAsia" w:hint="eastAsia"/>
-        </w:rPr>
-        <w:t>*</w:t>
+        <w:t>各行业商品数量/价格统计*</w:t>
       </w:r>
     </w:p>
     <w:p>
@@ -610,25 +502,7 @@
         <w:rPr>
           <w:rFonts w:asciiTheme="minorEastAsia" w:hAnsiTheme="minorEastAsia" w:cstheme="minorEastAsia" w:hint="eastAsia"/>
         </w:rPr>
-        <w:t>商品被搜索率</w:t>
-      </w:r>
-      <w:r>
-        <w:rPr>
-          <w:rFonts w:asciiTheme="minorEastAsia" w:hAnsiTheme="minorEastAsia" w:cstheme="minorEastAsia" w:hint="eastAsia"/>
-        </w:rPr>
-        <w:t>/</w:t>
-      </w:r>
-      <w:r>
-        <w:rPr>
-          <w:rFonts w:asciiTheme="minorEastAsia" w:hAnsiTheme="minorEastAsia" w:cstheme="minorEastAsia" w:hint="eastAsia"/>
-        </w:rPr>
-        <w:t>被浏览率</w:t>
-      </w:r>
-      <w:r>
-        <w:rPr>
-          <w:rFonts w:asciiTheme="minorEastAsia" w:hAnsiTheme="minorEastAsia" w:cstheme="minorEastAsia" w:hint="eastAsia"/>
-        </w:rPr>
-        <w:t>*</w:t>
+        <w:t>商品被搜索率/被浏览率*</w:t>
       </w:r>
     </w:p>
     <w:p>
@@ -646,19 +520,7 @@
         <w:rPr>
           <w:rFonts w:asciiTheme="minorEastAsia" w:hAnsiTheme="minorEastAsia" w:cstheme="minorEastAsia" w:hint="eastAsia"/>
         </w:rPr>
-        <w:t>会员被搜索率</w:t>
-      </w:r>
-      <w:r>
-        <w:rPr>
-          <w:rFonts w:asciiTheme="minorEastAsia" w:hAnsiTheme="minorEastAsia" w:cstheme="minorEastAsia" w:hint="eastAsia"/>
-        </w:rPr>
-        <w:t>/</w:t>
-      </w:r>
-      <w:r>
-        <w:rPr>
-          <w:rFonts w:asciiTheme="minorEastAsia" w:hAnsiTheme="minorEastAsia" w:cstheme="minorEastAsia" w:hint="eastAsia"/>
-        </w:rPr>
-        <w:t>被浏览率</w:t>
+        <w:t>会员被搜索率/被浏览率</w:t>
       </w:r>
     </w:p>
     <w:p>
@@ -676,13 +538,7 @@
         <w:rPr>
           <w:rFonts w:asciiTheme="minorEastAsia" w:hAnsiTheme="minorEastAsia" w:cstheme="minorEastAsia" w:hint="eastAsia"/>
         </w:rPr>
-        <w:t>各会员常用搜索</w:t>
-      </w:r>
-      <w:r>
-        <w:rPr>
-          <w:rFonts w:asciiTheme="minorEastAsia" w:hAnsiTheme="minorEastAsia" w:cstheme="minorEastAsia" w:hint="eastAsia"/>
-        </w:rPr>
-        <w:t>*</w:t>
+        <w:t>各会员常用搜索*</w:t>
       </w:r>
     </w:p>
     <w:p>
@@ -700,13 +556,7 @@
         <w:rPr>
           <w:rFonts w:asciiTheme="minorEastAsia" w:hAnsiTheme="minorEastAsia" w:cstheme="minorEastAsia" w:hint="eastAsia"/>
         </w:rPr>
-        <w:t>根据输入实时提示相关信息</w:t>
-      </w:r>
-      <w:r>
-        <w:rPr>
-          <w:rFonts w:asciiTheme="minorEastAsia" w:hAnsiTheme="minorEastAsia" w:cstheme="minorEastAsia" w:hint="eastAsia"/>
-        </w:rPr>
-        <w:t>*</w:t>
+        <w:t>根据输入实时提示相关信息*</w:t>
       </w:r>
     </w:p>
     <w:p>
@@ -746,13 +596,7 @@
         <w:rPr>
           <w:rFonts w:asciiTheme="minorEastAsia" w:hAnsiTheme="minorEastAsia" w:cstheme="minorEastAsia" w:hint="eastAsia"/>
         </w:rPr>
-        <w:t>新增商品</w:t>
-      </w:r>
-      <w:r>
-        <w:rPr>
-          <w:rFonts w:asciiTheme="minorEastAsia" w:hAnsiTheme="minorEastAsia" w:cstheme="minorEastAsia" w:hint="eastAsia"/>
-        </w:rPr>
-        <w:t>*</w:t>
+        <w:t>新增商品*</w:t>
       </w:r>
     </w:p>
     <w:p>
@@ -770,13 +614,7 @@
         <w:rPr>
           <w:rFonts w:asciiTheme="minorEastAsia" w:hAnsiTheme="minorEastAsia" w:cstheme="minorEastAsia" w:hint="eastAsia"/>
         </w:rPr>
-        <w:t>更新商品</w:t>
-      </w:r>
-      <w:r>
-        <w:rPr>
-          <w:rFonts w:asciiTheme="minorEastAsia" w:hAnsiTheme="minorEastAsia" w:cstheme="minorEastAsia" w:hint="eastAsia"/>
-        </w:rPr>
-        <w:t>*</w:t>
+        <w:t>更新商品*</w:t>
       </w:r>
     </w:p>
     <w:p>
@@ -794,13 +632,7 @@
         <w:rPr>
           <w:rFonts w:asciiTheme="minorEastAsia" w:hAnsiTheme="minorEastAsia" w:cstheme="minorEastAsia" w:hint="eastAsia"/>
         </w:rPr>
-        <w:t>商品搜索（按分类、名称模糊）</w:t>
-      </w:r>
-      <w:r>
-        <w:rPr>
-          <w:rFonts w:asciiTheme="minorEastAsia" w:hAnsiTheme="minorEastAsia" w:cstheme="minorEastAsia" w:hint="eastAsia"/>
-        </w:rPr>
-        <w:t xml:space="preserve"> </w:t>
+        <w:t xml:space="preserve">商品搜索（按分类、名称模糊） </w:t>
       </w:r>
       <w:proofErr w:type="spellStart"/>
       <w:r>
@@ -826,13 +658,7 @@
         <w:rPr>
           <w:rFonts w:asciiTheme="minorEastAsia" w:hAnsiTheme="minorEastAsia" w:cstheme="minorEastAsia" w:hint="eastAsia"/>
         </w:rPr>
-        <w:t>我的收藏（商品）</w:t>
-      </w:r>
-      <w:r>
-        <w:rPr>
-          <w:rFonts w:asciiTheme="minorEastAsia" w:hAnsiTheme="minorEastAsia" w:cstheme="minorEastAsia" w:hint="eastAsia"/>
-        </w:rPr>
-        <w:t>*</w:t>
+        <w:t>我的收藏（商品）*</w:t>
       </w:r>
     </w:p>
     <w:p>
@@ -872,13 +698,7 @@
         <w:rPr>
           <w:rFonts w:asciiTheme="minorEastAsia" w:hAnsiTheme="minorEastAsia" w:cstheme="minorEastAsia" w:hint="eastAsia"/>
         </w:rPr>
-        <w:t>后台用户</w:t>
-      </w:r>
-      <w:r>
-        <w:rPr>
-          <w:rFonts w:asciiTheme="minorEastAsia" w:hAnsiTheme="minorEastAsia" w:cstheme="minorEastAsia" w:hint="eastAsia"/>
-        </w:rPr>
-        <w:t>*</w:t>
+        <w:t>后台用户*</w:t>
       </w:r>
     </w:p>
     <w:p>
@@ -896,13 +716,7 @@
         <w:rPr>
           <w:rFonts w:asciiTheme="minorEastAsia" w:hAnsiTheme="minorEastAsia" w:cstheme="minorEastAsia" w:hint="eastAsia"/>
         </w:rPr>
-        <w:t>后台功能</w:t>
-      </w:r>
-      <w:r>
-        <w:rPr>
-          <w:rFonts w:asciiTheme="minorEastAsia" w:hAnsiTheme="minorEastAsia" w:cstheme="minorEastAsia" w:hint="eastAsia"/>
-        </w:rPr>
-        <w:t>*</w:t>
+        <w:t>后台功能*</w:t>
       </w:r>
     </w:p>
     <w:p>
@@ -920,13 +734,7 @@
         <w:rPr>
           <w:rFonts w:asciiTheme="minorEastAsia" w:hAnsiTheme="minorEastAsia" w:cstheme="minorEastAsia" w:hint="eastAsia"/>
         </w:rPr>
-        <w:t>后台权限</w:t>
-      </w:r>
-      <w:r>
-        <w:rPr>
-          <w:rFonts w:asciiTheme="minorEastAsia" w:hAnsiTheme="minorEastAsia" w:cstheme="minorEastAsia" w:hint="eastAsia"/>
-        </w:rPr>
-        <w:t>*</w:t>
+        <w:t>后台权限*</w:t>
       </w:r>
     </w:p>
     <w:p>
@@ -946,37 +754,7 @@
         <w:rPr>
           <w:rFonts w:asciiTheme="minorEastAsia" w:hAnsiTheme="minorEastAsia" w:cstheme="minorEastAsia" w:hint="eastAsia"/>
         </w:rPr>
-        <w:t>七、评论</w:t>
-      </w:r>
-      <w:r>
-        <w:rPr>
-          <w:rFonts w:asciiTheme="minorEastAsia" w:hAnsiTheme="minorEastAsia" w:cstheme="minorEastAsia" w:hint="eastAsia"/>
-        </w:rPr>
-        <w:t>/</w:t>
-      </w:r>
-      <w:r>
-        <w:rPr>
-          <w:rFonts w:asciiTheme="minorEastAsia" w:hAnsiTheme="minorEastAsia" w:cstheme="minorEastAsia" w:hint="eastAsia"/>
-        </w:rPr>
-        <w:t>星级</w:t>
-      </w:r>
-      <w:r>
-        <w:rPr>
-          <w:rFonts w:asciiTheme="minorEastAsia" w:hAnsiTheme="minorEastAsia" w:cstheme="minorEastAsia" w:hint="eastAsia"/>
-        </w:rPr>
-        <w:t>/</w:t>
-      </w:r>
-      <w:r>
-        <w:rPr>
-          <w:rFonts w:asciiTheme="minorEastAsia" w:hAnsiTheme="minorEastAsia" w:cstheme="minorEastAsia" w:hint="eastAsia"/>
-        </w:rPr>
-        <w:t>信誉度计算服务</w:t>
-      </w:r>
-      <w:r>
-        <w:rPr>
-          <w:rFonts w:asciiTheme="minorEastAsia" w:hAnsiTheme="minorEastAsia" w:cstheme="minorEastAsia" w:hint="eastAsia"/>
-        </w:rPr>
-        <w:t>*</w:t>
+        <w:t>七、评论/星级/信誉度计算服务*</w:t>
       </w:r>
     </w:p>
     <w:p>
@@ -1106,13 +884,7 @@
         <w:rPr>
           <w:rFonts w:asciiTheme="minorEastAsia" w:hAnsiTheme="minorEastAsia" w:cstheme="minorEastAsia" w:hint="eastAsia"/>
         </w:rPr>
-        <w:t>前台获取</w:t>
-      </w:r>
-      <w:r>
-        <w:rPr>
-          <w:rFonts w:asciiTheme="minorEastAsia" w:hAnsiTheme="minorEastAsia" w:cstheme="minorEastAsia" w:hint="eastAsia"/>
-        </w:rPr>
-        <w:t xml:space="preserve"> </w:t>
+        <w:t xml:space="preserve">前台获取 </w:t>
       </w:r>
     </w:p>
     <w:p>
@@ -1184,25 +956,7 @@
         <w:rPr>
           <w:rFonts w:asciiTheme="minorEastAsia" w:hAnsiTheme="minorEastAsia" w:cstheme="minorEastAsia" w:hint="eastAsia"/>
         </w:rPr>
-        <w:t>账号表（</w:t>
-      </w:r>
-      <w:r>
-        <w:rPr>
-          <w:rFonts w:asciiTheme="minorEastAsia" w:hAnsiTheme="minorEastAsia" w:cstheme="minorEastAsia" w:hint="eastAsia"/>
-        </w:rPr>
-        <w:t>account</w:t>
-      </w:r>
-      <w:r>
-        <w:rPr>
-          <w:rFonts w:asciiTheme="minorEastAsia" w:hAnsiTheme="minorEastAsia" w:cstheme="minorEastAsia" w:hint="eastAsia"/>
-        </w:rPr>
-        <w:t>）</w:t>
-      </w:r>
-      <w:r>
-        <w:rPr>
-          <w:rFonts w:asciiTheme="minorEastAsia" w:hAnsiTheme="minorEastAsia" w:cstheme="minorEastAsia" w:hint="eastAsia"/>
-        </w:rPr>
-        <w:t>*</w:t>
+        <w:t>账号表（account）*</w:t>
       </w:r>
     </w:p>
     <w:tbl>
@@ -1536,31 +1290,7 @@
                 <w:sz w:val="18"/>
                 <w:szCs w:val="21"/>
               </w:rPr>
-              <w:t>默认为</w:t>
-            </w:r>
-            <w:r>
-              <w:rPr>
-                <w:rFonts w:asciiTheme="minorEastAsia" w:hAnsiTheme="minorEastAsia" w:cstheme="minorEastAsia" w:hint="eastAsia"/>
-                <w:sz w:val="18"/>
-                <w:szCs w:val="21"/>
-              </w:rPr>
-              <w:t>0</w:t>
-            </w:r>
-            <w:r>
-              <w:rPr>
-                <w:rFonts w:asciiTheme="minorEastAsia" w:hAnsiTheme="minorEastAsia" w:cstheme="minorEastAsia" w:hint="eastAsia"/>
-                <w:sz w:val="18"/>
-                <w:szCs w:val="21"/>
-              </w:rPr>
-              <w:t>，其他</w:t>
-            </w:r>
-            <w:r>
-              <w:rPr>
-                <w:rFonts w:asciiTheme="minorEastAsia" w:hAnsiTheme="minorEastAsia" w:cstheme="minorEastAsia" w:hint="eastAsia"/>
-                <w:sz w:val="18"/>
-                <w:szCs w:val="21"/>
-              </w:rPr>
-              <w:t>null</w:t>
+              <w:t>默认为0，其他null</w:t>
             </w:r>
           </w:p>
         </w:tc>
@@ -1644,23 +1374,7 @@
                 <w:sz w:val="18"/>
                 <w:szCs w:val="21"/>
               </w:rPr>
-              <w:t>（</w:t>
-            </w:r>
-            <w:r>
-              <w:rPr>
-                <w:rFonts w:asciiTheme="minorEastAsia" w:hAnsiTheme="minorEastAsia" w:cstheme="minorEastAsia" w:hint="eastAsia"/>
-                <w:sz w:val="18"/>
-                <w:szCs w:val="21"/>
-              </w:rPr>
-              <w:t>50</w:t>
-            </w:r>
-            <w:r>
-              <w:rPr>
-                <w:rFonts w:asciiTheme="minorEastAsia" w:hAnsiTheme="minorEastAsia" w:cstheme="minorEastAsia" w:hint="eastAsia"/>
-                <w:sz w:val="18"/>
-                <w:szCs w:val="21"/>
-              </w:rPr>
-              <w:t>）</w:t>
+              <w:t>（50）</w:t>
             </w:r>
           </w:p>
         </w:tc>
@@ -1803,23 +1517,7 @@
                 <w:sz w:val="18"/>
                 <w:szCs w:val="21"/>
               </w:rPr>
-              <w:t>（</w:t>
-            </w:r>
-            <w:r>
-              <w:rPr>
-                <w:rFonts w:asciiTheme="minorEastAsia" w:hAnsiTheme="minorEastAsia" w:cstheme="minorEastAsia" w:hint="eastAsia"/>
-                <w:sz w:val="18"/>
-                <w:szCs w:val="21"/>
-              </w:rPr>
-              <w:t>50</w:t>
-            </w:r>
-            <w:r>
-              <w:rPr>
-                <w:rFonts w:asciiTheme="minorEastAsia" w:hAnsiTheme="minorEastAsia" w:cstheme="minorEastAsia" w:hint="eastAsia"/>
-                <w:sz w:val="18"/>
-                <w:szCs w:val="21"/>
-              </w:rPr>
-              <w:t>）</w:t>
+              <w:t>（50）</w:t>
             </w:r>
           </w:p>
         </w:tc>
@@ -1954,23 +1652,7 @@
                 <w:sz w:val="18"/>
                 <w:szCs w:val="21"/>
               </w:rPr>
-              <w:t>（</w:t>
-            </w:r>
-            <w:r>
-              <w:rPr>
-                <w:rFonts w:asciiTheme="minorEastAsia" w:hAnsiTheme="minorEastAsia" w:cstheme="minorEastAsia" w:hint="eastAsia"/>
-                <w:sz w:val="18"/>
-                <w:szCs w:val="21"/>
-              </w:rPr>
-              <w:t>50</w:t>
-            </w:r>
-            <w:r>
-              <w:rPr>
-                <w:rFonts w:asciiTheme="minorEastAsia" w:hAnsiTheme="minorEastAsia" w:cstheme="minorEastAsia" w:hint="eastAsia"/>
-                <w:sz w:val="18"/>
-                <w:szCs w:val="21"/>
-              </w:rPr>
-              <w:t>）</w:t>
+              <w:t>（50）</w:t>
             </w:r>
           </w:p>
         </w:tc>
@@ -2270,31 +1952,7 @@
                 <w:sz w:val="18"/>
                 <w:szCs w:val="21"/>
               </w:rPr>
-              <w:t>0:</w:t>
-            </w:r>
-            <w:r>
-              <w:rPr>
-                <w:rFonts w:asciiTheme="minorEastAsia" w:hAnsiTheme="minorEastAsia" w:cstheme="minorEastAsia" w:hint="eastAsia"/>
-                <w:sz w:val="18"/>
-                <w:szCs w:val="21"/>
-              </w:rPr>
-              <w:t>未验证；</w:t>
-            </w:r>
-            <w:r>
-              <w:rPr>
-                <w:rFonts w:asciiTheme="minorEastAsia" w:hAnsiTheme="minorEastAsia" w:cstheme="minorEastAsia" w:hint="eastAsia"/>
-                <w:sz w:val="18"/>
-                <w:szCs w:val="21"/>
-              </w:rPr>
-              <w:t>1</w:t>
-            </w:r>
-            <w:r>
-              <w:rPr>
-                <w:rFonts w:asciiTheme="minorEastAsia" w:hAnsiTheme="minorEastAsia" w:cstheme="minorEastAsia" w:hint="eastAsia"/>
-                <w:sz w:val="18"/>
-                <w:szCs w:val="21"/>
-              </w:rPr>
-              <w:t>：已验证</w:t>
+              <w:t>0:未验证；1：已验证</w:t>
             </w:r>
           </w:p>
         </w:tc>
@@ -2411,23 +2069,7 @@
                 <w:sz w:val="18"/>
                 <w:szCs w:val="21"/>
               </w:rPr>
-              <w:t>（</w:t>
-            </w:r>
-            <w:r>
-              <w:rPr>
-                <w:rFonts w:asciiTheme="minorEastAsia" w:hAnsiTheme="minorEastAsia" w:cstheme="minorEastAsia" w:hint="eastAsia"/>
-                <w:sz w:val="18"/>
-                <w:szCs w:val="21"/>
-              </w:rPr>
-              <w:t>50</w:t>
-            </w:r>
-            <w:r>
-              <w:rPr>
-                <w:rFonts w:asciiTheme="minorEastAsia" w:hAnsiTheme="minorEastAsia" w:cstheme="minorEastAsia" w:hint="eastAsia"/>
-                <w:sz w:val="18"/>
-                <w:szCs w:val="21"/>
-              </w:rPr>
-              <w:t>）</w:t>
+              <w:t>（50）</w:t>
             </w:r>
           </w:p>
         </w:tc>
@@ -2594,31 +2236,7 @@
                 <w:sz w:val="18"/>
                 <w:szCs w:val="21"/>
               </w:rPr>
-              <w:t>0:</w:t>
-            </w:r>
-            <w:r>
-              <w:rPr>
-                <w:rFonts w:asciiTheme="minorEastAsia" w:hAnsiTheme="minorEastAsia" w:cstheme="minorEastAsia" w:hint="eastAsia"/>
-                <w:sz w:val="18"/>
-                <w:szCs w:val="21"/>
-              </w:rPr>
-              <w:t>未验证；</w:t>
-            </w:r>
-            <w:r>
-              <w:rPr>
-                <w:rFonts w:asciiTheme="minorEastAsia" w:hAnsiTheme="minorEastAsia" w:cstheme="minorEastAsia" w:hint="eastAsia"/>
-                <w:sz w:val="18"/>
-                <w:szCs w:val="21"/>
-              </w:rPr>
-              <w:t>1</w:t>
-            </w:r>
-            <w:r>
-              <w:rPr>
-                <w:rFonts w:asciiTheme="minorEastAsia" w:hAnsiTheme="minorEastAsia" w:cstheme="minorEastAsia" w:hint="eastAsia"/>
-                <w:sz w:val="18"/>
-                <w:szCs w:val="21"/>
-              </w:rPr>
-              <w:t>：已验证</w:t>
+              <w:t>0:未验证；1：已验证</w:t>
             </w:r>
           </w:p>
         </w:tc>
@@ -2900,31 +2518,7 @@
                 <w:sz w:val="18"/>
                 <w:szCs w:val="21"/>
               </w:rPr>
-              <w:t>0</w:t>
-            </w:r>
-            <w:r>
-              <w:rPr>
-                <w:rFonts w:asciiTheme="minorEastAsia" w:hAnsiTheme="minorEastAsia" w:cstheme="minorEastAsia" w:hint="eastAsia"/>
-                <w:sz w:val="18"/>
-                <w:szCs w:val="21"/>
-              </w:rPr>
-              <w:t>：身份证；</w:t>
-            </w:r>
-            <w:r>
-              <w:rPr>
-                <w:rFonts w:asciiTheme="minorEastAsia" w:hAnsiTheme="minorEastAsia" w:cstheme="minorEastAsia" w:hint="eastAsia"/>
-                <w:sz w:val="18"/>
-                <w:szCs w:val="21"/>
-              </w:rPr>
-              <w:t>1</w:t>
-            </w:r>
-            <w:r>
-              <w:rPr>
-                <w:rFonts w:asciiTheme="minorEastAsia" w:hAnsiTheme="minorEastAsia" w:cstheme="minorEastAsia" w:hint="eastAsia"/>
-                <w:sz w:val="18"/>
-                <w:szCs w:val="21"/>
-              </w:rPr>
-              <w:t>：护照</w:t>
+              <w:t>0：身份证；1：护照</w:t>
             </w:r>
           </w:p>
         </w:tc>
@@ -3406,15 +3000,7 @@
                 <w:sz w:val="18"/>
                 <w:szCs w:val="21"/>
               </w:rPr>
-              <w:t>登录</w:t>
-            </w:r>
-            <w:r>
-              <w:rPr>
-                <w:rFonts w:asciiTheme="minorEastAsia" w:hAnsiTheme="minorEastAsia" w:cstheme="minorEastAsia"/>
-                <w:sz w:val="18"/>
-                <w:szCs w:val="21"/>
-              </w:rPr>
-              <w:t>IP</w:t>
+              <w:t>登录IP</w:t>
             </w:r>
           </w:p>
         </w:tc>
@@ -3464,15 +3050,7 @@
                 <w:sz w:val="18"/>
                 <w:szCs w:val="21"/>
               </w:rPr>
-              <w:t>0</w:t>
-            </w:r>
-            <w:r>
-              <w:rPr>
-                <w:rFonts w:asciiTheme="minorEastAsia" w:hAnsiTheme="minorEastAsia" w:cstheme="minorEastAsia" w:hint="eastAsia"/>
-                <w:sz w:val="18"/>
-                <w:szCs w:val="21"/>
-              </w:rPr>
-              <w:t>）</w:t>
+              <w:t>0）</w:t>
             </w:r>
           </w:p>
         </w:tc>
@@ -3630,15 +3208,7 @@
                 <w:sz w:val="18"/>
                 <w:szCs w:val="21"/>
               </w:rPr>
-              <w:t>0</w:t>
-            </w:r>
-            <w:r>
-              <w:rPr>
-                <w:rFonts w:asciiTheme="minorEastAsia" w:hAnsiTheme="minorEastAsia" w:cstheme="minorEastAsia" w:hint="eastAsia"/>
-                <w:sz w:val="18"/>
-                <w:szCs w:val="21"/>
-              </w:rPr>
-              <w:t>）</w:t>
+              <w:t>0）</w:t>
             </w:r>
           </w:p>
         </w:tc>
@@ -3733,13 +3303,7 @@
         <w:rPr>
           <w:rFonts w:asciiTheme="minorEastAsia" w:hAnsiTheme="minorEastAsia" w:cstheme="minorEastAsia" w:hint="eastAsia"/>
         </w:rPr>
-        <w:t>）</w:t>
-      </w:r>
-      <w:r>
-        <w:rPr>
-          <w:rFonts w:asciiTheme="minorEastAsia" w:hAnsiTheme="minorEastAsia" w:cstheme="minorEastAsia" w:hint="eastAsia"/>
-        </w:rPr>
-        <w:t>*</w:t>
+        <w:t>）*</w:t>
       </w:r>
     </w:p>
     <w:tbl>
@@ -4004,23 +3568,7 @@
                 <w:sz w:val="18"/>
                 <w:szCs w:val="21"/>
               </w:rPr>
-              <w:t>（</w:t>
-            </w:r>
-            <w:r>
-              <w:rPr>
-                <w:rFonts w:asciiTheme="minorEastAsia" w:hAnsiTheme="minorEastAsia" w:cstheme="minorEastAsia" w:hint="eastAsia"/>
-                <w:sz w:val="18"/>
-                <w:szCs w:val="21"/>
-              </w:rPr>
-              <w:t>11</w:t>
-            </w:r>
-            <w:r>
-              <w:rPr>
-                <w:rFonts w:asciiTheme="minorEastAsia" w:hAnsiTheme="minorEastAsia" w:cstheme="minorEastAsia" w:hint="eastAsia"/>
-                <w:sz w:val="18"/>
-                <w:szCs w:val="21"/>
-              </w:rPr>
-              <w:t>）</w:t>
+              <w:t>（11）</w:t>
             </w:r>
           </w:p>
         </w:tc>
@@ -4187,23 +3735,7 @@
                 <w:sz w:val="18"/>
                 <w:szCs w:val="21"/>
               </w:rPr>
-              <w:t>（</w:t>
-            </w:r>
-            <w:r>
-              <w:rPr>
-                <w:rFonts w:asciiTheme="minorEastAsia" w:hAnsiTheme="minorEastAsia" w:cstheme="minorEastAsia" w:hint="eastAsia"/>
-                <w:sz w:val="18"/>
-                <w:szCs w:val="21"/>
-              </w:rPr>
-              <w:t>11</w:t>
-            </w:r>
-            <w:r>
-              <w:rPr>
-                <w:rFonts w:asciiTheme="minorEastAsia" w:hAnsiTheme="minorEastAsia" w:cstheme="minorEastAsia" w:hint="eastAsia"/>
-                <w:sz w:val="18"/>
-                <w:szCs w:val="21"/>
-              </w:rPr>
-              <w:t>）</w:t>
+              <w:t>（11）</w:t>
             </w:r>
           </w:p>
         </w:tc>
@@ -4368,23 +3900,7 @@
                 <w:sz w:val="18"/>
                 <w:szCs w:val="21"/>
               </w:rPr>
-              <w:t>（</w:t>
-            </w:r>
-            <w:r>
-              <w:rPr>
-                <w:rFonts w:asciiTheme="minorEastAsia" w:hAnsiTheme="minorEastAsia" w:cstheme="minorEastAsia" w:hint="eastAsia"/>
-                <w:sz w:val="18"/>
-                <w:szCs w:val="21"/>
-              </w:rPr>
-              <w:t>1</w:t>
-            </w:r>
-            <w:r>
-              <w:rPr>
-                <w:rFonts w:asciiTheme="minorEastAsia" w:hAnsiTheme="minorEastAsia" w:cstheme="minorEastAsia" w:hint="eastAsia"/>
-                <w:sz w:val="18"/>
-                <w:szCs w:val="21"/>
-              </w:rPr>
-              <w:t>）</w:t>
+              <w:t>（1）</w:t>
             </w:r>
           </w:p>
         </w:tc>
@@ -6063,31 +5579,7 @@
                 <w:sz w:val="18"/>
                 <w:szCs w:val="21"/>
               </w:rPr>
-              <w:t>默认为</w:t>
-            </w:r>
-            <w:r>
-              <w:rPr>
-                <w:rFonts w:asciiTheme="minorEastAsia" w:hAnsiTheme="minorEastAsia" w:cstheme="minorEastAsia" w:hint="eastAsia"/>
-                <w:sz w:val="18"/>
-                <w:szCs w:val="21"/>
-              </w:rPr>
-              <w:t>0</w:t>
-            </w:r>
-            <w:r>
-              <w:rPr>
-                <w:rFonts w:asciiTheme="minorEastAsia" w:hAnsiTheme="minorEastAsia" w:cstheme="minorEastAsia" w:hint="eastAsia"/>
-                <w:sz w:val="18"/>
-                <w:szCs w:val="21"/>
-              </w:rPr>
-              <w:t>，其他</w:t>
-            </w:r>
-            <w:r>
-              <w:rPr>
-                <w:rFonts w:asciiTheme="minorEastAsia" w:hAnsiTheme="minorEastAsia" w:cstheme="minorEastAsia" w:hint="eastAsia"/>
-                <w:sz w:val="18"/>
-                <w:szCs w:val="21"/>
-              </w:rPr>
-              <w:t>null</w:t>
+              <w:t>默认为0，其他null</w:t>
             </w:r>
           </w:p>
         </w:tc>
@@ -6139,15 +5631,7 @@
                 <w:sz w:val="18"/>
                 <w:szCs w:val="21"/>
               </w:rPr>
-              <w:t>账号</w:t>
-            </w:r>
-            <w:r>
-              <w:rPr>
-                <w:rFonts w:asciiTheme="minorEastAsia" w:hAnsiTheme="minorEastAsia" w:cstheme="minorEastAsia" w:hint="eastAsia"/>
-                <w:sz w:val="18"/>
-                <w:szCs w:val="21"/>
-              </w:rPr>
-              <w:t>ID</w:t>
+              <w:t>账号ID</w:t>
             </w:r>
           </w:p>
         </w:tc>
@@ -6491,23 +5975,7 @@
                 <w:sz w:val="18"/>
                 <w:szCs w:val="21"/>
               </w:rPr>
-              <w:t>（</w:t>
-            </w:r>
-            <w:r>
-              <w:rPr>
-                <w:rFonts w:asciiTheme="minorEastAsia" w:hAnsiTheme="minorEastAsia" w:cstheme="minorEastAsia" w:hint="eastAsia"/>
-                <w:sz w:val="18"/>
-                <w:szCs w:val="21"/>
-              </w:rPr>
-              <w:t>200</w:t>
-            </w:r>
-            <w:r>
-              <w:rPr>
-                <w:rFonts w:asciiTheme="minorEastAsia" w:hAnsiTheme="minorEastAsia" w:cstheme="minorEastAsia" w:hint="eastAsia"/>
-                <w:sz w:val="18"/>
-                <w:szCs w:val="21"/>
-              </w:rPr>
-              <w:t>）</w:t>
+              <w:t>（200）</w:t>
             </w:r>
           </w:p>
         </w:tc>
@@ -6649,23 +6117,7 @@
                 <w:sz w:val="18"/>
                 <w:szCs w:val="21"/>
               </w:rPr>
-              <w:t>（</w:t>
-            </w:r>
-            <w:r>
-              <w:rPr>
-                <w:rFonts w:asciiTheme="minorEastAsia" w:hAnsiTheme="minorEastAsia" w:cstheme="minorEastAsia" w:hint="eastAsia"/>
-                <w:sz w:val="18"/>
-                <w:szCs w:val="21"/>
-              </w:rPr>
-              <w:t>400</w:t>
-            </w:r>
-            <w:r>
-              <w:rPr>
-                <w:rFonts w:asciiTheme="minorEastAsia" w:hAnsiTheme="minorEastAsia" w:cstheme="minorEastAsia" w:hint="eastAsia"/>
-                <w:sz w:val="18"/>
-                <w:szCs w:val="21"/>
-              </w:rPr>
-              <w:t>）</w:t>
+              <w:t>（400）</w:t>
             </w:r>
           </w:p>
         </w:tc>
@@ -7616,15 +7068,7 @@
                 <w:sz w:val="18"/>
                 <w:szCs w:val="21"/>
               </w:rPr>
-              <w:t>QQ</w:t>
-            </w:r>
-            <w:r>
-              <w:rPr>
-                <w:rFonts w:asciiTheme="minorEastAsia" w:hAnsiTheme="minorEastAsia" w:cstheme="minorEastAsia"/>
-                <w:sz w:val="18"/>
-                <w:szCs w:val="21"/>
-              </w:rPr>
-              <w:t>客服</w:t>
+              <w:t>QQ客服</w:t>
             </w:r>
           </w:p>
         </w:tc>
@@ -7928,15 +7372,7 @@
                 <w:sz w:val="18"/>
                 <w:szCs w:val="21"/>
               </w:rPr>
-              <w:t>Logo</w:t>
-            </w:r>
-            <w:r>
-              <w:rPr>
-                <w:rFonts w:asciiTheme="minorEastAsia" w:hAnsiTheme="minorEastAsia" w:cstheme="minorEastAsia" w:hint="eastAsia"/>
-                <w:sz w:val="18"/>
-                <w:szCs w:val="21"/>
-              </w:rPr>
-              <w:t>图片地址</w:t>
+              <w:t>Logo图片地址</w:t>
             </w:r>
           </w:p>
         </w:tc>
@@ -8306,31 +7742,7 @@
                 <w:sz w:val="18"/>
                 <w:szCs w:val="21"/>
               </w:rPr>
-              <w:t>0</w:t>
-            </w:r>
-            <w:r>
-              <w:rPr>
-                <w:rFonts w:asciiTheme="minorEastAsia" w:hAnsiTheme="minorEastAsia" w:cstheme="minorEastAsia" w:hint="eastAsia"/>
-                <w:sz w:val="18"/>
-                <w:szCs w:val="21"/>
-              </w:rPr>
-              <w:t>：否；</w:t>
-            </w:r>
-            <w:r>
-              <w:rPr>
-                <w:rFonts w:asciiTheme="minorEastAsia" w:hAnsiTheme="minorEastAsia" w:cstheme="minorEastAsia" w:hint="eastAsia"/>
-                <w:sz w:val="18"/>
-                <w:szCs w:val="21"/>
-              </w:rPr>
-              <w:t>1</w:t>
-            </w:r>
-            <w:r>
-              <w:rPr>
-                <w:rFonts w:asciiTheme="minorEastAsia" w:hAnsiTheme="minorEastAsia" w:cstheme="minorEastAsia" w:hint="eastAsia"/>
-                <w:sz w:val="18"/>
-                <w:szCs w:val="21"/>
-              </w:rPr>
-              <w:t>：是</w:t>
+              <w:t>0：否；1：是</w:t>
             </w:r>
           </w:p>
         </w:tc>
@@ -8483,31 +7895,7 @@
                 <w:sz w:val="18"/>
                 <w:szCs w:val="21"/>
               </w:rPr>
-              <w:t>0</w:t>
-            </w:r>
-            <w:r>
-              <w:rPr>
-                <w:rFonts w:asciiTheme="minorEastAsia" w:hAnsiTheme="minorEastAsia" w:cstheme="minorEastAsia" w:hint="eastAsia"/>
-                <w:sz w:val="18"/>
-                <w:szCs w:val="21"/>
-              </w:rPr>
-              <w:t>：否；</w:t>
-            </w:r>
-            <w:r>
-              <w:rPr>
-                <w:rFonts w:asciiTheme="minorEastAsia" w:hAnsiTheme="minorEastAsia" w:cstheme="minorEastAsia" w:hint="eastAsia"/>
-                <w:sz w:val="18"/>
-                <w:szCs w:val="21"/>
-              </w:rPr>
-              <w:t>1</w:t>
-            </w:r>
-            <w:r>
-              <w:rPr>
-                <w:rFonts w:asciiTheme="minorEastAsia" w:hAnsiTheme="minorEastAsia" w:cstheme="minorEastAsia" w:hint="eastAsia"/>
-                <w:sz w:val="18"/>
-                <w:szCs w:val="21"/>
-              </w:rPr>
-              <w:t>：是</w:t>
+              <w:t>0：否；1：是</w:t>
             </w:r>
           </w:p>
         </w:tc>
@@ -8658,31 +8046,7 @@
                 <w:sz w:val="18"/>
                 <w:szCs w:val="21"/>
               </w:rPr>
-              <w:t>0</w:t>
-            </w:r>
-            <w:r>
-              <w:rPr>
-                <w:rFonts w:asciiTheme="minorEastAsia" w:hAnsiTheme="minorEastAsia" w:cstheme="minorEastAsia" w:hint="eastAsia"/>
-                <w:sz w:val="18"/>
-                <w:szCs w:val="21"/>
-              </w:rPr>
-              <w:t>：否；</w:t>
-            </w:r>
-            <w:r>
-              <w:rPr>
-                <w:rFonts w:asciiTheme="minorEastAsia" w:hAnsiTheme="minorEastAsia" w:cstheme="minorEastAsia" w:hint="eastAsia"/>
-                <w:sz w:val="18"/>
-                <w:szCs w:val="21"/>
-              </w:rPr>
-              <w:t>1</w:t>
-            </w:r>
-            <w:r>
-              <w:rPr>
-                <w:rFonts w:asciiTheme="minorEastAsia" w:hAnsiTheme="minorEastAsia" w:cstheme="minorEastAsia" w:hint="eastAsia"/>
-                <w:sz w:val="18"/>
-                <w:szCs w:val="21"/>
-              </w:rPr>
-              <w:t>：是</w:t>
+              <w:t>0：否；1：是</w:t>
             </w:r>
           </w:p>
         </w:tc>
@@ -8835,31 +8199,7 @@
                 <w:sz w:val="18"/>
                 <w:szCs w:val="21"/>
               </w:rPr>
-              <w:t>0</w:t>
-            </w:r>
-            <w:r>
-              <w:rPr>
-                <w:rFonts w:asciiTheme="minorEastAsia" w:hAnsiTheme="minorEastAsia" w:cstheme="minorEastAsia" w:hint="eastAsia"/>
-                <w:sz w:val="18"/>
-                <w:szCs w:val="21"/>
-              </w:rPr>
-              <w:t>：否；</w:t>
-            </w:r>
-            <w:r>
-              <w:rPr>
-                <w:rFonts w:asciiTheme="minorEastAsia" w:hAnsiTheme="minorEastAsia" w:cstheme="minorEastAsia" w:hint="eastAsia"/>
-                <w:sz w:val="18"/>
-                <w:szCs w:val="21"/>
-              </w:rPr>
-              <w:t>1</w:t>
-            </w:r>
-            <w:r>
-              <w:rPr>
-                <w:rFonts w:asciiTheme="minorEastAsia" w:hAnsiTheme="minorEastAsia" w:cstheme="minorEastAsia" w:hint="eastAsia"/>
-                <w:sz w:val="18"/>
-                <w:szCs w:val="21"/>
-              </w:rPr>
-              <w:t>：是</w:t>
+              <w:t>0：否；1：是</w:t>
             </w:r>
           </w:p>
         </w:tc>
@@ -9010,31 +8350,7 @@
                 <w:sz w:val="18"/>
                 <w:szCs w:val="21"/>
               </w:rPr>
-              <w:t>0:</w:t>
-            </w:r>
-            <w:r>
-              <w:rPr>
-                <w:rFonts w:asciiTheme="minorEastAsia" w:hAnsiTheme="minorEastAsia" w:cstheme="minorEastAsia" w:hint="eastAsia"/>
-                <w:sz w:val="18"/>
-                <w:szCs w:val="21"/>
-              </w:rPr>
-              <w:t>否；</w:t>
-            </w:r>
-            <w:r>
-              <w:rPr>
-                <w:rFonts w:asciiTheme="minorEastAsia" w:hAnsiTheme="minorEastAsia" w:cstheme="minorEastAsia" w:hint="eastAsia"/>
-                <w:sz w:val="18"/>
-                <w:szCs w:val="21"/>
-              </w:rPr>
-              <w:t>1</w:t>
-            </w:r>
-            <w:r>
-              <w:rPr>
-                <w:rFonts w:asciiTheme="minorEastAsia" w:hAnsiTheme="minorEastAsia" w:cstheme="minorEastAsia" w:hint="eastAsia"/>
-                <w:sz w:val="18"/>
-                <w:szCs w:val="21"/>
-              </w:rPr>
-              <w:t>：是</w:t>
+              <w:t>0:否；1：是</w:t>
             </w:r>
           </w:p>
         </w:tc>
@@ -10074,31 +9390,7 @@
                 <w:sz w:val="18"/>
                 <w:szCs w:val="21"/>
               </w:rPr>
-              <w:t>0</w:t>
-            </w:r>
-            <w:r>
-              <w:rPr>
-                <w:rFonts w:asciiTheme="minorEastAsia" w:hAnsiTheme="minorEastAsia" w:cstheme="minorEastAsia" w:hint="eastAsia"/>
-                <w:sz w:val="18"/>
-                <w:szCs w:val="21"/>
-              </w:rPr>
-              <w:t>：否；</w:t>
-            </w:r>
-            <w:r>
-              <w:rPr>
-                <w:rFonts w:asciiTheme="minorEastAsia" w:hAnsiTheme="minorEastAsia" w:cstheme="minorEastAsia" w:hint="eastAsia"/>
-                <w:sz w:val="18"/>
-                <w:szCs w:val="21"/>
-              </w:rPr>
-              <w:t>1</w:t>
-            </w:r>
-            <w:r>
-              <w:rPr>
-                <w:rFonts w:asciiTheme="minorEastAsia" w:hAnsiTheme="minorEastAsia" w:cstheme="minorEastAsia" w:hint="eastAsia"/>
-                <w:sz w:val="18"/>
-                <w:szCs w:val="21"/>
-              </w:rPr>
-              <w:t>：是</w:t>
+              <w:t>0：否；1：是</w:t>
             </w:r>
           </w:p>
         </w:tc>
@@ -10396,15 +9688,7 @@
                 <w:sz w:val="18"/>
                 <w:szCs w:val="21"/>
               </w:rPr>
-              <w:t>会员</w:t>
-            </w:r>
-            <w:r>
-              <w:rPr>
-                <w:rFonts w:asciiTheme="minorEastAsia" w:hAnsiTheme="minorEastAsia" w:cstheme="minorEastAsia" w:hint="eastAsia"/>
-                <w:sz w:val="18"/>
-                <w:szCs w:val="21"/>
-              </w:rPr>
-              <w:t>ID</w:t>
+              <w:t>会员ID</w:t>
             </w:r>
           </w:p>
         </w:tc>
@@ -10813,19 +10097,7 @@
         <w:rPr>
           <w:rFonts w:asciiTheme="minorEastAsia" w:hAnsiTheme="minorEastAsia" w:cstheme="minorEastAsia" w:hint="eastAsia"/>
         </w:rPr>
-        <w:t>文件管理（</w:t>
-      </w:r>
-      <w:r>
-        <w:rPr>
-          <w:rFonts w:asciiTheme="minorEastAsia" w:hAnsiTheme="minorEastAsia" w:cstheme="minorEastAsia" w:hint="eastAsia"/>
-        </w:rPr>
-        <w:t>file</w:t>
-      </w:r>
-      <w:r>
-        <w:rPr>
-          <w:rFonts w:asciiTheme="minorEastAsia" w:hAnsiTheme="minorEastAsia" w:cstheme="minorEastAsia" w:hint="eastAsia"/>
-        </w:rPr>
-        <w:t>）</w:t>
+        <w:t>文件管理（file）</w:t>
       </w:r>
     </w:p>
     <w:tbl>
@@ -11038,15 +10310,7 @@
                 <w:sz w:val="18"/>
                 <w:szCs w:val="21"/>
               </w:rPr>
-              <w:t>文件</w:t>
-            </w:r>
-            <w:r>
-              <w:rPr>
-                <w:rFonts w:asciiTheme="minorEastAsia" w:hAnsiTheme="minorEastAsia" w:cstheme="minorEastAsia" w:hint="eastAsia"/>
-                <w:sz w:val="18"/>
-                <w:szCs w:val="21"/>
-              </w:rPr>
-              <w:t>ID</w:t>
+              <w:t>文件ID</w:t>
             </w:r>
           </w:p>
         </w:tc>
@@ -12567,23 +11831,7 @@
                 <w:sz w:val="18"/>
                 <w:szCs w:val="21"/>
               </w:rPr>
-              <w:t>（</w:t>
-            </w:r>
-            <w:r>
-              <w:rPr>
-                <w:rFonts w:asciiTheme="minorEastAsia" w:hAnsiTheme="minorEastAsia" w:cstheme="minorEastAsia" w:hint="eastAsia"/>
-                <w:sz w:val="18"/>
-                <w:szCs w:val="21"/>
-              </w:rPr>
-              <w:t>11</w:t>
-            </w:r>
-            <w:r>
-              <w:rPr>
-                <w:rFonts w:asciiTheme="minorEastAsia" w:hAnsiTheme="minorEastAsia" w:cstheme="minorEastAsia" w:hint="eastAsia"/>
-                <w:sz w:val="18"/>
-                <w:szCs w:val="21"/>
-              </w:rPr>
-              <w:t>）</w:t>
+              <w:t>（11）</w:t>
             </w:r>
           </w:p>
         </w:tc>
@@ -12754,23 +12002,7 @@
                 <w:sz w:val="18"/>
                 <w:szCs w:val="21"/>
               </w:rPr>
-              <w:t>（</w:t>
-            </w:r>
-            <w:r>
-              <w:rPr>
-                <w:rFonts w:asciiTheme="minorEastAsia" w:hAnsiTheme="minorEastAsia" w:cstheme="minorEastAsia" w:hint="eastAsia"/>
-                <w:sz w:val="18"/>
-                <w:szCs w:val="21"/>
-              </w:rPr>
-              <w:t>11</w:t>
-            </w:r>
-            <w:r>
-              <w:rPr>
-                <w:rFonts w:asciiTheme="minorEastAsia" w:hAnsiTheme="minorEastAsia" w:cstheme="minorEastAsia" w:hint="eastAsia"/>
-                <w:sz w:val="18"/>
-                <w:szCs w:val="21"/>
-              </w:rPr>
-              <w:t>）</w:t>
+              <w:t>（11）</w:t>
             </w:r>
           </w:p>
         </w:tc>
@@ -13029,15 +12261,7 @@
                 <w:sz w:val="18"/>
                 <w:szCs w:val="21"/>
               </w:rPr>
-              <w:t>所在行业</w:t>
-            </w:r>
-            <w:r>
-              <w:rPr>
-                <w:rFonts w:asciiTheme="minorEastAsia" w:hAnsiTheme="minorEastAsia" w:cstheme="minorEastAsia" w:hint="eastAsia"/>
-                <w:sz w:val="18"/>
-                <w:szCs w:val="21"/>
-              </w:rPr>
-              <w:t>code</w:t>
+              <w:t>所在行业code</w:t>
             </w:r>
           </w:p>
         </w:tc>
@@ -13177,15 +12401,7 @@
                 <w:sz w:val="18"/>
                 <w:szCs w:val="21"/>
               </w:rPr>
-              <w:t>主营类目</w:t>
-            </w:r>
-            <w:r>
-              <w:rPr>
-                <w:rFonts w:asciiTheme="minorEastAsia" w:hAnsiTheme="minorEastAsia" w:cstheme="minorEastAsia" w:hint="eastAsia"/>
-                <w:sz w:val="18"/>
-                <w:szCs w:val="21"/>
-              </w:rPr>
-              <w:t>code</w:t>
+              <w:t>主营类目code</w:t>
             </w:r>
           </w:p>
         </w:tc>
@@ -13566,13 +12782,7 @@
               <w:rPr>
                 <w:rFonts w:asciiTheme="minorEastAsia" w:hAnsiTheme="minorEastAsia" w:cstheme="minorEastAsia" w:hint="eastAsia"/>
               </w:rPr>
-              <w:t>industry</w:t>
-            </w:r>
-            <w:r>
-              <w:rPr>
-                <w:rFonts w:asciiTheme="minorEastAsia" w:hAnsiTheme="minorEastAsia" w:cstheme="minorEastAsia" w:hint="eastAsia"/>
-              </w:rPr>
-              <w:t>Name</w:t>
+              <w:t>industryName</w:t>
             </w:r>
             <w:proofErr w:type="spellEnd"/>
           </w:p>
@@ -13949,15 +13159,7 @@
                 <w:sz w:val="18"/>
                 <w:szCs w:val="21"/>
               </w:rPr>
-              <w:t>推广字典</w:t>
-            </w:r>
-            <w:r>
-              <w:rPr>
-                <w:rFonts w:asciiTheme="minorEastAsia" w:hAnsiTheme="minorEastAsia" w:cstheme="minorEastAsia" w:hint="eastAsia"/>
-                <w:sz w:val="18"/>
-                <w:szCs w:val="21"/>
-              </w:rPr>
-              <w:t>ID</w:t>
+              <w:t>推广字典ID</w:t>
             </w:r>
           </w:p>
         </w:tc>
@@ -13991,23 +13193,7 @@
                 <w:sz w:val="18"/>
                 <w:szCs w:val="21"/>
               </w:rPr>
-              <w:t>（</w:t>
-            </w:r>
-            <w:r>
-              <w:rPr>
-                <w:rFonts w:asciiTheme="minorEastAsia" w:hAnsiTheme="minorEastAsia" w:cstheme="minorEastAsia" w:hint="eastAsia"/>
-                <w:sz w:val="18"/>
-                <w:szCs w:val="21"/>
-              </w:rPr>
-              <w:t>11</w:t>
-            </w:r>
-            <w:r>
-              <w:rPr>
-                <w:rFonts w:asciiTheme="minorEastAsia" w:hAnsiTheme="minorEastAsia" w:cstheme="minorEastAsia" w:hint="eastAsia"/>
-                <w:sz w:val="18"/>
-                <w:szCs w:val="21"/>
-              </w:rPr>
-              <w:t>）</w:t>
+              <w:t>（11）</w:t>
             </w:r>
           </w:p>
         </w:tc>
@@ -14090,31 +13276,7 @@
                 <w:sz w:val="18"/>
                 <w:szCs w:val="21"/>
               </w:rPr>
-              <w:t>默认为</w:t>
-            </w:r>
-            <w:r>
-              <w:rPr>
-                <w:rFonts w:asciiTheme="minorEastAsia" w:hAnsiTheme="minorEastAsia" w:cstheme="minorEastAsia" w:hint="eastAsia"/>
-                <w:sz w:val="18"/>
-                <w:szCs w:val="21"/>
-              </w:rPr>
-              <w:t>0</w:t>
-            </w:r>
-            <w:r>
-              <w:rPr>
-                <w:rFonts w:asciiTheme="minorEastAsia" w:hAnsiTheme="minorEastAsia" w:cstheme="minorEastAsia" w:hint="eastAsia"/>
-                <w:sz w:val="18"/>
-                <w:szCs w:val="21"/>
-              </w:rPr>
-              <w:t>，其他</w:t>
-            </w:r>
-            <w:r>
-              <w:rPr>
-                <w:rFonts w:asciiTheme="minorEastAsia" w:hAnsiTheme="minorEastAsia" w:cstheme="minorEastAsia" w:hint="eastAsia"/>
-                <w:sz w:val="18"/>
-                <w:szCs w:val="21"/>
-              </w:rPr>
-              <w:t>null</w:t>
+              <w:t>默认为0，其他null</w:t>
             </w:r>
           </w:p>
           <w:p>
@@ -14140,63 +13302,7 @@
                 <w:sz w:val="18"/>
                 <w:szCs w:val="21"/>
               </w:rPr>
-              <w:t xml:space="preserve"> </w:t>
-            </w:r>
-            <w:r>
-              <w:rPr>
-                <w:rFonts w:asciiTheme="minorEastAsia" w:hAnsiTheme="minorEastAsia" w:cstheme="minorEastAsia" w:hint="eastAsia"/>
-                <w:sz w:val="18"/>
-                <w:szCs w:val="21"/>
-              </w:rPr>
-              <w:t>商家</w:t>
-            </w:r>
-            <w:r>
-              <w:rPr>
-                <w:rFonts w:asciiTheme="minorEastAsia" w:hAnsiTheme="minorEastAsia" w:cstheme="minorEastAsia" w:hint="eastAsia"/>
-                <w:sz w:val="18"/>
-                <w:szCs w:val="21"/>
-              </w:rPr>
-              <w:t>/</w:t>
-            </w:r>
-            <w:r>
-              <w:rPr>
-                <w:rFonts w:asciiTheme="minorEastAsia" w:hAnsiTheme="minorEastAsia" w:cstheme="minorEastAsia" w:hint="eastAsia"/>
-                <w:sz w:val="18"/>
-                <w:szCs w:val="21"/>
-              </w:rPr>
-              <w:t>商品</w:t>
-            </w:r>
-            <w:r>
-              <w:rPr>
-                <w:rFonts w:asciiTheme="minorEastAsia" w:hAnsiTheme="minorEastAsia" w:cstheme="minorEastAsia" w:hint="eastAsia"/>
-                <w:sz w:val="18"/>
-                <w:szCs w:val="21"/>
-              </w:rPr>
-              <w:t>/</w:t>
-            </w:r>
-            <w:r>
-              <w:rPr>
-                <w:rFonts w:asciiTheme="minorEastAsia" w:hAnsiTheme="minorEastAsia" w:cstheme="minorEastAsia" w:hint="eastAsia"/>
-                <w:sz w:val="18"/>
-                <w:szCs w:val="21"/>
-              </w:rPr>
-              <w:t>商家</w:t>
-            </w:r>
-            <w:r>
-              <w:rPr>
-                <w:rFonts w:asciiTheme="minorEastAsia" w:hAnsiTheme="minorEastAsia" w:cstheme="minorEastAsia" w:hint="eastAsia"/>
-                <w:sz w:val="18"/>
-                <w:szCs w:val="21"/>
-              </w:rPr>
-              <w:t>&amp;</w:t>
-            </w:r>
-            <w:r>
-              <w:rPr>
-                <w:rFonts w:asciiTheme="minorEastAsia" w:hAnsiTheme="minorEastAsia" w:cstheme="minorEastAsia" w:hint="eastAsia"/>
-                <w:sz w:val="18"/>
-                <w:szCs w:val="21"/>
-              </w:rPr>
-              <w:t>商品</w:t>
+              <w:t xml:space="preserve"> 商家/商品/商家&amp;商品</w:t>
             </w:r>
           </w:p>
         </w:tc>
@@ -14280,15 +13386,7 @@
                 <w:sz w:val="18"/>
                 <w:szCs w:val="21"/>
               </w:rPr>
-              <w:t>(50</w:t>
-            </w:r>
-            <w:r>
-              <w:rPr>
-                <w:rFonts w:asciiTheme="minorEastAsia" w:hAnsiTheme="minorEastAsia" w:cstheme="minorEastAsia" w:hint="eastAsia"/>
-                <w:sz w:val="18"/>
-                <w:szCs w:val="21"/>
-              </w:rPr>
-              <w:t>）</w:t>
+              <w:t>(50）</w:t>
             </w:r>
           </w:p>
         </w:tc>
@@ -14852,15 +13950,7 @@
                 <w:sz w:val="18"/>
                 <w:szCs w:val="21"/>
               </w:rPr>
-              <w:t>Decimal</w:t>
-            </w:r>
-            <w:r>
-              <w:rPr>
-                <w:rFonts w:asciiTheme="minorEastAsia" w:hAnsiTheme="minorEastAsia" w:cstheme="minorEastAsia"/>
-                <w:sz w:val="18"/>
-                <w:szCs w:val="21"/>
-              </w:rPr>
-              <w:t>（</w:t>
+              <w:t>Decimal（</w:t>
             </w:r>
             <w:r>
               <w:rPr>
@@ -15104,23 +14194,7 @@
                 <w:sz w:val="18"/>
                 <w:szCs w:val="21"/>
               </w:rPr>
-              <w:t>企业</w:t>
-            </w:r>
-            <w:r>
-              <w:rPr>
-                <w:rFonts w:asciiTheme="minorEastAsia" w:hAnsiTheme="minorEastAsia" w:cstheme="minorEastAsia" w:hint="eastAsia"/>
-                <w:sz w:val="18"/>
-                <w:szCs w:val="21"/>
-              </w:rPr>
-              <w:t>+</w:t>
-            </w:r>
-            <w:r>
-              <w:rPr>
-                <w:rFonts w:asciiTheme="minorEastAsia" w:hAnsiTheme="minorEastAsia" w:cstheme="minorEastAsia" w:hint="eastAsia"/>
-                <w:sz w:val="18"/>
-                <w:szCs w:val="21"/>
-              </w:rPr>
-              <w:t>商品类型的商品坑位</w:t>
+              <w:t>企业+商品类型的商品坑位</w:t>
             </w:r>
           </w:p>
         </w:tc>
@@ -16172,23 +15246,7 @@
                 <w:sz w:val="18"/>
                 <w:szCs w:val="21"/>
               </w:rPr>
-              <w:t>（</w:t>
-            </w:r>
-            <w:r>
-              <w:rPr>
-                <w:rFonts w:asciiTheme="minorEastAsia" w:hAnsiTheme="minorEastAsia" w:cstheme="minorEastAsia" w:hint="eastAsia"/>
-                <w:sz w:val="18"/>
-                <w:szCs w:val="21"/>
-              </w:rPr>
-              <w:t>11</w:t>
-            </w:r>
-            <w:r>
-              <w:rPr>
-                <w:rFonts w:asciiTheme="minorEastAsia" w:hAnsiTheme="minorEastAsia" w:cstheme="minorEastAsia" w:hint="eastAsia"/>
-                <w:sz w:val="18"/>
-                <w:szCs w:val="21"/>
-              </w:rPr>
-              <w:t>）</w:t>
+              <w:t>（11）</w:t>
             </w:r>
           </w:p>
         </w:tc>
@@ -16271,31 +15329,7 @@
                 <w:sz w:val="18"/>
                 <w:szCs w:val="21"/>
               </w:rPr>
-              <w:t>默认为</w:t>
-            </w:r>
-            <w:r>
-              <w:rPr>
-                <w:rFonts w:asciiTheme="minorEastAsia" w:hAnsiTheme="minorEastAsia" w:cstheme="minorEastAsia" w:hint="eastAsia"/>
-                <w:sz w:val="18"/>
-                <w:szCs w:val="21"/>
-              </w:rPr>
-              <w:t>0</w:t>
-            </w:r>
-            <w:r>
-              <w:rPr>
-                <w:rFonts w:asciiTheme="minorEastAsia" w:hAnsiTheme="minorEastAsia" w:cstheme="minorEastAsia" w:hint="eastAsia"/>
-                <w:sz w:val="18"/>
-                <w:szCs w:val="21"/>
-              </w:rPr>
-              <w:t>，其他</w:t>
-            </w:r>
-            <w:r>
-              <w:rPr>
-                <w:rFonts w:asciiTheme="minorEastAsia" w:hAnsiTheme="minorEastAsia" w:cstheme="minorEastAsia" w:hint="eastAsia"/>
-                <w:sz w:val="18"/>
-                <w:szCs w:val="21"/>
-              </w:rPr>
-              <w:t>null</w:t>
+              <w:t>默认为0，其他null</w:t>
             </w:r>
           </w:p>
           <w:p>
@@ -16321,63 +15355,7 @@
                 <w:sz w:val="18"/>
                 <w:szCs w:val="21"/>
               </w:rPr>
-              <w:t xml:space="preserve"> </w:t>
-            </w:r>
-            <w:r>
-              <w:rPr>
-                <w:rFonts w:asciiTheme="minorEastAsia" w:hAnsiTheme="minorEastAsia" w:cstheme="minorEastAsia" w:hint="eastAsia"/>
-                <w:sz w:val="18"/>
-                <w:szCs w:val="21"/>
-              </w:rPr>
-              <w:t>商家</w:t>
-            </w:r>
-            <w:r>
-              <w:rPr>
-                <w:rFonts w:asciiTheme="minorEastAsia" w:hAnsiTheme="minorEastAsia" w:cstheme="minorEastAsia" w:hint="eastAsia"/>
-                <w:sz w:val="18"/>
-                <w:szCs w:val="21"/>
-              </w:rPr>
-              <w:t>/</w:t>
-            </w:r>
-            <w:r>
-              <w:rPr>
-                <w:rFonts w:asciiTheme="minorEastAsia" w:hAnsiTheme="minorEastAsia" w:cstheme="minorEastAsia" w:hint="eastAsia"/>
-                <w:sz w:val="18"/>
-                <w:szCs w:val="21"/>
-              </w:rPr>
-              <w:t>商品</w:t>
-            </w:r>
-            <w:r>
-              <w:rPr>
-                <w:rFonts w:asciiTheme="minorEastAsia" w:hAnsiTheme="minorEastAsia" w:cstheme="minorEastAsia" w:hint="eastAsia"/>
-                <w:sz w:val="18"/>
-                <w:szCs w:val="21"/>
-              </w:rPr>
-              <w:t>/</w:t>
-            </w:r>
-            <w:r>
-              <w:rPr>
-                <w:rFonts w:asciiTheme="minorEastAsia" w:hAnsiTheme="minorEastAsia" w:cstheme="minorEastAsia" w:hint="eastAsia"/>
-                <w:sz w:val="18"/>
-                <w:szCs w:val="21"/>
-              </w:rPr>
-              <w:t>商家</w:t>
-            </w:r>
-            <w:r>
-              <w:rPr>
-                <w:rFonts w:asciiTheme="minorEastAsia" w:hAnsiTheme="minorEastAsia" w:cstheme="minorEastAsia" w:hint="eastAsia"/>
-                <w:sz w:val="18"/>
-                <w:szCs w:val="21"/>
-              </w:rPr>
-              <w:t>&amp;</w:t>
-            </w:r>
-            <w:r>
-              <w:rPr>
-                <w:rFonts w:asciiTheme="minorEastAsia" w:hAnsiTheme="minorEastAsia" w:cstheme="minorEastAsia" w:hint="eastAsia"/>
-                <w:sz w:val="18"/>
-                <w:szCs w:val="21"/>
-              </w:rPr>
-              <w:t>商品</w:t>
+              <w:t xml:space="preserve"> 商家/商品/商家&amp;商品</w:t>
             </w:r>
           </w:p>
         </w:tc>
@@ -16461,23 +15439,7 @@
                 <w:sz w:val="18"/>
                 <w:szCs w:val="21"/>
               </w:rPr>
-              <w:t>（</w:t>
-            </w:r>
-            <w:r>
-              <w:rPr>
-                <w:rFonts w:asciiTheme="minorEastAsia" w:hAnsiTheme="minorEastAsia" w:cstheme="minorEastAsia" w:hint="eastAsia"/>
-                <w:sz w:val="18"/>
-                <w:szCs w:val="21"/>
-              </w:rPr>
-              <w:t>11</w:t>
-            </w:r>
-            <w:r>
-              <w:rPr>
-                <w:rFonts w:asciiTheme="minorEastAsia" w:hAnsiTheme="minorEastAsia" w:cstheme="minorEastAsia" w:hint="eastAsia"/>
-                <w:sz w:val="18"/>
-                <w:szCs w:val="21"/>
-              </w:rPr>
-              <w:t>）</w:t>
+              <w:t>（11）</w:t>
             </w:r>
           </w:p>
         </w:tc>
@@ -16632,15 +15594,7 @@
                 <w:sz w:val="18"/>
                 <w:szCs w:val="21"/>
               </w:rPr>
-              <w:t>0</w:t>
-            </w:r>
-            <w:r>
-              <w:rPr>
-                <w:rFonts w:asciiTheme="minorEastAsia" w:hAnsiTheme="minorEastAsia" w:cstheme="minorEastAsia" w:hint="eastAsia"/>
-                <w:sz w:val="18"/>
-                <w:szCs w:val="21"/>
-              </w:rPr>
-              <w:t>）</w:t>
+              <w:t>0）</w:t>
             </w:r>
           </w:p>
         </w:tc>
@@ -16787,15 +15741,7 @@
                 <w:sz w:val="18"/>
                 <w:szCs w:val="21"/>
               </w:rPr>
-              <w:t>(300</w:t>
-            </w:r>
-            <w:r>
-              <w:rPr>
-                <w:rFonts w:asciiTheme="minorEastAsia" w:hAnsiTheme="minorEastAsia" w:cstheme="minorEastAsia" w:hint="eastAsia"/>
-                <w:sz w:val="18"/>
-                <w:szCs w:val="21"/>
-              </w:rPr>
-              <w:t>）</w:t>
+              <w:t>(300）</w:t>
             </w:r>
           </w:p>
         </w:tc>
@@ -17140,13 +16086,7 @@
         <w:rPr>
           <w:rFonts w:asciiTheme="minorEastAsia" w:hAnsiTheme="minorEastAsia" w:cstheme="minorEastAsia" w:hint="eastAsia"/>
         </w:rPr>
-        <w:t>推广商品</w:t>
-      </w:r>
-      <w:r>
-        <w:rPr>
-          <w:rFonts w:asciiTheme="minorEastAsia" w:hAnsiTheme="minorEastAsia" w:cstheme="minorEastAsia" w:hint="eastAsia"/>
-        </w:rPr>
-        <w:t>(</w:t>
+        <w:t>推广商品(</w:t>
       </w:r>
       <w:proofErr w:type="spellStart"/>
       <w:r>
@@ -17399,23 +16339,7 @@
                 <w:sz w:val="18"/>
                 <w:szCs w:val="21"/>
               </w:rPr>
-              <w:t>（</w:t>
-            </w:r>
-            <w:r>
-              <w:rPr>
-                <w:rFonts w:asciiTheme="minorEastAsia" w:hAnsiTheme="minorEastAsia" w:cstheme="minorEastAsia" w:hint="eastAsia"/>
-                <w:sz w:val="18"/>
-                <w:szCs w:val="21"/>
-              </w:rPr>
-              <w:t>11</w:t>
-            </w:r>
-            <w:r>
-              <w:rPr>
-                <w:rFonts w:asciiTheme="minorEastAsia" w:hAnsiTheme="minorEastAsia" w:cstheme="minorEastAsia" w:hint="eastAsia"/>
-                <w:sz w:val="18"/>
-                <w:szCs w:val="21"/>
-              </w:rPr>
-              <w:t>）</w:t>
+              <w:t>（11）</w:t>
             </w:r>
           </w:p>
         </w:tc>
@@ -17498,31 +16422,7 @@
                 <w:sz w:val="18"/>
                 <w:szCs w:val="21"/>
               </w:rPr>
-              <w:t>默认为</w:t>
-            </w:r>
-            <w:r>
-              <w:rPr>
-                <w:rFonts w:asciiTheme="minorEastAsia" w:hAnsiTheme="minorEastAsia" w:cstheme="minorEastAsia" w:hint="eastAsia"/>
-                <w:sz w:val="18"/>
-                <w:szCs w:val="21"/>
-              </w:rPr>
-              <w:t>0</w:t>
-            </w:r>
-            <w:r>
-              <w:rPr>
-                <w:rFonts w:asciiTheme="minorEastAsia" w:hAnsiTheme="minorEastAsia" w:cstheme="minorEastAsia" w:hint="eastAsia"/>
-                <w:sz w:val="18"/>
-                <w:szCs w:val="21"/>
-              </w:rPr>
-              <w:t>，其他</w:t>
-            </w:r>
-            <w:r>
-              <w:rPr>
-                <w:rFonts w:asciiTheme="minorEastAsia" w:hAnsiTheme="minorEastAsia" w:cstheme="minorEastAsia" w:hint="eastAsia"/>
-                <w:sz w:val="18"/>
-                <w:szCs w:val="21"/>
-              </w:rPr>
-              <w:t>null</w:t>
+              <w:t>默认为0，其他null</w:t>
             </w:r>
           </w:p>
           <w:p>
@@ -17548,63 +16448,7 @@
                 <w:sz w:val="18"/>
                 <w:szCs w:val="21"/>
               </w:rPr>
-              <w:t xml:space="preserve"> </w:t>
-            </w:r>
-            <w:r>
-              <w:rPr>
-                <w:rFonts w:asciiTheme="minorEastAsia" w:hAnsiTheme="minorEastAsia" w:cstheme="minorEastAsia" w:hint="eastAsia"/>
-                <w:sz w:val="18"/>
-                <w:szCs w:val="21"/>
-              </w:rPr>
-              <w:t>商家</w:t>
-            </w:r>
-            <w:r>
-              <w:rPr>
-                <w:rFonts w:asciiTheme="minorEastAsia" w:hAnsiTheme="minorEastAsia" w:cstheme="minorEastAsia" w:hint="eastAsia"/>
-                <w:sz w:val="18"/>
-                <w:szCs w:val="21"/>
-              </w:rPr>
-              <w:t>/</w:t>
-            </w:r>
-            <w:r>
-              <w:rPr>
-                <w:rFonts w:asciiTheme="minorEastAsia" w:hAnsiTheme="minorEastAsia" w:cstheme="minorEastAsia" w:hint="eastAsia"/>
-                <w:sz w:val="18"/>
-                <w:szCs w:val="21"/>
-              </w:rPr>
-              <w:t>商品</w:t>
-            </w:r>
-            <w:r>
-              <w:rPr>
-                <w:rFonts w:asciiTheme="minorEastAsia" w:hAnsiTheme="minorEastAsia" w:cstheme="minorEastAsia" w:hint="eastAsia"/>
-                <w:sz w:val="18"/>
-                <w:szCs w:val="21"/>
-              </w:rPr>
-              <w:t>/</w:t>
-            </w:r>
-            <w:r>
-              <w:rPr>
-                <w:rFonts w:asciiTheme="minorEastAsia" w:hAnsiTheme="minorEastAsia" w:cstheme="minorEastAsia" w:hint="eastAsia"/>
-                <w:sz w:val="18"/>
-                <w:szCs w:val="21"/>
-              </w:rPr>
-              <w:t>商家</w:t>
-            </w:r>
-            <w:r>
-              <w:rPr>
-                <w:rFonts w:asciiTheme="minorEastAsia" w:hAnsiTheme="minorEastAsia" w:cstheme="minorEastAsia" w:hint="eastAsia"/>
-                <w:sz w:val="18"/>
-                <w:szCs w:val="21"/>
-              </w:rPr>
-              <w:t>&amp;</w:t>
-            </w:r>
-            <w:r>
-              <w:rPr>
-                <w:rFonts w:asciiTheme="minorEastAsia" w:hAnsiTheme="minorEastAsia" w:cstheme="minorEastAsia" w:hint="eastAsia"/>
-                <w:sz w:val="18"/>
-                <w:szCs w:val="21"/>
-              </w:rPr>
-              <w:t>商品</w:t>
+              <w:t xml:space="preserve"> 商家/商品/商家&amp;商品</w:t>
             </w:r>
           </w:p>
         </w:tc>
@@ -17678,23 +16522,7 @@
                 <w:sz w:val="18"/>
                 <w:szCs w:val="21"/>
               </w:rPr>
-              <w:t>（</w:t>
-            </w:r>
-            <w:r>
-              <w:rPr>
-                <w:rFonts w:asciiTheme="minorEastAsia" w:hAnsiTheme="minorEastAsia" w:cstheme="minorEastAsia" w:hint="eastAsia"/>
-                <w:sz w:val="18"/>
-                <w:szCs w:val="21"/>
-              </w:rPr>
-              <w:t>11</w:t>
-            </w:r>
-            <w:r>
-              <w:rPr>
-                <w:rFonts w:asciiTheme="minorEastAsia" w:hAnsiTheme="minorEastAsia" w:cstheme="minorEastAsia" w:hint="eastAsia"/>
-                <w:sz w:val="18"/>
-                <w:szCs w:val="21"/>
-              </w:rPr>
-              <w:t>）</w:t>
+              <w:t>（11）</w:t>
             </w:r>
           </w:p>
         </w:tc>
@@ -17833,15 +16661,7 @@
                 <w:sz w:val="18"/>
                 <w:szCs w:val="21"/>
               </w:rPr>
-              <w:t>(50</w:t>
-            </w:r>
-            <w:r>
-              <w:rPr>
-                <w:rFonts w:asciiTheme="minorEastAsia" w:hAnsiTheme="minorEastAsia" w:cstheme="minorEastAsia" w:hint="eastAsia"/>
-                <w:sz w:val="18"/>
-                <w:szCs w:val="21"/>
-              </w:rPr>
-              <w:t>）</w:t>
+              <w:t>(50）</w:t>
             </w:r>
           </w:p>
         </w:tc>
@@ -17978,15 +16798,7 @@
                 <w:sz w:val="18"/>
                 <w:szCs w:val="21"/>
               </w:rPr>
-              <w:t>(300</w:t>
-            </w:r>
-            <w:r>
-              <w:rPr>
-                <w:rFonts w:asciiTheme="minorEastAsia" w:hAnsiTheme="minorEastAsia" w:cstheme="minorEastAsia" w:hint="eastAsia"/>
-                <w:sz w:val="18"/>
-                <w:szCs w:val="21"/>
-              </w:rPr>
-              <w:t>）</w:t>
+              <w:t>(300）</w:t>
             </w:r>
           </w:p>
         </w:tc>
@@ -18115,15 +16927,7 @@
                 <w:sz w:val="18"/>
                 <w:szCs w:val="21"/>
               </w:rPr>
-              <w:t>(45</w:t>
-            </w:r>
-            <w:r>
-              <w:rPr>
-                <w:rFonts w:asciiTheme="minorEastAsia" w:hAnsiTheme="minorEastAsia" w:cstheme="minorEastAsia" w:hint="eastAsia"/>
-                <w:sz w:val="18"/>
-                <w:szCs w:val="21"/>
-              </w:rPr>
-              <w:t>）</w:t>
+              <w:t>(45）</w:t>
             </w:r>
           </w:p>
         </w:tc>
@@ -18246,15 +17050,7 @@
                 <w:sz w:val="18"/>
                 <w:szCs w:val="21"/>
               </w:rPr>
-              <w:t>(45</w:t>
-            </w:r>
-            <w:r>
-              <w:rPr>
-                <w:rFonts w:asciiTheme="minorEastAsia" w:hAnsiTheme="minorEastAsia" w:cstheme="minorEastAsia" w:hint="eastAsia"/>
-                <w:sz w:val="18"/>
-                <w:szCs w:val="21"/>
-              </w:rPr>
-              <w:t>）</w:t>
+              <w:t>(45）</w:t>
             </w:r>
           </w:p>
         </w:tc>
@@ -18383,15 +17179,7 @@
                 <w:sz w:val="18"/>
                 <w:szCs w:val="21"/>
               </w:rPr>
-              <w:t>(450</w:t>
-            </w:r>
-            <w:r>
-              <w:rPr>
-                <w:rFonts w:asciiTheme="minorEastAsia" w:hAnsiTheme="minorEastAsia" w:cstheme="minorEastAsia" w:hint="eastAsia"/>
-                <w:sz w:val="18"/>
-                <w:szCs w:val="21"/>
-              </w:rPr>
-              <w:t>）</w:t>
+              <w:t>(450）</w:t>
             </w:r>
           </w:p>
         </w:tc>
@@ -18510,15 +17298,7 @@
                 <w:sz w:val="18"/>
                 <w:szCs w:val="21"/>
               </w:rPr>
-              <w:t>Decimal</w:t>
-            </w:r>
-            <w:r>
-              <w:rPr>
-                <w:rFonts w:asciiTheme="minorEastAsia" w:hAnsiTheme="minorEastAsia" w:cstheme="minorEastAsia"/>
-                <w:sz w:val="18"/>
-                <w:szCs w:val="21"/>
-              </w:rPr>
-              <w:t>（</w:t>
+              <w:t>Decimal（</w:t>
             </w:r>
             <w:r>
               <w:rPr>
@@ -19725,15 +18505,7 @@
                 <w:sz w:val="18"/>
                 <w:szCs w:val="21"/>
               </w:rPr>
-              <w:t>推广实体</w:t>
-            </w:r>
-            <w:r>
-              <w:rPr>
-                <w:rFonts w:asciiTheme="minorEastAsia" w:hAnsiTheme="minorEastAsia" w:cstheme="minorEastAsia" w:hint="eastAsia"/>
-                <w:sz w:val="18"/>
-                <w:szCs w:val="21"/>
-              </w:rPr>
-              <w:t>ID</w:t>
+              <w:t>推广实体ID</w:t>
             </w:r>
           </w:p>
         </w:tc>
@@ -19767,23 +18539,7 @@
                 <w:sz w:val="18"/>
                 <w:szCs w:val="21"/>
               </w:rPr>
-              <w:t>（</w:t>
-            </w:r>
-            <w:r>
-              <w:rPr>
-                <w:rFonts w:asciiTheme="minorEastAsia" w:hAnsiTheme="minorEastAsia" w:cstheme="minorEastAsia" w:hint="eastAsia"/>
-                <w:sz w:val="18"/>
-                <w:szCs w:val="21"/>
-              </w:rPr>
-              <w:t>11</w:t>
-            </w:r>
-            <w:r>
-              <w:rPr>
-                <w:rFonts w:asciiTheme="minorEastAsia" w:hAnsiTheme="minorEastAsia" w:cstheme="minorEastAsia" w:hint="eastAsia"/>
-                <w:sz w:val="18"/>
-                <w:szCs w:val="21"/>
-              </w:rPr>
-              <w:t>）</w:t>
+              <w:t>（11）</w:t>
             </w:r>
           </w:p>
         </w:tc>
@@ -19866,31 +18622,7 @@
                 <w:sz w:val="18"/>
                 <w:szCs w:val="21"/>
               </w:rPr>
-              <w:t>默认为</w:t>
-            </w:r>
-            <w:r>
-              <w:rPr>
-                <w:rFonts w:asciiTheme="minorEastAsia" w:hAnsiTheme="minorEastAsia" w:cstheme="minorEastAsia" w:hint="eastAsia"/>
-                <w:sz w:val="18"/>
-                <w:szCs w:val="21"/>
-              </w:rPr>
-              <w:t>0</w:t>
-            </w:r>
-            <w:r>
-              <w:rPr>
-                <w:rFonts w:asciiTheme="minorEastAsia" w:hAnsiTheme="minorEastAsia" w:cstheme="minorEastAsia" w:hint="eastAsia"/>
-                <w:sz w:val="18"/>
-                <w:szCs w:val="21"/>
-              </w:rPr>
-              <w:t>，其他</w:t>
-            </w:r>
-            <w:r>
-              <w:rPr>
-                <w:rFonts w:asciiTheme="minorEastAsia" w:hAnsiTheme="minorEastAsia" w:cstheme="minorEastAsia" w:hint="eastAsia"/>
-                <w:sz w:val="18"/>
-                <w:szCs w:val="21"/>
-              </w:rPr>
-              <w:t>null</w:t>
+              <w:t>默认为0，其他null</w:t>
             </w:r>
           </w:p>
         </w:tc>
@@ -19938,15 +18670,7 @@
                 <w:sz w:val="18"/>
                 <w:szCs w:val="21"/>
               </w:rPr>
-              <w:t>推广字典</w:t>
-            </w:r>
-            <w:r>
-              <w:rPr>
-                <w:rFonts w:asciiTheme="minorEastAsia" w:hAnsiTheme="minorEastAsia" w:cstheme="minorEastAsia" w:hint="eastAsia"/>
-                <w:sz w:val="18"/>
-                <w:szCs w:val="21"/>
-              </w:rPr>
-              <w:t>ID</w:t>
+              <w:t>推广字典ID</w:t>
             </w:r>
           </w:p>
         </w:tc>
@@ -19980,23 +18704,7 @@
                 <w:sz w:val="18"/>
                 <w:szCs w:val="21"/>
               </w:rPr>
-              <w:t>（</w:t>
-            </w:r>
-            <w:r>
-              <w:rPr>
-                <w:rFonts w:asciiTheme="minorEastAsia" w:hAnsiTheme="minorEastAsia" w:cstheme="minorEastAsia" w:hint="eastAsia"/>
-                <w:sz w:val="18"/>
-                <w:szCs w:val="21"/>
-              </w:rPr>
-              <w:t>11</w:t>
-            </w:r>
-            <w:r>
-              <w:rPr>
-                <w:rFonts w:asciiTheme="minorEastAsia" w:hAnsiTheme="minorEastAsia" w:cstheme="minorEastAsia" w:hint="eastAsia"/>
-                <w:sz w:val="18"/>
-                <w:szCs w:val="21"/>
-              </w:rPr>
-              <w:t>）</w:t>
+              <w:t>（11）</w:t>
             </w:r>
           </w:p>
         </w:tc>
@@ -20135,15 +18843,7 @@
                 <w:sz w:val="18"/>
                 <w:szCs w:val="21"/>
               </w:rPr>
-              <w:t>(300</w:t>
-            </w:r>
-            <w:r>
-              <w:rPr>
-                <w:rFonts w:asciiTheme="minorEastAsia" w:hAnsiTheme="minorEastAsia" w:cstheme="minorEastAsia" w:hint="eastAsia"/>
-                <w:sz w:val="18"/>
-                <w:szCs w:val="21"/>
-              </w:rPr>
-              <w:t>）</w:t>
+              <w:t>(300）</w:t>
             </w:r>
           </w:p>
         </w:tc>
@@ -20387,15 +19087,7 @@
                 <w:sz w:val="18"/>
                 <w:szCs w:val="21"/>
               </w:rPr>
-              <w:t>Logo</w:t>
-            </w:r>
-            <w:r>
-              <w:rPr>
-                <w:rFonts w:asciiTheme="minorEastAsia" w:hAnsiTheme="minorEastAsia" w:cstheme="minorEastAsia" w:hint="eastAsia"/>
-                <w:sz w:val="18"/>
-                <w:szCs w:val="21"/>
-              </w:rPr>
-              <w:t>地址</w:t>
+              <w:t>Logo地址</w:t>
             </w:r>
           </w:p>
         </w:tc>
@@ -21778,15 +20470,7 @@
                 <w:sz w:val="18"/>
                 <w:szCs w:val="21"/>
               </w:rPr>
-              <w:t>推广实体</w:t>
-            </w:r>
-            <w:r>
-              <w:rPr>
-                <w:rFonts w:asciiTheme="minorEastAsia" w:hAnsiTheme="minorEastAsia" w:cstheme="minorEastAsia" w:hint="eastAsia"/>
-                <w:sz w:val="18"/>
-                <w:szCs w:val="21"/>
-              </w:rPr>
-              <w:t>ID</w:t>
+              <w:t>推广实体ID</w:t>
             </w:r>
           </w:p>
         </w:tc>
@@ -21903,31 +20587,7 @@
                 <w:sz w:val="18"/>
                 <w:szCs w:val="21"/>
               </w:rPr>
-              <w:t>默认为</w:t>
-            </w:r>
-            <w:r>
-              <w:rPr>
-                <w:rFonts w:asciiTheme="minorEastAsia" w:hAnsiTheme="minorEastAsia" w:cstheme="minorEastAsia" w:hint="eastAsia"/>
-                <w:sz w:val="18"/>
-                <w:szCs w:val="21"/>
-              </w:rPr>
-              <w:t>0</w:t>
-            </w:r>
-            <w:r>
-              <w:rPr>
-                <w:rFonts w:asciiTheme="minorEastAsia" w:hAnsiTheme="minorEastAsia" w:cstheme="minorEastAsia" w:hint="eastAsia"/>
-                <w:sz w:val="18"/>
-                <w:szCs w:val="21"/>
-              </w:rPr>
-              <w:t>，其他</w:t>
-            </w:r>
-            <w:r>
-              <w:rPr>
-                <w:rFonts w:asciiTheme="minorEastAsia" w:hAnsiTheme="minorEastAsia" w:cstheme="minorEastAsia" w:hint="eastAsia"/>
-                <w:sz w:val="18"/>
-                <w:szCs w:val="21"/>
-              </w:rPr>
-              <w:t>null</w:t>
+              <w:t>默认为0，其他null</w:t>
             </w:r>
           </w:p>
         </w:tc>
@@ -21977,15 +20637,7 @@
                 <w:sz w:val="18"/>
                 <w:szCs w:val="21"/>
               </w:rPr>
-              <w:t>推广字典</w:t>
-            </w:r>
-            <w:r>
-              <w:rPr>
-                <w:rFonts w:asciiTheme="minorEastAsia" w:hAnsiTheme="minorEastAsia" w:cstheme="minorEastAsia" w:hint="eastAsia"/>
-                <w:sz w:val="18"/>
-                <w:szCs w:val="21"/>
-              </w:rPr>
-              <w:t>ID</w:t>
+              <w:t>推广字典ID</w:t>
             </w:r>
           </w:p>
         </w:tc>
@@ -22158,15 +20810,7 @@
                 <w:sz w:val="18"/>
                 <w:szCs w:val="21"/>
               </w:rPr>
-              <w:t>(300</w:t>
-            </w:r>
-            <w:r>
-              <w:rPr>
-                <w:rFonts w:asciiTheme="minorEastAsia" w:hAnsiTheme="minorEastAsia" w:cstheme="minorEastAsia" w:hint="eastAsia"/>
-                <w:sz w:val="18"/>
-                <w:szCs w:val="21"/>
-              </w:rPr>
-              <w:t>）</w:t>
+              <w:t>(300）</w:t>
             </w:r>
           </w:p>
         </w:tc>
@@ -24427,15 +23071,7 @@
                 <w:sz w:val="18"/>
                 <w:szCs w:val="21"/>
               </w:rPr>
-              <w:t>推广实体</w:t>
-            </w:r>
-            <w:r>
-              <w:rPr>
-                <w:rFonts w:asciiTheme="minorEastAsia" w:hAnsiTheme="minorEastAsia" w:cstheme="minorEastAsia" w:hint="eastAsia"/>
-                <w:sz w:val="18"/>
-                <w:szCs w:val="21"/>
-              </w:rPr>
-              <w:t>ID</w:t>
+              <w:t>推广实体ID</w:t>
             </w:r>
           </w:p>
         </w:tc>
@@ -24469,23 +23105,7 @@
                 <w:sz w:val="18"/>
                 <w:szCs w:val="21"/>
               </w:rPr>
-              <w:t>（</w:t>
-            </w:r>
-            <w:r>
-              <w:rPr>
-                <w:rFonts w:asciiTheme="minorEastAsia" w:hAnsiTheme="minorEastAsia" w:cstheme="minorEastAsia" w:hint="eastAsia"/>
-                <w:sz w:val="18"/>
-                <w:szCs w:val="21"/>
-              </w:rPr>
-              <w:t>11</w:t>
-            </w:r>
-            <w:r>
-              <w:rPr>
-                <w:rFonts w:asciiTheme="minorEastAsia" w:hAnsiTheme="minorEastAsia" w:cstheme="minorEastAsia" w:hint="eastAsia"/>
-                <w:sz w:val="18"/>
-                <w:szCs w:val="21"/>
-              </w:rPr>
-              <w:t>）</w:t>
+              <w:t>（11）</w:t>
             </w:r>
           </w:p>
         </w:tc>
@@ -24568,31 +23188,7 @@
                 <w:sz w:val="18"/>
                 <w:szCs w:val="21"/>
               </w:rPr>
-              <w:t>默认为</w:t>
-            </w:r>
-            <w:r>
-              <w:rPr>
-                <w:rFonts w:asciiTheme="minorEastAsia" w:hAnsiTheme="minorEastAsia" w:cstheme="minorEastAsia" w:hint="eastAsia"/>
-                <w:sz w:val="18"/>
-                <w:szCs w:val="21"/>
-              </w:rPr>
-              <w:t>0</w:t>
-            </w:r>
-            <w:r>
-              <w:rPr>
-                <w:rFonts w:asciiTheme="minorEastAsia" w:hAnsiTheme="minorEastAsia" w:cstheme="minorEastAsia" w:hint="eastAsia"/>
-                <w:sz w:val="18"/>
-                <w:szCs w:val="21"/>
-              </w:rPr>
-              <w:t>，其他</w:t>
-            </w:r>
-            <w:r>
-              <w:rPr>
-                <w:rFonts w:asciiTheme="minorEastAsia" w:hAnsiTheme="minorEastAsia" w:cstheme="minorEastAsia" w:hint="eastAsia"/>
-                <w:sz w:val="18"/>
-                <w:szCs w:val="21"/>
-              </w:rPr>
-              <w:t>null</w:t>
+              <w:t>默认为0，其他null</w:t>
             </w:r>
           </w:p>
           <w:p>
@@ -24618,63 +23214,7 @@
                 <w:sz w:val="18"/>
                 <w:szCs w:val="21"/>
               </w:rPr>
-              <w:t xml:space="preserve"> </w:t>
-            </w:r>
-            <w:r>
-              <w:rPr>
-                <w:rFonts w:asciiTheme="minorEastAsia" w:hAnsiTheme="minorEastAsia" w:cstheme="minorEastAsia" w:hint="eastAsia"/>
-                <w:sz w:val="18"/>
-                <w:szCs w:val="21"/>
-              </w:rPr>
-              <w:t>商家</w:t>
-            </w:r>
-            <w:r>
-              <w:rPr>
-                <w:rFonts w:asciiTheme="minorEastAsia" w:hAnsiTheme="minorEastAsia" w:cstheme="minorEastAsia" w:hint="eastAsia"/>
-                <w:sz w:val="18"/>
-                <w:szCs w:val="21"/>
-              </w:rPr>
-              <w:t>/</w:t>
-            </w:r>
-            <w:r>
-              <w:rPr>
-                <w:rFonts w:asciiTheme="minorEastAsia" w:hAnsiTheme="minorEastAsia" w:cstheme="minorEastAsia" w:hint="eastAsia"/>
-                <w:sz w:val="18"/>
-                <w:szCs w:val="21"/>
-              </w:rPr>
-              <w:t>商品</w:t>
-            </w:r>
-            <w:r>
-              <w:rPr>
-                <w:rFonts w:asciiTheme="minorEastAsia" w:hAnsiTheme="minorEastAsia" w:cstheme="minorEastAsia" w:hint="eastAsia"/>
-                <w:sz w:val="18"/>
-                <w:szCs w:val="21"/>
-              </w:rPr>
-              <w:t>/</w:t>
-            </w:r>
-            <w:r>
-              <w:rPr>
-                <w:rFonts w:asciiTheme="minorEastAsia" w:hAnsiTheme="minorEastAsia" w:cstheme="minorEastAsia" w:hint="eastAsia"/>
-                <w:sz w:val="18"/>
-                <w:szCs w:val="21"/>
-              </w:rPr>
-              <w:t>商家</w:t>
-            </w:r>
-            <w:r>
-              <w:rPr>
-                <w:rFonts w:asciiTheme="minorEastAsia" w:hAnsiTheme="minorEastAsia" w:cstheme="minorEastAsia" w:hint="eastAsia"/>
-                <w:sz w:val="18"/>
-                <w:szCs w:val="21"/>
-              </w:rPr>
-              <w:t>&amp;</w:t>
-            </w:r>
-            <w:r>
-              <w:rPr>
-                <w:rFonts w:asciiTheme="minorEastAsia" w:hAnsiTheme="minorEastAsia" w:cstheme="minorEastAsia" w:hint="eastAsia"/>
-                <w:sz w:val="18"/>
-                <w:szCs w:val="21"/>
-              </w:rPr>
-              <w:t>商品</w:t>
+              <w:t xml:space="preserve"> 商家/商品/商家&amp;商品</w:t>
             </w:r>
           </w:p>
         </w:tc>
@@ -24732,15 +23272,7 @@
                 <w:sz w:val="18"/>
                 <w:szCs w:val="21"/>
               </w:rPr>
-              <w:t>企业</w:t>
-            </w:r>
-            <w:r>
-              <w:rPr>
-                <w:rFonts w:asciiTheme="minorEastAsia" w:hAnsiTheme="minorEastAsia" w:cstheme="minorEastAsia"/>
-                <w:sz w:val="18"/>
-                <w:szCs w:val="21"/>
-              </w:rPr>
-              <w:t>ID</w:t>
+              <w:t>企业ID</w:t>
             </w:r>
           </w:p>
         </w:tc>
@@ -24774,23 +23306,7 @@
                 <w:sz w:val="18"/>
                 <w:szCs w:val="21"/>
               </w:rPr>
-              <w:t>（</w:t>
-            </w:r>
-            <w:r>
-              <w:rPr>
-                <w:rFonts w:asciiTheme="minorEastAsia" w:hAnsiTheme="minorEastAsia" w:cstheme="minorEastAsia" w:hint="eastAsia"/>
-                <w:sz w:val="18"/>
-                <w:szCs w:val="21"/>
-              </w:rPr>
-              <w:t>11</w:t>
-            </w:r>
-            <w:r>
-              <w:rPr>
-                <w:rFonts w:asciiTheme="minorEastAsia" w:hAnsiTheme="minorEastAsia" w:cstheme="minorEastAsia" w:hint="eastAsia"/>
-                <w:sz w:val="18"/>
-                <w:szCs w:val="21"/>
-              </w:rPr>
-              <w:t>）</w:t>
+              <w:t>（11）</w:t>
             </w:r>
           </w:p>
         </w:tc>
@@ -24945,15 +23461,7 @@
                 <w:sz w:val="18"/>
                 <w:szCs w:val="21"/>
               </w:rPr>
-              <w:t>0</w:t>
-            </w:r>
-            <w:r>
-              <w:rPr>
-                <w:rFonts w:asciiTheme="minorEastAsia" w:hAnsiTheme="minorEastAsia" w:cstheme="minorEastAsia" w:hint="eastAsia"/>
-                <w:sz w:val="18"/>
-                <w:szCs w:val="21"/>
-              </w:rPr>
-              <w:t>）</w:t>
+              <w:t>0）</w:t>
             </w:r>
           </w:p>
         </w:tc>
@@ -25090,15 +23598,7 @@
                 <w:sz w:val="18"/>
                 <w:szCs w:val="21"/>
               </w:rPr>
-              <w:t>(300</w:t>
-            </w:r>
-            <w:r>
-              <w:rPr>
-                <w:rFonts w:asciiTheme="minorEastAsia" w:hAnsiTheme="minorEastAsia" w:cstheme="minorEastAsia" w:hint="eastAsia"/>
-                <w:sz w:val="18"/>
-                <w:szCs w:val="21"/>
-              </w:rPr>
-              <w:t>）</w:t>
+              <w:t>(300）</w:t>
             </w:r>
           </w:p>
         </w:tc>
@@ -25527,15 +24027,7 @@
                 <w:sz w:val="18"/>
                 <w:szCs w:val="21"/>
               </w:rPr>
-              <w:t>(450</w:t>
-            </w:r>
-            <w:r>
-              <w:rPr>
-                <w:rFonts w:asciiTheme="minorEastAsia" w:hAnsiTheme="minorEastAsia" w:cstheme="minorEastAsia" w:hint="eastAsia"/>
-                <w:sz w:val="18"/>
-                <w:szCs w:val="21"/>
-              </w:rPr>
-              <w:t>）</w:t>
+              <w:t>(450）</w:t>
             </w:r>
           </w:p>
         </w:tc>
@@ -25654,15 +24146,7 @@
                 <w:sz w:val="18"/>
                 <w:szCs w:val="21"/>
               </w:rPr>
-              <w:t>Decimal</w:t>
-            </w:r>
-            <w:r>
-              <w:rPr>
-                <w:rFonts w:asciiTheme="minorEastAsia" w:hAnsiTheme="minorEastAsia" w:cstheme="minorEastAsia"/>
-                <w:sz w:val="18"/>
-                <w:szCs w:val="21"/>
-              </w:rPr>
-              <w:t>（</w:t>
+              <w:t>Decimal（</w:t>
             </w:r>
             <w:r>
               <w:rPr>
@@ -26393,31 +24877,7 @@
                 <w:sz w:val="18"/>
                 <w:szCs w:val="21"/>
               </w:rPr>
-              <w:t>默认为</w:t>
-            </w:r>
-            <w:r>
-              <w:rPr>
-                <w:rFonts w:asciiTheme="minorEastAsia" w:hAnsiTheme="minorEastAsia" w:cstheme="minorEastAsia" w:hint="eastAsia"/>
-                <w:sz w:val="18"/>
-                <w:szCs w:val="21"/>
-              </w:rPr>
-              <w:t>0</w:t>
-            </w:r>
-            <w:r>
-              <w:rPr>
-                <w:rFonts w:asciiTheme="minorEastAsia" w:hAnsiTheme="minorEastAsia" w:cstheme="minorEastAsia" w:hint="eastAsia"/>
-                <w:sz w:val="18"/>
-                <w:szCs w:val="21"/>
-              </w:rPr>
-              <w:t>，其他</w:t>
-            </w:r>
-            <w:r>
-              <w:rPr>
-                <w:rFonts w:asciiTheme="minorEastAsia" w:hAnsiTheme="minorEastAsia" w:cstheme="minorEastAsia" w:hint="eastAsia"/>
-                <w:sz w:val="18"/>
-                <w:szCs w:val="21"/>
-              </w:rPr>
-              <w:t>null</w:t>
+              <w:t>默认为0，其他null</w:t>
             </w:r>
           </w:p>
         </w:tc>
@@ -26501,15 +24961,7 @@
                 <w:sz w:val="18"/>
                 <w:szCs w:val="21"/>
               </w:rPr>
-              <w:t>(50</w:t>
-            </w:r>
-            <w:r>
-              <w:rPr>
-                <w:rFonts w:asciiTheme="minorEastAsia" w:hAnsiTheme="minorEastAsia" w:cstheme="minorEastAsia" w:hint="eastAsia"/>
-                <w:sz w:val="18"/>
-                <w:szCs w:val="21"/>
-              </w:rPr>
-              <w:t>）</w:t>
+              <w:t>(50）</w:t>
             </w:r>
           </w:p>
         </w:tc>
@@ -26656,15 +25108,7 @@
                 <w:sz w:val="18"/>
                 <w:szCs w:val="21"/>
               </w:rPr>
-              <w:t>0</w:t>
-            </w:r>
-            <w:r>
-              <w:rPr>
-                <w:rFonts w:asciiTheme="minorEastAsia" w:hAnsiTheme="minorEastAsia" w:cstheme="minorEastAsia" w:hint="eastAsia"/>
-                <w:sz w:val="18"/>
-                <w:szCs w:val="21"/>
-              </w:rPr>
-              <w:t>）</w:t>
+              <w:t>0）</w:t>
             </w:r>
           </w:p>
         </w:tc>
@@ -26795,15 +25239,7 @@
                 <w:sz w:val="18"/>
                 <w:szCs w:val="21"/>
               </w:rPr>
-              <w:t>(50</w:t>
-            </w:r>
-            <w:r>
-              <w:rPr>
-                <w:rFonts w:asciiTheme="minorEastAsia" w:hAnsiTheme="minorEastAsia" w:cstheme="minorEastAsia" w:hint="eastAsia"/>
-                <w:sz w:val="18"/>
-                <w:szCs w:val="21"/>
-              </w:rPr>
-              <w:t>）</w:t>
+              <w:t>(50）</w:t>
             </w:r>
           </w:p>
         </w:tc>
@@ -27077,15 +25513,7 @@
                 <w:sz w:val="18"/>
                 <w:szCs w:val="21"/>
               </w:rPr>
-              <w:t>(50</w:t>
-            </w:r>
-            <w:r>
-              <w:rPr>
-                <w:rFonts w:asciiTheme="minorEastAsia" w:hAnsiTheme="minorEastAsia" w:cstheme="minorEastAsia" w:hint="eastAsia"/>
-                <w:sz w:val="18"/>
-                <w:szCs w:val="21"/>
-              </w:rPr>
-              <w:t>）</w:t>
+              <w:t>(50）</w:t>
             </w:r>
           </w:p>
         </w:tc>
@@ -28011,31 +26439,7 @@
                 <w:sz w:val="18"/>
                 <w:szCs w:val="21"/>
               </w:rPr>
-              <w:t>默认为</w:t>
-            </w:r>
-            <w:r>
-              <w:rPr>
-                <w:rFonts w:asciiTheme="minorEastAsia" w:hAnsiTheme="minorEastAsia" w:cstheme="minorEastAsia" w:hint="eastAsia"/>
-                <w:sz w:val="18"/>
-                <w:szCs w:val="21"/>
-              </w:rPr>
-              <w:t>0</w:t>
-            </w:r>
-            <w:r>
-              <w:rPr>
-                <w:rFonts w:asciiTheme="minorEastAsia" w:hAnsiTheme="minorEastAsia" w:cstheme="minorEastAsia" w:hint="eastAsia"/>
-                <w:sz w:val="18"/>
-                <w:szCs w:val="21"/>
-              </w:rPr>
-              <w:t>，其他</w:t>
-            </w:r>
-            <w:r>
-              <w:rPr>
-                <w:rFonts w:asciiTheme="minorEastAsia" w:hAnsiTheme="minorEastAsia" w:cstheme="minorEastAsia" w:hint="eastAsia"/>
-                <w:sz w:val="18"/>
-                <w:szCs w:val="21"/>
-              </w:rPr>
-              <w:t>null</w:t>
+              <w:t>默认为0，其他null</w:t>
             </w:r>
           </w:p>
         </w:tc>
@@ -28121,15 +26525,7 @@
                 <w:sz w:val="18"/>
                 <w:szCs w:val="21"/>
               </w:rPr>
-              <w:t>(50</w:t>
-            </w:r>
-            <w:r>
-              <w:rPr>
-                <w:rFonts w:asciiTheme="minorEastAsia" w:hAnsiTheme="minorEastAsia" w:cstheme="minorEastAsia" w:hint="eastAsia"/>
-                <w:sz w:val="18"/>
-                <w:szCs w:val="21"/>
-              </w:rPr>
-              <w:t>）</w:t>
+              <w:t>(50）</w:t>
             </w:r>
           </w:p>
         </w:tc>
@@ -28298,15 +26694,7 @@
                 <w:sz w:val="18"/>
                 <w:szCs w:val="21"/>
               </w:rPr>
-              <w:t>0</w:t>
-            </w:r>
-            <w:r>
-              <w:rPr>
-                <w:rFonts w:asciiTheme="minorEastAsia" w:hAnsiTheme="minorEastAsia" w:cstheme="minorEastAsia" w:hint="eastAsia"/>
-                <w:sz w:val="18"/>
-                <w:szCs w:val="21"/>
-              </w:rPr>
-              <w:t>：</w:t>
+              <w:t>0：</w:t>
             </w:r>
             <w:proofErr w:type="gramStart"/>
             <w:r>
@@ -28324,23 +26712,7 @@
                 <w:sz w:val="18"/>
                 <w:szCs w:val="21"/>
               </w:rPr>
-              <w:t>可用；</w:t>
-            </w:r>
-            <w:r>
-              <w:rPr>
-                <w:rFonts w:asciiTheme="minorEastAsia" w:hAnsiTheme="minorEastAsia" w:cstheme="minorEastAsia" w:hint="eastAsia"/>
-                <w:sz w:val="18"/>
-                <w:szCs w:val="21"/>
-              </w:rPr>
-              <w:t>1</w:t>
-            </w:r>
-            <w:r>
-              <w:rPr>
-                <w:rFonts w:asciiTheme="minorEastAsia" w:hAnsiTheme="minorEastAsia" w:cstheme="minorEastAsia" w:hint="eastAsia"/>
-                <w:sz w:val="18"/>
-                <w:szCs w:val="21"/>
-              </w:rPr>
-              <w:t>：可用</w:t>
+              <w:t>可用；1：可用</w:t>
             </w:r>
           </w:p>
         </w:tc>
@@ -29250,31 +27622,7 @@
                 <w:sz w:val="18"/>
                 <w:szCs w:val="21"/>
               </w:rPr>
-              <w:t>默认为</w:t>
-            </w:r>
-            <w:r>
-              <w:rPr>
-                <w:rFonts w:asciiTheme="minorEastAsia" w:hAnsiTheme="minorEastAsia" w:cstheme="minorEastAsia" w:hint="eastAsia"/>
-                <w:sz w:val="18"/>
-                <w:szCs w:val="21"/>
-              </w:rPr>
-              <w:t>0</w:t>
-            </w:r>
-            <w:r>
-              <w:rPr>
-                <w:rFonts w:asciiTheme="minorEastAsia" w:hAnsiTheme="minorEastAsia" w:cstheme="minorEastAsia" w:hint="eastAsia"/>
-                <w:sz w:val="18"/>
-                <w:szCs w:val="21"/>
-              </w:rPr>
-              <w:t>，其他</w:t>
-            </w:r>
-            <w:r>
-              <w:rPr>
-                <w:rFonts w:asciiTheme="minorEastAsia" w:hAnsiTheme="minorEastAsia" w:cstheme="minorEastAsia" w:hint="eastAsia"/>
-                <w:sz w:val="18"/>
-                <w:szCs w:val="21"/>
-              </w:rPr>
-              <w:t>null</w:t>
+              <w:t>默认为0，其他null</w:t>
             </w:r>
           </w:p>
         </w:tc>
@@ -29358,15 +27706,7 @@
                 <w:sz w:val="18"/>
                 <w:szCs w:val="21"/>
               </w:rPr>
-              <w:t>(50</w:t>
-            </w:r>
-            <w:r>
-              <w:rPr>
-                <w:rFonts w:asciiTheme="minorEastAsia" w:hAnsiTheme="minorEastAsia" w:cstheme="minorEastAsia" w:hint="eastAsia"/>
-                <w:sz w:val="18"/>
-                <w:szCs w:val="21"/>
-              </w:rPr>
-              <w:t>）</w:t>
+              <w:t>(50）</w:t>
             </w:r>
           </w:p>
         </w:tc>
@@ -29495,15 +27835,7 @@
                 <w:sz w:val="18"/>
                 <w:szCs w:val="21"/>
               </w:rPr>
-              <w:t>(50</w:t>
-            </w:r>
-            <w:r>
-              <w:rPr>
-                <w:rFonts w:asciiTheme="minorEastAsia" w:hAnsiTheme="minorEastAsia" w:cstheme="minorEastAsia" w:hint="eastAsia"/>
-                <w:sz w:val="18"/>
-                <w:szCs w:val="21"/>
-              </w:rPr>
-              <w:t>）</w:t>
+              <w:t>(50）</w:t>
             </w:r>
           </w:p>
         </w:tc>
@@ -29634,15 +27966,7 @@
                 <w:sz w:val="18"/>
                 <w:szCs w:val="21"/>
               </w:rPr>
-              <w:t>(50</w:t>
-            </w:r>
-            <w:r>
-              <w:rPr>
-                <w:rFonts w:asciiTheme="minorEastAsia" w:hAnsiTheme="minorEastAsia" w:cstheme="minorEastAsia" w:hint="eastAsia"/>
-                <w:sz w:val="18"/>
-                <w:szCs w:val="21"/>
-              </w:rPr>
-              <w:t>）</w:t>
+              <w:t>(50）</w:t>
             </w:r>
           </w:p>
         </w:tc>
@@ -29811,15 +28135,7 @@
                 <w:sz w:val="18"/>
                 <w:szCs w:val="21"/>
               </w:rPr>
-              <w:t>0</w:t>
-            </w:r>
-            <w:r>
-              <w:rPr>
-                <w:rFonts w:asciiTheme="minorEastAsia" w:hAnsiTheme="minorEastAsia" w:cstheme="minorEastAsia" w:hint="eastAsia"/>
-                <w:sz w:val="18"/>
-                <w:szCs w:val="21"/>
-              </w:rPr>
-              <w:t>：</w:t>
+              <w:t>0：</w:t>
             </w:r>
             <w:proofErr w:type="gramStart"/>
             <w:r>
@@ -29837,23 +28153,7 @@
                 <w:sz w:val="18"/>
                 <w:szCs w:val="21"/>
               </w:rPr>
-              <w:t>可用；</w:t>
-            </w:r>
-            <w:r>
-              <w:rPr>
-                <w:rFonts w:asciiTheme="minorEastAsia" w:hAnsiTheme="minorEastAsia" w:cstheme="minorEastAsia" w:hint="eastAsia"/>
-                <w:sz w:val="18"/>
-                <w:szCs w:val="21"/>
-              </w:rPr>
-              <w:t>1</w:t>
-            </w:r>
-            <w:r>
-              <w:rPr>
-                <w:rFonts w:asciiTheme="minorEastAsia" w:hAnsiTheme="minorEastAsia" w:cstheme="minorEastAsia" w:hint="eastAsia"/>
-                <w:sz w:val="18"/>
-                <w:szCs w:val="21"/>
-              </w:rPr>
-              <w:t>：可用</w:t>
+              <w:t>可用；1：可用</w:t>
             </w:r>
           </w:p>
         </w:tc>
@@ -30113,15 +28413,7 @@
                 <w:sz w:val="18"/>
                 <w:szCs w:val="21"/>
               </w:rPr>
-              <w:t>(50</w:t>
-            </w:r>
-            <w:r>
-              <w:rPr>
-                <w:rFonts w:asciiTheme="minorEastAsia" w:hAnsiTheme="minorEastAsia" w:cstheme="minorEastAsia" w:hint="eastAsia"/>
-                <w:sz w:val="18"/>
-                <w:szCs w:val="21"/>
-              </w:rPr>
-              <w:t>）</w:t>
+              <w:t>(50）</w:t>
             </w:r>
           </w:p>
         </w:tc>
@@ -31041,31 +29333,7 @@
                 <w:sz w:val="18"/>
                 <w:szCs w:val="21"/>
               </w:rPr>
-              <w:t>默认为</w:t>
-            </w:r>
-            <w:r>
-              <w:rPr>
-                <w:rFonts w:asciiTheme="minorEastAsia" w:hAnsiTheme="minorEastAsia" w:cstheme="minorEastAsia" w:hint="eastAsia"/>
-                <w:sz w:val="18"/>
-                <w:szCs w:val="21"/>
-              </w:rPr>
-              <w:t>0</w:t>
-            </w:r>
-            <w:r>
-              <w:rPr>
-                <w:rFonts w:asciiTheme="minorEastAsia" w:hAnsiTheme="minorEastAsia" w:cstheme="minorEastAsia" w:hint="eastAsia"/>
-                <w:sz w:val="18"/>
-                <w:szCs w:val="21"/>
-              </w:rPr>
-              <w:t>，其他</w:t>
-            </w:r>
-            <w:r>
-              <w:rPr>
-                <w:rFonts w:asciiTheme="minorEastAsia" w:hAnsiTheme="minorEastAsia" w:cstheme="minorEastAsia" w:hint="eastAsia"/>
-                <w:sz w:val="18"/>
-                <w:szCs w:val="21"/>
-              </w:rPr>
-              <w:t>null</w:t>
+              <w:t>默认为0，其他null</w:t>
             </w:r>
           </w:p>
         </w:tc>
@@ -31294,23 +29562,7 @@
                 <w:sz w:val="18"/>
                 <w:szCs w:val="21"/>
               </w:rPr>
-              <w:t>（</w:t>
-            </w:r>
-            <w:r>
-              <w:rPr>
-                <w:rFonts w:asciiTheme="minorEastAsia" w:hAnsiTheme="minorEastAsia" w:cstheme="minorEastAsia" w:hint="eastAsia"/>
-                <w:sz w:val="18"/>
-                <w:szCs w:val="21"/>
-              </w:rPr>
-              <w:t>11</w:t>
-            </w:r>
-            <w:r>
-              <w:rPr>
-                <w:rFonts w:asciiTheme="minorEastAsia" w:hAnsiTheme="minorEastAsia" w:cstheme="minorEastAsia" w:hint="eastAsia"/>
-                <w:sz w:val="18"/>
-                <w:szCs w:val="21"/>
-              </w:rPr>
-              <w:t>）</w:t>
+              <w:t>（11）</w:t>
             </w:r>
           </w:p>
         </w:tc>
@@ -31479,15 +29731,7 @@
                 <w:sz w:val="18"/>
                 <w:szCs w:val="21"/>
               </w:rPr>
-              <w:t>0</w:t>
-            </w:r>
-            <w:r>
-              <w:rPr>
-                <w:rFonts w:asciiTheme="minorEastAsia" w:hAnsiTheme="minorEastAsia" w:cstheme="minorEastAsia" w:hint="eastAsia"/>
-                <w:sz w:val="18"/>
-                <w:szCs w:val="21"/>
-              </w:rPr>
-              <w:t>：</w:t>
+              <w:t>0：</w:t>
             </w:r>
             <w:proofErr w:type="gramStart"/>
             <w:r>
@@ -31505,23 +29749,7 @@
                 <w:sz w:val="18"/>
                 <w:szCs w:val="21"/>
               </w:rPr>
-              <w:t>可用；</w:t>
-            </w:r>
-            <w:r>
-              <w:rPr>
-                <w:rFonts w:asciiTheme="minorEastAsia" w:hAnsiTheme="minorEastAsia" w:cstheme="minorEastAsia" w:hint="eastAsia"/>
-                <w:sz w:val="18"/>
-                <w:szCs w:val="21"/>
-              </w:rPr>
-              <w:t>1</w:t>
-            </w:r>
-            <w:r>
-              <w:rPr>
-                <w:rFonts w:asciiTheme="minorEastAsia" w:hAnsiTheme="minorEastAsia" w:cstheme="minorEastAsia" w:hint="eastAsia"/>
-                <w:sz w:val="18"/>
-                <w:szCs w:val="21"/>
-              </w:rPr>
-              <w:t>：可用</w:t>
+              <w:t>可用；1：可用</w:t>
             </w:r>
           </w:p>
         </w:tc>
@@ -32562,31 +30790,7 @@
                 <w:sz w:val="18"/>
                 <w:szCs w:val="21"/>
               </w:rPr>
-              <w:t>默认为</w:t>
-            </w:r>
-            <w:r>
-              <w:rPr>
-                <w:rFonts w:asciiTheme="minorEastAsia" w:hAnsiTheme="minorEastAsia" w:cstheme="minorEastAsia" w:hint="eastAsia"/>
-                <w:sz w:val="18"/>
-                <w:szCs w:val="21"/>
-              </w:rPr>
-              <w:t>0</w:t>
-            </w:r>
-            <w:r>
-              <w:rPr>
-                <w:rFonts w:asciiTheme="minorEastAsia" w:hAnsiTheme="minorEastAsia" w:cstheme="minorEastAsia" w:hint="eastAsia"/>
-                <w:sz w:val="18"/>
-                <w:szCs w:val="21"/>
-              </w:rPr>
-              <w:t>，其他</w:t>
-            </w:r>
-            <w:r>
-              <w:rPr>
-                <w:rFonts w:asciiTheme="minorEastAsia" w:hAnsiTheme="minorEastAsia" w:cstheme="minorEastAsia" w:hint="eastAsia"/>
-                <w:sz w:val="18"/>
-                <w:szCs w:val="21"/>
-              </w:rPr>
-              <w:t>null</w:t>
+              <w:t>默认为0，其他null</w:t>
             </w:r>
           </w:p>
         </w:tc>
@@ -32843,79 +31047,7 @@
                 <w:sz w:val="18"/>
                 <w:szCs w:val="21"/>
               </w:rPr>
-              <w:t>1</w:t>
-            </w:r>
-            <w:r>
-              <w:rPr>
-                <w:rFonts w:asciiTheme="minorEastAsia" w:hAnsiTheme="minorEastAsia" w:cstheme="minorEastAsia" w:hint="eastAsia"/>
-                <w:sz w:val="18"/>
-                <w:szCs w:val="21"/>
-              </w:rPr>
-              <w:t>、查询；</w:t>
-            </w:r>
-            <w:r>
-              <w:rPr>
-                <w:rFonts w:asciiTheme="minorEastAsia" w:hAnsiTheme="minorEastAsia" w:cstheme="minorEastAsia" w:hint="eastAsia"/>
-                <w:sz w:val="18"/>
-                <w:szCs w:val="21"/>
-              </w:rPr>
-              <w:t>2</w:t>
-            </w:r>
-            <w:r>
-              <w:rPr>
-                <w:rFonts w:asciiTheme="minorEastAsia" w:hAnsiTheme="minorEastAsia" w:cstheme="minorEastAsia" w:hint="eastAsia"/>
-                <w:sz w:val="18"/>
-                <w:szCs w:val="21"/>
-              </w:rPr>
-              <w:t>、</w:t>
-            </w:r>
-            <w:r>
-              <w:rPr>
-                <w:rFonts w:asciiTheme="minorEastAsia" w:hAnsiTheme="minorEastAsia" w:cstheme="minorEastAsia" w:hint="eastAsia"/>
-                <w:sz w:val="18"/>
-                <w:szCs w:val="21"/>
-              </w:rPr>
-              <w:t>crud</w:t>
-            </w:r>
-            <w:r>
-              <w:rPr>
-                <w:rFonts w:asciiTheme="minorEastAsia" w:hAnsiTheme="minorEastAsia" w:cstheme="minorEastAsia" w:hint="eastAsia"/>
-                <w:sz w:val="18"/>
-                <w:szCs w:val="21"/>
-              </w:rPr>
-              <w:t>；</w:t>
-            </w:r>
-            <w:r>
-              <w:rPr>
-                <w:rFonts w:asciiTheme="minorEastAsia" w:hAnsiTheme="minorEastAsia" w:cstheme="minorEastAsia" w:hint="eastAsia"/>
-                <w:sz w:val="18"/>
-                <w:szCs w:val="21"/>
-              </w:rPr>
-              <w:t>3</w:t>
-            </w:r>
-            <w:r>
-              <w:rPr>
-                <w:rFonts w:asciiTheme="minorEastAsia" w:hAnsiTheme="minorEastAsia" w:cstheme="minorEastAsia" w:hint="eastAsia"/>
-                <w:sz w:val="18"/>
-                <w:szCs w:val="21"/>
-              </w:rPr>
-              <w:t>、</w:t>
-            </w:r>
-            <w:r>
-              <w:rPr>
-                <w:rFonts w:asciiTheme="minorEastAsia" w:hAnsiTheme="minorEastAsia" w:cstheme="minorEastAsia" w:hint="eastAsia"/>
-                <w:sz w:val="18"/>
-                <w:szCs w:val="21"/>
-              </w:rPr>
-              <w:t>crud+</w:t>
-            </w:r>
-            <w:r>
-              <w:rPr>
-                <w:rFonts w:asciiTheme="minorEastAsia" w:hAnsiTheme="minorEastAsia" w:cstheme="minorEastAsia" w:hint="eastAsia"/>
-                <w:sz w:val="18"/>
-                <w:szCs w:val="21"/>
-              </w:rPr>
-              <w:t>审核</w:t>
+              <w:t>1、查询；2、crud；3、crud+审核</w:t>
             </w:r>
           </w:p>
         </w:tc>
@@ -33521,19 +31653,7 @@
         <w:rPr>
           <w:rFonts w:asciiTheme="minorEastAsia" w:hAnsiTheme="minorEastAsia" w:cstheme="minorEastAsia"/>
         </w:rPr>
-        <w:t>表（</w:t>
-      </w:r>
-      <w:r>
-        <w:rPr>
-          <w:rFonts w:asciiTheme="minorEastAsia" w:hAnsiTheme="minorEastAsia" w:cstheme="minorEastAsia"/>
-        </w:rPr>
-        <w:t>commodity</w:t>
-      </w:r>
-      <w:r>
-        <w:rPr>
-          <w:rFonts w:asciiTheme="minorEastAsia" w:hAnsiTheme="minorEastAsia" w:cstheme="minorEastAsia"/>
-        </w:rPr>
-        <w:t>）</w:t>
+        <w:t>表（commodity）</w:t>
       </w:r>
     </w:p>
     <w:tbl>
@@ -33756,15 +31876,7 @@
                 <w:sz w:val="18"/>
                 <w:szCs w:val="21"/>
               </w:rPr>
-              <w:t>商家</w:t>
-            </w:r>
-            <w:r>
-              <w:rPr>
-                <w:rFonts w:asciiTheme="minorEastAsia" w:hAnsiTheme="minorEastAsia" w:cstheme="minorEastAsia" w:hint="eastAsia"/>
-                <w:sz w:val="18"/>
-                <w:szCs w:val="21"/>
-              </w:rPr>
-              <w:t>ID</w:t>
+              <w:t>商家ID</w:t>
             </w:r>
           </w:p>
         </w:tc>
@@ -33921,15 +32033,7 @@
                 <w:sz w:val="18"/>
                 <w:szCs w:val="21"/>
               </w:rPr>
-              <w:t>商品</w:t>
-            </w:r>
-            <w:r>
-              <w:rPr>
-                <w:rFonts w:asciiTheme="minorEastAsia" w:hAnsiTheme="minorEastAsia" w:cstheme="minorEastAsia" w:hint="eastAsia"/>
-                <w:sz w:val="18"/>
-                <w:szCs w:val="21"/>
-              </w:rPr>
-              <w:t>ID</w:t>
+              <w:t>商品ID</w:t>
             </w:r>
           </w:p>
         </w:tc>
@@ -34076,15 +32180,7 @@
                 <w:sz w:val="18"/>
                 <w:szCs w:val="21"/>
               </w:rPr>
-              <w:t>商品所属类目</w:t>
-            </w:r>
-            <w:r>
-              <w:rPr>
-                <w:rFonts w:asciiTheme="minorEastAsia" w:hAnsiTheme="minorEastAsia" w:cstheme="minorEastAsia" w:hint="eastAsia"/>
-                <w:sz w:val="18"/>
-                <w:szCs w:val="21"/>
-              </w:rPr>
-              <w:t>1</w:t>
+              <w:t>商品所属类目1</w:t>
             </w:r>
           </w:p>
         </w:tc>
@@ -34134,15 +32230,7 @@
                 <w:sz w:val="18"/>
                 <w:szCs w:val="21"/>
               </w:rPr>
-              <w:t>0</w:t>
-            </w:r>
-            <w:r>
-              <w:rPr>
-                <w:rFonts w:asciiTheme="minorEastAsia" w:hAnsiTheme="minorEastAsia" w:cstheme="minorEastAsia" w:hint="eastAsia"/>
-                <w:sz w:val="18"/>
-                <w:szCs w:val="21"/>
-              </w:rPr>
-              <w:t>）</w:t>
+              <w:t>0）</w:t>
             </w:r>
           </w:p>
         </w:tc>
@@ -34245,15 +32333,7 @@
                 <w:sz w:val="18"/>
                 <w:szCs w:val="21"/>
               </w:rPr>
-              <w:t>商品所属类目</w:t>
-            </w:r>
-            <w:r>
-              <w:rPr>
-                <w:rFonts w:asciiTheme="minorEastAsia" w:hAnsiTheme="minorEastAsia" w:cstheme="minorEastAsia" w:hint="eastAsia"/>
-                <w:sz w:val="18"/>
-                <w:szCs w:val="21"/>
-              </w:rPr>
-              <w:t>2</w:t>
+              <w:t>商品所属类目2</w:t>
             </w:r>
           </w:p>
         </w:tc>
@@ -34303,15 +32383,7 @@
                 <w:sz w:val="18"/>
                 <w:szCs w:val="21"/>
               </w:rPr>
-              <w:t>0</w:t>
-            </w:r>
-            <w:r>
-              <w:rPr>
-                <w:rFonts w:asciiTheme="minorEastAsia" w:hAnsiTheme="minorEastAsia" w:cstheme="minorEastAsia" w:hint="eastAsia"/>
-                <w:sz w:val="18"/>
-                <w:szCs w:val="21"/>
-              </w:rPr>
-              <w:t>）</w:t>
+              <w:t>0）</w:t>
             </w:r>
           </w:p>
         </w:tc>
@@ -34414,73 +32486,57 @@
                 <w:sz w:val="18"/>
                 <w:szCs w:val="21"/>
               </w:rPr>
-              <w:t>商品所属类目</w:t>
-            </w:r>
-            <w:r>
-              <w:rPr>
-                <w:rFonts w:asciiTheme="minorEastAsia" w:hAnsiTheme="minorEastAsia" w:cstheme="minorEastAsia" w:hint="eastAsia"/>
+              <w:t>商品所属类目3</w:t>
+            </w:r>
+          </w:p>
+        </w:tc>
+        <w:tc>
+          <w:tcPr>
+            <w:tcW w:w="1414" w:type="dxa"/>
+            <w:vAlign w:val="center"/>
+          </w:tcPr>
+          <w:p>
+            <w:pPr>
+              <w:jc w:val="center"/>
+              <w:rPr>
+                <w:rFonts w:asciiTheme="minorEastAsia" w:hAnsiTheme="minorEastAsia" w:cstheme="minorEastAsia"/>
+                <w:sz w:val="18"/>
+                <w:szCs w:val="21"/>
+              </w:rPr>
+            </w:pPr>
+            <w:proofErr w:type="spellStart"/>
+            <w:r>
+              <w:rPr>
+                <w:rFonts w:asciiTheme="minorEastAsia" w:hAnsiTheme="minorEastAsia" w:cstheme="minorEastAsia" w:hint="eastAsia"/>
+                <w:sz w:val="18"/>
+                <w:szCs w:val="21"/>
+              </w:rPr>
+              <w:t>Varchar</w:t>
+            </w:r>
+            <w:proofErr w:type="spellEnd"/>
+            <w:r>
+              <w:rPr>
+                <w:rFonts w:asciiTheme="minorEastAsia" w:hAnsiTheme="minorEastAsia" w:cstheme="minorEastAsia" w:hint="eastAsia"/>
+                <w:sz w:val="18"/>
+                <w:szCs w:val="21"/>
+              </w:rPr>
+              <w:t>（</w:t>
+            </w:r>
+            <w:r>
+              <w:rPr>
+                <w:rFonts w:asciiTheme="minorEastAsia" w:hAnsiTheme="minorEastAsia" w:cstheme="minorEastAsia"/>
                 <w:sz w:val="18"/>
                 <w:szCs w:val="21"/>
               </w:rPr>
               <w:t>3</w:t>
             </w:r>
-          </w:p>
-        </w:tc>
-        <w:tc>
-          <w:tcPr>
-            <w:tcW w:w="1414" w:type="dxa"/>
-            <w:vAlign w:val="center"/>
-          </w:tcPr>
-          <w:p>
-            <w:pPr>
-              <w:jc w:val="center"/>
-              <w:rPr>
-                <w:rFonts w:asciiTheme="minorEastAsia" w:hAnsiTheme="minorEastAsia" w:cstheme="minorEastAsia"/>
-                <w:sz w:val="18"/>
-                <w:szCs w:val="21"/>
-              </w:rPr>
-            </w:pPr>
-            <w:proofErr w:type="spellStart"/>
-            <w:r>
-              <w:rPr>
-                <w:rFonts w:asciiTheme="minorEastAsia" w:hAnsiTheme="minorEastAsia" w:cstheme="minorEastAsia" w:hint="eastAsia"/>
-                <w:sz w:val="18"/>
-                <w:szCs w:val="21"/>
-              </w:rPr>
-              <w:t>Varchar</w:t>
-            </w:r>
-            <w:proofErr w:type="spellEnd"/>
-            <w:r>
-              <w:rPr>
-                <w:rFonts w:asciiTheme="minorEastAsia" w:hAnsiTheme="minorEastAsia" w:cstheme="minorEastAsia" w:hint="eastAsia"/>
-                <w:sz w:val="18"/>
-                <w:szCs w:val="21"/>
-              </w:rPr>
-              <w:t>（</w:t>
-            </w:r>
-            <w:r>
-              <w:rPr>
-                <w:rFonts w:asciiTheme="minorEastAsia" w:hAnsiTheme="minorEastAsia" w:cstheme="minorEastAsia"/>
-                <w:sz w:val="18"/>
-                <w:szCs w:val="21"/>
-              </w:rPr>
-              <w:t>3</w:t>
-            </w:r>
-            <w:r>
-              <w:rPr>
-                <w:rFonts w:asciiTheme="minorEastAsia" w:hAnsiTheme="minorEastAsia" w:cstheme="minorEastAsia" w:hint="eastAsia"/>
-                <w:sz w:val="18"/>
-                <w:szCs w:val="21"/>
-              </w:rPr>
-              <w:t>0</w:t>
-            </w:r>
-            <w:r>
-              <w:rPr>
-                <w:rFonts w:asciiTheme="minorEastAsia" w:hAnsiTheme="minorEastAsia" w:cstheme="minorEastAsia" w:hint="eastAsia"/>
-                <w:sz w:val="18"/>
-                <w:szCs w:val="21"/>
-              </w:rPr>
-              <w:t>）</w:t>
+            <w:r>
+              <w:rPr>
+                <w:rFonts w:asciiTheme="minorEastAsia" w:hAnsiTheme="minorEastAsia" w:cstheme="minorEastAsia" w:hint="eastAsia"/>
+                <w:sz w:val="18"/>
+                <w:szCs w:val="21"/>
+              </w:rPr>
+              <w:t>0）</w:t>
             </w:r>
           </w:p>
         </w:tc>
@@ -34621,23 +32677,7 @@
                 <w:sz w:val="18"/>
                 <w:szCs w:val="21"/>
               </w:rPr>
-              <w:t>（</w:t>
-            </w:r>
-            <w:r>
-              <w:rPr>
-                <w:rFonts w:asciiTheme="minorEastAsia" w:hAnsiTheme="minorEastAsia" w:cstheme="minorEastAsia" w:hint="eastAsia"/>
-                <w:sz w:val="18"/>
-                <w:szCs w:val="21"/>
-              </w:rPr>
-              <w:t>200</w:t>
-            </w:r>
-            <w:r>
-              <w:rPr>
-                <w:rFonts w:asciiTheme="minorEastAsia" w:hAnsiTheme="minorEastAsia" w:cstheme="minorEastAsia" w:hint="eastAsia"/>
-                <w:sz w:val="18"/>
-                <w:szCs w:val="21"/>
-              </w:rPr>
-              <w:t>）</w:t>
+              <w:t>（200）</w:t>
             </w:r>
           </w:p>
         </w:tc>
@@ -34794,15 +32834,7 @@
                 <w:sz w:val="18"/>
                 <w:szCs w:val="21"/>
               </w:rPr>
-              <w:t>00</w:t>
-            </w:r>
-            <w:r>
-              <w:rPr>
-                <w:rFonts w:asciiTheme="minorEastAsia" w:hAnsiTheme="minorEastAsia" w:cstheme="minorEastAsia" w:hint="eastAsia"/>
-                <w:sz w:val="18"/>
-                <w:szCs w:val="21"/>
-              </w:rPr>
-              <w:t>）</w:t>
+              <w:t>00）</w:t>
             </w:r>
           </w:p>
         </w:tc>
@@ -35164,7 +33196,7 @@
             <w:pPr>
               <w:jc w:val="center"/>
               <w:rPr>
-                <w:rFonts w:asciiTheme="minorEastAsia" w:hAnsiTheme="minorEastAsia" w:cstheme="minorEastAsia" w:hint="eastAsia"/>
+                <w:rFonts w:asciiTheme="minorEastAsia" w:hAnsiTheme="minorEastAsia" w:cstheme="minorEastAsia"/>
                 <w:sz w:val="18"/>
                 <w:szCs w:val="21"/>
               </w:rPr>
@@ -35188,7 +33220,7 @@
             <w:pPr>
               <w:jc w:val="center"/>
               <w:rPr>
-                <w:rFonts w:asciiTheme="minorEastAsia" w:hAnsiTheme="minorEastAsia" w:cstheme="minorEastAsia" w:hint="eastAsia"/>
+                <w:rFonts w:asciiTheme="minorEastAsia" w:hAnsiTheme="minorEastAsia" w:cstheme="minorEastAsia"/>
                 <w:sz w:val="18"/>
                 <w:szCs w:val="21"/>
               </w:rPr>
@@ -35748,15 +33780,7 @@
                 <w:sz w:val="18"/>
                 <w:szCs w:val="21"/>
               </w:rPr>
-              <w:t>x</w:t>
-            </w:r>
-            <w:r>
-              <w:rPr>
-                <w:rFonts w:asciiTheme="minorEastAsia" w:hAnsiTheme="minorEastAsia" w:cstheme="minorEastAsia"/>
-                <w:sz w:val="18"/>
-                <w:szCs w:val="21"/>
-              </w:rPr>
-              <w:t>：售罄，</w:t>
+              <w:t>x：售罄，</w:t>
             </w:r>
             <w:r>
               <w:rPr>
@@ -35772,15 +33796,7 @@
                 <w:sz w:val="18"/>
                 <w:szCs w:val="21"/>
               </w:rPr>
-              <w:t>x</w:t>
-            </w:r>
-            <w:r>
-              <w:rPr>
-                <w:rFonts w:asciiTheme="minorEastAsia" w:hAnsiTheme="minorEastAsia" w:cstheme="minorEastAsia"/>
-                <w:sz w:val="18"/>
-                <w:szCs w:val="21"/>
-              </w:rPr>
-              <w:t>：下架</w:t>
+              <w:t>x：下架</w:t>
             </w:r>
           </w:p>
         </w:tc>
@@ -36523,15 +34539,7 @@
                 <w:sz w:val="18"/>
                 <w:szCs w:val="21"/>
               </w:rPr>
-              <w:t>商品实拍图片</w:t>
-            </w:r>
-            <w:r>
-              <w:rPr>
-                <w:rFonts w:asciiTheme="minorEastAsia" w:hAnsiTheme="minorEastAsia" w:cstheme="minorEastAsia" w:hint="eastAsia"/>
-                <w:sz w:val="18"/>
-                <w:szCs w:val="21"/>
-              </w:rPr>
-              <w:t>1</w:t>
+              <w:t>商品实拍图片1</w:t>
             </w:r>
           </w:p>
         </w:tc>
@@ -36565,23 +34573,7 @@
                 <w:sz w:val="18"/>
                 <w:szCs w:val="21"/>
               </w:rPr>
-              <w:t>（</w:t>
-            </w:r>
-            <w:r>
-              <w:rPr>
-                <w:rFonts w:asciiTheme="minorEastAsia" w:hAnsiTheme="minorEastAsia" w:cstheme="minorEastAsia" w:hint="eastAsia"/>
-                <w:sz w:val="18"/>
-                <w:szCs w:val="21"/>
-              </w:rPr>
-              <w:t>200</w:t>
-            </w:r>
-            <w:r>
-              <w:rPr>
-                <w:rFonts w:asciiTheme="minorEastAsia" w:hAnsiTheme="minorEastAsia" w:cstheme="minorEastAsia" w:hint="eastAsia"/>
-                <w:sz w:val="18"/>
-                <w:szCs w:val="21"/>
-              </w:rPr>
-              <w:t>）</w:t>
+              <w:t>（200）</w:t>
             </w:r>
           </w:p>
         </w:tc>
@@ -36696,15 +34688,7 @@
                 <w:sz w:val="18"/>
                 <w:szCs w:val="21"/>
               </w:rPr>
-              <w:t>商品实拍图片</w:t>
-            </w:r>
-            <w:r>
-              <w:rPr>
-                <w:rFonts w:asciiTheme="minorEastAsia" w:hAnsiTheme="minorEastAsia" w:cstheme="minorEastAsia" w:hint="eastAsia"/>
-                <w:sz w:val="18"/>
-                <w:szCs w:val="21"/>
-              </w:rPr>
-              <w:t>2</w:t>
+              <w:t>商品实拍图片2</w:t>
             </w:r>
           </w:p>
         </w:tc>
@@ -36738,23 +34722,7 @@
                 <w:sz w:val="18"/>
                 <w:szCs w:val="21"/>
               </w:rPr>
-              <w:t>（</w:t>
-            </w:r>
-            <w:r>
-              <w:rPr>
-                <w:rFonts w:asciiTheme="minorEastAsia" w:hAnsiTheme="minorEastAsia" w:cstheme="minorEastAsia" w:hint="eastAsia"/>
-                <w:sz w:val="18"/>
-                <w:szCs w:val="21"/>
-              </w:rPr>
-              <w:t>200</w:t>
-            </w:r>
-            <w:r>
-              <w:rPr>
-                <w:rFonts w:asciiTheme="minorEastAsia" w:hAnsiTheme="minorEastAsia" w:cstheme="minorEastAsia" w:hint="eastAsia"/>
-                <w:sz w:val="18"/>
-                <w:szCs w:val="21"/>
-              </w:rPr>
-              <w:t>）</w:t>
+              <w:t>（200）</w:t>
             </w:r>
           </w:p>
         </w:tc>
@@ -36869,15 +34837,7 @@
                 <w:sz w:val="18"/>
                 <w:szCs w:val="21"/>
               </w:rPr>
-              <w:t>商品实拍图片</w:t>
-            </w:r>
-            <w:r>
-              <w:rPr>
-                <w:rFonts w:asciiTheme="minorEastAsia" w:hAnsiTheme="minorEastAsia" w:cstheme="minorEastAsia" w:hint="eastAsia"/>
-                <w:sz w:val="18"/>
-                <w:szCs w:val="21"/>
-              </w:rPr>
-              <w:t>3</w:t>
+              <w:t>商品实拍图片3</w:t>
             </w:r>
           </w:p>
         </w:tc>
@@ -36911,23 +34871,7 @@
                 <w:sz w:val="18"/>
                 <w:szCs w:val="21"/>
               </w:rPr>
-              <w:t>（</w:t>
-            </w:r>
-            <w:r>
-              <w:rPr>
-                <w:rFonts w:asciiTheme="minorEastAsia" w:hAnsiTheme="minorEastAsia" w:cstheme="minorEastAsia" w:hint="eastAsia"/>
-                <w:sz w:val="18"/>
-                <w:szCs w:val="21"/>
-              </w:rPr>
-              <w:t>200</w:t>
-            </w:r>
-            <w:r>
-              <w:rPr>
-                <w:rFonts w:asciiTheme="minorEastAsia" w:hAnsiTheme="minorEastAsia" w:cstheme="minorEastAsia" w:hint="eastAsia"/>
-                <w:sz w:val="18"/>
-                <w:szCs w:val="21"/>
-              </w:rPr>
-              <w:t>）</w:t>
+              <w:t>（200）</w:t>
             </w:r>
           </w:p>
         </w:tc>
@@ -37042,15 +34986,7 @@
                 <w:sz w:val="18"/>
                 <w:szCs w:val="21"/>
               </w:rPr>
-              <w:t>商品实拍图片</w:t>
-            </w:r>
-            <w:r>
-              <w:rPr>
-                <w:rFonts w:asciiTheme="minorEastAsia" w:hAnsiTheme="minorEastAsia" w:cstheme="minorEastAsia" w:hint="eastAsia"/>
-                <w:sz w:val="18"/>
-                <w:szCs w:val="21"/>
-              </w:rPr>
-              <w:t>4</w:t>
+              <w:t>商品实拍图片4</w:t>
             </w:r>
           </w:p>
         </w:tc>
@@ -37084,23 +35020,7 @@
                 <w:sz w:val="18"/>
                 <w:szCs w:val="21"/>
               </w:rPr>
-              <w:t>（</w:t>
-            </w:r>
-            <w:r>
-              <w:rPr>
-                <w:rFonts w:asciiTheme="minorEastAsia" w:hAnsiTheme="minorEastAsia" w:cstheme="minorEastAsia" w:hint="eastAsia"/>
-                <w:sz w:val="18"/>
-                <w:szCs w:val="21"/>
-              </w:rPr>
-              <w:t>200</w:t>
-            </w:r>
-            <w:r>
-              <w:rPr>
-                <w:rFonts w:asciiTheme="minorEastAsia" w:hAnsiTheme="minorEastAsia" w:cstheme="minorEastAsia" w:hint="eastAsia"/>
-                <w:sz w:val="18"/>
-                <w:szCs w:val="21"/>
-              </w:rPr>
-              <w:t>）</w:t>
+              <w:t>（200）</w:t>
             </w:r>
           </w:p>
         </w:tc>
@@ -37215,15 +35135,7 @@
                 <w:sz w:val="18"/>
                 <w:szCs w:val="21"/>
               </w:rPr>
-              <w:t>商品实拍图片</w:t>
-            </w:r>
-            <w:r>
-              <w:rPr>
-                <w:rFonts w:asciiTheme="minorEastAsia" w:hAnsiTheme="minorEastAsia" w:cstheme="minorEastAsia" w:hint="eastAsia"/>
-                <w:sz w:val="18"/>
-                <w:szCs w:val="21"/>
-              </w:rPr>
-              <w:t>5</w:t>
+              <w:t>商品实拍图片5</w:t>
             </w:r>
           </w:p>
         </w:tc>
@@ -37257,23 +35169,7 @@
                 <w:sz w:val="18"/>
                 <w:szCs w:val="21"/>
               </w:rPr>
-              <w:t>（</w:t>
-            </w:r>
-            <w:r>
-              <w:rPr>
-                <w:rFonts w:asciiTheme="minorEastAsia" w:hAnsiTheme="minorEastAsia" w:cstheme="minorEastAsia" w:hint="eastAsia"/>
-                <w:sz w:val="18"/>
-                <w:szCs w:val="21"/>
-              </w:rPr>
-              <w:t>200</w:t>
-            </w:r>
-            <w:r>
-              <w:rPr>
-                <w:rFonts w:asciiTheme="minorEastAsia" w:hAnsiTheme="minorEastAsia" w:cstheme="minorEastAsia" w:hint="eastAsia"/>
-                <w:sz w:val="18"/>
-                <w:szCs w:val="21"/>
-              </w:rPr>
-              <w:t>）</w:t>
+              <w:t>（200）</w:t>
             </w:r>
           </w:p>
         </w:tc>
@@ -38177,15 +36073,7 @@
                 <w:sz w:val="18"/>
                 <w:szCs w:val="21"/>
               </w:rPr>
-              <w:t>展示</w:t>
-            </w:r>
-            <w:r>
-              <w:rPr>
-                <w:rFonts w:asciiTheme="minorEastAsia" w:hAnsiTheme="minorEastAsia" w:cstheme="minorEastAsia" w:hint="eastAsia"/>
-                <w:sz w:val="18"/>
-                <w:szCs w:val="21"/>
-              </w:rPr>
-              <w:t>ID</w:t>
+              <w:t>展示ID</w:t>
             </w:r>
           </w:p>
         </w:tc>
@@ -38334,15 +36222,7 @@
                 <w:sz w:val="18"/>
                 <w:szCs w:val="21"/>
               </w:rPr>
-              <w:t>商品</w:t>
-            </w:r>
-            <w:r>
-              <w:rPr>
-                <w:rFonts w:asciiTheme="minorEastAsia" w:hAnsiTheme="minorEastAsia" w:cstheme="minorEastAsia" w:hint="eastAsia"/>
-                <w:sz w:val="18"/>
-                <w:szCs w:val="21"/>
-              </w:rPr>
-              <w:t>ID</w:t>
+              <w:t>商品ID</w:t>
             </w:r>
           </w:p>
         </w:tc>
@@ -38527,15 +36407,15 @@
                 <w:sz w:val="18"/>
                 <w:szCs w:val="21"/>
               </w:rPr>
-              <w:t>（</w:t>
-            </w:r>
-            <w:r>
-              <w:rPr>
-                <w:rFonts w:asciiTheme="minorEastAsia" w:hAnsiTheme="minorEastAsia" w:cstheme="minorEastAsia" w:hint="eastAsia"/>
-                <w:sz w:val="18"/>
-                <w:szCs w:val="21"/>
-              </w:rPr>
-              <w:t>200</w:t>
+              <w:t>（200</w:t>
+            </w:r>
+            <w:r>
+              <w:rPr>
+                <w:rFonts w:asciiTheme="minorEastAsia" w:hAnsiTheme="minorEastAsia" w:cstheme="minorEastAsia"/>
+                <w:sz w:val="18"/>
+                <w:szCs w:val="21"/>
+              </w:rPr>
+              <w:t>0</w:t>
             </w:r>
             <w:r>
               <w:rPr>
@@ -38678,15 +36558,15 @@
                 <w:sz w:val="18"/>
                 <w:szCs w:val="21"/>
               </w:rPr>
-              <w:t>（</w:t>
-            </w:r>
-            <w:r>
-              <w:rPr>
-                <w:rFonts w:asciiTheme="minorEastAsia" w:hAnsiTheme="minorEastAsia" w:cstheme="minorEastAsia" w:hint="eastAsia"/>
-                <w:sz w:val="18"/>
-                <w:szCs w:val="21"/>
-              </w:rPr>
-              <w:t>200</w:t>
+              <w:t>（200</w:t>
+            </w:r>
+            <w:r>
+              <w:rPr>
+                <w:rFonts w:asciiTheme="minorEastAsia" w:hAnsiTheme="minorEastAsia" w:cstheme="minorEastAsia"/>
+                <w:sz w:val="18"/>
+                <w:szCs w:val="21"/>
+              </w:rPr>
+              <w:t>0</w:t>
             </w:r>
             <w:r>
               <w:rPr>
@@ -38827,15 +36707,15 @@
                 <w:sz w:val="18"/>
                 <w:szCs w:val="21"/>
               </w:rPr>
-              <w:t>（</w:t>
-            </w:r>
-            <w:r>
-              <w:rPr>
-                <w:rFonts w:asciiTheme="minorEastAsia" w:hAnsiTheme="minorEastAsia" w:cstheme="minorEastAsia" w:hint="eastAsia"/>
-                <w:sz w:val="18"/>
-                <w:szCs w:val="21"/>
-              </w:rPr>
-              <w:t>200</w:t>
+              <w:t>（200</w:t>
+            </w:r>
+            <w:r>
+              <w:rPr>
+                <w:rFonts w:asciiTheme="minorEastAsia" w:hAnsiTheme="minorEastAsia" w:cstheme="minorEastAsia"/>
+                <w:sz w:val="18"/>
+                <w:szCs w:val="21"/>
+              </w:rPr>
+              <w:t>0</w:t>
             </w:r>
             <w:r>
               <w:rPr>
@@ -38986,23 +36866,7 @@
                 <w:sz w:val="18"/>
                 <w:szCs w:val="21"/>
               </w:rPr>
-              <w:t>（</w:t>
-            </w:r>
-            <w:r>
-              <w:rPr>
-                <w:rFonts w:asciiTheme="minorEastAsia" w:hAnsiTheme="minorEastAsia" w:cstheme="minorEastAsia" w:hint="eastAsia"/>
-                <w:sz w:val="18"/>
-                <w:szCs w:val="21"/>
-              </w:rPr>
-              <w:t>400</w:t>
-            </w:r>
-            <w:r>
-              <w:rPr>
-                <w:rFonts w:asciiTheme="minorEastAsia" w:hAnsiTheme="minorEastAsia" w:cstheme="minorEastAsia" w:hint="eastAsia"/>
-                <w:sz w:val="18"/>
-                <w:szCs w:val="21"/>
-              </w:rPr>
-              <w:t>）</w:t>
+              <w:t>（400）</w:t>
             </w:r>
           </w:p>
         </w:tc>
@@ -39296,39 +37160,13 @@
                 <w:szCs w:val="21"/>
               </w:rPr>
             </w:pPr>
-            <w:proofErr w:type="spellStart"/>
-            <w:r>
-              <w:rPr>
-                <w:rFonts w:asciiTheme="minorEastAsia" w:hAnsiTheme="minorEastAsia" w:cstheme="minorEastAsia" w:hint="eastAsia"/>
-                <w:sz w:val="18"/>
-                <w:szCs w:val="21"/>
-              </w:rPr>
-              <w:t>Varchar</w:t>
-            </w:r>
-            <w:proofErr w:type="spellEnd"/>
-            <w:r>
-              <w:rPr>
-                <w:rFonts w:asciiTheme="minorEastAsia" w:hAnsiTheme="minorEastAsia" w:cstheme="minorEastAsia" w:hint="eastAsia"/>
-                <w:sz w:val="18"/>
-                <w:szCs w:val="21"/>
-              </w:rPr>
-              <w:t>(200</w:t>
-            </w:r>
-            <w:r>
-              <w:rPr>
-                <w:rFonts w:asciiTheme="minorEastAsia" w:hAnsiTheme="minorEastAsia" w:cstheme="minorEastAsia"/>
-                <w:sz w:val="18"/>
-                <w:szCs w:val="21"/>
-              </w:rPr>
-              <w:t>0</w:t>
-            </w:r>
-            <w:r>
-              <w:rPr>
-                <w:rFonts w:asciiTheme="minorEastAsia" w:hAnsiTheme="minorEastAsia" w:cstheme="minorEastAsia" w:hint="eastAsia"/>
-                <w:sz w:val="18"/>
-                <w:szCs w:val="21"/>
-              </w:rPr>
-              <w:t>)</w:t>
+            <w:r>
+              <w:rPr>
+                <w:rFonts w:asciiTheme="minorEastAsia" w:hAnsiTheme="minorEastAsia" w:cstheme="minorEastAsia"/>
+                <w:sz w:val="18"/>
+                <w:szCs w:val="21"/>
+              </w:rPr>
+              <w:t>LONGTEXT</w:t>
             </w:r>
           </w:p>
         </w:tc>
@@ -41186,13 +39024,7 @@
               <w:rPr>
                 <w:rFonts w:asciiTheme="minorEastAsia" w:hAnsiTheme="minorEastAsia" w:cstheme="minorEastAsia" w:hint="eastAsia"/>
               </w:rPr>
-              <w:t>industry</w:t>
-            </w:r>
-            <w:r>
-              <w:rPr>
-                <w:rFonts w:asciiTheme="minorEastAsia" w:hAnsiTheme="minorEastAsia" w:cstheme="minorEastAsia" w:hint="eastAsia"/>
-              </w:rPr>
-              <w:t>Name</w:t>
+              <w:t>industryName</w:t>
             </w:r>
             <w:proofErr w:type="spellEnd"/>
           </w:p>
@@ -41217,15 +39049,7 @@
                 <w:sz w:val="18"/>
                 <w:szCs w:val="21"/>
               </w:rPr>
-              <w:t>产业</w:t>
-            </w:r>
-            <w:r>
-              <w:rPr>
-                <w:rFonts w:asciiTheme="minorEastAsia" w:hAnsiTheme="minorEastAsia" w:cstheme="minorEastAsia" w:hint="eastAsia"/>
-                <w:sz w:val="18"/>
-                <w:szCs w:val="21"/>
-              </w:rPr>
-              <w:t>名称</w:t>
+              <w:t>产业名称</w:t>
             </w:r>
           </w:p>
         </w:tc>
@@ -42396,13 +40220,7 @@
               <w:rPr>
                 <w:rFonts w:asciiTheme="minorEastAsia" w:hAnsiTheme="minorEastAsia" w:cstheme="minorEastAsia" w:hint="eastAsia"/>
               </w:rPr>
-              <w:t>industry</w:t>
-            </w:r>
-            <w:r>
-              <w:rPr>
-                <w:rFonts w:asciiTheme="minorEastAsia" w:hAnsiTheme="minorEastAsia" w:cstheme="minorEastAsia" w:hint="eastAsia"/>
-              </w:rPr>
-              <w:t>Id</w:t>
+              <w:t>industryId</w:t>
             </w:r>
             <w:proofErr w:type="spellEnd"/>
           </w:p>
@@ -46220,15 +44038,7 @@
                 <w:sz w:val="18"/>
                 <w:szCs w:val="21"/>
               </w:rPr>
-              <w:t>一级类目</w:t>
-            </w:r>
-            <w:r>
-              <w:rPr>
-                <w:rFonts w:asciiTheme="minorEastAsia" w:hAnsiTheme="minorEastAsia" w:cstheme="minorEastAsia" w:hint="eastAsia"/>
-                <w:sz w:val="18"/>
-                <w:szCs w:val="21"/>
-              </w:rPr>
-              <w:t>ID</w:t>
+              <w:t>一级类目ID</w:t>
             </w:r>
           </w:p>
         </w:tc>
@@ -47659,15 +45469,7 @@
                 <w:sz w:val="18"/>
                 <w:szCs w:val="21"/>
               </w:rPr>
-              <w:t>二级类目</w:t>
-            </w:r>
-            <w:r>
-              <w:rPr>
-                <w:rFonts w:asciiTheme="minorEastAsia" w:hAnsiTheme="minorEastAsia" w:cstheme="minorEastAsia" w:hint="eastAsia"/>
-                <w:sz w:val="18"/>
-                <w:szCs w:val="21"/>
-              </w:rPr>
-              <w:t>ID</w:t>
+              <w:t>二级类目ID</w:t>
             </w:r>
           </w:p>
         </w:tc>
@@ -49039,7 +46841,7 @@
     <w:lsdException w:name="Table Web 1" w:semiHidden="1" w:unhideWhenUsed="1"/>
     <w:lsdException w:name="Table Web 2" w:semiHidden="1" w:unhideWhenUsed="1"/>
     <w:lsdException w:name="Table Web 3" w:semiHidden="1" w:unhideWhenUsed="1"/>
-    <w:lsdException w:name="Table Grid" w:semiHidden="1" w:unhideWhenUsed="1" w:qFormat="1"/>
+    <w:lsdException w:name="Table Grid" w:qFormat="1"/>
     <w:lsdException w:name="Table Theme" w:semiHidden="1" w:unhideWhenUsed="1"/>
     <w:lsdException w:name="Placeholder Text" w:semiHidden="1" w:uiPriority="99"/>
     <w:lsdException w:name="No Spacing" w:uiPriority="99"/>

--- a/doc/服务数据结构.docx
+++ b/doc/服务数据结构.docx
@@ -33093,20 +33093,20 @@
             <w:proofErr w:type="spellStart"/>
             <w:r>
               <w:rPr>
-                <w:rFonts w:asciiTheme="minorEastAsia" w:hAnsiTheme="minorEastAsia" w:cstheme="minorEastAsia" w:hint="eastAsia"/>
-                <w:sz w:val="18"/>
-                <w:szCs w:val="21"/>
-              </w:rPr>
-              <w:t>Int</w:t>
+                <w:rFonts w:asciiTheme="minorEastAsia" w:hAnsiTheme="minorEastAsia" w:cstheme="minorEastAsia"/>
+                <w:sz w:val="18"/>
+                <w:szCs w:val="21"/>
+              </w:rPr>
+              <w:t>BigInt</w:t>
             </w:r>
             <w:proofErr w:type="spellEnd"/>
             <w:r>
               <w:rPr>
-                <w:rFonts w:asciiTheme="minorEastAsia" w:hAnsiTheme="minorEastAsia" w:cstheme="minorEastAsia" w:hint="eastAsia"/>
-                <w:sz w:val="18"/>
-                <w:szCs w:val="21"/>
-              </w:rPr>
-              <w:t>(11)</w:t>
+                <w:rFonts w:asciiTheme="minorEastAsia" w:hAnsiTheme="minorEastAsia" w:cstheme="minorEastAsia"/>
+                <w:sz w:val="18"/>
+                <w:szCs w:val="21"/>
+              </w:rPr>
+              <w:t>(20)</w:t>
             </w:r>
           </w:p>
         </w:tc>
@@ -36027,155 +36027,6 @@
       </w:tr>
       <w:tr>
         <w:trPr>
-          <w:trHeight w:val="308"/>
-        </w:trPr>
-        <w:tc>
-          <w:tcPr>
-            <w:tcW w:w="1411" w:type="dxa"/>
-            <w:vAlign w:val="center"/>
-          </w:tcPr>
-          <w:p>
-            <w:pPr>
-              <w:jc w:val="center"/>
-              <w:rPr>
-                <w:rFonts w:asciiTheme="minorEastAsia" w:hAnsiTheme="minorEastAsia" w:cstheme="minorEastAsia"/>
-                <w:sz w:val="18"/>
-                <w:szCs w:val="21"/>
-              </w:rPr>
-            </w:pPr>
-            <w:r>
-              <w:rPr>
-                <w:rFonts w:asciiTheme="minorEastAsia" w:hAnsiTheme="minorEastAsia" w:cstheme="minorEastAsia" w:hint="eastAsia"/>
-                <w:sz w:val="18"/>
-                <w:szCs w:val="21"/>
-              </w:rPr>
-              <w:t>ID</w:t>
-            </w:r>
-          </w:p>
-        </w:tc>
-        <w:tc>
-          <w:tcPr>
-            <w:tcW w:w="1411" w:type="dxa"/>
-            <w:vAlign w:val="center"/>
-          </w:tcPr>
-          <w:p>
-            <w:pPr>
-              <w:jc w:val="center"/>
-              <w:rPr>
-                <w:rFonts w:asciiTheme="minorEastAsia" w:hAnsiTheme="minorEastAsia" w:cstheme="minorEastAsia"/>
-                <w:sz w:val="18"/>
-                <w:szCs w:val="21"/>
-              </w:rPr>
-            </w:pPr>
-            <w:r>
-              <w:rPr>
-                <w:rFonts w:asciiTheme="minorEastAsia" w:hAnsiTheme="minorEastAsia" w:cstheme="minorEastAsia" w:hint="eastAsia"/>
-                <w:sz w:val="18"/>
-                <w:szCs w:val="21"/>
-              </w:rPr>
-              <w:t>展示ID</w:t>
-            </w:r>
-          </w:p>
-        </w:tc>
-        <w:tc>
-          <w:tcPr>
-            <w:tcW w:w="1411" w:type="dxa"/>
-            <w:vAlign w:val="center"/>
-          </w:tcPr>
-          <w:p>
-            <w:pPr>
-              <w:jc w:val="center"/>
-              <w:rPr>
-                <w:rFonts w:asciiTheme="minorEastAsia" w:hAnsiTheme="minorEastAsia" w:cstheme="minorEastAsia"/>
-                <w:sz w:val="18"/>
-                <w:szCs w:val="21"/>
-              </w:rPr>
-            </w:pPr>
-            <w:proofErr w:type="spellStart"/>
-            <w:r>
-              <w:rPr>
-                <w:rFonts w:asciiTheme="minorEastAsia" w:hAnsiTheme="minorEastAsia" w:cstheme="minorEastAsia" w:hint="eastAsia"/>
-                <w:sz w:val="18"/>
-                <w:szCs w:val="21"/>
-              </w:rPr>
-              <w:t>Int</w:t>
-            </w:r>
-            <w:proofErr w:type="spellEnd"/>
-            <w:r>
-              <w:rPr>
-                <w:rFonts w:asciiTheme="minorEastAsia" w:hAnsiTheme="minorEastAsia" w:cstheme="minorEastAsia" w:hint="eastAsia"/>
-                <w:sz w:val="18"/>
-                <w:szCs w:val="21"/>
-              </w:rPr>
-              <w:t>(11)</w:t>
-            </w:r>
-          </w:p>
-        </w:tc>
-        <w:tc>
-          <w:tcPr>
-            <w:tcW w:w="1411" w:type="dxa"/>
-            <w:vAlign w:val="center"/>
-          </w:tcPr>
-          <w:p>
-            <w:pPr>
-              <w:jc w:val="center"/>
-              <w:rPr>
-                <w:rFonts w:asciiTheme="minorEastAsia" w:hAnsiTheme="minorEastAsia" w:cstheme="minorEastAsia"/>
-                <w:sz w:val="18"/>
-                <w:szCs w:val="21"/>
-              </w:rPr>
-            </w:pPr>
-            <w:r>
-              <w:rPr>
-                <w:rFonts w:asciiTheme="minorEastAsia" w:hAnsiTheme="minorEastAsia" w:cstheme="minorEastAsia" w:hint="eastAsia"/>
-                <w:sz w:val="18"/>
-                <w:szCs w:val="21"/>
-              </w:rPr>
-              <w:t xml:space="preserve">PRIMARY KEY </w:t>
-            </w:r>
-          </w:p>
-        </w:tc>
-        <w:tc>
-          <w:tcPr>
-            <w:tcW w:w="1411" w:type="dxa"/>
-          </w:tcPr>
-          <w:p>
-            <w:pPr>
-              <w:jc w:val="center"/>
-              <w:rPr>
-                <w:rFonts w:asciiTheme="minorEastAsia" w:hAnsiTheme="minorEastAsia" w:cstheme="minorEastAsia"/>
-                <w:sz w:val="18"/>
-                <w:szCs w:val="21"/>
-              </w:rPr>
-            </w:pPr>
-            <w:r>
-              <w:rPr>
-                <w:rFonts w:ascii="Arial" w:hAnsi="Arial" w:cs="Arial"/>
-                <w:sz w:val="18"/>
-                <w:szCs w:val="21"/>
-              </w:rPr>
-              <w:t>√</w:t>
-            </w:r>
-          </w:p>
-        </w:tc>
-        <w:tc>
-          <w:tcPr>
-            <w:tcW w:w="1411" w:type="dxa"/>
-          </w:tcPr>
-          <w:p>
-            <w:pPr>
-              <w:jc w:val="center"/>
-              <w:rPr>
-                <w:rFonts w:asciiTheme="minorEastAsia" w:hAnsiTheme="minorEastAsia" w:cstheme="minorEastAsia"/>
-                <w:sz w:val="18"/>
-                <w:szCs w:val="21"/>
-              </w:rPr>
-            </w:pPr>
-          </w:p>
-        </w:tc>
-      </w:tr>
-      <w:tr>
-        <w:trPr>
           <w:trHeight w:val="297"/>
         </w:trPr>
         <w:tc>
@@ -36280,7 +36131,15 @@
                 <w:sz w:val="18"/>
                 <w:szCs w:val="21"/>
               </w:rPr>
-              <w:t>UNIQUE KEY</w:t>
+              <w:t xml:space="preserve">PRIMARY </w:t>
+            </w:r>
+            <w:r>
+              <w:rPr>
+                <w:rFonts w:asciiTheme="minorEastAsia" w:hAnsiTheme="minorEastAsia" w:cstheme="minorEastAsia" w:hint="eastAsia"/>
+                <w:sz w:val="18"/>
+                <w:szCs w:val="21"/>
+              </w:rPr>
+              <w:t>KEY</w:t>
             </w:r>
           </w:p>
         </w:tc>
@@ -37834,6 +37693,3577 @@
       <w:pPr>
         <w:rPr>
           <w:rFonts w:asciiTheme="minorEastAsia" w:hAnsiTheme="minorEastAsia" w:cstheme="minorEastAsia"/>
+        </w:rPr>
+      </w:pPr>
+    </w:p>
+    <w:p>
+      <w:pPr>
+        <w:rPr>
+          <w:rFonts w:asciiTheme="minorEastAsia" w:hAnsiTheme="minorEastAsia" w:cstheme="minorEastAsia"/>
+        </w:rPr>
+      </w:pPr>
+      <w:r>
+        <w:rPr>
+          <w:rFonts w:asciiTheme="minorEastAsia" w:hAnsiTheme="minorEastAsia" w:cstheme="minorEastAsia" w:hint="eastAsia"/>
+        </w:rPr>
+        <w:t>商品价格关联表(</w:t>
+      </w:r>
+      <w:proofErr w:type="spellStart"/>
+      <w:r>
+        <w:rPr>
+          <w:rFonts w:asciiTheme="minorEastAsia" w:hAnsiTheme="minorEastAsia" w:cstheme="minorEastAsia"/>
+        </w:rPr>
+        <w:t>commodity_price</w:t>
+      </w:r>
+      <w:proofErr w:type="spellEnd"/>
+      <w:r>
+        <w:rPr>
+          <w:rFonts w:asciiTheme="minorEastAsia" w:hAnsiTheme="minorEastAsia" w:cstheme="minorEastAsia" w:hint="eastAsia"/>
+        </w:rPr>
+        <w:t>)</w:t>
+      </w:r>
+    </w:p>
+    <w:tbl>
+      <w:tblPr>
+        <w:tblStyle w:val="a5"/>
+        <w:tblW w:w="8466" w:type="dxa"/>
+        <w:tblLayout w:type="fixed"/>
+        <w:tblLook w:val="04A0" w:firstRow="1" w:lastRow="0" w:firstColumn="1" w:lastColumn="0" w:noHBand="0" w:noVBand="1"/>
+      </w:tblPr>
+      <w:tblGrid>
+        <w:gridCol w:w="1411"/>
+        <w:gridCol w:w="1411"/>
+        <w:gridCol w:w="1411"/>
+        <w:gridCol w:w="1411"/>
+        <w:gridCol w:w="1411"/>
+        <w:gridCol w:w="1411"/>
+      </w:tblGrid>
+      <w:tr>
+        <w:trPr>
+          <w:trHeight w:val="308"/>
+        </w:trPr>
+        <w:tc>
+          <w:tcPr>
+            <w:tcW w:w="1411" w:type="dxa"/>
+            <w:vAlign w:val="center"/>
+          </w:tcPr>
+          <w:p>
+            <w:pPr>
+              <w:jc w:val="center"/>
+              <w:rPr>
+                <w:rFonts w:asciiTheme="minorEastAsia" w:hAnsiTheme="minorEastAsia" w:cstheme="minorEastAsia"/>
+                <w:sz w:val="18"/>
+                <w:szCs w:val="21"/>
+              </w:rPr>
+            </w:pPr>
+            <w:r>
+              <w:rPr>
+                <w:rFonts w:asciiTheme="minorEastAsia" w:hAnsiTheme="minorEastAsia" w:cstheme="minorEastAsia" w:hint="eastAsia"/>
+                <w:sz w:val="18"/>
+                <w:szCs w:val="21"/>
+              </w:rPr>
+              <w:t>字段名</w:t>
+            </w:r>
+          </w:p>
+        </w:tc>
+        <w:tc>
+          <w:tcPr>
+            <w:tcW w:w="1411" w:type="dxa"/>
+            <w:vAlign w:val="center"/>
+          </w:tcPr>
+          <w:p>
+            <w:pPr>
+              <w:jc w:val="center"/>
+              <w:rPr>
+                <w:rFonts w:asciiTheme="minorEastAsia" w:hAnsiTheme="minorEastAsia" w:cstheme="minorEastAsia"/>
+                <w:sz w:val="18"/>
+                <w:szCs w:val="21"/>
+              </w:rPr>
+            </w:pPr>
+            <w:r>
+              <w:rPr>
+                <w:rFonts w:asciiTheme="minorEastAsia" w:hAnsiTheme="minorEastAsia" w:cstheme="minorEastAsia" w:hint="eastAsia"/>
+                <w:sz w:val="18"/>
+                <w:szCs w:val="21"/>
+              </w:rPr>
+              <w:t>描述</w:t>
+            </w:r>
+          </w:p>
+        </w:tc>
+        <w:tc>
+          <w:tcPr>
+            <w:tcW w:w="1411" w:type="dxa"/>
+            <w:vAlign w:val="center"/>
+          </w:tcPr>
+          <w:p>
+            <w:pPr>
+              <w:jc w:val="center"/>
+              <w:rPr>
+                <w:rFonts w:asciiTheme="minorEastAsia" w:hAnsiTheme="minorEastAsia" w:cstheme="minorEastAsia"/>
+                <w:sz w:val="18"/>
+                <w:szCs w:val="21"/>
+              </w:rPr>
+            </w:pPr>
+            <w:r>
+              <w:rPr>
+                <w:rFonts w:asciiTheme="minorEastAsia" w:hAnsiTheme="minorEastAsia" w:cstheme="minorEastAsia" w:hint="eastAsia"/>
+                <w:sz w:val="18"/>
+                <w:szCs w:val="21"/>
+              </w:rPr>
+              <w:t>类型</w:t>
+            </w:r>
+          </w:p>
+        </w:tc>
+        <w:tc>
+          <w:tcPr>
+            <w:tcW w:w="1411" w:type="dxa"/>
+            <w:vAlign w:val="center"/>
+          </w:tcPr>
+          <w:p>
+            <w:pPr>
+              <w:jc w:val="center"/>
+              <w:rPr>
+                <w:rFonts w:asciiTheme="minorEastAsia" w:hAnsiTheme="minorEastAsia" w:cstheme="minorEastAsia"/>
+                <w:sz w:val="18"/>
+                <w:szCs w:val="21"/>
+              </w:rPr>
+            </w:pPr>
+            <w:r>
+              <w:rPr>
+                <w:rFonts w:asciiTheme="minorEastAsia" w:hAnsiTheme="minorEastAsia" w:cstheme="minorEastAsia" w:hint="eastAsia"/>
+                <w:sz w:val="18"/>
+                <w:szCs w:val="21"/>
+              </w:rPr>
+              <w:t>约束</w:t>
+            </w:r>
+          </w:p>
+        </w:tc>
+        <w:tc>
+          <w:tcPr>
+            <w:tcW w:w="1411" w:type="dxa"/>
+          </w:tcPr>
+          <w:p>
+            <w:pPr>
+              <w:tabs>
+                <w:tab w:val="left" w:pos="420"/>
+              </w:tabs>
+              <w:jc w:val="center"/>
+              <w:rPr>
+                <w:rFonts w:asciiTheme="minorEastAsia" w:hAnsiTheme="minorEastAsia" w:cstheme="minorEastAsia"/>
+                <w:sz w:val="18"/>
+                <w:szCs w:val="21"/>
+              </w:rPr>
+            </w:pPr>
+            <w:r>
+              <w:rPr>
+                <w:rFonts w:asciiTheme="minorEastAsia" w:hAnsiTheme="minorEastAsia" w:cstheme="minorEastAsia" w:hint="eastAsia"/>
+                <w:sz w:val="18"/>
+                <w:szCs w:val="21"/>
+              </w:rPr>
+              <w:t>是否</w:t>
+            </w:r>
+            <w:r>
+              <w:rPr>
+                <w:rFonts w:asciiTheme="minorEastAsia" w:hAnsiTheme="minorEastAsia" w:cstheme="minorEastAsia"/>
+                <w:sz w:val="18"/>
+                <w:szCs w:val="21"/>
+              </w:rPr>
+              <w:t>加索引</w:t>
+            </w:r>
+          </w:p>
+        </w:tc>
+        <w:tc>
+          <w:tcPr>
+            <w:tcW w:w="1411" w:type="dxa"/>
+          </w:tcPr>
+          <w:p>
+            <w:pPr>
+              <w:tabs>
+                <w:tab w:val="left" w:pos="420"/>
+              </w:tabs>
+              <w:jc w:val="center"/>
+              <w:rPr>
+                <w:rFonts w:asciiTheme="minorEastAsia" w:hAnsiTheme="minorEastAsia" w:cstheme="minorEastAsia"/>
+                <w:sz w:val="18"/>
+                <w:szCs w:val="21"/>
+              </w:rPr>
+            </w:pPr>
+            <w:r>
+              <w:rPr>
+                <w:rFonts w:asciiTheme="minorEastAsia" w:hAnsiTheme="minorEastAsia" w:cstheme="minorEastAsia" w:hint="eastAsia"/>
+                <w:sz w:val="18"/>
+                <w:szCs w:val="21"/>
+              </w:rPr>
+              <w:t>默认值</w:t>
+            </w:r>
+          </w:p>
+        </w:tc>
+      </w:tr>
+      <w:tr>
+        <w:trPr>
+          <w:trHeight w:val="297"/>
+        </w:trPr>
+        <w:tc>
+          <w:tcPr>
+            <w:tcW w:w="1411" w:type="dxa"/>
+            <w:vAlign w:val="center"/>
+          </w:tcPr>
+          <w:p>
+            <w:pPr>
+              <w:jc w:val="center"/>
+              <w:rPr>
+                <w:rFonts w:asciiTheme="minorEastAsia" w:hAnsiTheme="minorEastAsia" w:cstheme="minorEastAsia"/>
+                <w:sz w:val="18"/>
+                <w:szCs w:val="21"/>
+              </w:rPr>
+            </w:pPr>
+            <w:proofErr w:type="spellStart"/>
+            <w:r>
+              <w:rPr>
+                <w:rFonts w:asciiTheme="minorEastAsia" w:hAnsiTheme="minorEastAsia" w:cstheme="minorEastAsia"/>
+              </w:rPr>
+              <w:t>commodityId</w:t>
+            </w:r>
+            <w:proofErr w:type="spellEnd"/>
+          </w:p>
+        </w:tc>
+        <w:tc>
+          <w:tcPr>
+            <w:tcW w:w="1411" w:type="dxa"/>
+            <w:vAlign w:val="center"/>
+          </w:tcPr>
+          <w:p>
+            <w:pPr>
+              <w:jc w:val="center"/>
+              <w:rPr>
+                <w:rFonts w:asciiTheme="minorEastAsia" w:hAnsiTheme="minorEastAsia" w:cstheme="minorEastAsia"/>
+                <w:sz w:val="18"/>
+                <w:szCs w:val="21"/>
+              </w:rPr>
+            </w:pPr>
+            <w:r>
+              <w:rPr>
+                <w:rFonts w:asciiTheme="minorEastAsia" w:hAnsiTheme="minorEastAsia" w:cstheme="minorEastAsia" w:hint="eastAsia"/>
+                <w:sz w:val="18"/>
+                <w:szCs w:val="21"/>
+              </w:rPr>
+              <w:t>商品ID</w:t>
+            </w:r>
+          </w:p>
+        </w:tc>
+        <w:tc>
+          <w:tcPr>
+            <w:tcW w:w="1411" w:type="dxa"/>
+            <w:vAlign w:val="center"/>
+          </w:tcPr>
+          <w:p>
+            <w:pPr>
+              <w:jc w:val="center"/>
+              <w:rPr>
+                <w:rFonts w:asciiTheme="minorEastAsia" w:hAnsiTheme="minorEastAsia" w:cstheme="minorEastAsia"/>
+                <w:sz w:val="18"/>
+                <w:szCs w:val="21"/>
+              </w:rPr>
+            </w:pPr>
+            <w:proofErr w:type="spellStart"/>
+            <w:r>
+              <w:rPr>
+                <w:rFonts w:asciiTheme="minorEastAsia" w:hAnsiTheme="minorEastAsia" w:cstheme="minorEastAsia" w:hint="eastAsia"/>
+                <w:sz w:val="18"/>
+                <w:szCs w:val="21"/>
+              </w:rPr>
+              <w:t>Int</w:t>
+            </w:r>
+            <w:proofErr w:type="spellEnd"/>
+            <w:r>
+              <w:rPr>
+                <w:rFonts w:asciiTheme="minorEastAsia" w:hAnsiTheme="minorEastAsia" w:cstheme="minorEastAsia" w:hint="eastAsia"/>
+                <w:sz w:val="18"/>
+                <w:szCs w:val="21"/>
+              </w:rPr>
+              <w:t>(11)</w:t>
+            </w:r>
+          </w:p>
+        </w:tc>
+        <w:tc>
+          <w:tcPr>
+            <w:tcW w:w="1411" w:type="dxa"/>
+            <w:vAlign w:val="center"/>
+          </w:tcPr>
+          <w:p>
+            <w:pPr>
+              <w:jc w:val="center"/>
+              <w:rPr>
+                <w:rFonts w:asciiTheme="minorEastAsia" w:hAnsiTheme="minorEastAsia" w:cstheme="minorEastAsia"/>
+                <w:sz w:val="18"/>
+                <w:szCs w:val="21"/>
+              </w:rPr>
+            </w:pPr>
+            <w:r>
+              <w:rPr>
+                <w:rFonts w:asciiTheme="minorEastAsia" w:hAnsiTheme="minorEastAsia" w:cstheme="minorEastAsia" w:hint="eastAsia"/>
+                <w:sz w:val="18"/>
+                <w:szCs w:val="21"/>
+              </w:rPr>
+              <w:t>PRIMARY KEY</w:t>
+            </w:r>
+          </w:p>
+        </w:tc>
+        <w:tc>
+          <w:tcPr>
+            <w:tcW w:w="1411" w:type="dxa"/>
+          </w:tcPr>
+          <w:p>
+            <w:pPr>
+              <w:jc w:val="center"/>
+              <w:rPr>
+                <w:rFonts w:asciiTheme="minorEastAsia" w:hAnsiTheme="minorEastAsia" w:cstheme="minorEastAsia"/>
+                <w:sz w:val="18"/>
+                <w:szCs w:val="21"/>
+              </w:rPr>
+            </w:pPr>
+            <w:r>
+              <w:rPr>
+                <w:rFonts w:ascii="Arial" w:hAnsi="Arial" w:cs="Arial"/>
+                <w:sz w:val="18"/>
+                <w:szCs w:val="21"/>
+              </w:rPr>
+              <w:t>√</w:t>
+            </w:r>
+          </w:p>
+        </w:tc>
+        <w:tc>
+          <w:tcPr>
+            <w:tcW w:w="1411" w:type="dxa"/>
+          </w:tcPr>
+          <w:p>
+            <w:pPr>
+              <w:jc w:val="center"/>
+              <w:rPr>
+                <w:rFonts w:asciiTheme="minorEastAsia" w:hAnsiTheme="minorEastAsia" w:cstheme="minorEastAsia"/>
+                <w:sz w:val="18"/>
+                <w:szCs w:val="21"/>
+              </w:rPr>
+            </w:pPr>
+          </w:p>
+        </w:tc>
+      </w:tr>
+      <w:tr>
+        <w:trPr>
+          <w:trHeight w:val="308"/>
+        </w:trPr>
+        <w:tc>
+          <w:tcPr>
+            <w:tcW w:w="1411" w:type="dxa"/>
+            <w:vAlign w:val="center"/>
+          </w:tcPr>
+          <w:p>
+            <w:pPr>
+              <w:jc w:val="center"/>
+              <w:rPr>
+                <w:rFonts w:asciiTheme="minorEastAsia" w:hAnsiTheme="minorEastAsia" w:cstheme="minorEastAsia"/>
+                <w:sz w:val="18"/>
+                <w:szCs w:val="21"/>
+              </w:rPr>
+            </w:pPr>
+            <w:proofErr w:type="spellStart"/>
+            <w:r>
+              <w:rPr>
+                <w:rFonts w:asciiTheme="minorEastAsia" w:hAnsiTheme="minorEastAsia" w:cstheme="minorEastAsia"/>
+                <w:sz w:val="18"/>
+                <w:szCs w:val="21"/>
+              </w:rPr>
+              <w:t>quantityStart</w:t>
+            </w:r>
+            <w:proofErr w:type="spellEnd"/>
+          </w:p>
+        </w:tc>
+        <w:tc>
+          <w:tcPr>
+            <w:tcW w:w="1411" w:type="dxa"/>
+            <w:vAlign w:val="center"/>
+          </w:tcPr>
+          <w:p>
+            <w:pPr>
+              <w:jc w:val="center"/>
+              <w:rPr>
+                <w:rFonts w:asciiTheme="minorEastAsia" w:hAnsiTheme="minorEastAsia" w:cstheme="minorEastAsia"/>
+                <w:sz w:val="18"/>
+                <w:szCs w:val="21"/>
+              </w:rPr>
+            </w:pPr>
+            <w:r>
+              <w:rPr>
+                <w:rFonts w:asciiTheme="minorEastAsia" w:hAnsiTheme="minorEastAsia" w:cstheme="minorEastAsia" w:hint="eastAsia"/>
+                <w:sz w:val="18"/>
+                <w:szCs w:val="21"/>
+              </w:rPr>
+              <w:t>最小</w:t>
+            </w:r>
+            <w:r>
+              <w:rPr>
+                <w:rFonts w:asciiTheme="minorEastAsia" w:hAnsiTheme="minorEastAsia" w:cstheme="minorEastAsia"/>
+                <w:sz w:val="18"/>
+                <w:szCs w:val="21"/>
+              </w:rPr>
+              <w:t>起订量</w:t>
+            </w:r>
+          </w:p>
+        </w:tc>
+        <w:tc>
+          <w:tcPr>
+            <w:tcW w:w="1411" w:type="dxa"/>
+            <w:vAlign w:val="center"/>
+          </w:tcPr>
+          <w:p>
+            <w:pPr>
+              <w:jc w:val="center"/>
+              <w:rPr>
+                <w:rFonts w:asciiTheme="minorEastAsia" w:hAnsiTheme="minorEastAsia" w:cstheme="minorEastAsia"/>
+                <w:sz w:val="18"/>
+                <w:szCs w:val="21"/>
+              </w:rPr>
+            </w:pPr>
+            <w:proofErr w:type="spellStart"/>
+            <w:r>
+              <w:rPr>
+                <w:rFonts w:asciiTheme="minorEastAsia" w:hAnsiTheme="minorEastAsia" w:cstheme="minorEastAsia"/>
+                <w:sz w:val="18"/>
+                <w:szCs w:val="21"/>
+              </w:rPr>
+              <w:t>BigInt</w:t>
+            </w:r>
+            <w:proofErr w:type="spellEnd"/>
+            <w:r>
+              <w:rPr>
+                <w:rFonts w:asciiTheme="minorEastAsia" w:hAnsiTheme="minorEastAsia" w:cstheme="minorEastAsia"/>
+                <w:sz w:val="18"/>
+                <w:szCs w:val="21"/>
+              </w:rPr>
+              <w:t>(20)</w:t>
+            </w:r>
+          </w:p>
+        </w:tc>
+        <w:tc>
+          <w:tcPr>
+            <w:tcW w:w="1411" w:type="dxa"/>
+            <w:vAlign w:val="center"/>
+          </w:tcPr>
+          <w:p>
+            <w:pPr>
+              <w:jc w:val="center"/>
+              <w:rPr>
+                <w:rFonts w:asciiTheme="minorEastAsia" w:hAnsiTheme="minorEastAsia" w:cstheme="minorEastAsia"/>
+                <w:sz w:val="18"/>
+                <w:szCs w:val="21"/>
+              </w:rPr>
+            </w:pPr>
+          </w:p>
+        </w:tc>
+        <w:tc>
+          <w:tcPr>
+            <w:tcW w:w="1411" w:type="dxa"/>
+          </w:tcPr>
+          <w:p>
+            <w:pPr>
+              <w:jc w:val="center"/>
+              <w:rPr>
+                <w:rFonts w:asciiTheme="minorEastAsia" w:hAnsiTheme="minorEastAsia" w:cstheme="minorEastAsia"/>
+                <w:sz w:val="18"/>
+                <w:szCs w:val="21"/>
+              </w:rPr>
+            </w:pPr>
+          </w:p>
+        </w:tc>
+        <w:tc>
+          <w:tcPr>
+            <w:tcW w:w="1411" w:type="dxa"/>
+          </w:tcPr>
+          <w:p>
+            <w:pPr>
+              <w:jc w:val="center"/>
+              <w:rPr>
+                <w:rFonts w:asciiTheme="minorEastAsia" w:hAnsiTheme="minorEastAsia" w:cstheme="minorEastAsia"/>
+                <w:sz w:val="18"/>
+                <w:szCs w:val="21"/>
+              </w:rPr>
+            </w:pPr>
+          </w:p>
+        </w:tc>
+      </w:tr>
+      <w:tr>
+        <w:trPr>
+          <w:trHeight w:val="308"/>
+        </w:trPr>
+        <w:tc>
+          <w:tcPr>
+            <w:tcW w:w="1411" w:type="dxa"/>
+            <w:vAlign w:val="center"/>
+          </w:tcPr>
+          <w:p>
+            <w:pPr>
+              <w:jc w:val="center"/>
+              <w:rPr>
+                <w:rFonts w:asciiTheme="minorEastAsia" w:hAnsiTheme="minorEastAsia" w:cstheme="minorEastAsia"/>
+                <w:sz w:val="18"/>
+                <w:szCs w:val="21"/>
+              </w:rPr>
+            </w:pPr>
+            <w:proofErr w:type="spellStart"/>
+            <w:r>
+              <w:rPr>
+                <w:rFonts w:asciiTheme="minorEastAsia" w:hAnsiTheme="minorEastAsia" w:cstheme="minorEastAsia"/>
+                <w:sz w:val="18"/>
+                <w:szCs w:val="21"/>
+              </w:rPr>
+              <w:t>quantityEnd</w:t>
+            </w:r>
+            <w:proofErr w:type="spellEnd"/>
+          </w:p>
+        </w:tc>
+        <w:tc>
+          <w:tcPr>
+            <w:tcW w:w="1411" w:type="dxa"/>
+            <w:vAlign w:val="center"/>
+          </w:tcPr>
+          <w:p>
+            <w:pPr>
+              <w:jc w:val="center"/>
+              <w:rPr>
+                <w:rFonts w:asciiTheme="minorEastAsia" w:hAnsiTheme="minorEastAsia" w:cstheme="minorEastAsia"/>
+                <w:sz w:val="18"/>
+                <w:szCs w:val="21"/>
+              </w:rPr>
+            </w:pPr>
+            <w:r>
+              <w:rPr>
+                <w:rFonts w:asciiTheme="minorEastAsia" w:hAnsiTheme="minorEastAsia" w:cstheme="minorEastAsia" w:hint="eastAsia"/>
+                <w:sz w:val="18"/>
+                <w:szCs w:val="21"/>
+              </w:rPr>
+              <w:t>最大起订量</w:t>
+            </w:r>
+          </w:p>
+        </w:tc>
+        <w:tc>
+          <w:tcPr>
+            <w:tcW w:w="1411" w:type="dxa"/>
+            <w:vAlign w:val="center"/>
+          </w:tcPr>
+          <w:p>
+            <w:pPr>
+              <w:jc w:val="center"/>
+              <w:rPr>
+                <w:rFonts w:asciiTheme="minorEastAsia" w:hAnsiTheme="minorEastAsia" w:cstheme="minorEastAsia"/>
+                <w:sz w:val="18"/>
+                <w:szCs w:val="21"/>
+              </w:rPr>
+            </w:pPr>
+            <w:proofErr w:type="spellStart"/>
+            <w:r>
+              <w:rPr>
+                <w:rFonts w:asciiTheme="minorEastAsia" w:hAnsiTheme="minorEastAsia" w:cstheme="minorEastAsia"/>
+                <w:sz w:val="18"/>
+                <w:szCs w:val="21"/>
+              </w:rPr>
+              <w:t>BigInt</w:t>
+            </w:r>
+            <w:proofErr w:type="spellEnd"/>
+            <w:r>
+              <w:rPr>
+                <w:rFonts w:asciiTheme="minorEastAsia" w:hAnsiTheme="minorEastAsia" w:cstheme="minorEastAsia"/>
+                <w:sz w:val="18"/>
+                <w:szCs w:val="21"/>
+              </w:rPr>
+              <w:t>(20)</w:t>
+            </w:r>
+          </w:p>
+        </w:tc>
+        <w:tc>
+          <w:tcPr>
+            <w:tcW w:w="1411" w:type="dxa"/>
+            <w:vAlign w:val="center"/>
+          </w:tcPr>
+          <w:p>
+            <w:pPr>
+              <w:jc w:val="center"/>
+              <w:rPr>
+                <w:rFonts w:asciiTheme="minorEastAsia" w:hAnsiTheme="minorEastAsia" w:cstheme="minorEastAsia"/>
+                <w:sz w:val="18"/>
+                <w:szCs w:val="21"/>
+              </w:rPr>
+            </w:pPr>
+          </w:p>
+        </w:tc>
+        <w:tc>
+          <w:tcPr>
+            <w:tcW w:w="1411" w:type="dxa"/>
+          </w:tcPr>
+          <w:p>
+            <w:pPr>
+              <w:jc w:val="center"/>
+              <w:rPr>
+                <w:rFonts w:asciiTheme="minorEastAsia" w:hAnsiTheme="minorEastAsia" w:cstheme="minorEastAsia"/>
+                <w:sz w:val="18"/>
+                <w:szCs w:val="21"/>
+              </w:rPr>
+            </w:pPr>
+          </w:p>
+        </w:tc>
+        <w:tc>
+          <w:tcPr>
+            <w:tcW w:w="1411" w:type="dxa"/>
+          </w:tcPr>
+          <w:p>
+            <w:pPr>
+              <w:jc w:val="center"/>
+              <w:rPr>
+                <w:rFonts w:asciiTheme="minorEastAsia" w:hAnsiTheme="minorEastAsia" w:cstheme="minorEastAsia"/>
+                <w:sz w:val="18"/>
+                <w:szCs w:val="21"/>
+              </w:rPr>
+            </w:pPr>
+          </w:p>
+        </w:tc>
+      </w:tr>
+      <w:tr>
+        <w:trPr>
+          <w:trHeight w:val="297"/>
+        </w:trPr>
+        <w:tc>
+          <w:tcPr>
+            <w:tcW w:w="1411" w:type="dxa"/>
+            <w:vAlign w:val="center"/>
+          </w:tcPr>
+          <w:p>
+            <w:pPr>
+              <w:jc w:val="center"/>
+              <w:rPr>
+                <w:rFonts w:asciiTheme="minorEastAsia" w:hAnsiTheme="minorEastAsia" w:cstheme="minorEastAsia"/>
+                <w:sz w:val="18"/>
+                <w:szCs w:val="21"/>
+              </w:rPr>
+            </w:pPr>
+            <w:r>
+              <w:rPr>
+                <w:rFonts w:asciiTheme="minorEastAsia" w:hAnsiTheme="minorEastAsia" w:cstheme="minorEastAsia"/>
+                <w:sz w:val="18"/>
+                <w:szCs w:val="21"/>
+              </w:rPr>
+              <w:t>price</w:t>
+            </w:r>
+          </w:p>
+        </w:tc>
+        <w:tc>
+          <w:tcPr>
+            <w:tcW w:w="1411" w:type="dxa"/>
+            <w:vAlign w:val="center"/>
+          </w:tcPr>
+          <w:p>
+            <w:pPr>
+              <w:jc w:val="center"/>
+              <w:rPr>
+                <w:rFonts w:asciiTheme="minorEastAsia" w:hAnsiTheme="minorEastAsia" w:cstheme="minorEastAsia"/>
+                <w:sz w:val="18"/>
+                <w:szCs w:val="21"/>
+              </w:rPr>
+            </w:pPr>
+            <w:r>
+              <w:rPr>
+                <w:rFonts w:asciiTheme="minorEastAsia" w:hAnsiTheme="minorEastAsia" w:cstheme="minorEastAsia" w:hint="eastAsia"/>
+                <w:sz w:val="18"/>
+                <w:szCs w:val="21"/>
+              </w:rPr>
+              <w:t>商品</w:t>
+            </w:r>
+            <w:r>
+              <w:rPr>
+                <w:rFonts w:asciiTheme="minorEastAsia" w:hAnsiTheme="minorEastAsia" w:cstheme="minorEastAsia"/>
+                <w:sz w:val="18"/>
+                <w:szCs w:val="21"/>
+              </w:rPr>
+              <w:t>价格</w:t>
+            </w:r>
+          </w:p>
+        </w:tc>
+        <w:tc>
+          <w:tcPr>
+            <w:tcW w:w="1411" w:type="dxa"/>
+            <w:vAlign w:val="center"/>
+          </w:tcPr>
+          <w:p>
+            <w:pPr>
+              <w:jc w:val="center"/>
+              <w:rPr>
+                <w:rFonts w:asciiTheme="minorEastAsia" w:hAnsiTheme="minorEastAsia" w:cstheme="minorEastAsia"/>
+                <w:sz w:val="18"/>
+                <w:szCs w:val="21"/>
+              </w:rPr>
+            </w:pPr>
+            <w:r>
+              <w:rPr>
+                <w:rFonts w:asciiTheme="minorEastAsia" w:hAnsiTheme="minorEastAsia" w:cstheme="minorEastAsia"/>
+                <w:sz w:val="18"/>
+                <w:szCs w:val="21"/>
+              </w:rPr>
+              <w:t>Decimal(10,2)</w:t>
+            </w:r>
+          </w:p>
+        </w:tc>
+        <w:tc>
+          <w:tcPr>
+            <w:tcW w:w="1411" w:type="dxa"/>
+            <w:vAlign w:val="center"/>
+          </w:tcPr>
+          <w:p>
+            <w:pPr>
+              <w:jc w:val="center"/>
+              <w:rPr>
+                <w:rFonts w:asciiTheme="minorEastAsia" w:hAnsiTheme="minorEastAsia" w:cstheme="minorEastAsia"/>
+                <w:sz w:val="18"/>
+                <w:szCs w:val="21"/>
+              </w:rPr>
+            </w:pPr>
+          </w:p>
+        </w:tc>
+        <w:tc>
+          <w:tcPr>
+            <w:tcW w:w="1411" w:type="dxa"/>
+          </w:tcPr>
+          <w:p>
+            <w:pPr>
+              <w:jc w:val="center"/>
+              <w:rPr>
+                <w:rFonts w:asciiTheme="minorEastAsia" w:hAnsiTheme="minorEastAsia" w:cstheme="minorEastAsia"/>
+                <w:sz w:val="18"/>
+                <w:szCs w:val="21"/>
+              </w:rPr>
+            </w:pPr>
+          </w:p>
+        </w:tc>
+        <w:tc>
+          <w:tcPr>
+            <w:tcW w:w="1411" w:type="dxa"/>
+          </w:tcPr>
+          <w:p>
+            <w:pPr>
+              <w:jc w:val="center"/>
+              <w:rPr>
+                <w:rFonts w:asciiTheme="minorEastAsia" w:hAnsiTheme="minorEastAsia" w:cstheme="minorEastAsia"/>
+                <w:sz w:val="18"/>
+                <w:szCs w:val="21"/>
+              </w:rPr>
+            </w:pPr>
+          </w:p>
+        </w:tc>
+      </w:tr>
+      <w:tr>
+        <w:trPr>
+          <w:trHeight w:val="308"/>
+        </w:trPr>
+        <w:tc>
+          <w:tcPr>
+            <w:tcW w:w="1411" w:type="dxa"/>
+            <w:vAlign w:val="center"/>
+          </w:tcPr>
+          <w:p>
+            <w:pPr>
+              <w:jc w:val="center"/>
+              <w:rPr>
+                <w:rFonts w:asciiTheme="minorEastAsia" w:hAnsiTheme="minorEastAsia" w:cstheme="minorEastAsia"/>
+                <w:sz w:val="18"/>
+                <w:szCs w:val="21"/>
+              </w:rPr>
+            </w:pPr>
+            <w:proofErr w:type="spellStart"/>
+            <w:r>
+              <w:rPr>
+                <w:rFonts w:asciiTheme="minorEastAsia" w:hAnsiTheme="minorEastAsia" w:cstheme="minorEastAsia" w:hint="eastAsia"/>
+                <w:sz w:val="18"/>
+                <w:szCs w:val="21"/>
+              </w:rPr>
+              <w:t>createTime</w:t>
+            </w:r>
+            <w:proofErr w:type="spellEnd"/>
+          </w:p>
+        </w:tc>
+        <w:tc>
+          <w:tcPr>
+            <w:tcW w:w="1411" w:type="dxa"/>
+            <w:vAlign w:val="center"/>
+          </w:tcPr>
+          <w:p>
+            <w:pPr>
+              <w:jc w:val="center"/>
+              <w:rPr>
+                <w:rFonts w:asciiTheme="minorEastAsia" w:hAnsiTheme="minorEastAsia" w:cstheme="minorEastAsia"/>
+                <w:sz w:val="18"/>
+                <w:szCs w:val="21"/>
+              </w:rPr>
+            </w:pPr>
+            <w:r>
+              <w:rPr>
+                <w:rFonts w:asciiTheme="minorEastAsia" w:hAnsiTheme="minorEastAsia" w:cstheme="minorEastAsia" w:hint="eastAsia"/>
+                <w:sz w:val="18"/>
+                <w:szCs w:val="21"/>
+              </w:rPr>
+              <w:t>创建</w:t>
+            </w:r>
+            <w:r>
+              <w:rPr>
+                <w:rFonts w:asciiTheme="minorEastAsia" w:hAnsiTheme="minorEastAsia" w:cstheme="minorEastAsia"/>
+                <w:sz w:val="18"/>
+                <w:szCs w:val="21"/>
+              </w:rPr>
+              <w:t>时间</w:t>
+            </w:r>
+          </w:p>
+        </w:tc>
+        <w:tc>
+          <w:tcPr>
+            <w:tcW w:w="1411" w:type="dxa"/>
+            <w:vAlign w:val="center"/>
+          </w:tcPr>
+          <w:p>
+            <w:pPr>
+              <w:jc w:val="center"/>
+              <w:rPr>
+                <w:rFonts w:asciiTheme="minorEastAsia" w:hAnsiTheme="minorEastAsia" w:cstheme="minorEastAsia"/>
+                <w:sz w:val="18"/>
+                <w:szCs w:val="21"/>
+              </w:rPr>
+            </w:pPr>
+            <w:proofErr w:type="spellStart"/>
+            <w:r>
+              <w:rPr>
+                <w:rFonts w:asciiTheme="minorEastAsia" w:hAnsiTheme="minorEastAsia" w:cstheme="minorEastAsia" w:hint="eastAsia"/>
+                <w:sz w:val="18"/>
+                <w:szCs w:val="21"/>
+              </w:rPr>
+              <w:t>datetime</w:t>
+            </w:r>
+            <w:proofErr w:type="spellEnd"/>
+          </w:p>
+        </w:tc>
+        <w:tc>
+          <w:tcPr>
+            <w:tcW w:w="1411" w:type="dxa"/>
+            <w:vAlign w:val="center"/>
+          </w:tcPr>
+          <w:p>
+            <w:pPr>
+              <w:jc w:val="center"/>
+              <w:rPr>
+                <w:rFonts w:asciiTheme="minorEastAsia" w:hAnsiTheme="minorEastAsia" w:cstheme="minorEastAsia"/>
+                <w:sz w:val="18"/>
+                <w:szCs w:val="21"/>
+              </w:rPr>
+            </w:pPr>
+          </w:p>
+        </w:tc>
+        <w:tc>
+          <w:tcPr>
+            <w:tcW w:w="1411" w:type="dxa"/>
+          </w:tcPr>
+          <w:p>
+            <w:pPr>
+              <w:jc w:val="center"/>
+              <w:rPr>
+                <w:rFonts w:asciiTheme="minorEastAsia" w:hAnsiTheme="minorEastAsia" w:cstheme="minorEastAsia"/>
+                <w:sz w:val="18"/>
+                <w:szCs w:val="21"/>
+              </w:rPr>
+            </w:pPr>
+          </w:p>
+        </w:tc>
+        <w:tc>
+          <w:tcPr>
+            <w:tcW w:w="1411" w:type="dxa"/>
+          </w:tcPr>
+          <w:p>
+            <w:pPr>
+              <w:jc w:val="center"/>
+              <w:rPr>
+                <w:rFonts w:asciiTheme="minorEastAsia" w:hAnsiTheme="minorEastAsia" w:cstheme="minorEastAsia"/>
+                <w:sz w:val="18"/>
+                <w:szCs w:val="21"/>
+              </w:rPr>
+            </w:pPr>
+          </w:p>
+        </w:tc>
+      </w:tr>
+      <w:tr>
+        <w:trPr>
+          <w:trHeight w:val="308"/>
+        </w:trPr>
+        <w:tc>
+          <w:tcPr>
+            <w:tcW w:w="1411" w:type="dxa"/>
+            <w:vAlign w:val="center"/>
+          </w:tcPr>
+          <w:p>
+            <w:pPr>
+              <w:jc w:val="center"/>
+              <w:rPr>
+                <w:rFonts w:asciiTheme="minorEastAsia" w:hAnsiTheme="minorEastAsia" w:cstheme="minorEastAsia"/>
+                <w:sz w:val="18"/>
+                <w:szCs w:val="21"/>
+              </w:rPr>
+            </w:pPr>
+            <w:proofErr w:type="spellStart"/>
+            <w:r>
+              <w:rPr>
+                <w:rFonts w:asciiTheme="minorEastAsia" w:hAnsiTheme="minorEastAsia" w:cstheme="minorEastAsia"/>
+                <w:sz w:val="18"/>
+                <w:szCs w:val="21"/>
+              </w:rPr>
+              <w:t>createOpt</w:t>
+            </w:r>
+            <w:proofErr w:type="spellEnd"/>
+          </w:p>
+        </w:tc>
+        <w:tc>
+          <w:tcPr>
+            <w:tcW w:w="1411" w:type="dxa"/>
+            <w:vAlign w:val="center"/>
+          </w:tcPr>
+          <w:p>
+            <w:pPr>
+              <w:jc w:val="center"/>
+              <w:rPr>
+                <w:rFonts w:asciiTheme="minorEastAsia" w:hAnsiTheme="minorEastAsia" w:cstheme="minorEastAsia"/>
+                <w:sz w:val="18"/>
+                <w:szCs w:val="21"/>
+              </w:rPr>
+            </w:pPr>
+            <w:r>
+              <w:rPr>
+                <w:rFonts w:asciiTheme="minorEastAsia" w:hAnsiTheme="minorEastAsia" w:cstheme="minorEastAsia" w:hint="eastAsia"/>
+                <w:sz w:val="18"/>
+                <w:szCs w:val="21"/>
+              </w:rPr>
+              <w:t>创建</w:t>
+            </w:r>
+            <w:r>
+              <w:rPr>
+                <w:rFonts w:asciiTheme="minorEastAsia" w:hAnsiTheme="minorEastAsia" w:cstheme="minorEastAsia"/>
+                <w:sz w:val="18"/>
+                <w:szCs w:val="21"/>
+              </w:rPr>
+              <w:t>者</w:t>
+            </w:r>
+          </w:p>
+        </w:tc>
+        <w:tc>
+          <w:tcPr>
+            <w:tcW w:w="1411" w:type="dxa"/>
+            <w:vAlign w:val="center"/>
+          </w:tcPr>
+          <w:p>
+            <w:pPr>
+              <w:jc w:val="center"/>
+              <w:rPr>
+                <w:rFonts w:asciiTheme="minorEastAsia" w:hAnsiTheme="minorEastAsia" w:cstheme="minorEastAsia"/>
+                <w:sz w:val="18"/>
+                <w:szCs w:val="21"/>
+              </w:rPr>
+            </w:pPr>
+            <w:proofErr w:type="spellStart"/>
+            <w:r>
+              <w:rPr>
+                <w:rFonts w:asciiTheme="minorEastAsia" w:hAnsiTheme="minorEastAsia" w:cstheme="minorEastAsia" w:hint="eastAsia"/>
+                <w:sz w:val="18"/>
+                <w:szCs w:val="21"/>
+              </w:rPr>
+              <w:t>Varchar</w:t>
+            </w:r>
+            <w:proofErr w:type="spellEnd"/>
+            <w:r>
+              <w:rPr>
+                <w:rFonts w:asciiTheme="minorEastAsia" w:hAnsiTheme="minorEastAsia" w:cstheme="minorEastAsia" w:hint="eastAsia"/>
+                <w:sz w:val="18"/>
+                <w:szCs w:val="21"/>
+              </w:rPr>
+              <w:t>(</w:t>
+            </w:r>
+            <w:r>
+              <w:rPr>
+                <w:rFonts w:asciiTheme="minorEastAsia" w:hAnsiTheme="minorEastAsia" w:cstheme="minorEastAsia"/>
+                <w:sz w:val="18"/>
+                <w:szCs w:val="21"/>
+              </w:rPr>
+              <w:t>5</w:t>
+            </w:r>
+            <w:r>
+              <w:rPr>
+                <w:rFonts w:asciiTheme="minorEastAsia" w:hAnsiTheme="minorEastAsia" w:cstheme="minorEastAsia" w:hint="eastAsia"/>
+                <w:sz w:val="18"/>
+                <w:szCs w:val="21"/>
+              </w:rPr>
+              <w:t>0)</w:t>
+            </w:r>
+          </w:p>
+        </w:tc>
+        <w:tc>
+          <w:tcPr>
+            <w:tcW w:w="1411" w:type="dxa"/>
+            <w:vAlign w:val="center"/>
+          </w:tcPr>
+          <w:p>
+            <w:pPr>
+              <w:jc w:val="center"/>
+              <w:rPr>
+                <w:rFonts w:asciiTheme="minorEastAsia" w:hAnsiTheme="minorEastAsia" w:cstheme="minorEastAsia"/>
+                <w:sz w:val="18"/>
+                <w:szCs w:val="21"/>
+              </w:rPr>
+            </w:pPr>
+          </w:p>
+        </w:tc>
+        <w:tc>
+          <w:tcPr>
+            <w:tcW w:w="1411" w:type="dxa"/>
+          </w:tcPr>
+          <w:p>
+            <w:pPr>
+              <w:jc w:val="center"/>
+              <w:rPr>
+                <w:rFonts w:asciiTheme="minorEastAsia" w:hAnsiTheme="minorEastAsia" w:cstheme="minorEastAsia"/>
+                <w:sz w:val="18"/>
+                <w:szCs w:val="21"/>
+              </w:rPr>
+            </w:pPr>
+          </w:p>
+        </w:tc>
+        <w:tc>
+          <w:tcPr>
+            <w:tcW w:w="1411" w:type="dxa"/>
+          </w:tcPr>
+          <w:p>
+            <w:pPr>
+              <w:jc w:val="center"/>
+              <w:rPr>
+                <w:rFonts w:asciiTheme="minorEastAsia" w:hAnsiTheme="minorEastAsia" w:cstheme="minorEastAsia"/>
+                <w:sz w:val="18"/>
+                <w:szCs w:val="21"/>
+              </w:rPr>
+            </w:pPr>
+          </w:p>
+        </w:tc>
+      </w:tr>
+      <w:tr>
+        <w:trPr>
+          <w:trHeight w:val="308"/>
+        </w:trPr>
+        <w:tc>
+          <w:tcPr>
+            <w:tcW w:w="1411" w:type="dxa"/>
+            <w:vAlign w:val="center"/>
+          </w:tcPr>
+          <w:p>
+            <w:pPr>
+              <w:jc w:val="center"/>
+              <w:rPr>
+                <w:rFonts w:asciiTheme="minorEastAsia" w:hAnsiTheme="minorEastAsia" w:cstheme="minorEastAsia"/>
+                <w:sz w:val="18"/>
+                <w:szCs w:val="21"/>
+              </w:rPr>
+            </w:pPr>
+            <w:proofErr w:type="spellStart"/>
+            <w:r>
+              <w:rPr>
+                <w:rFonts w:asciiTheme="minorEastAsia" w:hAnsiTheme="minorEastAsia" w:cstheme="minorEastAsia" w:hint="eastAsia"/>
+                <w:sz w:val="18"/>
+                <w:szCs w:val="21"/>
+              </w:rPr>
+              <w:t>updateTime</w:t>
+            </w:r>
+            <w:proofErr w:type="spellEnd"/>
+          </w:p>
+        </w:tc>
+        <w:tc>
+          <w:tcPr>
+            <w:tcW w:w="1411" w:type="dxa"/>
+            <w:vAlign w:val="center"/>
+          </w:tcPr>
+          <w:p>
+            <w:pPr>
+              <w:jc w:val="center"/>
+              <w:rPr>
+                <w:rFonts w:asciiTheme="minorEastAsia" w:hAnsiTheme="minorEastAsia" w:cstheme="minorEastAsia"/>
+                <w:sz w:val="18"/>
+                <w:szCs w:val="21"/>
+              </w:rPr>
+            </w:pPr>
+            <w:r>
+              <w:rPr>
+                <w:rFonts w:asciiTheme="minorEastAsia" w:hAnsiTheme="minorEastAsia" w:cstheme="minorEastAsia" w:hint="eastAsia"/>
+                <w:sz w:val="18"/>
+                <w:szCs w:val="21"/>
+              </w:rPr>
+              <w:t>更新</w:t>
+            </w:r>
+            <w:r>
+              <w:rPr>
+                <w:rFonts w:asciiTheme="minorEastAsia" w:hAnsiTheme="minorEastAsia" w:cstheme="minorEastAsia"/>
+                <w:sz w:val="18"/>
+                <w:szCs w:val="21"/>
+              </w:rPr>
+              <w:t>时间</w:t>
+            </w:r>
+          </w:p>
+        </w:tc>
+        <w:tc>
+          <w:tcPr>
+            <w:tcW w:w="1411" w:type="dxa"/>
+            <w:vAlign w:val="center"/>
+          </w:tcPr>
+          <w:p>
+            <w:pPr>
+              <w:jc w:val="center"/>
+              <w:rPr>
+                <w:rFonts w:asciiTheme="minorEastAsia" w:hAnsiTheme="minorEastAsia" w:cstheme="minorEastAsia"/>
+                <w:sz w:val="18"/>
+                <w:szCs w:val="21"/>
+              </w:rPr>
+            </w:pPr>
+            <w:proofErr w:type="spellStart"/>
+            <w:r>
+              <w:rPr>
+                <w:rFonts w:asciiTheme="minorEastAsia" w:hAnsiTheme="minorEastAsia" w:cstheme="minorEastAsia" w:hint="eastAsia"/>
+                <w:sz w:val="18"/>
+                <w:szCs w:val="21"/>
+              </w:rPr>
+              <w:t>datetime</w:t>
+            </w:r>
+            <w:proofErr w:type="spellEnd"/>
+          </w:p>
+        </w:tc>
+        <w:tc>
+          <w:tcPr>
+            <w:tcW w:w="1411" w:type="dxa"/>
+            <w:vAlign w:val="center"/>
+          </w:tcPr>
+          <w:p>
+            <w:pPr>
+              <w:jc w:val="center"/>
+              <w:rPr>
+                <w:rFonts w:asciiTheme="minorEastAsia" w:hAnsiTheme="minorEastAsia" w:cstheme="minorEastAsia"/>
+                <w:sz w:val="18"/>
+                <w:szCs w:val="21"/>
+              </w:rPr>
+            </w:pPr>
+          </w:p>
+        </w:tc>
+        <w:tc>
+          <w:tcPr>
+            <w:tcW w:w="1411" w:type="dxa"/>
+          </w:tcPr>
+          <w:p>
+            <w:pPr>
+              <w:jc w:val="center"/>
+              <w:rPr>
+                <w:rFonts w:asciiTheme="minorEastAsia" w:hAnsiTheme="minorEastAsia" w:cstheme="minorEastAsia"/>
+                <w:sz w:val="18"/>
+                <w:szCs w:val="21"/>
+              </w:rPr>
+            </w:pPr>
+          </w:p>
+        </w:tc>
+        <w:tc>
+          <w:tcPr>
+            <w:tcW w:w="1411" w:type="dxa"/>
+          </w:tcPr>
+          <w:p>
+            <w:pPr>
+              <w:jc w:val="center"/>
+              <w:rPr>
+                <w:rFonts w:asciiTheme="minorEastAsia" w:hAnsiTheme="minorEastAsia" w:cstheme="minorEastAsia"/>
+                <w:sz w:val="18"/>
+                <w:szCs w:val="21"/>
+              </w:rPr>
+            </w:pPr>
+          </w:p>
+        </w:tc>
+      </w:tr>
+      <w:tr>
+        <w:trPr>
+          <w:trHeight w:val="320"/>
+        </w:trPr>
+        <w:tc>
+          <w:tcPr>
+            <w:tcW w:w="1411" w:type="dxa"/>
+            <w:vAlign w:val="center"/>
+          </w:tcPr>
+          <w:p>
+            <w:pPr>
+              <w:jc w:val="center"/>
+              <w:rPr>
+                <w:rFonts w:asciiTheme="minorEastAsia" w:hAnsiTheme="minorEastAsia" w:cstheme="minorEastAsia"/>
+                <w:sz w:val="18"/>
+                <w:szCs w:val="21"/>
+              </w:rPr>
+            </w:pPr>
+            <w:proofErr w:type="spellStart"/>
+            <w:r>
+              <w:rPr>
+                <w:rFonts w:asciiTheme="minorEastAsia" w:hAnsiTheme="minorEastAsia" w:cstheme="minorEastAsia" w:hint="eastAsia"/>
+                <w:sz w:val="18"/>
+                <w:szCs w:val="21"/>
+              </w:rPr>
+              <w:t>updateOpt</w:t>
+            </w:r>
+            <w:proofErr w:type="spellEnd"/>
+          </w:p>
+        </w:tc>
+        <w:tc>
+          <w:tcPr>
+            <w:tcW w:w="1411" w:type="dxa"/>
+            <w:vAlign w:val="center"/>
+          </w:tcPr>
+          <w:p>
+            <w:pPr>
+              <w:jc w:val="center"/>
+              <w:rPr>
+                <w:rFonts w:asciiTheme="minorEastAsia" w:hAnsiTheme="minorEastAsia" w:cstheme="minorEastAsia"/>
+                <w:sz w:val="18"/>
+                <w:szCs w:val="21"/>
+              </w:rPr>
+            </w:pPr>
+            <w:r>
+              <w:rPr>
+                <w:rFonts w:asciiTheme="minorEastAsia" w:hAnsiTheme="minorEastAsia" w:cstheme="minorEastAsia" w:hint="eastAsia"/>
+                <w:sz w:val="18"/>
+                <w:szCs w:val="21"/>
+              </w:rPr>
+              <w:t>更新</w:t>
+            </w:r>
+            <w:r>
+              <w:rPr>
+                <w:rFonts w:asciiTheme="minorEastAsia" w:hAnsiTheme="minorEastAsia" w:cstheme="minorEastAsia"/>
+                <w:sz w:val="18"/>
+                <w:szCs w:val="21"/>
+              </w:rPr>
+              <w:t>者</w:t>
+            </w:r>
+          </w:p>
+        </w:tc>
+        <w:tc>
+          <w:tcPr>
+            <w:tcW w:w="1411" w:type="dxa"/>
+            <w:vAlign w:val="center"/>
+          </w:tcPr>
+          <w:p>
+            <w:pPr>
+              <w:jc w:val="center"/>
+              <w:rPr>
+                <w:rFonts w:asciiTheme="minorEastAsia" w:hAnsiTheme="minorEastAsia" w:cstheme="minorEastAsia"/>
+                <w:sz w:val="18"/>
+                <w:szCs w:val="21"/>
+              </w:rPr>
+            </w:pPr>
+            <w:proofErr w:type="spellStart"/>
+            <w:r>
+              <w:rPr>
+                <w:rFonts w:asciiTheme="minorEastAsia" w:hAnsiTheme="minorEastAsia" w:cstheme="minorEastAsia" w:hint="eastAsia"/>
+                <w:sz w:val="18"/>
+                <w:szCs w:val="21"/>
+              </w:rPr>
+              <w:t>Varchar</w:t>
+            </w:r>
+            <w:proofErr w:type="spellEnd"/>
+            <w:r>
+              <w:rPr>
+                <w:rFonts w:asciiTheme="minorEastAsia" w:hAnsiTheme="minorEastAsia" w:cstheme="minorEastAsia" w:hint="eastAsia"/>
+                <w:sz w:val="18"/>
+                <w:szCs w:val="21"/>
+              </w:rPr>
+              <w:t>(</w:t>
+            </w:r>
+            <w:r>
+              <w:rPr>
+                <w:rFonts w:asciiTheme="minorEastAsia" w:hAnsiTheme="minorEastAsia" w:cstheme="minorEastAsia"/>
+                <w:sz w:val="18"/>
+                <w:szCs w:val="21"/>
+              </w:rPr>
+              <w:t>5</w:t>
+            </w:r>
+            <w:r>
+              <w:rPr>
+                <w:rFonts w:asciiTheme="minorEastAsia" w:hAnsiTheme="minorEastAsia" w:cstheme="minorEastAsia" w:hint="eastAsia"/>
+                <w:sz w:val="18"/>
+                <w:szCs w:val="21"/>
+              </w:rPr>
+              <w:t>0)</w:t>
+            </w:r>
+          </w:p>
+        </w:tc>
+        <w:tc>
+          <w:tcPr>
+            <w:tcW w:w="1411" w:type="dxa"/>
+            <w:vAlign w:val="center"/>
+          </w:tcPr>
+          <w:p>
+            <w:pPr>
+              <w:jc w:val="center"/>
+              <w:rPr>
+                <w:rFonts w:asciiTheme="minorEastAsia" w:hAnsiTheme="minorEastAsia" w:cstheme="minorEastAsia"/>
+                <w:sz w:val="18"/>
+                <w:szCs w:val="21"/>
+              </w:rPr>
+            </w:pPr>
+          </w:p>
+        </w:tc>
+        <w:tc>
+          <w:tcPr>
+            <w:tcW w:w="1411" w:type="dxa"/>
+          </w:tcPr>
+          <w:p>
+            <w:pPr>
+              <w:jc w:val="center"/>
+              <w:rPr>
+                <w:rFonts w:asciiTheme="minorEastAsia" w:hAnsiTheme="minorEastAsia" w:cstheme="minorEastAsia"/>
+                <w:sz w:val="18"/>
+                <w:szCs w:val="21"/>
+              </w:rPr>
+            </w:pPr>
+          </w:p>
+        </w:tc>
+        <w:tc>
+          <w:tcPr>
+            <w:tcW w:w="1411" w:type="dxa"/>
+          </w:tcPr>
+          <w:p>
+            <w:pPr>
+              <w:jc w:val="center"/>
+              <w:rPr>
+                <w:rFonts w:asciiTheme="minorEastAsia" w:hAnsiTheme="minorEastAsia" w:cstheme="minorEastAsia"/>
+                <w:sz w:val="18"/>
+                <w:szCs w:val="21"/>
+              </w:rPr>
+            </w:pPr>
+          </w:p>
+        </w:tc>
+      </w:tr>
+    </w:tbl>
+    <w:p>
+      <w:pPr>
+        <w:rPr>
+          <w:rFonts w:asciiTheme="minorEastAsia" w:hAnsiTheme="minorEastAsia" w:cstheme="minorEastAsia"/>
+        </w:rPr>
+      </w:pPr>
+    </w:p>
+    <w:p>
+      <w:pPr>
+        <w:rPr>
+          <w:rFonts w:asciiTheme="minorEastAsia" w:hAnsiTheme="minorEastAsia" w:cstheme="minorEastAsia" w:hint="eastAsia"/>
+        </w:rPr>
+      </w:pPr>
+      <w:r>
+        <w:rPr>
+          <w:rFonts w:asciiTheme="minorEastAsia" w:hAnsiTheme="minorEastAsia" w:cstheme="minorEastAsia" w:hint="eastAsia"/>
+        </w:rPr>
+        <w:t>商品颜色</w:t>
+      </w:r>
+      <w:r>
+        <w:rPr>
+          <w:rFonts w:asciiTheme="minorEastAsia" w:hAnsiTheme="minorEastAsia" w:cstheme="minorEastAsia"/>
+        </w:rPr>
+        <w:t>关联表</w:t>
+      </w:r>
+      <w:r>
+        <w:rPr>
+          <w:rFonts w:asciiTheme="minorEastAsia" w:hAnsiTheme="minorEastAsia" w:cstheme="minorEastAsia" w:hint="eastAsia"/>
+        </w:rPr>
+        <w:t>(</w:t>
+      </w:r>
+      <w:proofErr w:type="spellStart"/>
+      <w:r>
+        <w:rPr>
+          <w:rFonts w:asciiTheme="minorEastAsia" w:hAnsiTheme="minorEastAsia" w:cstheme="minorEastAsia"/>
+        </w:rPr>
+        <w:t>commodity_color</w:t>
+      </w:r>
+      <w:proofErr w:type="spellEnd"/>
+      <w:r>
+        <w:rPr>
+          <w:rFonts w:asciiTheme="minorEastAsia" w:hAnsiTheme="minorEastAsia" w:cstheme="minorEastAsia" w:hint="eastAsia"/>
+        </w:rPr>
+        <w:t>)</w:t>
+      </w:r>
+    </w:p>
+    <w:tbl>
+      <w:tblPr>
+        <w:tblStyle w:val="a5"/>
+        <w:tblW w:w="8466" w:type="dxa"/>
+        <w:tblLayout w:type="fixed"/>
+        <w:tblLook w:val="04A0" w:firstRow="1" w:lastRow="0" w:firstColumn="1" w:lastColumn="0" w:noHBand="0" w:noVBand="1"/>
+      </w:tblPr>
+      <w:tblGrid>
+        <w:gridCol w:w="1411"/>
+        <w:gridCol w:w="1411"/>
+        <w:gridCol w:w="1411"/>
+        <w:gridCol w:w="1411"/>
+        <w:gridCol w:w="1411"/>
+        <w:gridCol w:w="1411"/>
+      </w:tblGrid>
+      <w:tr>
+        <w:trPr>
+          <w:trHeight w:val="308"/>
+        </w:trPr>
+        <w:tc>
+          <w:tcPr>
+            <w:tcW w:w="1411" w:type="dxa"/>
+            <w:vAlign w:val="center"/>
+          </w:tcPr>
+          <w:p>
+            <w:pPr>
+              <w:jc w:val="center"/>
+              <w:rPr>
+                <w:rFonts w:asciiTheme="minorEastAsia" w:hAnsiTheme="minorEastAsia" w:cstheme="minorEastAsia"/>
+                <w:sz w:val="18"/>
+                <w:szCs w:val="21"/>
+              </w:rPr>
+            </w:pPr>
+            <w:r>
+              <w:rPr>
+                <w:rFonts w:asciiTheme="minorEastAsia" w:hAnsiTheme="minorEastAsia" w:cstheme="minorEastAsia" w:hint="eastAsia"/>
+                <w:sz w:val="18"/>
+                <w:szCs w:val="21"/>
+              </w:rPr>
+              <w:t>字段名</w:t>
+            </w:r>
+          </w:p>
+        </w:tc>
+        <w:tc>
+          <w:tcPr>
+            <w:tcW w:w="1411" w:type="dxa"/>
+            <w:vAlign w:val="center"/>
+          </w:tcPr>
+          <w:p>
+            <w:pPr>
+              <w:jc w:val="center"/>
+              <w:rPr>
+                <w:rFonts w:asciiTheme="minorEastAsia" w:hAnsiTheme="minorEastAsia" w:cstheme="minorEastAsia"/>
+                <w:sz w:val="18"/>
+                <w:szCs w:val="21"/>
+              </w:rPr>
+            </w:pPr>
+            <w:r>
+              <w:rPr>
+                <w:rFonts w:asciiTheme="minorEastAsia" w:hAnsiTheme="minorEastAsia" w:cstheme="minorEastAsia" w:hint="eastAsia"/>
+                <w:sz w:val="18"/>
+                <w:szCs w:val="21"/>
+              </w:rPr>
+              <w:t>描述</w:t>
+            </w:r>
+          </w:p>
+        </w:tc>
+        <w:tc>
+          <w:tcPr>
+            <w:tcW w:w="1411" w:type="dxa"/>
+            <w:vAlign w:val="center"/>
+          </w:tcPr>
+          <w:p>
+            <w:pPr>
+              <w:jc w:val="center"/>
+              <w:rPr>
+                <w:rFonts w:asciiTheme="minorEastAsia" w:hAnsiTheme="minorEastAsia" w:cstheme="minorEastAsia"/>
+                <w:sz w:val="18"/>
+                <w:szCs w:val="21"/>
+              </w:rPr>
+            </w:pPr>
+            <w:r>
+              <w:rPr>
+                <w:rFonts w:asciiTheme="minorEastAsia" w:hAnsiTheme="minorEastAsia" w:cstheme="minorEastAsia" w:hint="eastAsia"/>
+                <w:sz w:val="18"/>
+                <w:szCs w:val="21"/>
+              </w:rPr>
+              <w:t>类型</w:t>
+            </w:r>
+          </w:p>
+        </w:tc>
+        <w:tc>
+          <w:tcPr>
+            <w:tcW w:w="1411" w:type="dxa"/>
+            <w:vAlign w:val="center"/>
+          </w:tcPr>
+          <w:p>
+            <w:pPr>
+              <w:jc w:val="center"/>
+              <w:rPr>
+                <w:rFonts w:asciiTheme="minorEastAsia" w:hAnsiTheme="minorEastAsia" w:cstheme="minorEastAsia"/>
+                <w:sz w:val="18"/>
+                <w:szCs w:val="21"/>
+              </w:rPr>
+            </w:pPr>
+            <w:r>
+              <w:rPr>
+                <w:rFonts w:asciiTheme="minorEastAsia" w:hAnsiTheme="minorEastAsia" w:cstheme="minorEastAsia" w:hint="eastAsia"/>
+                <w:sz w:val="18"/>
+                <w:szCs w:val="21"/>
+              </w:rPr>
+              <w:t>约束</w:t>
+            </w:r>
+          </w:p>
+        </w:tc>
+        <w:tc>
+          <w:tcPr>
+            <w:tcW w:w="1411" w:type="dxa"/>
+          </w:tcPr>
+          <w:p>
+            <w:pPr>
+              <w:tabs>
+                <w:tab w:val="left" w:pos="420"/>
+              </w:tabs>
+              <w:jc w:val="center"/>
+              <w:rPr>
+                <w:rFonts w:asciiTheme="minorEastAsia" w:hAnsiTheme="minorEastAsia" w:cstheme="minorEastAsia"/>
+                <w:sz w:val="18"/>
+                <w:szCs w:val="21"/>
+              </w:rPr>
+            </w:pPr>
+            <w:r>
+              <w:rPr>
+                <w:rFonts w:asciiTheme="minorEastAsia" w:hAnsiTheme="minorEastAsia" w:cstheme="minorEastAsia" w:hint="eastAsia"/>
+                <w:sz w:val="18"/>
+                <w:szCs w:val="21"/>
+              </w:rPr>
+              <w:t>是否</w:t>
+            </w:r>
+            <w:r>
+              <w:rPr>
+                <w:rFonts w:asciiTheme="minorEastAsia" w:hAnsiTheme="minorEastAsia" w:cstheme="minorEastAsia"/>
+                <w:sz w:val="18"/>
+                <w:szCs w:val="21"/>
+              </w:rPr>
+              <w:t>加索引</w:t>
+            </w:r>
+          </w:p>
+        </w:tc>
+        <w:tc>
+          <w:tcPr>
+            <w:tcW w:w="1411" w:type="dxa"/>
+          </w:tcPr>
+          <w:p>
+            <w:pPr>
+              <w:tabs>
+                <w:tab w:val="left" w:pos="420"/>
+              </w:tabs>
+              <w:jc w:val="center"/>
+              <w:rPr>
+                <w:rFonts w:asciiTheme="minorEastAsia" w:hAnsiTheme="minorEastAsia" w:cstheme="minorEastAsia"/>
+                <w:sz w:val="18"/>
+                <w:szCs w:val="21"/>
+              </w:rPr>
+            </w:pPr>
+            <w:r>
+              <w:rPr>
+                <w:rFonts w:asciiTheme="minorEastAsia" w:hAnsiTheme="minorEastAsia" w:cstheme="minorEastAsia" w:hint="eastAsia"/>
+                <w:sz w:val="18"/>
+                <w:szCs w:val="21"/>
+              </w:rPr>
+              <w:t>默认值</w:t>
+            </w:r>
+          </w:p>
+        </w:tc>
+      </w:tr>
+      <w:tr>
+        <w:trPr>
+          <w:trHeight w:val="297"/>
+        </w:trPr>
+        <w:tc>
+          <w:tcPr>
+            <w:tcW w:w="1411" w:type="dxa"/>
+            <w:vAlign w:val="center"/>
+          </w:tcPr>
+          <w:p>
+            <w:pPr>
+              <w:jc w:val="center"/>
+              <w:rPr>
+                <w:rFonts w:asciiTheme="minorEastAsia" w:hAnsiTheme="minorEastAsia" w:cstheme="minorEastAsia"/>
+                <w:sz w:val="18"/>
+                <w:szCs w:val="21"/>
+              </w:rPr>
+            </w:pPr>
+            <w:proofErr w:type="spellStart"/>
+            <w:r>
+              <w:rPr>
+                <w:rFonts w:asciiTheme="minorEastAsia" w:hAnsiTheme="minorEastAsia" w:cstheme="minorEastAsia"/>
+              </w:rPr>
+              <w:t>commodityId</w:t>
+            </w:r>
+            <w:proofErr w:type="spellEnd"/>
+          </w:p>
+        </w:tc>
+        <w:tc>
+          <w:tcPr>
+            <w:tcW w:w="1411" w:type="dxa"/>
+            <w:vAlign w:val="center"/>
+          </w:tcPr>
+          <w:p>
+            <w:pPr>
+              <w:jc w:val="center"/>
+              <w:rPr>
+                <w:rFonts w:asciiTheme="minorEastAsia" w:hAnsiTheme="minorEastAsia" w:cstheme="minorEastAsia"/>
+                <w:sz w:val="18"/>
+                <w:szCs w:val="21"/>
+              </w:rPr>
+            </w:pPr>
+            <w:r>
+              <w:rPr>
+                <w:rFonts w:asciiTheme="minorEastAsia" w:hAnsiTheme="minorEastAsia" w:cstheme="minorEastAsia" w:hint="eastAsia"/>
+                <w:sz w:val="18"/>
+                <w:szCs w:val="21"/>
+              </w:rPr>
+              <w:t>商品ID</w:t>
+            </w:r>
+          </w:p>
+        </w:tc>
+        <w:tc>
+          <w:tcPr>
+            <w:tcW w:w="1411" w:type="dxa"/>
+            <w:vAlign w:val="center"/>
+          </w:tcPr>
+          <w:p>
+            <w:pPr>
+              <w:jc w:val="center"/>
+              <w:rPr>
+                <w:rFonts w:asciiTheme="minorEastAsia" w:hAnsiTheme="minorEastAsia" w:cstheme="minorEastAsia"/>
+                <w:sz w:val="18"/>
+                <w:szCs w:val="21"/>
+              </w:rPr>
+            </w:pPr>
+            <w:proofErr w:type="spellStart"/>
+            <w:r>
+              <w:rPr>
+                <w:rFonts w:asciiTheme="minorEastAsia" w:hAnsiTheme="minorEastAsia" w:cstheme="minorEastAsia" w:hint="eastAsia"/>
+                <w:sz w:val="18"/>
+                <w:szCs w:val="21"/>
+              </w:rPr>
+              <w:t>Int</w:t>
+            </w:r>
+            <w:proofErr w:type="spellEnd"/>
+            <w:r>
+              <w:rPr>
+                <w:rFonts w:asciiTheme="minorEastAsia" w:hAnsiTheme="minorEastAsia" w:cstheme="minorEastAsia" w:hint="eastAsia"/>
+                <w:sz w:val="18"/>
+                <w:szCs w:val="21"/>
+              </w:rPr>
+              <w:t>(11)</w:t>
+            </w:r>
+          </w:p>
+        </w:tc>
+        <w:tc>
+          <w:tcPr>
+            <w:tcW w:w="1411" w:type="dxa"/>
+            <w:vAlign w:val="center"/>
+          </w:tcPr>
+          <w:p>
+            <w:pPr>
+              <w:jc w:val="center"/>
+              <w:rPr>
+                <w:rFonts w:asciiTheme="minorEastAsia" w:hAnsiTheme="minorEastAsia" w:cstheme="minorEastAsia"/>
+                <w:sz w:val="18"/>
+                <w:szCs w:val="21"/>
+              </w:rPr>
+            </w:pPr>
+            <w:r>
+              <w:rPr>
+                <w:rFonts w:asciiTheme="minorEastAsia" w:hAnsiTheme="minorEastAsia" w:cstheme="minorEastAsia" w:hint="eastAsia"/>
+                <w:sz w:val="18"/>
+                <w:szCs w:val="21"/>
+              </w:rPr>
+              <w:t>PRIMARY KEY</w:t>
+            </w:r>
+          </w:p>
+        </w:tc>
+        <w:tc>
+          <w:tcPr>
+            <w:tcW w:w="1411" w:type="dxa"/>
+          </w:tcPr>
+          <w:p>
+            <w:pPr>
+              <w:jc w:val="center"/>
+              <w:rPr>
+                <w:rFonts w:asciiTheme="minorEastAsia" w:hAnsiTheme="minorEastAsia" w:cstheme="minorEastAsia"/>
+                <w:sz w:val="18"/>
+                <w:szCs w:val="21"/>
+              </w:rPr>
+            </w:pPr>
+            <w:r>
+              <w:rPr>
+                <w:rFonts w:ascii="Arial" w:hAnsi="Arial" w:cs="Arial"/>
+                <w:sz w:val="18"/>
+                <w:szCs w:val="21"/>
+              </w:rPr>
+              <w:t>√</w:t>
+            </w:r>
+          </w:p>
+        </w:tc>
+        <w:tc>
+          <w:tcPr>
+            <w:tcW w:w="1411" w:type="dxa"/>
+          </w:tcPr>
+          <w:p>
+            <w:pPr>
+              <w:jc w:val="center"/>
+              <w:rPr>
+                <w:rFonts w:asciiTheme="minorEastAsia" w:hAnsiTheme="minorEastAsia" w:cstheme="minorEastAsia"/>
+                <w:sz w:val="18"/>
+                <w:szCs w:val="21"/>
+              </w:rPr>
+            </w:pPr>
+          </w:p>
+        </w:tc>
+      </w:tr>
+      <w:tr>
+        <w:trPr>
+          <w:trHeight w:val="297"/>
+        </w:trPr>
+        <w:tc>
+          <w:tcPr>
+            <w:tcW w:w="1411" w:type="dxa"/>
+            <w:vAlign w:val="center"/>
+          </w:tcPr>
+          <w:p>
+            <w:pPr>
+              <w:jc w:val="center"/>
+              <w:rPr>
+                <w:rFonts w:asciiTheme="minorEastAsia" w:hAnsiTheme="minorEastAsia" w:cstheme="minorEastAsia"/>
+                <w:sz w:val="18"/>
+                <w:szCs w:val="21"/>
+              </w:rPr>
+            </w:pPr>
+            <w:r>
+              <w:rPr>
+                <w:rFonts w:asciiTheme="minorEastAsia" w:hAnsiTheme="minorEastAsia" w:cstheme="minorEastAsia"/>
+                <w:sz w:val="18"/>
+                <w:szCs w:val="21"/>
+              </w:rPr>
+              <w:t>color</w:t>
+            </w:r>
+          </w:p>
+        </w:tc>
+        <w:tc>
+          <w:tcPr>
+            <w:tcW w:w="1411" w:type="dxa"/>
+            <w:vAlign w:val="center"/>
+          </w:tcPr>
+          <w:p>
+            <w:pPr>
+              <w:jc w:val="center"/>
+              <w:rPr>
+                <w:rFonts w:asciiTheme="minorEastAsia" w:hAnsiTheme="minorEastAsia" w:cstheme="minorEastAsia" w:hint="eastAsia"/>
+                <w:sz w:val="18"/>
+                <w:szCs w:val="21"/>
+              </w:rPr>
+            </w:pPr>
+            <w:r>
+              <w:rPr>
+                <w:rFonts w:asciiTheme="minorEastAsia" w:hAnsiTheme="minorEastAsia" w:cstheme="minorEastAsia" w:hint="eastAsia"/>
+                <w:sz w:val="18"/>
+                <w:szCs w:val="21"/>
+              </w:rPr>
+              <w:t>商品</w:t>
+            </w:r>
+            <w:r>
+              <w:rPr>
+                <w:rFonts w:asciiTheme="minorEastAsia" w:hAnsiTheme="minorEastAsia" w:cstheme="minorEastAsia" w:hint="eastAsia"/>
+                <w:sz w:val="18"/>
+                <w:szCs w:val="21"/>
+              </w:rPr>
+              <w:t>颜色</w:t>
+            </w:r>
+          </w:p>
+        </w:tc>
+        <w:tc>
+          <w:tcPr>
+            <w:tcW w:w="1411" w:type="dxa"/>
+            <w:vAlign w:val="center"/>
+          </w:tcPr>
+          <w:p>
+            <w:pPr>
+              <w:jc w:val="center"/>
+              <w:rPr>
+                <w:rFonts w:asciiTheme="minorEastAsia" w:hAnsiTheme="minorEastAsia" w:cstheme="minorEastAsia"/>
+                <w:sz w:val="18"/>
+                <w:szCs w:val="21"/>
+              </w:rPr>
+            </w:pPr>
+            <w:proofErr w:type="spellStart"/>
+            <w:r>
+              <w:rPr>
+                <w:rFonts w:asciiTheme="minorEastAsia" w:hAnsiTheme="minorEastAsia" w:cstheme="minorEastAsia" w:hint="eastAsia"/>
+                <w:sz w:val="18"/>
+                <w:szCs w:val="21"/>
+              </w:rPr>
+              <w:t>Varchar</w:t>
+            </w:r>
+            <w:proofErr w:type="spellEnd"/>
+            <w:r>
+              <w:rPr>
+                <w:rFonts w:asciiTheme="minorEastAsia" w:hAnsiTheme="minorEastAsia" w:cstheme="minorEastAsia" w:hint="eastAsia"/>
+                <w:sz w:val="18"/>
+                <w:szCs w:val="21"/>
+              </w:rPr>
+              <w:t>(</w:t>
+            </w:r>
+            <w:r>
+              <w:rPr>
+                <w:rFonts w:asciiTheme="minorEastAsia" w:hAnsiTheme="minorEastAsia" w:cstheme="minorEastAsia"/>
+                <w:sz w:val="18"/>
+                <w:szCs w:val="21"/>
+              </w:rPr>
+              <w:t>3</w:t>
+            </w:r>
+            <w:r>
+              <w:rPr>
+                <w:rFonts w:asciiTheme="minorEastAsia" w:hAnsiTheme="minorEastAsia" w:cstheme="minorEastAsia" w:hint="eastAsia"/>
+                <w:sz w:val="18"/>
+                <w:szCs w:val="21"/>
+              </w:rPr>
+              <w:t>0)</w:t>
+            </w:r>
+          </w:p>
+        </w:tc>
+        <w:tc>
+          <w:tcPr>
+            <w:tcW w:w="1411" w:type="dxa"/>
+            <w:vAlign w:val="center"/>
+          </w:tcPr>
+          <w:p>
+            <w:pPr>
+              <w:jc w:val="center"/>
+              <w:rPr>
+                <w:rFonts w:asciiTheme="minorEastAsia" w:hAnsiTheme="minorEastAsia" w:cstheme="minorEastAsia"/>
+                <w:sz w:val="18"/>
+                <w:szCs w:val="21"/>
+              </w:rPr>
+            </w:pPr>
+          </w:p>
+        </w:tc>
+        <w:tc>
+          <w:tcPr>
+            <w:tcW w:w="1411" w:type="dxa"/>
+          </w:tcPr>
+          <w:p>
+            <w:pPr>
+              <w:jc w:val="center"/>
+              <w:rPr>
+                <w:rFonts w:asciiTheme="minorEastAsia" w:hAnsiTheme="minorEastAsia" w:cstheme="minorEastAsia"/>
+                <w:sz w:val="18"/>
+                <w:szCs w:val="21"/>
+              </w:rPr>
+            </w:pPr>
+          </w:p>
+        </w:tc>
+        <w:tc>
+          <w:tcPr>
+            <w:tcW w:w="1411" w:type="dxa"/>
+          </w:tcPr>
+          <w:p>
+            <w:pPr>
+              <w:jc w:val="center"/>
+              <w:rPr>
+                <w:rFonts w:asciiTheme="minorEastAsia" w:hAnsiTheme="minorEastAsia" w:cstheme="minorEastAsia"/>
+                <w:sz w:val="18"/>
+                <w:szCs w:val="21"/>
+              </w:rPr>
+            </w:pPr>
+          </w:p>
+        </w:tc>
+      </w:tr>
+      <w:tr>
+        <w:trPr>
+          <w:trHeight w:val="308"/>
+        </w:trPr>
+        <w:tc>
+          <w:tcPr>
+            <w:tcW w:w="1411" w:type="dxa"/>
+            <w:vAlign w:val="center"/>
+          </w:tcPr>
+          <w:p>
+            <w:pPr>
+              <w:jc w:val="center"/>
+              <w:rPr>
+                <w:rFonts w:asciiTheme="minorEastAsia" w:hAnsiTheme="minorEastAsia" w:cstheme="minorEastAsia"/>
+                <w:sz w:val="18"/>
+                <w:szCs w:val="21"/>
+              </w:rPr>
+            </w:pPr>
+            <w:proofErr w:type="spellStart"/>
+            <w:r>
+              <w:rPr>
+                <w:rFonts w:asciiTheme="minorEastAsia" w:hAnsiTheme="minorEastAsia" w:cstheme="minorEastAsia" w:hint="eastAsia"/>
+                <w:sz w:val="18"/>
+                <w:szCs w:val="21"/>
+              </w:rPr>
+              <w:t>createTime</w:t>
+            </w:r>
+            <w:proofErr w:type="spellEnd"/>
+          </w:p>
+        </w:tc>
+        <w:tc>
+          <w:tcPr>
+            <w:tcW w:w="1411" w:type="dxa"/>
+            <w:vAlign w:val="center"/>
+          </w:tcPr>
+          <w:p>
+            <w:pPr>
+              <w:jc w:val="center"/>
+              <w:rPr>
+                <w:rFonts w:asciiTheme="minorEastAsia" w:hAnsiTheme="minorEastAsia" w:cstheme="minorEastAsia"/>
+                <w:sz w:val="18"/>
+                <w:szCs w:val="21"/>
+              </w:rPr>
+            </w:pPr>
+            <w:r>
+              <w:rPr>
+                <w:rFonts w:asciiTheme="minorEastAsia" w:hAnsiTheme="minorEastAsia" w:cstheme="minorEastAsia" w:hint="eastAsia"/>
+                <w:sz w:val="18"/>
+                <w:szCs w:val="21"/>
+              </w:rPr>
+              <w:t>创建</w:t>
+            </w:r>
+            <w:r>
+              <w:rPr>
+                <w:rFonts w:asciiTheme="minorEastAsia" w:hAnsiTheme="minorEastAsia" w:cstheme="minorEastAsia"/>
+                <w:sz w:val="18"/>
+                <w:szCs w:val="21"/>
+              </w:rPr>
+              <w:t>时间</w:t>
+            </w:r>
+          </w:p>
+        </w:tc>
+        <w:tc>
+          <w:tcPr>
+            <w:tcW w:w="1411" w:type="dxa"/>
+            <w:vAlign w:val="center"/>
+          </w:tcPr>
+          <w:p>
+            <w:pPr>
+              <w:jc w:val="center"/>
+              <w:rPr>
+                <w:rFonts w:asciiTheme="minorEastAsia" w:hAnsiTheme="minorEastAsia" w:cstheme="minorEastAsia"/>
+                <w:sz w:val="18"/>
+                <w:szCs w:val="21"/>
+              </w:rPr>
+            </w:pPr>
+            <w:proofErr w:type="spellStart"/>
+            <w:r>
+              <w:rPr>
+                <w:rFonts w:asciiTheme="minorEastAsia" w:hAnsiTheme="minorEastAsia" w:cstheme="minorEastAsia" w:hint="eastAsia"/>
+                <w:sz w:val="18"/>
+                <w:szCs w:val="21"/>
+              </w:rPr>
+              <w:t>datetime</w:t>
+            </w:r>
+            <w:proofErr w:type="spellEnd"/>
+          </w:p>
+        </w:tc>
+        <w:tc>
+          <w:tcPr>
+            <w:tcW w:w="1411" w:type="dxa"/>
+            <w:vAlign w:val="center"/>
+          </w:tcPr>
+          <w:p>
+            <w:pPr>
+              <w:jc w:val="center"/>
+              <w:rPr>
+                <w:rFonts w:asciiTheme="minorEastAsia" w:hAnsiTheme="minorEastAsia" w:cstheme="minorEastAsia"/>
+                <w:sz w:val="18"/>
+                <w:szCs w:val="21"/>
+              </w:rPr>
+            </w:pPr>
+          </w:p>
+        </w:tc>
+        <w:tc>
+          <w:tcPr>
+            <w:tcW w:w="1411" w:type="dxa"/>
+          </w:tcPr>
+          <w:p>
+            <w:pPr>
+              <w:jc w:val="center"/>
+              <w:rPr>
+                <w:rFonts w:asciiTheme="minorEastAsia" w:hAnsiTheme="minorEastAsia" w:cstheme="minorEastAsia"/>
+                <w:sz w:val="18"/>
+                <w:szCs w:val="21"/>
+              </w:rPr>
+            </w:pPr>
+          </w:p>
+        </w:tc>
+        <w:tc>
+          <w:tcPr>
+            <w:tcW w:w="1411" w:type="dxa"/>
+          </w:tcPr>
+          <w:p>
+            <w:pPr>
+              <w:jc w:val="center"/>
+              <w:rPr>
+                <w:rFonts w:asciiTheme="minorEastAsia" w:hAnsiTheme="minorEastAsia" w:cstheme="minorEastAsia"/>
+                <w:sz w:val="18"/>
+                <w:szCs w:val="21"/>
+              </w:rPr>
+            </w:pPr>
+          </w:p>
+        </w:tc>
+      </w:tr>
+      <w:tr>
+        <w:trPr>
+          <w:trHeight w:val="308"/>
+        </w:trPr>
+        <w:tc>
+          <w:tcPr>
+            <w:tcW w:w="1411" w:type="dxa"/>
+            <w:vAlign w:val="center"/>
+          </w:tcPr>
+          <w:p>
+            <w:pPr>
+              <w:jc w:val="center"/>
+              <w:rPr>
+                <w:rFonts w:asciiTheme="minorEastAsia" w:hAnsiTheme="minorEastAsia" w:cstheme="minorEastAsia"/>
+                <w:sz w:val="18"/>
+                <w:szCs w:val="21"/>
+              </w:rPr>
+            </w:pPr>
+            <w:proofErr w:type="spellStart"/>
+            <w:r>
+              <w:rPr>
+                <w:rFonts w:asciiTheme="minorEastAsia" w:hAnsiTheme="minorEastAsia" w:cstheme="minorEastAsia"/>
+                <w:sz w:val="18"/>
+                <w:szCs w:val="21"/>
+              </w:rPr>
+              <w:t>createOpt</w:t>
+            </w:r>
+            <w:proofErr w:type="spellEnd"/>
+          </w:p>
+        </w:tc>
+        <w:tc>
+          <w:tcPr>
+            <w:tcW w:w="1411" w:type="dxa"/>
+            <w:vAlign w:val="center"/>
+          </w:tcPr>
+          <w:p>
+            <w:pPr>
+              <w:jc w:val="center"/>
+              <w:rPr>
+                <w:rFonts w:asciiTheme="minorEastAsia" w:hAnsiTheme="minorEastAsia" w:cstheme="minorEastAsia"/>
+                <w:sz w:val="18"/>
+                <w:szCs w:val="21"/>
+              </w:rPr>
+            </w:pPr>
+            <w:r>
+              <w:rPr>
+                <w:rFonts w:asciiTheme="minorEastAsia" w:hAnsiTheme="minorEastAsia" w:cstheme="minorEastAsia" w:hint="eastAsia"/>
+                <w:sz w:val="18"/>
+                <w:szCs w:val="21"/>
+              </w:rPr>
+              <w:t>创建</w:t>
+            </w:r>
+            <w:r>
+              <w:rPr>
+                <w:rFonts w:asciiTheme="minorEastAsia" w:hAnsiTheme="minorEastAsia" w:cstheme="minorEastAsia"/>
+                <w:sz w:val="18"/>
+                <w:szCs w:val="21"/>
+              </w:rPr>
+              <w:t>者</w:t>
+            </w:r>
+          </w:p>
+        </w:tc>
+        <w:tc>
+          <w:tcPr>
+            <w:tcW w:w="1411" w:type="dxa"/>
+            <w:vAlign w:val="center"/>
+          </w:tcPr>
+          <w:p>
+            <w:pPr>
+              <w:jc w:val="center"/>
+              <w:rPr>
+                <w:rFonts w:asciiTheme="minorEastAsia" w:hAnsiTheme="minorEastAsia" w:cstheme="minorEastAsia"/>
+                <w:sz w:val="18"/>
+                <w:szCs w:val="21"/>
+              </w:rPr>
+            </w:pPr>
+            <w:proofErr w:type="spellStart"/>
+            <w:r>
+              <w:rPr>
+                <w:rFonts w:asciiTheme="minorEastAsia" w:hAnsiTheme="minorEastAsia" w:cstheme="minorEastAsia" w:hint="eastAsia"/>
+                <w:sz w:val="18"/>
+                <w:szCs w:val="21"/>
+              </w:rPr>
+              <w:t>Varchar</w:t>
+            </w:r>
+            <w:proofErr w:type="spellEnd"/>
+            <w:r>
+              <w:rPr>
+                <w:rFonts w:asciiTheme="minorEastAsia" w:hAnsiTheme="minorEastAsia" w:cstheme="minorEastAsia" w:hint="eastAsia"/>
+                <w:sz w:val="18"/>
+                <w:szCs w:val="21"/>
+              </w:rPr>
+              <w:t>(</w:t>
+            </w:r>
+            <w:r>
+              <w:rPr>
+                <w:rFonts w:asciiTheme="minorEastAsia" w:hAnsiTheme="minorEastAsia" w:cstheme="minorEastAsia"/>
+                <w:sz w:val="18"/>
+                <w:szCs w:val="21"/>
+              </w:rPr>
+              <w:t>5</w:t>
+            </w:r>
+            <w:r>
+              <w:rPr>
+                <w:rFonts w:asciiTheme="minorEastAsia" w:hAnsiTheme="minorEastAsia" w:cstheme="minorEastAsia" w:hint="eastAsia"/>
+                <w:sz w:val="18"/>
+                <w:szCs w:val="21"/>
+              </w:rPr>
+              <w:t>0)</w:t>
+            </w:r>
+          </w:p>
+        </w:tc>
+        <w:tc>
+          <w:tcPr>
+            <w:tcW w:w="1411" w:type="dxa"/>
+            <w:vAlign w:val="center"/>
+          </w:tcPr>
+          <w:p>
+            <w:pPr>
+              <w:jc w:val="center"/>
+              <w:rPr>
+                <w:rFonts w:asciiTheme="minorEastAsia" w:hAnsiTheme="minorEastAsia" w:cstheme="minorEastAsia"/>
+                <w:sz w:val="18"/>
+                <w:szCs w:val="21"/>
+              </w:rPr>
+            </w:pPr>
+          </w:p>
+        </w:tc>
+        <w:tc>
+          <w:tcPr>
+            <w:tcW w:w="1411" w:type="dxa"/>
+          </w:tcPr>
+          <w:p>
+            <w:pPr>
+              <w:jc w:val="center"/>
+              <w:rPr>
+                <w:rFonts w:asciiTheme="minorEastAsia" w:hAnsiTheme="minorEastAsia" w:cstheme="minorEastAsia"/>
+                <w:sz w:val="18"/>
+                <w:szCs w:val="21"/>
+              </w:rPr>
+            </w:pPr>
+          </w:p>
+        </w:tc>
+        <w:tc>
+          <w:tcPr>
+            <w:tcW w:w="1411" w:type="dxa"/>
+          </w:tcPr>
+          <w:p>
+            <w:pPr>
+              <w:jc w:val="center"/>
+              <w:rPr>
+                <w:rFonts w:asciiTheme="minorEastAsia" w:hAnsiTheme="minorEastAsia" w:cstheme="minorEastAsia"/>
+                <w:sz w:val="18"/>
+                <w:szCs w:val="21"/>
+              </w:rPr>
+            </w:pPr>
+          </w:p>
+        </w:tc>
+      </w:tr>
+      <w:tr>
+        <w:trPr>
+          <w:trHeight w:val="308"/>
+        </w:trPr>
+        <w:tc>
+          <w:tcPr>
+            <w:tcW w:w="1411" w:type="dxa"/>
+            <w:vAlign w:val="center"/>
+          </w:tcPr>
+          <w:p>
+            <w:pPr>
+              <w:jc w:val="center"/>
+              <w:rPr>
+                <w:rFonts w:asciiTheme="minorEastAsia" w:hAnsiTheme="minorEastAsia" w:cstheme="minorEastAsia"/>
+                <w:sz w:val="18"/>
+                <w:szCs w:val="21"/>
+              </w:rPr>
+            </w:pPr>
+            <w:proofErr w:type="spellStart"/>
+            <w:r>
+              <w:rPr>
+                <w:rFonts w:asciiTheme="minorEastAsia" w:hAnsiTheme="minorEastAsia" w:cstheme="minorEastAsia" w:hint="eastAsia"/>
+                <w:sz w:val="18"/>
+                <w:szCs w:val="21"/>
+              </w:rPr>
+              <w:t>updateTime</w:t>
+            </w:r>
+            <w:proofErr w:type="spellEnd"/>
+          </w:p>
+        </w:tc>
+        <w:tc>
+          <w:tcPr>
+            <w:tcW w:w="1411" w:type="dxa"/>
+            <w:vAlign w:val="center"/>
+          </w:tcPr>
+          <w:p>
+            <w:pPr>
+              <w:jc w:val="center"/>
+              <w:rPr>
+                <w:rFonts w:asciiTheme="minorEastAsia" w:hAnsiTheme="minorEastAsia" w:cstheme="minorEastAsia"/>
+                <w:sz w:val="18"/>
+                <w:szCs w:val="21"/>
+              </w:rPr>
+            </w:pPr>
+            <w:r>
+              <w:rPr>
+                <w:rFonts w:asciiTheme="minorEastAsia" w:hAnsiTheme="minorEastAsia" w:cstheme="minorEastAsia" w:hint="eastAsia"/>
+                <w:sz w:val="18"/>
+                <w:szCs w:val="21"/>
+              </w:rPr>
+              <w:t>更新</w:t>
+            </w:r>
+            <w:r>
+              <w:rPr>
+                <w:rFonts w:asciiTheme="minorEastAsia" w:hAnsiTheme="minorEastAsia" w:cstheme="minorEastAsia"/>
+                <w:sz w:val="18"/>
+                <w:szCs w:val="21"/>
+              </w:rPr>
+              <w:t>时间</w:t>
+            </w:r>
+          </w:p>
+        </w:tc>
+        <w:tc>
+          <w:tcPr>
+            <w:tcW w:w="1411" w:type="dxa"/>
+            <w:vAlign w:val="center"/>
+          </w:tcPr>
+          <w:p>
+            <w:pPr>
+              <w:jc w:val="center"/>
+              <w:rPr>
+                <w:rFonts w:asciiTheme="minorEastAsia" w:hAnsiTheme="minorEastAsia" w:cstheme="minorEastAsia"/>
+                <w:sz w:val="18"/>
+                <w:szCs w:val="21"/>
+              </w:rPr>
+            </w:pPr>
+            <w:proofErr w:type="spellStart"/>
+            <w:r>
+              <w:rPr>
+                <w:rFonts w:asciiTheme="minorEastAsia" w:hAnsiTheme="minorEastAsia" w:cstheme="minorEastAsia" w:hint="eastAsia"/>
+                <w:sz w:val="18"/>
+                <w:szCs w:val="21"/>
+              </w:rPr>
+              <w:t>datetime</w:t>
+            </w:r>
+            <w:proofErr w:type="spellEnd"/>
+          </w:p>
+        </w:tc>
+        <w:tc>
+          <w:tcPr>
+            <w:tcW w:w="1411" w:type="dxa"/>
+            <w:vAlign w:val="center"/>
+          </w:tcPr>
+          <w:p>
+            <w:pPr>
+              <w:jc w:val="center"/>
+              <w:rPr>
+                <w:rFonts w:asciiTheme="minorEastAsia" w:hAnsiTheme="minorEastAsia" w:cstheme="minorEastAsia"/>
+                <w:sz w:val="18"/>
+                <w:szCs w:val="21"/>
+              </w:rPr>
+            </w:pPr>
+          </w:p>
+        </w:tc>
+        <w:tc>
+          <w:tcPr>
+            <w:tcW w:w="1411" w:type="dxa"/>
+          </w:tcPr>
+          <w:p>
+            <w:pPr>
+              <w:jc w:val="center"/>
+              <w:rPr>
+                <w:rFonts w:asciiTheme="minorEastAsia" w:hAnsiTheme="minorEastAsia" w:cstheme="minorEastAsia"/>
+                <w:sz w:val="18"/>
+                <w:szCs w:val="21"/>
+              </w:rPr>
+            </w:pPr>
+          </w:p>
+        </w:tc>
+        <w:tc>
+          <w:tcPr>
+            <w:tcW w:w="1411" w:type="dxa"/>
+          </w:tcPr>
+          <w:p>
+            <w:pPr>
+              <w:jc w:val="center"/>
+              <w:rPr>
+                <w:rFonts w:asciiTheme="minorEastAsia" w:hAnsiTheme="minorEastAsia" w:cstheme="minorEastAsia"/>
+                <w:sz w:val="18"/>
+                <w:szCs w:val="21"/>
+              </w:rPr>
+            </w:pPr>
+          </w:p>
+        </w:tc>
+      </w:tr>
+      <w:tr>
+        <w:trPr>
+          <w:trHeight w:val="320"/>
+        </w:trPr>
+        <w:tc>
+          <w:tcPr>
+            <w:tcW w:w="1411" w:type="dxa"/>
+            <w:vAlign w:val="center"/>
+          </w:tcPr>
+          <w:p>
+            <w:pPr>
+              <w:jc w:val="center"/>
+              <w:rPr>
+                <w:rFonts w:asciiTheme="minorEastAsia" w:hAnsiTheme="minorEastAsia" w:cstheme="minorEastAsia"/>
+                <w:sz w:val="18"/>
+                <w:szCs w:val="21"/>
+              </w:rPr>
+            </w:pPr>
+            <w:proofErr w:type="spellStart"/>
+            <w:r>
+              <w:rPr>
+                <w:rFonts w:asciiTheme="minorEastAsia" w:hAnsiTheme="minorEastAsia" w:cstheme="minorEastAsia" w:hint="eastAsia"/>
+                <w:sz w:val="18"/>
+                <w:szCs w:val="21"/>
+              </w:rPr>
+              <w:t>updateOpt</w:t>
+            </w:r>
+            <w:proofErr w:type="spellEnd"/>
+          </w:p>
+        </w:tc>
+        <w:tc>
+          <w:tcPr>
+            <w:tcW w:w="1411" w:type="dxa"/>
+            <w:vAlign w:val="center"/>
+          </w:tcPr>
+          <w:p>
+            <w:pPr>
+              <w:jc w:val="center"/>
+              <w:rPr>
+                <w:rFonts w:asciiTheme="minorEastAsia" w:hAnsiTheme="minorEastAsia" w:cstheme="minorEastAsia"/>
+                <w:sz w:val="18"/>
+                <w:szCs w:val="21"/>
+              </w:rPr>
+            </w:pPr>
+            <w:r>
+              <w:rPr>
+                <w:rFonts w:asciiTheme="minorEastAsia" w:hAnsiTheme="minorEastAsia" w:cstheme="minorEastAsia" w:hint="eastAsia"/>
+                <w:sz w:val="18"/>
+                <w:szCs w:val="21"/>
+              </w:rPr>
+              <w:t>更新</w:t>
+            </w:r>
+            <w:r>
+              <w:rPr>
+                <w:rFonts w:asciiTheme="minorEastAsia" w:hAnsiTheme="minorEastAsia" w:cstheme="minorEastAsia"/>
+                <w:sz w:val="18"/>
+                <w:szCs w:val="21"/>
+              </w:rPr>
+              <w:t>者</w:t>
+            </w:r>
+          </w:p>
+        </w:tc>
+        <w:tc>
+          <w:tcPr>
+            <w:tcW w:w="1411" w:type="dxa"/>
+            <w:vAlign w:val="center"/>
+          </w:tcPr>
+          <w:p>
+            <w:pPr>
+              <w:jc w:val="center"/>
+              <w:rPr>
+                <w:rFonts w:asciiTheme="minorEastAsia" w:hAnsiTheme="minorEastAsia" w:cstheme="minorEastAsia"/>
+                <w:sz w:val="18"/>
+                <w:szCs w:val="21"/>
+              </w:rPr>
+            </w:pPr>
+            <w:proofErr w:type="spellStart"/>
+            <w:r>
+              <w:rPr>
+                <w:rFonts w:asciiTheme="minorEastAsia" w:hAnsiTheme="minorEastAsia" w:cstheme="minorEastAsia" w:hint="eastAsia"/>
+                <w:sz w:val="18"/>
+                <w:szCs w:val="21"/>
+              </w:rPr>
+              <w:t>Varchar</w:t>
+            </w:r>
+            <w:proofErr w:type="spellEnd"/>
+            <w:r>
+              <w:rPr>
+                <w:rFonts w:asciiTheme="minorEastAsia" w:hAnsiTheme="minorEastAsia" w:cstheme="minorEastAsia" w:hint="eastAsia"/>
+                <w:sz w:val="18"/>
+                <w:szCs w:val="21"/>
+              </w:rPr>
+              <w:t>(</w:t>
+            </w:r>
+            <w:r>
+              <w:rPr>
+                <w:rFonts w:asciiTheme="minorEastAsia" w:hAnsiTheme="minorEastAsia" w:cstheme="minorEastAsia"/>
+                <w:sz w:val="18"/>
+                <w:szCs w:val="21"/>
+              </w:rPr>
+              <w:t>5</w:t>
+            </w:r>
+            <w:r>
+              <w:rPr>
+                <w:rFonts w:asciiTheme="minorEastAsia" w:hAnsiTheme="minorEastAsia" w:cstheme="minorEastAsia" w:hint="eastAsia"/>
+                <w:sz w:val="18"/>
+                <w:szCs w:val="21"/>
+              </w:rPr>
+              <w:t>0)</w:t>
+            </w:r>
+          </w:p>
+        </w:tc>
+        <w:tc>
+          <w:tcPr>
+            <w:tcW w:w="1411" w:type="dxa"/>
+            <w:vAlign w:val="center"/>
+          </w:tcPr>
+          <w:p>
+            <w:pPr>
+              <w:jc w:val="center"/>
+              <w:rPr>
+                <w:rFonts w:asciiTheme="minorEastAsia" w:hAnsiTheme="minorEastAsia" w:cstheme="minorEastAsia"/>
+                <w:sz w:val="18"/>
+                <w:szCs w:val="21"/>
+              </w:rPr>
+            </w:pPr>
+          </w:p>
+        </w:tc>
+        <w:tc>
+          <w:tcPr>
+            <w:tcW w:w="1411" w:type="dxa"/>
+          </w:tcPr>
+          <w:p>
+            <w:pPr>
+              <w:jc w:val="center"/>
+              <w:rPr>
+                <w:rFonts w:asciiTheme="minorEastAsia" w:hAnsiTheme="minorEastAsia" w:cstheme="minorEastAsia"/>
+                <w:sz w:val="18"/>
+                <w:szCs w:val="21"/>
+              </w:rPr>
+            </w:pPr>
+          </w:p>
+        </w:tc>
+        <w:tc>
+          <w:tcPr>
+            <w:tcW w:w="1411" w:type="dxa"/>
+          </w:tcPr>
+          <w:p>
+            <w:pPr>
+              <w:jc w:val="center"/>
+              <w:rPr>
+                <w:rFonts w:asciiTheme="minorEastAsia" w:hAnsiTheme="minorEastAsia" w:cstheme="minorEastAsia"/>
+                <w:sz w:val="18"/>
+                <w:szCs w:val="21"/>
+              </w:rPr>
+            </w:pPr>
+          </w:p>
+        </w:tc>
+      </w:tr>
+    </w:tbl>
+    <w:p>
+      <w:pPr>
+        <w:rPr>
+          <w:rFonts w:asciiTheme="minorEastAsia" w:hAnsiTheme="minorEastAsia" w:cstheme="minorEastAsia"/>
+        </w:rPr>
+      </w:pPr>
+    </w:p>
+    <w:p>
+      <w:pPr>
+        <w:rPr>
+          <w:rFonts w:asciiTheme="minorEastAsia" w:hAnsiTheme="minorEastAsia" w:cstheme="minorEastAsia" w:hint="eastAsia"/>
+        </w:rPr>
+      </w:pPr>
+      <w:r>
+        <w:rPr>
+          <w:rFonts w:asciiTheme="minorEastAsia" w:hAnsiTheme="minorEastAsia" w:cstheme="minorEastAsia" w:hint="eastAsia"/>
+        </w:rPr>
+        <w:t>商品</w:t>
+      </w:r>
+      <w:r>
+        <w:rPr>
+          <w:rFonts w:asciiTheme="minorEastAsia" w:hAnsiTheme="minorEastAsia" w:cstheme="minorEastAsia"/>
+        </w:rPr>
+        <w:t>尺码关联表</w:t>
+      </w:r>
+    </w:p>
+    <w:tbl>
+      <w:tblPr>
+        <w:tblStyle w:val="a5"/>
+        <w:tblW w:w="8466" w:type="dxa"/>
+        <w:tblLayout w:type="fixed"/>
+        <w:tblLook w:val="04A0" w:firstRow="1" w:lastRow="0" w:firstColumn="1" w:lastColumn="0" w:noHBand="0" w:noVBand="1"/>
+      </w:tblPr>
+      <w:tblGrid>
+        <w:gridCol w:w="1411"/>
+        <w:gridCol w:w="1411"/>
+        <w:gridCol w:w="1411"/>
+        <w:gridCol w:w="1411"/>
+        <w:gridCol w:w="1411"/>
+        <w:gridCol w:w="1411"/>
+      </w:tblGrid>
+      <w:tr>
+        <w:trPr>
+          <w:trHeight w:val="308"/>
+        </w:trPr>
+        <w:tc>
+          <w:tcPr>
+            <w:tcW w:w="1411" w:type="dxa"/>
+            <w:vAlign w:val="center"/>
+          </w:tcPr>
+          <w:p>
+            <w:pPr>
+              <w:jc w:val="center"/>
+              <w:rPr>
+                <w:rFonts w:asciiTheme="minorEastAsia" w:hAnsiTheme="minorEastAsia" w:cstheme="minorEastAsia"/>
+                <w:sz w:val="18"/>
+                <w:szCs w:val="21"/>
+              </w:rPr>
+            </w:pPr>
+            <w:r>
+              <w:rPr>
+                <w:rFonts w:asciiTheme="minorEastAsia" w:hAnsiTheme="minorEastAsia" w:cstheme="minorEastAsia" w:hint="eastAsia"/>
+                <w:sz w:val="18"/>
+                <w:szCs w:val="21"/>
+              </w:rPr>
+              <w:t>字段名</w:t>
+            </w:r>
+          </w:p>
+        </w:tc>
+        <w:tc>
+          <w:tcPr>
+            <w:tcW w:w="1411" w:type="dxa"/>
+            <w:vAlign w:val="center"/>
+          </w:tcPr>
+          <w:p>
+            <w:pPr>
+              <w:jc w:val="center"/>
+              <w:rPr>
+                <w:rFonts w:asciiTheme="minorEastAsia" w:hAnsiTheme="minorEastAsia" w:cstheme="minorEastAsia"/>
+                <w:sz w:val="18"/>
+                <w:szCs w:val="21"/>
+              </w:rPr>
+            </w:pPr>
+            <w:r>
+              <w:rPr>
+                <w:rFonts w:asciiTheme="minorEastAsia" w:hAnsiTheme="minorEastAsia" w:cstheme="minorEastAsia" w:hint="eastAsia"/>
+                <w:sz w:val="18"/>
+                <w:szCs w:val="21"/>
+              </w:rPr>
+              <w:t>描述</w:t>
+            </w:r>
+          </w:p>
+        </w:tc>
+        <w:tc>
+          <w:tcPr>
+            <w:tcW w:w="1411" w:type="dxa"/>
+            <w:vAlign w:val="center"/>
+          </w:tcPr>
+          <w:p>
+            <w:pPr>
+              <w:jc w:val="center"/>
+              <w:rPr>
+                <w:rFonts w:asciiTheme="minorEastAsia" w:hAnsiTheme="minorEastAsia" w:cstheme="minorEastAsia"/>
+                <w:sz w:val="18"/>
+                <w:szCs w:val="21"/>
+              </w:rPr>
+            </w:pPr>
+            <w:r>
+              <w:rPr>
+                <w:rFonts w:asciiTheme="minorEastAsia" w:hAnsiTheme="minorEastAsia" w:cstheme="minorEastAsia" w:hint="eastAsia"/>
+                <w:sz w:val="18"/>
+                <w:szCs w:val="21"/>
+              </w:rPr>
+              <w:t>类型</w:t>
+            </w:r>
+          </w:p>
+        </w:tc>
+        <w:tc>
+          <w:tcPr>
+            <w:tcW w:w="1411" w:type="dxa"/>
+            <w:vAlign w:val="center"/>
+          </w:tcPr>
+          <w:p>
+            <w:pPr>
+              <w:jc w:val="center"/>
+              <w:rPr>
+                <w:rFonts w:asciiTheme="minorEastAsia" w:hAnsiTheme="minorEastAsia" w:cstheme="minorEastAsia"/>
+                <w:sz w:val="18"/>
+                <w:szCs w:val="21"/>
+              </w:rPr>
+            </w:pPr>
+            <w:r>
+              <w:rPr>
+                <w:rFonts w:asciiTheme="minorEastAsia" w:hAnsiTheme="minorEastAsia" w:cstheme="minorEastAsia" w:hint="eastAsia"/>
+                <w:sz w:val="18"/>
+                <w:szCs w:val="21"/>
+              </w:rPr>
+              <w:t>约束</w:t>
+            </w:r>
+          </w:p>
+        </w:tc>
+        <w:tc>
+          <w:tcPr>
+            <w:tcW w:w="1411" w:type="dxa"/>
+          </w:tcPr>
+          <w:p>
+            <w:pPr>
+              <w:tabs>
+                <w:tab w:val="left" w:pos="420"/>
+              </w:tabs>
+              <w:jc w:val="center"/>
+              <w:rPr>
+                <w:rFonts w:asciiTheme="minorEastAsia" w:hAnsiTheme="minorEastAsia" w:cstheme="minorEastAsia"/>
+                <w:sz w:val="18"/>
+                <w:szCs w:val="21"/>
+              </w:rPr>
+            </w:pPr>
+            <w:r>
+              <w:rPr>
+                <w:rFonts w:asciiTheme="minorEastAsia" w:hAnsiTheme="minorEastAsia" w:cstheme="minorEastAsia" w:hint="eastAsia"/>
+                <w:sz w:val="18"/>
+                <w:szCs w:val="21"/>
+              </w:rPr>
+              <w:t>是否</w:t>
+            </w:r>
+            <w:r>
+              <w:rPr>
+                <w:rFonts w:asciiTheme="minorEastAsia" w:hAnsiTheme="minorEastAsia" w:cstheme="minorEastAsia"/>
+                <w:sz w:val="18"/>
+                <w:szCs w:val="21"/>
+              </w:rPr>
+              <w:t>加索引</w:t>
+            </w:r>
+          </w:p>
+        </w:tc>
+        <w:tc>
+          <w:tcPr>
+            <w:tcW w:w="1411" w:type="dxa"/>
+          </w:tcPr>
+          <w:p>
+            <w:pPr>
+              <w:tabs>
+                <w:tab w:val="left" w:pos="420"/>
+              </w:tabs>
+              <w:jc w:val="center"/>
+              <w:rPr>
+                <w:rFonts w:asciiTheme="minorEastAsia" w:hAnsiTheme="minorEastAsia" w:cstheme="minorEastAsia"/>
+                <w:sz w:val="18"/>
+                <w:szCs w:val="21"/>
+              </w:rPr>
+            </w:pPr>
+            <w:r>
+              <w:rPr>
+                <w:rFonts w:asciiTheme="minorEastAsia" w:hAnsiTheme="minorEastAsia" w:cstheme="minorEastAsia" w:hint="eastAsia"/>
+                <w:sz w:val="18"/>
+                <w:szCs w:val="21"/>
+              </w:rPr>
+              <w:t>默认值</w:t>
+            </w:r>
+          </w:p>
+        </w:tc>
+      </w:tr>
+      <w:tr>
+        <w:trPr>
+          <w:trHeight w:val="297"/>
+        </w:trPr>
+        <w:tc>
+          <w:tcPr>
+            <w:tcW w:w="1411" w:type="dxa"/>
+            <w:vAlign w:val="center"/>
+          </w:tcPr>
+          <w:p>
+            <w:pPr>
+              <w:jc w:val="center"/>
+              <w:rPr>
+                <w:rFonts w:asciiTheme="minorEastAsia" w:hAnsiTheme="minorEastAsia" w:cstheme="minorEastAsia"/>
+                <w:sz w:val="18"/>
+                <w:szCs w:val="21"/>
+              </w:rPr>
+            </w:pPr>
+            <w:proofErr w:type="spellStart"/>
+            <w:r>
+              <w:rPr>
+                <w:rFonts w:asciiTheme="minorEastAsia" w:hAnsiTheme="minorEastAsia" w:cstheme="minorEastAsia"/>
+              </w:rPr>
+              <w:t>commodityId</w:t>
+            </w:r>
+            <w:proofErr w:type="spellEnd"/>
+          </w:p>
+        </w:tc>
+        <w:tc>
+          <w:tcPr>
+            <w:tcW w:w="1411" w:type="dxa"/>
+            <w:vAlign w:val="center"/>
+          </w:tcPr>
+          <w:p>
+            <w:pPr>
+              <w:jc w:val="center"/>
+              <w:rPr>
+                <w:rFonts w:asciiTheme="minorEastAsia" w:hAnsiTheme="minorEastAsia" w:cstheme="minorEastAsia"/>
+                <w:sz w:val="18"/>
+                <w:szCs w:val="21"/>
+              </w:rPr>
+            </w:pPr>
+            <w:r>
+              <w:rPr>
+                <w:rFonts w:asciiTheme="minorEastAsia" w:hAnsiTheme="minorEastAsia" w:cstheme="minorEastAsia" w:hint="eastAsia"/>
+                <w:sz w:val="18"/>
+                <w:szCs w:val="21"/>
+              </w:rPr>
+              <w:t>商品ID</w:t>
+            </w:r>
+          </w:p>
+        </w:tc>
+        <w:tc>
+          <w:tcPr>
+            <w:tcW w:w="1411" w:type="dxa"/>
+            <w:vAlign w:val="center"/>
+          </w:tcPr>
+          <w:p>
+            <w:pPr>
+              <w:jc w:val="center"/>
+              <w:rPr>
+                <w:rFonts w:asciiTheme="minorEastAsia" w:hAnsiTheme="minorEastAsia" w:cstheme="minorEastAsia"/>
+                <w:sz w:val="18"/>
+                <w:szCs w:val="21"/>
+              </w:rPr>
+            </w:pPr>
+            <w:proofErr w:type="spellStart"/>
+            <w:r>
+              <w:rPr>
+                <w:rFonts w:asciiTheme="minorEastAsia" w:hAnsiTheme="minorEastAsia" w:cstheme="minorEastAsia" w:hint="eastAsia"/>
+                <w:sz w:val="18"/>
+                <w:szCs w:val="21"/>
+              </w:rPr>
+              <w:t>Int</w:t>
+            </w:r>
+            <w:proofErr w:type="spellEnd"/>
+            <w:r>
+              <w:rPr>
+                <w:rFonts w:asciiTheme="minorEastAsia" w:hAnsiTheme="minorEastAsia" w:cstheme="minorEastAsia" w:hint="eastAsia"/>
+                <w:sz w:val="18"/>
+                <w:szCs w:val="21"/>
+              </w:rPr>
+              <w:t>(11)</w:t>
+            </w:r>
+          </w:p>
+        </w:tc>
+        <w:tc>
+          <w:tcPr>
+            <w:tcW w:w="1411" w:type="dxa"/>
+            <w:vAlign w:val="center"/>
+          </w:tcPr>
+          <w:p>
+            <w:pPr>
+              <w:jc w:val="center"/>
+              <w:rPr>
+                <w:rFonts w:asciiTheme="minorEastAsia" w:hAnsiTheme="minorEastAsia" w:cstheme="minorEastAsia"/>
+                <w:sz w:val="18"/>
+                <w:szCs w:val="21"/>
+              </w:rPr>
+            </w:pPr>
+            <w:r>
+              <w:rPr>
+                <w:rFonts w:asciiTheme="minorEastAsia" w:hAnsiTheme="minorEastAsia" w:cstheme="minorEastAsia" w:hint="eastAsia"/>
+                <w:sz w:val="18"/>
+                <w:szCs w:val="21"/>
+              </w:rPr>
+              <w:t>PRIMARY KEY</w:t>
+            </w:r>
+          </w:p>
+        </w:tc>
+        <w:tc>
+          <w:tcPr>
+            <w:tcW w:w="1411" w:type="dxa"/>
+          </w:tcPr>
+          <w:p>
+            <w:pPr>
+              <w:jc w:val="center"/>
+              <w:rPr>
+                <w:rFonts w:asciiTheme="minorEastAsia" w:hAnsiTheme="minorEastAsia" w:cstheme="minorEastAsia"/>
+                <w:sz w:val="18"/>
+                <w:szCs w:val="21"/>
+              </w:rPr>
+            </w:pPr>
+            <w:r>
+              <w:rPr>
+                <w:rFonts w:ascii="Arial" w:hAnsi="Arial" w:cs="Arial"/>
+                <w:sz w:val="18"/>
+                <w:szCs w:val="21"/>
+              </w:rPr>
+              <w:t>√</w:t>
+            </w:r>
+          </w:p>
+        </w:tc>
+        <w:tc>
+          <w:tcPr>
+            <w:tcW w:w="1411" w:type="dxa"/>
+          </w:tcPr>
+          <w:p>
+            <w:pPr>
+              <w:jc w:val="center"/>
+              <w:rPr>
+                <w:rFonts w:asciiTheme="minorEastAsia" w:hAnsiTheme="minorEastAsia" w:cstheme="minorEastAsia"/>
+                <w:sz w:val="18"/>
+                <w:szCs w:val="21"/>
+              </w:rPr>
+            </w:pPr>
+          </w:p>
+        </w:tc>
+      </w:tr>
+      <w:tr>
+        <w:trPr>
+          <w:trHeight w:val="297"/>
+        </w:trPr>
+        <w:tc>
+          <w:tcPr>
+            <w:tcW w:w="1411" w:type="dxa"/>
+            <w:vAlign w:val="center"/>
+          </w:tcPr>
+          <w:p>
+            <w:pPr>
+              <w:jc w:val="center"/>
+              <w:rPr>
+                <w:rFonts w:asciiTheme="minorEastAsia" w:hAnsiTheme="minorEastAsia" w:cstheme="minorEastAsia"/>
+                <w:sz w:val="18"/>
+                <w:szCs w:val="21"/>
+              </w:rPr>
+            </w:pPr>
+            <w:r>
+              <w:rPr>
+                <w:rFonts w:asciiTheme="minorEastAsia" w:hAnsiTheme="minorEastAsia" w:cstheme="minorEastAsia"/>
+                <w:sz w:val="18"/>
+                <w:szCs w:val="21"/>
+              </w:rPr>
+              <w:t>size</w:t>
+            </w:r>
+          </w:p>
+        </w:tc>
+        <w:tc>
+          <w:tcPr>
+            <w:tcW w:w="1411" w:type="dxa"/>
+            <w:vAlign w:val="center"/>
+          </w:tcPr>
+          <w:p>
+            <w:pPr>
+              <w:jc w:val="center"/>
+              <w:rPr>
+                <w:rFonts w:asciiTheme="minorEastAsia" w:hAnsiTheme="minorEastAsia" w:cstheme="minorEastAsia" w:hint="eastAsia"/>
+                <w:sz w:val="18"/>
+                <w:szCs w:val="21"/>
+              </w:rPr>
+            </w:pPr>
+            <w:r>
+              <w:rPr>
+                <w:rFonts w:asciiTheme="minorEastAsia" w:hAnsiTheme="minorEastAsia" w:cstheme="minorEastAsia" w:hint="eastAsia"/>
+                <w:sz w:val="18"/>
+                <w:szCs w:val="21"/>
+              </w:rPr>
+              <w:t>商品</w:t>
+            </w:r>
+            <w:r>
+              <w:rPr>
+                <w:rFonts w:asciiTheme="minorEastAsia" w:hAnsiTheme="minorEastAsia" w:cstheme="minorEastAsia" w:hint="eastAsia"/>
+                <w:sz w:val="18"/>
+                <w:szCs w:val="21"/>
+              </w:rPr>
+              <w:t>尺码</w:t>
+            </w:r>
+          </w:p>
+        </w:tc>
+        <w:tc>
+          <w:tcPr>
+            <w:tcW w:w="1411" w:type="dxa"/>
+            <w:vAlign w:val="center"/>
+          </w:tcPr>
+          <w:p>
+            <w:pPr>
+              <w:jc w:val="center"/>
+              <w:rPr>
+                <w:rFonts w:asciiTheme="minorEastAsia" w:hAnsiTheme="minorEastAsia" w:cstheme="minorEastAsia"/>
+                <w:sz w:val="18"/>
+                <w:szCs w:val="21"/>
+              </w:rPr>
+            </w:pPr>
+            <w:proofErr w:type="spellStart"/>
+            <w:r>
+              <w:rPr>
+                <w:rFonts w:asciiTheme="minorEastAsia" w:hAnsiTheme="minorEastAsia" w:cstheme="minorEastAsia" w:hint="eastAsia"/>
+                <w:sz w:val="18"/>
+                <w:szCs w:val="21"/>
+              </w:rPr>
+              <w:t>Varchar</w:t>
+            </w:r>
+            <w:proofErr w:type="spellEnd"/>
+            <w:r>
+              <w:rPr>
+                <w:rFonts w:asciiTheme="minorEastAsia" w:hAnsiTheme="minorEastAsia" w:cstheme="minorEastAsia" w:hint="eastAsia"/>
+                <w:sz w:val="18"/>
+                <w:szCs w:val="21"/>
+              </w:rPr>
+              <w:t>(</w:t>
+            </w:r>
+            <w:r>
+              <w:rPr>
+                <w:rFonts w:asciiTheme="minorEastAsia" w:hAnsiTheme="minorEastAsia" w:cstheme="minorEastAsia"/>
+                <w:sz w:val="18"/>
+                <w:szCs w:val="21"/>
+              </w:rPr>
+              <w:t>3</w:t>
+            </w:r>
+            <w:r>
+              <w:rPr>
+                <w:rFonts w:asciiTheme="minorEastAsia" w:hAnsiTheme="minorEastAsia" w:cstheme="minorEastAsia" w:hint="eastAsia"/>
+                <w:sz w:val="18"/>
+                <w:szCs w:val="21"/>
+              </w:rPr>
+              <w:t>0)</w:t>
+            </w:r>
+          </w:p>
+        </w:tc>
+        <w:tc>
+          <w:tcPr>
+            <w:tcW w:w="1411" w:type="dxa"/>
+            <w:vAlign w:val="center"/>
+          </w:tcPr>
+          <w:p>
+            <w:pPr>
+              <w:jc w:val="center"/>
+              <w:rPr>
+                <w:rFonts w:asciiTheme="minorEastAsia" w:hAnsiTheme="minorEastAsia" w:cstheme="minorEastAsia"/>
+                <w:sz w:val="18"/>
+                <w:szCs w:val="21"/>
+              </w:rPr>
+            </w:pPr>
+          </w:p>
+        </w:tc>
+        <w:tc>
+          <w:tcPr>
+            <w:tcW w:w="1411" w:type="dxa"/>
+          </w:tcPr>
+          <w:p>
+            <w:pPr>
+              <w:jc w:val="center"/>
+              <w:rPr>
+                <w:rFonts w:asciiTheme="minorEastAsia" w:hAnsiTheme="minorEastAsia" w:cstheme="minorEastAsia"/>
+                <w:sz w:val="18"/>
+                <w:szCs w:val="21"/>
+              </w:rPr>
+            </w:pPr>
+          </w:p>
+        </w:tc>
+        <w:tc>
+          <w:tcPr>
+            <w:tcW w:w="1411" w:type="dxa"/>
+          </w:tcPr>
+          <w:p>
+            <w:pPr>
+              <w:jc w:val="center"/>
+              <w:rPr>
+                <w:rFonts w:asciiTheme="minorEastAsia" w:hAnsiTheme="minorEastAsia" w:cstheme="minorEastAsia"/>
+                <w:sz w:val="18"/>
+                <w:szCs w:val="21"/>
+              </w:rPr>
+            </w:pPr>
+          </w:p>
+        </w:tc>
+      </w:tr>
+      <w:tr>
+        <w:trPr>
+          <w:trHeight w:val="308"/>
+        </w:trPr>
+        <w:tc>
+          <w:tcPr>
+            <w:tcW w:w="1411" w:type="dxa"/>
+            <w:vAlign w:val="center"/>
+          </w:tcPr>
+          <w:p>
+            <w:pPr>
+              <w:jc w:val="center"/>
+              <w:rPr>
+                <w:rFonts w:asciiTheme="minorEastAsia" w:hAnsiTheme="minorEastAsia" w:cstheme="minorEastAsia"/>
+                <w:sz w:val="18"/>
+                <w:szCs w:val="21"/>
+              </w:rPr>
+            </w:pPr>
+            <w:proofErr w:type="spellStart"/>
+            <w:r>
+              <w:rPr>
+                <w:rFonts w:asciiTheme="minorEastAsia" w:hAnsiTheme="minorEastAsia" w:cstheme="minorEastAsia" w:hint="eastAsia"/>
+                <w:sz w:val="18"/>
+                <w:szCs w:val="21"/>
+              </w:rPr>
+              <w:t>createTime</w:t>
+            </w:r>
+            <w:proofErr w:type="spellEnd"/>
+          </w:p>
+        </w:tc>
+        <w:tc>
+          <w:tcPr>
+            <w:tcW w:w="1411" w:type="dxa"/>
+            <w:vAlign w:val="center"/>
+          </w:tcPr>
+          <w:p>
+            <w:pPr>
+              <w:jc w:val="center"/>
+              <w:rPr>
+                <w:rFonts w:asciiTheme="minorEastAsia" w:hAnsiTheme="minorEastAsia" w:cstheme="minorEastAsia"/>
+                <w:sz w:val="18"/>
+                <w:szCs w:val="21"/>
+              </w:rPr>
+            </w:pPr>
+            <w:r>
+              <w:rPr>
+                <w:rFonts w:asciiTheme="minorEastAsia" w:hAnsiTheme="minorEastAsia" w:cstheme="minorEastAsia" w:hint="eastAsia"/>
+                <w:sz w:val="18"/>
+                <w:szCs w:val="21"/>
+              </w:rPr>
+              <w:t>创建</w:t>
+            </w:r>
+            <w:r>
+              <w:rPr>
+                <w:rFonts w:asciiTheme="minorEastAsia" w:hAnsiTheme="minorEastAsia" w:cstheme="minorEastAsia"/>
+                <w:sz w:val="18"/>
+                <w:szCs w:val="21"/>
+              </w:rPr>
+              <w:t>时间</w:t>
+            </w:r>
+          </w:p>
+        </w:tc>
+        <w:tc>
+          <w:tcPr>
+            <w:tcW w:w="1411" w:type="dxa"/>
+            <w:vAlign w:val="center"/>
+          </w:tcPr>
+          <w:p>
+            <w:pPr>
+              <w:jc w:val="center"/>
+              <w:rPr>
+                <w:rFonts w:asciiTheme="minorEastAsia" w:hAnsiTheme="minorEastAsia" w:cstheme="minorEastAsia"/>
+                <w:sz w:val="18"/>
+                <w:szCs w:val="21"/>
+              </w:rPr>
+            </w:pPr>
+            <w:proofErr w:type="spellStart"/>
+            <w:r>
+              <w:rPr>
+                <w:rFonts w:asciiTheme="minorEastAsia" w:hAnsiTheme="minorEastAsia" w:cstheme="minorEastAsia" w:hint="eastAsia"/>
+                <w:sz w:val="18"/>
+                <w:szCs w:val="21"/>
+              </w:rPr>
+              <w:t>datetime</w:t>
+            </w:r>
+            <w:proofErr w:type="spellEnd"/>
+          </w:p>
+        </w:tc>
+        <w:tc>
+          <w:tcPr>
+            <w:tcW w:w="1411" w:type="dxa"/>
+            <w:vAlign w:val="center"/>
+          </w:tcPr>
+          <w:p>
+            <w:pPr>
+              <w:jc w:val="center"/>
+              <w:rPr>
+                <w:rFonts w:asciiTheme="minorEastAsia" w:hAnsiTheme="minorEastAsia" w:cstheme="minorEastAsia"/>
+                <w:sz w:val="18"/>
+                <w:szCs w:val="21"/>
+              </w:rPr>
+            </w:pPr>
+          </w:p>
+        </w:tc>
+        <w:tc>
+          <w:tcPr>
+            <w:tcW w:w="1411" w:type="dxa"/>
+          </w:tcPr>
+          <w:p>
+            <w:pPr>
+              <w:jc w:val="center"/>
+              <w:rPr>
+                <w:rFonts w:asciiTheme="minorEastAsia" w:hAnsiTheme="minorEastAsia" w:cstheme="minorEastAsia"/>
+                <w:sz w:val="18"/>
+                <w:szCs w:val="21"/>
+              </w:rPr>
+            </w:pPr>
+          </w:p>
+        </w:tc>
+        <w:tc>
+          <w:tcPr>
+            <w:tcW w:w="1411" w:type="dxa"/>
+          </w:tcPr>
+          <w:p>
+            <w:pPr>
+              <w:jc w:val="center"/>
+              <w:rPr>
+                <w:rFonts w:asciiTheme="minorEastAsia" w:hAnsiTheme="minorEastAsia" w:cstheme="minorEastAsia"/>
+                <w:sz w:val="18"/>
+                <w:szCs w:val="21"/>
+              </w:rPr>
+            </w:pPr>
+          </w:p>
+        </w:tc>
+      </w:tr>
+      <w:tr>
+        <w:trPr>
+          <w:trHeight w:val="308"/>
+        </w:trPr>
+        <w:tc>
+          <w:tcPr>
+            <w:tcW w:w="1411" w:type="dxa"/>
+            <w:vAlign w:val="center"/>
+          </w:tcPr>
+          <w:p>
+            <w:pPr>
+              <w:jc w:val="center"/>
+              <w:rPr>
+                <w:rFonts w:asciiTheme="minorEastAsia" w:hAnsiTheme="minorEastAsia" w:cstheme="minorEastAsia"/>
+                <w:sz w:val="18"/>
+                <w:szCs w:val="21"/>
+              </w:rPr>
+            </w:pPr>
+            <w:proofErr w:type="spellStart"/>
+            <w:r>
+              <w:rPr>
+                <w:rFonts w:asciiTheme="minorEastAsia" w:hAnsiTheme="minorEastAsia" w:cstheme="minorEastAsia"/>
+                <w:sz w:val="18"/>
+                <w:szCs w:val="21"/>
+              </w:rPr>
+              <w:t>createOpt</w:t>
+            </w:r>
+            <w:proofErr w:type="spellEnd"/>
+          </w:p>
+        </w:tc>
+        <w:tc>
+          <w:tcPr>
+            <w:tcW w:w="1411" w:type="dxa"/>
+            <w:vAlign w:val="center"/>
+          </w:tcPr>
+          <w:p>
+            <w:pPr>
+              <w:jc w:val="center"/>
+              <w:rPr>
+                <w:rFonts w:asciiTheme="minorEastAsia" w:hAnsiTheme="minorEastAsia" w:cstheme="minorEastAsia"/>
+                <w:sz w:val="18"/>
+                <w:szCs w:val="21"/>
+              </w:rPr>
+            </w:pPr>
+            <w:r>
+              <w:rPr>
+                <w:rFonts w:asciiTheme="minorEastAsia" w:hAnsiTheme="minorEastAsia" w:cstheme="minorEastAsia" w:hint="eastAsia"/>
+                <w:sz w:val="18"/>
+                <w:szCs w:val="21"/>
+              </w:rPr>
+              <w:t>创建</w:t>
+            </w:r>
+            <w:r>
+              <w:rPr>
+                <w:rFonts w:asciiTheme="minorEastAsia" w:hAnsiTheme="minorEastAsia" w:cstheme="minorEastAsia"/>
+                <w:sz w:val="18"/>
+                <w:szCs w:val="21"/>
+              </w:rPr>
+              <w:t>者</w:t>
+            </w:r>
+          </w:p>
+        </w:tc>
+        <w:tc>
+          <w:tcPr>
+            <w:tcW w:w="1411" w:type="dxa"/>
+            <w:vAlign w:val="center"/>
+          </w:tcPr>
+          <w:p>
+            <w:pPr>
+              <w:jc w:val="center"/>
+              <w:rPr>
+                <w:rFonts w:asciiTheme="minorEastAsia" w:hAnsiTheme="minorEastAsia" w:cstheme="minorEastAsia"/>
+                <w:sz w:val="18"/>
+                <w:szCs w:val="21"/>
+              </w:rPr>
+            </w:pPr>
+            <w:proofErr w:type="spellStart"/>
+            <w:r>
+              <w:rPr>
+                <w:rFonts w:asciiTheme="minorEastAsia" w:hAnsiTheme="minorEastAsia" w:cstheme="minorEastAsia" w:hint="eastAsia"/>
+                <w:sz w:val="18"/>
+                <w:szCs w:val="21"/>
+              </w:rPr>
+              <w:t>Varchar</w:t>
+            </w:r>
+            <w:proofErr w:type="spellEnd"/>
+            <w:r>
+              <w:rPr>
+                <w:rFonts w:asciiTheme="minorEastAsia" w:hAnsiTheme="minorEastAsia" w:cstheme="minorEastAsia" w:hint="eastAsia"/>
+                <w:sz w:val="18"/>
+                <w:szCs w:val="21"/>
+              </w:rPr>
+              <w:t>(</w:t>
+            </w:r>
+            <w:r>
+              <w:rPr>
+                <w:rFonts w:asciiTheme="minorEastAsia" w:hAnsiTheme="minorEastAsia" w:cstheme="minorEastAsia"/>
+                <w:sz w:val="18"/>
+                <w:szCs w:val="21"/>
+              </w:rPr>
+              <w:t>5</w:t>
+            </w:r>
+            <w:r>
+              <w:rPr>
+                <w:rFonts w:asciiTheme="minorEastAsia" w:hAnsiTheme="minorEastAsia" w:cstheme="minorEastAsia" w:hint="eastAsia"/>
+                <w:sz w:val="18"/>
+                <w:szCs w:val="21"/>
+              </w:rPr>
+              <w:t>0)</w:t>
+            </w:r>
+          </w:p>
+        </w:tc>
+        <w:tc>
+          <w:tcPr>
+            <w:tcW w:w="1411" w:type="dxa"/>
+            <w:vAlign w:val="center"/>
+          </w:tcPr>
+          <w:p>
+            <w:pPr>
+              <w:jc w:val="center"/>
+              <w:rPr>
+                <w:rFonts w:asciiTheme="minorEastAsia" w:hAnsiTheme="minorEastAsia" w:cstheme="minorEastAsia"/>
+                <w:sz w:val="18"/>
+                <w:szCs w:val="21"/>
+              </w:rPr>
+            </w:pPr>
+          </w:p>
+        </w:tc>
+        <w:tc>
+          <w:tcPr>
+            <w:tcW w:w="1411" w:type="dxa"/>
+          </w:tcPr>
+          <w:p>
+            <w:pPr>
+              <w:jc w:val="center"/>
+              <w:rPr>
+                <w:rFonts w:asciiTheme="minorEastAsia" w:hAnsiTheme="minorEastAsia" w:cstheme="minorEastAsia"/>
+                <w:sz w:val="18"/>
+                <w:szCs w:val="21"/>
+              </w:rPr>
+            </w:pPr>
+          </w:p>
+        </w:tc>
+        <w:tc>
+          <w:tcPr>
+            <w:tcW w:w="1411" w:type="dxa"/>
+          </w:tcPr>
+          <w:p>
+            <w:pPr>
+              <w:jc w:val="center"/>
+              <w:rPr>
+                <w:rFonts w:asciiTheme="minorEastAsia" w:hAnsiTheme="minorEastAsia" w:cstheme="minorEastAsia"/>
+                <w:sz w:val="18"/>
+                <w:szCs w:val="21"/>
+              </w:rPr>
+            </w:pPr>
+          </w:p>
+        </w:tc>
+      </w:tr>
+      <w:tr>
+        <w:trPr>
+          <w:trHeight w:val="308"/>
+        </w:trPr>
+        <w:tc>
+          <w:tcPr>
+            <w:tcW w:w="1411" w:type="dxa"/>
+            <w:vAlign w:val="center"/>
+          </w:tcPr>
+          <w:p>
+            <w:pPr>
+              <w:jc w:val="center"/>
+              <w:rPr>
+                <w:rFonts w:asciiTheme="minorEastAsia" w:hAnsiTheme="minorEastAsia" w:cstheme="minorEastAsia"/>
+                <w:sz w:val="18"/>
+                <w:szCs w:val="21"/>
+              </w:rPr>
+            </w:pPr>
+            <w:proofErr w:type="spellStart"/>
+            <w:r>
+              <w:rPr>
+                <w:rFonts w:asciiTheme="minorEastAsia" w:hAnsiTheme="minorEastAsia" w:cstheme="minorEastAsia" w:hint="eastAsia"/>
+                <w:sz w:val="18"/>
+                <w:szCs w:val="21"/>
+              </w:rPr>
+              <w:t>updateTime</w:t>
+            </w:r>
+            <w:proofErr w:type="spellEnd"/>
+          </w:p>
+        </w:tc>
+        <w:tc>
+          <w:tcPr>
+            <w:tcW w:w="1411" w:type="dxa"/>
+            <w:vAlign w:val="center"/>
+          </w:tcPr>
+          <w:p>
+            <w:pPr>
+              <w:jc w:val="center"/>
+              <w:rPr>
+                <w:rFonts w:asciiTheme="minorEastAsia" w:hAnsiTheme="minorEastAsia" w:cstheme="minorEastAsia"/>
+                <w:sz w:val="18"/>
+                <w:szCs w:val="21"/>
+              </w:rPr>
+            </w:pPr>
+            <w:r>
+              <w:rPr>
+                <w:rFonts w:asciiTheme="minorEastAsia" w:hAnsiTheme="minorEastAsia" w:cstheme="minorEastAsia" w:hint="eastAsia"/>
+                <w:sz w:val="18"/>
+                <w:szCs w:val="21"/>
+              </w:rPr>
+              <w:t>更新</w:t>
+            </w:r>
+            <w:r>
+              <w:rPr>
+                <w:rFonts w:asciiTheme="minorEastAsia" w:hAnsiTheme="minorEastAsia" w:cstheme="minorEastAsia"/>
+                <w:sz w:val="18"/>
+                <w:szCs w:val="21"/>
+              </w:rPr>
+              <w:t>时间</w:t>
+            </w:r>
+          </w:p>
+        </w:tc>
+        <w:tc>
+          <w:tcPr>
+            <w:tcW w:w="1411" w:type="dxa"/>
+            <w:vAlign w:val="center"/>
+          </w:tcPr>
+          <w:p>
+            <w:pPr>
+              <w:jc w:val="center"/>
+              <w:rPr>
+                <w:rFonts w:asciiTheme="minorEastAsia" w:hAnsiTheme="minorEastAsia" w:cstheme="minorEastAsia"/>
+                <w:sz w:val="18"/>
+                <w:szCs w:val="21"/>
+              </w:rPr>
+            </w:pPr>
+            <w:proofErr w:type="spellStart"/>
+            <w:r>
+              <w:rPr>
+                <w:rFonts w:asciiTheme="minorEastAsia" w:hAnsiTheme="minorEastAsia" w:cstheme="minorEastAsia" w:hint="eastAsia"/>
+                <w:sz w:val="18"/>
+                <w:szCs w:val="21"/>
+              </w:rPr>
+              <w:t>datetime</w:t>
+            </w:r>
+            <w:proofErr w:type="spellEnd"/>
+          </w:p>
+        </w:tc>
+        <w:tc>
+          <w:tcPr>
+            <w:tcW w:w="1411" w:type="dxa"/>
+            <w:vAlign w:val="center"/>
+          </w:tcPr>
+          <w:p>
+            <w:pPr>
+              <w:jc w:val="center"/>
+              <w:rPr>
+                <w:rFonts w:asciiTheme="minorEastAsia" w:hAnsiTheme="minorEastAsia" w:cstheme="minorEastAsia"/>
+                <w:sz w:val="18"/>
+                <w:szCs w:val="21"/>
+              </w:rPr>
+            </w:pPr>
+          </w:p>
+        </w:tc>
+        <w:tc>
+          <w:tcPr>
+            <w:tcW w:w="1411" w:type="dxa"/>
+          </w:tcPr>
+          <w:p>
+            <w:pPr>
+              <w:jc w:val="center"/>
+              <w:rPr>
+                <w:rFonts w:asciiTheme="minorEastAsia" w:hAnsiTheme="minorEastAsia" w:cstheme="minorEastAsia"/>
+                <w:sz w:val="18"/>
+                <w:szCs w:val="21"/>
+              </w:rPr>
+            </w:pPr>
+          </w:p>
+        </w:tc>
+        <w:tc>
+          <w:tcPr>
+            <w:tcW w:w="1411" w:type="dxa"/>
+          </w:tcPr>
+          <w:p>
+            <w:pPr>
+              <w:jc w:val="center"/>
+              <w:rPr>
+                <w:rFonts w:asciiTheme="minorEastAsia" w:hAnsiTheme="minorEastAsia" w:cstheme="minorEastAsia"/>
+                <w:sz w:val="18"/>
+                <w:szCs w:val="21"/>
+              </w:rPr>
+            </w:pPr>
+          </w:p>
+        </w:tc>
+      </w:tr>
+      <w:tr>
+        <w:trPr>
+          <w:trHeight w:val="320"/>
+        </w:trPr>
+        <w:tc>
+          <w:tcPr>
+            <w:tcW w:w="1411" w:type="dxa"/>
+            <w:vAlign w:val="center"/>
+          </w:tcPr>
+          <w:p>
+            <w:pPr>
+              <w:jc w:val="center"/>
+              <w:rPr>
+                <w:rFonts w:asciiTheme="minorEastAsia" w:hAnsiTheme="minorEastAsia" w:cstheme="minorEastAsia"/>
+                <w:sz w:val="18"/>
+                <w:szCs w:val="21"/>
+              </w:rPr>
+            </w:pPr>
+            <w:proofErr w:type="spellStart"/>
+            <w:r>
+              <w:rPr>
+                <w:rFonts w:asciiTheme="minorEastAsia" w:hAnsiTheme="minorEastAsia" w:cstheme="minorEastAsia" w:hint="eastAsia"/>
+                <w:sz w:val="18"/>
+                <w:szCs w:val="21"/>
+              </w:rPr>
+              <w:t>updateOpt</w:t>
+            </w:r>
+            <w:proofErr w:type="spellEnd"/>
+          </w:p>
+        </w:tc>
+        <w:tc>
+          <w:tcPr>
+            <w:tcW w:w="1411" w:type="dxa"/>
+            <w:vAlign w:val="center"/>
+          </w:tcPr>
+          <w:p>
+            <w:pPr>
+              <w:jc w:val="center"/>
+              <w:rPr>
+                <w:rFonts w:asciiTheme="minorEastAsia" w:hAnsiTheme="minorEastAsia" w:cstheme="minorEastAsia"/>
+                <w:sz w:val="18"/>
+                <w:szCs w:val="21"/>
+              </w:rPr>
+            </w:pPr>
+            <w:r>
+              <w:rPr>
+                <w:rFonts w:asciiTheme="minorEastAsia" w:hAnsiTheme="minorEastAsia" w:cstheme="minorEastAsia" w:hint="eastAsia"/>
+                <w:sz w:val="18"/>
+                <w:szCs w:val="21"/>
+              </w:rPr>
+              <w:t>更新</w:t>
+            </w:r>
+            <w:r>
+              <w:rPr>
+                <w:rFonts w:asciiTheme="minorEastAsia" w:hAnsiTheme="minorEastAsia" w:cstheme="minorEastAsia"/>
+                <w:sz w:val="18"/>
+                <w:szCs w:val="21"/>
+              </w:rPr>
+              <w:t>者</w:t>
+            </w:r>
+          </w:p>
+        </w:tc>
+        <w:tc>
+          <w:tcPr>
+            <w:tcW w:w="1411" w:type="dxa"/>
+            <w:vAlign w:val="center"/>
+          </w:tcPr>
+          <w:p>
+            <w:pPr>
+              <w:jc w:val="center"/>
+              <w:rPr>
+                <w:rFonts w:asciiTheme="minorEastAsia" w:hAnsiTheme="minorEastAsia" w:cstheme="minorEastAsia"/>
+                <w:sz w:val="18"/>
+                <w:szCs w:val="21"/>
+              </w:rPr>
+            </w:pPr>
+            <w:proofErr w:type="spellStart"/>
+            <w:r>
+              <w:rPr>
+                <w:rFonts w:asciiTheme="minorEastAsia" w:hAnsiTheme="minorEastAsia" w:cstheme="minorEastAsia" w:hint="eastAsia"/>
+                <w:sz w:val="18"/>
+                <w:szCs w:val="21"/>
+              </w:rPr>
+              <w:t>Varchar</w:t>
+            </w:r>
+            <w:proofErr w:type="spellEnd"/>
+            <w:r>
+              <w:rPr>
+                <w:rFonts w:asciiTheme="minorEastAsia" w:hAnsiTheme="minorEastAsia" w:cstheme="minorEastAsia" w:hint="eastAsia"/>
+                <w:sz w:val="18"/>
+                <w:szCs w:val="21"/>
+              </w:rPr>
+              <w:t>(</w:t>
+            </w:r>
+            <w:r>
+              <w:rPr>
+                <w:rFonts w:asciiTheme="minorEastAsia" w:hAnsiTheme="minorEastAsia" w:cstheme="minorEastAsia"/>
+                <w:sz w:val="18"/>
+                <w:szCs w:val="21"/>
+              </w:rPr>
+              <w:t>5</w:t>
+            </w:r>
+            <w:r>
+              <w:rPr>
+                <w:rFonts w:asciiTheme="minorEastAsia" w:hAnsiTheme="minorEastAsia" w:cstheme="minorEastAsia" w:hint="eastAsia"/>
+                <w:sz w:val="18"/>
+                <w:szCs w:val="21"/>
+              </w:rPr>
+              <w:t>0)</w:t>
+            </w:r>
+          </w:p>
+        </w:tc>
+        <w:tc>
+          <w:tcPr>
+            <w:tcW w:w="1411" w:type="dxa"/>
+            <w:vAlign w:val="center"/>
+          </w:tcPr>
+          <w:p>
+            <w:pPr>
+              <w:jc w:val="center"/>
+              <w:rPr>
+                <w:rFonts w:asciiTheme="minorEastAsia" w:hAnsiTheme="minorEastAsia" w:cstheme="minorEastAsia"/>
+                <w:sz w:val="18"/>
+                <w:szCs w:val="21"/>
+              </w:rPr>
+            </w:pPr>
+          </w:p>
+        </w:tc>
+        <w:tc>
+          <w:tcPr>
+            <w:tcW w:w="1411" w:type="dxa"/>
+          </w:tcPr>
+          <w:p>
+            <w:pPr>
+              <w:jc w:val="center"/>
+              <w:rPr>
+                <w:rFonts w:asciiTheme="minorEastAsia" w:hAnsiTheme="minorEastAsia" w:cstheme="minorEastAsia"/>
+                <w:sz w:val="18"/>
+                <w:szCs w:val="21"/>
+              </w:rPr>
+            </w:pPr>
+          </w:p>
+        </w:tc>
+        <w:tc>
+          <w:tcPr>
+            <w:tcW w:w="1411" w:type="dxa"/>
+          </w:tcPr>
+          <w:p>
+            <w:pPr>
+              <w:jc w:val="center"/>
+              <w:rPr>
+                <w:rFonts w:asciiTheme="minorEastAsia" w:hAnsiTheme="minorEastAsia" w:cstheme="minorEastAsia"/>
+                <w:sz w:val="18"/>
+                <w:szCs w:val="21"/>
+              </w:rPr>
+            </w:pPr>
+          </w:p>
+        </w:tc>
+      </w:tr>
+    </w:tbl>
+    <w:p>
+      <w:pPr>
+        <w:rPr>
+          <w:rFonts w:asciiTheme="minorEastAsia" w:hAnsiTheme="minorEastAsia" w:cstheme="minorEastAsia" w:hint="eastAsia"/>
         </w:rPr>
       </w:pPr>
     </w:p>
